--- a/TP3_Fichiers/INF155_Enonce du TP3.docx
+++ b/TP3_Fichiers/INF155_Enonce du TP3.docx
@@ -1,6 +1,6 @@
 
 <file path=word/document.xml><?xml version="1.0" encoding="utf-8"?>
-<w:document xmlns:wpc="http://schemas.microsoft.com/office/word/2010/wordprocessingCanvas" xmlns:mc="http://schemas.openxmlformats.org/markup-compatibility/2006" xmlns:o="urn:schemas-microsoft-com:office:office" xmlns:r="http://schemas.openxmlformats.org/officeDocument/2006/relationships" xmlns:m="http://schemas.openxmlformats.org/officeDocument/2006/math" xmlns:v="urn:schemas-microsoft-com:vml" xmlns:wp14="http://schemas.microsoft.com/office/word/2010/wordprocessingDrawing" xmlns:wp="http://schemas.openxmlformats.org/drawingml/2006/wordprocessingDrawing" xmlns:w10="urn:schemas-microsoft-com:office:word" xmlns:w="http://schemas.openxmlformats.org/wordprocessingml/2006/main" xmlns:w14="http://schemas.microsoft.com/office/word/2010/wordml" xmlns:wpg="http://schemas.microsoft.com/office/word/2010/wordprocessingGroup" xmlns:wpi="http://schemas.microsoft.com/office/word/2010/wordprocessingInk" xmlns:wne="http://schemas.microsoft.com/office/word/2006/wordml" xmlns:wps="http://schemas.microsoft.com/office/word/2010/wordprocessingShape" mc:Ignorable="w14 wp14">
+<w:document xmlns:wpc="http://schemas.microsoft.com/office/word/2010/wordprocessingCanvas" xmlns:mc="http://schemas.openxmlformats.org/markup-compatibility/2006" xmlns:o="urn:schemas-microsoft-com:office:office" xmlns:r="http://schemas.openxmlformats.org/officeDocument/2006/relationships" xmlns:m="http://schemas.openxmlformats.org/officeDocument/2006/math" xmlns:v="urn:schemas-microsoft-com:vml" xmlns:wp14="http://schemas.microsoft.com/office/word/2010/wordprocessingDrawing" xmlns:wp="http://schemas.openxmlformats.org/drawingml/2006/wordprocessingDrawing" xmlns:w10="urn:schemas-microsoft-com:office:word" xmlns:w="http://schemas.openxmlformats.org/wordprocessingml/2006/main" xmlns:w14="http://schemas.microsoft.com/office/word/2010/wordml" xmlns:w15="http://schemas.microsoft.com/office/word/2012/wordml" xmlns:wpg="http://schemas.microsoft.com/office/word/2010/wordprocessingGroup" xmlns:wpi="http://schemas.microsoft.com/office/word/2010/wordprocessingInk" xmlns:wne="http://schemas.microsoft.com/office/word/2006/wordml" xmlns:wps="http://schemas.microsoft.com/office/word/2010/wordprocessingShape" mc:Ignorable="w14 w15 wp14">
   <w:body>
     <w:tbl>
       <w:tblPr>
@@ -42,35 +42,14 @@
               <w:contextualSpacing/>
               <w:jc w:val="right"/>
             </w:pPr>
-            <w:proofErr w:type="spellStart"/>
             <w:r>
-              <w:t>Eric</w:t>
-            </w:r>
-            <w:proofErr w:type="spellEnd"/>
-            <w:r>
-              <w:t xml:space="preserve"> Thé, Francis </w:t>
-            </w:r>
-            <w:proofErr w:type="spellStart"/>
-            <w:r>
-              <w:t>Bourdeau</w:t>
-            </w:r>
-            <w:proofErr w:type="spellEnd"/>
-            <w:r>
-              <w:t xml:space="preserve"> et</w:t>
+              <w:t>Eric Thé, Francis Bourdeau et</w:t>
             </w:r>
             <w:r>
               <w:t xml:space="preserve"> </w:t>
             </w:r>
             <w:r>
-              <w:t xml:space="preserve">Samuel </w:t>
-            </w:r>
-            <w:proofErr w:type="spellStart"/>
-            <w:r>
-              <w:t>Deslauriers</w:t>
-            </w:r>
-            <w:proofErr w:type="spellEnd"/>
-            <w:r>
-              <w:t>-Gauthier</w:t>
+              <w:t>Samuel Deslauriers-Gauthier</w:t>
             </w:r>
           </w:p>
         </w:tc>
@@ -239,7 +218,6 @@
         </w:rPr>
         <w:t>s enregistrements (</w:t>
       </w:r>
-      <w:proofErr w:type="spellStart"/>
       <w:r>
         <w:rPr>
           <w:i/>
@@ -248,22 +226,12 @@
         </w:rPr>
         <w:t>struct</w:t>
       </w:r>
-      <w:proofErr w:type="spellEnd"/>
       <w:r>
         <w:rPr>
           <w:sz w:val="22"/>
           <w:lang w:val="fr-FR"/>
         </w:rPr>
-        <w:t>) et le mode graphiqu</w:t>
-      </w:r>
-      <w:bookmarkStart w:id="1" w:name="_GoBack"/>
-      <w:bookmarkEnd w:id="1"/>
-      <w:r>
-        <w:rPr>
-          <w:sz w:val="22"/>
-          <w:lang w:val="fr-FR"/>
-        </w:rPr>
-        <w:t>e</w:t>
+        <w:t>) et le mode graphique</w:t>
       </w:r>
       <w:r>
         <w:rPr>
@@ -499,7 +467,6 @@
         </w:rPr>
         <w:t xml:space="preserve"> « </w:t>
       </w:r>
-      <w:proofErr w:type="spellStart"/>
       <w:r>
         <w:rPr>
           <w:sz w:val="22"/>
@@ -514,7 +481,6 @@
         </w:rPr>
         <w:t>_route</w:t>
       </w:r>
-      <w:proofErr w:type="spellEnd"/>
       <w:r>
         <w:rPr>
           <w:b w:val="0"/>
@@ -523,7 +489,6 @@
         </w:rPr>
         <w:t> », qui vous permettra de lire les données de départ à partir d’un fichier texte de configuration. Ensuite, vous allez compléter le module d’affichage « </w:t>
       </w:r>
-      <w:proofErr w:type="spellStart"/>
       <w:r>
         <w:rPr>
           <w:sz w:val="22"/>
@@ -545,7 +510,6 @@
         </w:rPr>
         <w:t>_lib</w:t>
       </w:r>
-      <w:proofErr w:type="spellEnd"/>
       <w:r>
         <w:rPr>
           <w:b w:val="0"/>
@@ -578,7 +542,6 @@
         </w:rPr>
         <w:t>« </w:t>
       </w:r>
-      <w:proofErr w:type="spellStart"/>
       <w:r>
         <w:rPr>
           <w:sz w:val="22"/>
@@ -586,7 +549,6 @@
         </w:rPr>
         <w:t>t_auto</w:t>
       </w:r>
-      <w:proofErr w:type="spellEnd"/>
       <w:r>
         <w:rPr>
           <w:b w:val="0"/>
@@ -627,7 +589,6 @@
         </w:rPr>
         <w:t>au projet avec son module « </w:t>
       </w:r>
-      <w:proofErr w:type="spellStart"/>
       <w:r>
         <w:rPr>
           <w:sz w:val="22"/>
@@ -635,7 +596,6 @@
         </w:rPr>
         <w:t>t_obstacle</w:t>
       </w:r>
-      <w:proofErr w:type="spellEnd"/>
       <w:r>
         <w:rPr>
           <w:b w:val="0"/>
@@ -699,16 +659,15 @@
           <w:i w:val="0"/>
           <w:sz w:val="24"/>
         </w:rPr>
-        <w:t>Module « </w:t>
-      </w:r>
-      <w:proofErr w:type="spellStart"/>
+        <w:t>Module « donnees</w:t>
+      </w:r>
       <w:r>
         <w:rPr>
           <w:rFonts w:ascii="Arial" w:hAnsi="Arial" w:cs="Arial"/>
           <w:i w:val="0"/>
           <w:sz w:val="24"/>
         </w:rPr>
-        <w:t>donnees</w:t>
+        <w:t>_route</w:t>
       </w:r>
       <w:r>
         <w:rPr>
@@ -716,15 +675,6 @@
           <w:i w:val="0"/>
           <w:sz w:val="24"/>
         </w:rPr>
-        <w:t>_route</w:t>
-      </w:r>
-      <w:proofErr w:type="spellEnd"/>
-      <w:r>
-        <w:rPr>
-          <w:rFonts w:ascii="Arial" w:hAnsi="Arial" w:cs="Arial"/>
-          <w:i w:val="0"/>
-          <w:sz w:val="24"/>
-        </w:rPr>
         <w:t> »</w:t>
       </w:r>
     </w:p>
@@ -745,7 +695,6 @@
         </w:rPr>
         <w:t>On vous offre le fichier « </w:t>
       </w:r>
-      <w:proofErr w:type="spellStart"/>
       <w:r>
         <w:rPr>
           <w:b/>
@@ -754,7 +703,6 @@
         </w:rPr>
         <w:t>donnees_route.h</w:t>
       </w:r>
-      <w:proofErr w:type="spellEnd"/>
       <w:r>
         <w:rPr>
           <w:sz w:val="22"/>
@@ -775,23 +723,7 @@
           <w:sz w:val="22"/>
           <w:lang w:eastAsia="x-none"/>
         </w:rPr>
-        <w:t xml:space="preserve">» qui permet de </w:t>
-      </w:r>
-      <w:proofErr w:type="spellStart"/>
-      <w:r>
-        <w:rPr>
-          <w:sz w:val="22"/>
-          <w:lang w:eastAsia="x-none"/>
-        </w:rPr>
-        <w:t>stoquer</w:t>
-      </w:r>
-      <w:proofErr w:type="spellEnd"/>
-      <w:r>
-        <w:rPr>
-          <w:sz w:val="22"/>
-          <w:lang w:eastAsia="x-none"/>
-        </w:rPr>
-        <w:t xml:space="preserve"> soit une position dans l’espace R2 ou un vecteur de vélocité ou d’accélération (pour des raisons de simplicité on va considérer ce type comme étant public à tous et ses deux champs « .X » et « .Y » sont accessibles en tout temps sans utiliser une fonction informatrice).</w:t>
+        <w:t>» qui permet de stoquer soit une position dans l’espace R2 ou un vecteur de vélocité ou d’accélération (pour des raisons de simplicité on va considérer ce type comme étant public à tous et ses deux champs « .X » et « .Y » sont accessibles en tout temps sans utiliser une fonction informatrice).</w:t>
       </w:r>
       <w:r>
         <w:rPr>
@@ -800,7 +732,6 @@
         </w:rPr>
         <w:t xml:space="preserve">  On y défini aussi le type structuré « </w:t>
       </w:r>
-      <w:proofErr w:type="spellStart"/>
       <w:r>
         <w:rPr>
           <w:b/>
@@ -809,7 +740,6 @@
         </w:rPr>
         <w:t>t_route</w:t>
       </w:r>
-      <w:proofErr w:type="spellEnd"/>
       <w:r>
         <w:rPr>
           <w:sz w:val="22"/>
@@ -817,7 +747,6 @@
         </w:rPr>
         <w:t> » avec lequel on pourra retenir les données de la route (les lignes ou bordures) ainsi que le type structuré « </w:t>
       </w:r>
-      <w:proofErr w:type="spellStart"/>
       <w:r>
         <w:rPr>
           <w:b/>
@@ -826,7 +755,6 @@
         </w:rPr>
         <w:t>t_chemin</w:t>
       </w:r>
-      <w:proofErr w:type="spellEnd"/>
       <w:r>
         <w:rPr>
           <w:sz w:val="22"/>
@@ -885,7 +813,6 @@
           <w:lang w:eastAsia="fr-CA"/>
         </w:rPr>
       </w:pPr>
-      <w:proofErr w:type="spellStart"/>
       <w:r>
         <w:rPr>
           <w:rFonts w:ascii="Consolas" w:hAnsi="Consolas" w:cs="Consolas"/>
@@ -896,47 +823,15 @@
         </w:rPr>
         <w:t>int</w:t>
       </w:r>
-      <w:proofErr w:type="spellEnd"/>
-      <w:r>
-        <w:rPr>
-          <w:rFonts w:ascii="Consolas" w:hAnsi="Consolas" w:cs="Consolas"/>
-          <w:sz w:val="20"/>
-          <w:szCs w:val="19"/>
-          <w:lang w:eastAsia="fr-CA"/>
-        </w:rPr>
-        <w:t xml:space="preserve"> </w:t>
-      </w:r>
-      <w:proofErr w:type="spellStart"/>
-      <w:r>
-        <w:rPr>
-          <w:rFonts w:ascii="Consolas" w:hAnsi="Consolas" w:cs="Consolas"/>
-          <w:sz w:val="20"/>
-          <w:szCs w:val="19"/>
-          <w:lang w:eastAsia="fr-CA"/>
-        </w:rPr>
-        <w:t>lire_</w:t>
-      </w:r>
-      <w:proofErr w:type="gramStart"/>
-      <w:r>
-        <w:rPr>
-          <w:rFonts w:ascii="Consolas" w:hAnsi="Consolas" w:cs="Consolas"/>
-          <w:sz w:val="20"/>
-          <w:szCs w:val="19"/>
-          <w:lang w:eastAsia="fr-CA"/>
-        </w:rPr>
-        <w:t>fichier</w:t>
-      </w:r>
-      <w:proofErr w:type="spellEnd"/>
-      <w:r>
-        <w:rPr>
-          <w:rFonts w:ascii="Consolas" w:hAnsi="Consolas" w:cs="Consolas"/>
-          <w:sz w:val="20"/>
-          <w:szCs w:val="19"/>
-          <w:lang w:eastAsia="fr-CA"/>
-        </w:rPr>
-        <w:t>(</w:t>
-      </w:r>
-      <w:proofErr w:type="gramEnd"/>
+      <w:r>
+        <w:rPr>
+          <w:rFonts w:ascii="Consolas" w:hAnsi="Consolas" w:cs="Consolas"/>
+          <w:sz w:val="20"/>
+          <w:szCs w:val="19"/>
+          <w:lang w:eastAsia="fr-CA"/>
+        </w:rPr>
+        <w:t xml:space="preserve"> lire_fichier(</w:t>
+      </w:r>
       <w:r>
         <w:rPr>
           <w:rFonts w:ascii="Consolas" w:hAnsi="Consolas" w:cs="Consolas"/>
@@ -954,67 +849,7 @@
           <w:szCs w:val="19"/>
           <w:lang w:eastAsia="fr-CA"/>
         </w:rPr>
-        <w:t xml:space="preserve"> *</w:t>
-      </w:r>
-      <w:proofErr w:type="spellStart"/>
-      <w:r>
-        <w:rPr>
-          <w:rFonts w:ascii="Consolas" w:hAnsi="Consolas" w:cs="Consolas"/>
-          <w:sz w:val="20"/>
-          <w:szCs w:val="19"/>
-          <w:lang w:eastAsia="fr-CA"/>
-        </w:rPr>
-        <w:t>nomF</w:t>
-      </w:r>
-      <w:proofErr w:type="spellEnd"/>
-      <w:r>
-        <w:rPr>
-          <w:rFonts w:ascii="Consolas" w:hAnsi="Consolas" w:cs="Consolas"/>
-          <w:sz w:val="20"/>
-          <w:szCs w:val="19"/>
-          <w:lang w:eastAsia="fr-CA"/>
-        </w:rPr>
-        <w:t xml:space="preserve">, </w:t>
-      </w:r>
-      <w:proofErr w:type="spellStart"/>
-      <w:r>
-        <w:rPr>
-          <w:rFonts w:ascii="Consolas" w:hAnsi="Consolas" w:cs="Consolas"/>
-          <w:sz w:val="20"/>
-          <w:szCs w:val="19"/>
-          <w:lang w:eastAsia="fr-CA"/>
-        </w:rPr>
-        <w:t>t_route</w:t>
-      </w:r>
-      <w:proofErr w:type="spellEnd"/>
-      <w:r>
-        <w:rPr>
-          <w:rFonts w:ascii="Consolas" w:hAnsi="Consolas" w:cs="Consolas"/>
-          <w:sz w:val="20"/>
-          <w:szCs w:val="19"/>
-          <w:lang w:eastAsia="fr-CA"/>
-        </w:rPr>
-        <w:t xml:space="preserve"> *route, t_pt2d *</w:t>
-      </w:r>
-      <w:proofErr w:type="spellStart"/>
-      <w:r>
-        <w:rPr>
-          <w:rFonts w:ascii="Consolas" w:hAnsi="Consolas" w:cs="Consolas"/>
-          <w:sz w:val="20"/>
-          <w:szCs w:val="19"/>
-          <w:lang w:eastAsia="fr-CA"/>
-        </w:rPr>
-        <w:t>depart</w:t>
-      </w:r>
-      <w:proofErr w:type="spellEnd"/>
-      <w:r>
-        <w:rPr>
-          <w:rFonts w:ascii="Consolas" w:hAnsi="Consolas" w:cs="Consolas"/>
-          <w:sz w:val="20"/>
-          <w:szCs w:val="19"/>
-          <w:lang w:eastAsia="fr-CA"/>
-        </w:rPr>
-        <w:t xml:space="preserve">, </w:t>
+        <w:t xml:space="preserve"> *nomF, t_route *route, t_pt2d *depart, </w:t>
       </w:r>
       <w:r>
         <w:rPr>
@@ -1033,27 +868,7 @@
           <w:szCs w:val="19"/>
           <w:lang w:eastAsia="fr-CA"/>
         </w:rPr>
-        <w:t xml:space="preserve"> *</w:t>
-      </w:r>
-      <w:proofErr w:type="spellStart"/>
-      <w:r>
-        <w:rPr>
-          <w:rFonts w:ascii="Consolas" w:hAnsi="Consolas" w:cs="Consolas"/>
-          <w:sz w:val="20"/>
-          <w:szCs w:val="19"/>
-          <w:lang w:eastAsia="fr-CA"/>
-        </w:rPr>
-        <w:t>dir_dep</w:t>
-      </w:r>
-      <w:proofErr w:type="spellEnd"/>
-      <w:r>
-        <w:rPr>
-          <w:rFonts w:ascii="Consolas" w:hAnsi="Consolas" w:cs="Consolas"/>
-          <w:sz w:val="20"/>
-          <w:szCs w:val="19"/>
-          <w:lang w:eastAsia="fr-CA"/>
-        </w:rPr>
-        <w:t xml:space="preserve">, </w:t>
+        <w:t xml:space="preserve"> *dir_dep, </w:t>
       </w:r>
     </w:p>
     <w:p>
@@ -1078,31 +893,8 @@
           <w:lang w:eastAsia="fr-CA"/>
         </w:rPr>
         <w:tab/>
-        <w:t xml:space="preserve">               </w:t>
-      </w:r>
-      <w:proofErr w:type="spellStart"/>
-      <w:proofErr w:type="gramStart"/>
-      <w:r>
-        <w:rPr>
-          <w:rFonts w:ascii="Consolas" w:hAnsi="Consolas" w:cs="Consolas"/>
-          <w:sz w:val="20"/>
-          <w:szCs w:val="19"/>
-          <w:lang w:eastAsia="fr-CA"/>
-        </w:rPr>
-        <w:t>t_chemin</w:t>
-      </w:r>
-      <w:proofErr w:type="spellEnd"/>
-      <w:proofErr w:type="gramEnd"/>
-      <w:r>
-        <w:rPr>
-          <w:rFonts w:ascii="Consolas" w:hAnsi="Consolas" w:cs="Consolas"/>
-          <w:sz w:val="20"/>
-          <w:szCs w:val="19"/>
-          <w:lang w:eastAsia="fr-CA"/>
-        </w:rPr>
-        <w:t xml:space="preserve"> *chemin, </w:t>
-      </w:r>
-      <w:proofErr w:type="spellStart"/>
+        <w:t xml:space="preserve">               t_chemin *chemin, </w:t>
+      </w:r>
       <w:r>
         <w:rPr>
           <w:rFonts w:ascii="Consolas" w:hAnsi="Consolas" w:cs="Consolas"/>
@@ -1113,35 +905,14 @@
         </w:rPr>
         <w:t>int</w:t>
       </w:r>
-      <w:proofErr w:type="spellEnd"/>
-      <w:r>
-        <w:rPr>
-          <w:rFonts w:ascii="Consolas" w:hAnsi="Consolas" w:cs="Consolas"/>
-          <w:sz w:val="20"/>
-          <w:szCs w:val="19"/>
-          <w:lang w:eastAsia="fr-CA"/>
-        </w:rPr>
-        <w:t xml:space="preserve"> *</w:t>
-      </w:r>
-      <w:proofErr w:type="spellStart"/>
-      <w:r>
-        <w:rPr>
-          <w:rFonts w:ascii="Consolas" w:hAnsi="Consolas" w:cs="Consolas"/>
-          <w:sz w:val="20"/>
-          <w:szCs w:val="19"/>
-          <w:lang w:eastAsia="fr-CA"/>
-        </w:rPr>
-        <w:t>nb_obs</w:t>
-      </w:r>
-      <w:proofErr w:type="spellEnd"/>
-      <w:r>
-        <w:rPr>
-          <w:rFonts w:ascii="Consolas" w:hAnsi="Consolas" w:cs="Consolas"/>
-          <w:sz w:val="20"/>
-          <w:szCs w:val="19"/>
-          <w:lang w:eastAsia="fr-CA"/>
-        </w:rPr>
-        <w:t>);</w:t>
+      <w:r>
+        <w:rPr>
+          <w:rFonts w:ascii="Consolas" w:hAnsi="Consolas" w:cs="Consolas"/>
+          <w:sz w:val="20"/>
+          <w:szCs w:val="19"/>
+          <w:lang w:eastAsia="fr-CA"/>
+        </w:rPr>
+        <w:t xml:space="preserve"> *nb_obs);</w:t>
       </w:r>
     </w:p>
     <w:p>
@@ -1184,27 +955,7 @@
           <w:szCs w:val="19"/>
           <w:lang w:eastAsia="fr-CA"/>
         </w:rPr>
-        <w:t xml:space="preserve"> reçoit un nom de fichier texte à ouvrir.  Les 6 autres paramètres sont des références vers des variables à remplir à partir des données du fichier.  Voici le format unique de tous les fichiers textes de configuration (</w:t>
-      </w:r>
-      <w:proofErr w:type="spellStart"/>
-      <w:r>
-        <w:rPr>
-          <w:rFonts w:cs="Arial"/>
-          <w:sz w:val="22"/>
-          <w:szCs w:val="19"/>
-          <w:lang w:eastAsia="fr-CA"/>
-        </w:rPr>
-        <w:t>eg</w:t>
-      </w:r>
-      <w:proofErr w:type="spellEnd"/>
-      <w:r>
-        <w:rPr>
-          <w:rFonts w:cs="Arial"/>
-          <w:sz w:val="22"/>
-          <w:szCs w:val="19"/>
-          <w:lang w:eastAsia="fr-CA"/>
-        </w:rPr>
-        <w:t>. fichier « Aeroport_Parking.txt » :</w:t>
+        <w:t xml:space="preserve"> reçoit un nom de fichier texte à ouvrir.  Les 6 autres paramètres sont des références vers des variables à remplir à partir des données du fichier.  Voici le format unique de tous les fichiers textes de configuration (eg. fichier « Aeroport_Parking.txt » :</w:t>
       </w:r>
     </w:p>
     <w:p>
@@ -1227,9 +978,8 @@
           <w:szCs w:val="19"/>
           <w:lang w:eastAsia="fr-CA"/>
         </w:rPr>
-        <w:t xml:space="preserve">1000 </w:t>
-      </w:r>
-      <w:proofErr w:type="gramStart"/>
+        <w:t xml:space="preserve">1000 600       </w:t>
+      </w:r>
       <w:r>
         <w:rPr>
           <w:rFonts w:cs="Arial"/>
@@ -1237,7 +987,7 @@
           <w:szCs w:val="19"/>
           <w:lang w:eastAsia="fr-CA"/>
         </w:rPr>
-        <w:t xml:space="preserve">600       </w:t>
+        <w:tab/>
       </w:r>
       <w:r>
         <w:rPr>
@@ -1247,58 +997,8 @@
           <w:lang w:eastAsia="fr-CA"/>
         </w:rPr>
         <w:tab/>
-      </w:r>
-      <w:r>
-        <w:rPr>
-          <w:rFonts w:cs="Arial"/>
-          <w:sz w:val="20"/>
-          <w:szCs w:val="19"/>
-          <w:lang w:eastAsia="fr-CA"/>
-        </w:rPr>
-        <w:tab/>
-        <w:t>/</w:t>
-      </w:r>
-      <w:proofErr w:type="gramEnd"/>
-      <w:r>
-        <w:rPr>
-          <w:rFonts w:cs="Arial"/>
-          <w:sz w:val="20"/>
-          <w:szCs w:val="19"/>
-          <w:lang w:eastAsia="fr-CA"/>
-        </w:rPr>
-        <w:t xml:space="preserve">/dimensions de la route : </w:t>
-      </w:r>
-      <w:proofErr w:type="spellStart"/>
-      <w:r>
-        <w:rPr>
-          <w:rFonts w:cs="Arial"/>
-          <w:sz w:val="20"/>
-          <w:szCs w:val="19"/>
-          <w:lang w:eastAsia="fr-CA"/>
-        </w:rPr>
-        <w:t>dimx</w:t>
-      </w:r>
-      <w:proofErr w:type="spellEnd"/>
-      <w:r>
-        <w:rPr>
-          <w:rFonts w:cs="Arial"/>
-          <w:sz w:val="20"/>
-          <w:szCs w:val="19"/>
-          <w:lang w:eastAsia="fr-CA"/>
-        </w:rPr>
-        <w:t xml:space="preserve">, </w:t>
-      </w:r>
-      <w:proofErr w:type="spellStart"/>
-      <w:r>
-        <w:rPr>
-          <w:rFonts w:cs="Arial"/>
-          <w:sz w:val="20"/>
-          <w:szCs w:val="19"/>
-          <w:lang w:eastAsia="fr-CA"/>
-        </w:rPr>
-        <w:t>dimy</w:t>
-      </w:r>
-      <w:proofErr w:type="spellEnd"/>
+        <w:t>//dimensions de la route : dimx, dimy</w:t>
+      </w:r>
     </w:p>
     <w:p>
       <w:pPr>
@@ -1322,7 +1022,6 @@
         </w:rPr>
         <w:t>7</w:t>
       </w:r>
-      <w:proofErr w:type="gramStart"/>
       <w:r>
         <w:rPr>
           <w:rFonts w:cs="Arial"/>
@@ -1349,37 +1048,7 @@
           <w:lang w:eastAsia="fr-CA"/>
         </w:rPr>
         <w:tab/>
-        <w:t>/</w:t>
-      </w:r>
-      <w:proofErr w:type="gramEnd"/>
-      <w:r>
-        <w:rPr>
-          <w:rFonts w:cs="Arial"/>
-          <w:sz w:val="20"/>
-          <w:szCs w:val="19"/>
-          <w:lang w:eastAsia="fr-CA"/>
-        </w:rPr>
-        <w:t>/le nombre de lignes à afficher (</w:t>
-      </w:r>
-      <w:proofErr w:type="spellStart"/>
-      <w:r>
-        <w:rPr>
-          <w:rFonts w:cs="Arial"/>
-          <w:sz w:val="20"/>
-          <w:szCs w:val="19"/>
-          <w:lang w:eastAsia="fr-CA"/>
-        </w:rPr>
-        <w:t>nb_lig</w:t>
-      </w:r>
-      <w:proofErr w:type="spellEnd"/>
-      <w:r>
-        <w:rPr>
-          <w:rFonts w:cs="Arial"/>
-          <w:sz w:val="20"/>
-          <w:szCs w:val="19"/>
-          <w:lang w:eastAsia="fr-CA"/>
-        </w:rPr>
-        <w:t>)</w:t>
+        <w:t>//le nombre de lignes à afficher (nb_lig)</w:t>
       </w:r>
     </w:p>
     <w:p>
@@ -1395,7 +1064,6 @@
           <w:lang w:eastAsia="fr-CA"/>
         </w:rPr>
       </w:pPr>
-      <w:proofErr w:type="gramStart"/>
       <w:r>
         <w:rPr>
           <w:rFonts w:cs="Arial"/>
@@ -1403,9 +1071,8 @@
           <w:szCs w:val="19"/>
           <w:lang w:eastAsia="fr-CA"/>
         </w:rPr>
-        <w:t xml:space="preserve">0    0     0    </w:t>
-      </w:r>
-      <w:proofErr w:type="gramEnd"/>
+        <w:t>0    0     0     600</w:t>
+      </w:r>
       <w:r>
         <w:rPr>
           <w:rFonts w:cs="Arial"/>
@@ -1413,37 +1080,8 @@
           <w:szCs w:val="19"/>
           <w:lang w:eastAsia="fr-CA"/>
         </w:rPr>
-        <w:t xml:space="preserve"> 600</w:t>
-      </w:r>
-      <w:r>
-        <w:rPr>
-          <w:rFonts w:cs="Arial"/>
-          <w:sz w:val="20"/>
-          <w:szCs w:val="19"/>
-          <w:lang w:eastAsia="fr-CA"/>
-        </w:rPr>
         <w:tab/>
-        <w:t>//les (</w:t>
-      </w:r>
-      <w:proofErr w:type="spellStart"/>
-      <w:r>
-        <w:rPr>
-          <w:rFonts w:cs="Arial"/>
-          <w:sz w:val="20"/>
-          <w:szCs w:val="19"/>
-          <w:lang w:eastAsia="fr-CA"/>
-        </w:rPr>
-        <w:t>nb_lig</w:t>
-      </w:r>
-      <w:proofErr w:type="spellEnd"/>
-      <w:r>
-        <w:rPr>
-          <w:rFonts w:cs="Arial"/>
-          <w:sz w:val="20"/>
-          <w:szCs w:val="19"/>
-          <w:lang w:eastAsia="fr-CA"/>
-        </w:rPr>
-        <w:t>) lignes : x1, y1, x2, y2</w:t>
+        <w:t>//les (nb_lig) lignes : x1, y1, x2, y2</w:t>
       </w:r>
     </w:p>
     <w:p>
@@ -1623,47 +1261,7 @@
           <w:lang w:eastAsia="fr-CA"/>
         </w:rPr>
         <w:tab/>
-        <w:t xml:space="preserve">//position et angle de départ (degrés) de l’auto : </w:t>
-      </w:r>
-      <w:proofErr w:type="spellStart"/>
-      <w:r>
-        <w:rPr>
-          <w:rFonts w:cs="Arial"/>
-          <w:sz w:val="20"/>
-          <w:szCs w:val="19"/>
-          <w:lang w:eastAsia="fr-CA"/>
-        </w:rPr>
-        <w:t>posx</w:t>
-      </w:r>
-      <w:proofErr w:type="spellEnd"/>
-      <w:r>
-        <w:rPr>
-          <w:rFonts w:cs="Arial"/>
-          <w:sz w:val="20"/>
-          <w:szCs w:val="19"/>
-          <w:lang w:eastAsia="fr-CA"/>
-        </w:rPr>
-        <w:t xml:space="preserve">, </w:t>
-      </w:r>
-      <w:proofErr w:type="spellStart"/>
-      <w:r>
-        <w:rPr>
-          <w:rFonts w:cs="Arial"/>
-          <w:sz w:val="20"/>
-          <w:szCs w:val="19"/>
-          <w:lang w:eastAsia="fr-CA"/>
-        </w:rPr>
-        <w:t>posy</w:t>
-      </w:r>
-      <w:proofErr w:type="spellEnd"/>
-      <w:r>
-        <w:rPr>
-          <w:rFonts w:cs="Arial"/>
-          <w:sz w:val="20"/>
-          <w:szCs w:val="19"/>
-          <w:lang w:eastAsia="fr-CA"/>
-        </w:rPr>
-        <w:t>, angle</w:t>
+        <w:t>//position et angle de départ (degrés) de l’auto : posx, posy, angle</w:t>
       </w:r>
     </w:p>
     <w:p>
@@ -1688,7 +1286,6 @@
         </w:rPr>
         <w:t>28</w:t>
       </w:r>
-      <w:proofErr w:type="gramStart"/>
       <w:r>
         <w:rPr>
           <w:rFonts w:cs="Arial"/>
@@ -1715,37 +1312,7 @@
           <w:lang w:eastAsia="fr-CA"/>
         </w:rPr>
         <w:tab/>
-        <w:t>/</w:t>
-      </w:r>
-      <w:proofErr w:type="gramEnd"/>
-      <w:r>
-        <w:rPr>
-          <w:rFonts w:cs="Arial"/>
-          <w:sz w:val="20"/>
-          <w:szCs w:val="19"/>
-          <w:lang w:eastAsia="fr-CA"/>
-        </w:rPr>
-        <w:t>/le nombre de points à suivre (</w:t>
-      </w:r>
-      <w:proofErr w:type="spellStart"/>
-      <w:r>
-        <w:rPr>
-          <w:rFonts w:cs="Arial"/>
-          <w:sz w:val="20"/>
-          <w:szCs w:val="19"/>
-          <w:lang w:eastAsia="fr-CA"/>
-        </w:rPr>
-        <w:t>nb_pts</w:t>
-      </w:r>
-      <w:proofErr w:type="spellEnd"/>
-      <w:r>
-        <w:rPr>
-          <w:rFonts w:cs="Arial"/>
-          <w:sz w:val="20"/>
-          <w:szCs w:val="19"/>
-          <w:lang w:eastAsia="fr-CA"/>
-        </w:rPr>
-        <w:t>)</w:t>
+        <w:t>//le nombre de points à suivre (nb_pts)</w:t>
       </w:r>
       <w:r>
         <w:rPr>
@@ -1796,27 +1363,7 @@
           <w:lang w:eastAsia="fr-CA"/>
         </w:rPr>
         <w:tab/>
-        <w:t>// les (</w:t>
-      </w:r>
-      <w:proofErr w:type="spellStart"/>
-      <w:r>
-        <w:rPr>
-          <w:rFonts w:cs="Arial"/>
-          <w:sz w:val="20"/>
-          <w:szCs w:val="19"/>
-          <w:lang w:eastAsia="fr-CA"/>
-        </w:rPr>
-        <w:t>nb_pts</w:t>
-      </w:r>
-      <w:proofErr w:type="spellEnd"/>
-      <w:r>
-        <w:rPr>
-          <w:rFonts w:cs="Arial"/>
-          <w:sz w:val="20"/>
-          <w:szCs w:val="19"/>
-          <w:lang w:eastAsia="fr-CA"/>
-        </w:rPr>
-        <w:t>) points du chemin : x, y</w:t>
+        <w:t>// les (nb_pts) points du chemin : x, y</w:t>
       </w:r>
     </w:p>
     <w:p>
@@ -1911,7 +1458,6 @@
         </w:rPr>
         <w:t>5</w:t>
       </w:r>
-      <w:proofErr w:type="gramStart"/>
       <w:r>
         <w:rPr>
           <w:rFonts w:cs="Arial"/>
@@ -1938,17 +1484,7 @@
           <w:lang w:eastAsia="fr-CA"/>
         </w:rPr>
         <w:tab/>
-        <w:t>/</w:t>
-      </w:r>
-      <w:proofErr w:type="gramEnd"/>
-      <w:r>
-        <w:rPr>
-          <w:rFonts w:cs="Arial"/>
-          <w:sz w:val="20"/>
-          <w:szCs w:val="19"/>
-          <w:lang w:eastAsia="fr-CA"/>
-        </w:rPr>
-        <w:t>/le nombre d’obstacles à générer</w:t>
+        <w:t>//le nombre d’obstacles à générer</w:t>
       </w:r>
     </w:p>
     <w:p>
@@ -1965,31 +1501,7 @@
           <w:sz w:val="22"/>
           <w:lang w:eastAsia="x-none"/>
         </w:rPr>
-        <w:t>Notez que le tableau dynamique « .</w:t>
-      </w:r>
-      <w:proofErr w:type="spellStart"/>
-      <w:r>
-        <w:rPr>
-          <w:sz w:val="22"/>
-          <w:lang w:eastAsia="x-none"/>
-        </w:rPr>
-        <w:t>liste_lignes</w:t>
-      </w:r>
-      <w:proofErr w:type="spellEnd"/>
-      <w:r>
-        <w:rPr>
-          <w:sz w:val="22"/>
-          <w:lang w:eastAsia="x-none"/>
-        </w:rPr>
-        <w:t> » devra être alloué dynamiquement dès que l’on aura lu le nombre de lignes et que le tableau dynamique « .</w:t>
-      </w:r>
-      <w:proofErr w:type="spellStart"/>
-      <w:r>
-        <w:rPr>
-          <w:sz w:val="22"/>
-          <w:lang w:eastAsia="x-none"/>
-        </w:rPr>
-        <w:t>liste_</w:t>
+        <w:t>Notez que le tableau dynamique « .liste_lignes » devra être alloué dynamiquement dès que l’on aura lu le nombre de lignes et que le tableau dynamique « .liste_</w:t>
       </w:r>
       <w:r>
         <w:rPr>
@@ -2003,15 +1515,7 @@
           <w:sz w:val="22"/>
           <w:lang w:eastAsia="x-none"/>
         </w:rPr>
-        <w:t>s</w:t>
-      </w:r>
-      <w:proofErr w:type="spellEnd"/>
-      <w:r>
-        <w:rPr>
-          <w:sz w:val="22"/>
-          <w:lang w:eastAsia="x-none"/>
-        </w:rPr>
-        <w:t> » devra être alloué dynamiquement dès que l’on aura lu le nombre de</w:t>
+        <w:t>s » devra être alloué dynamiquement dès que l’on aura lu le nombre de</w:t>
       </w:r>
       <w:r>
         <w:rPr>
@@ -2044,21 +1548,12 @@
         </w:rPr>
         <w:t>*</w:t>
       </w:r>
-      <w:proofErr w:type="spellStart"/>
-      <w:r>
-        <w:rPr>
-          <w:sz w:val="22"/>
-          <w:lang w:eastAsia="x-none"/>
-        </w:rPr>
-        <w:t>dir_dep</w:t>
-      </w:r>
-      <w:proofErr w:type="spellEnd"/>
-      <w:r>
-        <w:rPr>
-          <w:sz w:val="22"/>
-          <w:lang w:eastAsia="x-none"/>
-        </w:rPr>
-        <w:t xml:space="preserve"> » avec la formule </w:t>
+      <w:r>
+        <w:rPr>
+          <w:sz w:val="22"/>
+          <w:lang w:eastAsia="x-none"/>
+        </w:rPr>
+        <w:t xml:space="preserve">dir_dep » avec la formule </w:t>
       </w:r>
       <w:r>
         <w:rPr>
@@ -2179,7 +1674,6 @@
           <w:lang w:eastAsia="fr-CA"/>
         </w:rPr>
       </w:pPr>
-      <w:proofErr w:type="spellStart"/>
       <w:r>
         <w:rPr>
           <w:rFonts w:ascii="Consolas" w:hAnsi="Consolas" w:cs="Consolas"/>
@@ -2190,27 +1684,15 @@
         </w:rPr>
         <w:t>void</w:t>
       </w:r>
-      <w:proofErr w:type="spellEnd"/>
-      <w:r>
-        <w:rPr>
-          <w:rFonts w:ascii="Consolas" w:hAnsi="Consolas" w:cs="Consolas"/>
-          <w:sz w:val="20"/>
-          <w:szCs w:val="19"/>
-          <w:lang w:eastAsia="fr-CA"/>
-        </w:rPr>
-        <w:t xml:space="preserve"> </w:t>
-      </w:r>
-      <w:proofErr w:type="spellStart"/>
-      <w:r>
-        <w:rPr>
-          <w:rFonts w:ascii="Consolas" w:hAnsi="Consolas" w:cs="Consolas"/>
-          <w:sz w:val="20"/>
-          <w:szCs w:val="19"/>
-          <w:lang w:eastAsia="fr-CA"/>
-        </w:rPr>
-        <w:t>detruire_</w:t>
-      </w:r>
-      <w:proofErr w:type="gramStart"/>
+      <w:r>
+        <w:rPr>
+          <w:rFonts w:ascii="Consolas" w:hAnsi="Consolas" w:cs="Consolas"/>
+          <w:sz w:val="20"/>
+          <w:szCs w:val="19"/>
+          <w:lang w:eastAsia="fr-CA"/>
+        </w:rPr>
+        <w:t xml:space="preserve"> detruire_</w:t>
+      </w:r>
       <w:r>
         <w:rPr>
           <w:rFonts w:ascii="Consolas" w:hAnsi="Consolas" w:cs="Consolas"/>
@@ -2220,56 +1702,14 @@
         </w:rPr>
         <w:t>route</w:t>
       </w:r>
-      <w:proofErr w:type="spellEnd"/>
-      <w:r>
-        <w:rPr>
-          <w:rFonts w:ascii="Consolas" w:hAnsi="Consolas" w:cs="Consolas"/>
-          <w:sz w:val="20"/>
-          <w:szCs w:val="19"/>
-          <w:lang w:eastAsia="fr-CA"/>
-        </w:rPr>
-        <w:t>(</w:t>
-      </w:r>
-      <w:proofErr w:type="spellStart"/>
-      <w:proofErr w:type="gramEnd"/>
-      <w:r>
-        <w:rPr>
-          <w:rFonts w:ascii="Consolas" w:hAnsi="Consolas" w:cs="Consolas"/>
-          <w:sz w:val="20"/>
-          <w:szCs w:val="19"/>
-          <w:lang w:eastAsia="fr-CA"/>
-        </w:rPr>
-        <w:t>t_route</w:t>
-      </w:r>
-      <w:proofErr w:type="spellEnd"/>
-      <w:r>
-        <w:rPr>
-          <w:rFonts w:ascii="Consolas" w:hAnsi="Consolas" w:cs="Consolas"/>
-          <w:sz w:val="20"/>
-          <w:szCs w:val="19"/>
-          <w:lang w:eastAsia="fr-CA"/>
-        </w:rPr>
-        <w:t xml:space="preserve"> *route, </w:t>
-      </w:r>
-      <w:proofErr w:type="spellStart"/>
-      <w:r>
-        <w:rPr>
-          <w:rFonts w:ascii="Consolas" w:hAnsi="Consolas" w:cs="Consolas"/>
-          <w:sz w:val="20"/>
-          <w:szCs w:val="19"/>
-          <w:lang w:eastAsia="fr-CA"/>
-        </w:rPr>
-        <w:t>t_chemin</w:t>
-      </w:r>
-      <w:proofErr w:type="spellEnd"/>
-      <w:r>
-        <w:rPr>
-          <w:rFonts w:ascii="Consolas" w:hAnsi="Consolas" w:cs="Consolas"/>
-          <w:sz w:val="20"/>
-          <w:szCs w:val="19"/>
-          <w:lang w:eastAsia="fr-CA"/>
-        </w:rPr>
-        <w:t xml:space="preserve"> *chemin);</w:t>
+      <w:r>
+        <w:rPr>
+          <w:rFonts w:ascii="Consolas" w:hAnsi="Consolas" w:cs="Consolas"/>
+          <w:sz w:val="20"/>
+          <w:szCs w:val="19"/>
+          <w:lang w:eastAsia="fr-CA"/>
+        </w:rPr>
+        <w:t>(t_route *route, t_chemin *chemin);</w:t>
       </w:r>
     </w:p>
     <w:p>
@@ -2326,38 +1766,7 @@
           <w:szCs w:val="19"/>
           <w:lang w:eastAsia="fr-CA"/>
         </w:rPr>
-        <w:t xml:space="preserve"> </w:t>
-      </w:r>
-      <w:proofErr w:type="spellStart"/>
-      <w:proofErr w:type="gramStart"/>
-      <w:r>
-        <w:rPr>
-          <w:rFonts w:ascii="Consolas" w:hAnsi="Consolas" w:cs="Consolas"/>
-          <w:sz w:val="20"/>
-          <w:szCs w:val="19"/>
-          <w:lang w:eastAsia="fr-CA"/>
-        </w:rPr>
-        <w:t>dist</w:t>
-      </w:r>
-      <w:proofErr w:type="spellEnd"/>
-      <w:r>
-        <w:rPr>
-          <w:rFonts w:ascii="Consolas" w:hAnsi="Consolas" w:cs="Consolas"/>
-          <w:sz w:val="20"/>
-          <w:szCs w:val="19"/>
-          <w:lang w:eastAsia="fr-CA"/>
-        </w:rPr>
-        <w:t>(</w:t>
-      </w:r>
-      <w:proofErr w:type="gramEnd"/>
-      <w:r>
-        <w:rPr>
-          <w:rFonts w:ascii="Consolas" w:hAnsi="Consolas" w:cs="Consolas"/>
-          <w:sz w:val="20"/>
-          <w:szCs w:val="19"/>
-          <w:lang w:eastAsia="fr-CA"/>
-        </w:rPr>
-        <w:t>t_pt2d p1, t_pt2d p2);</w:t>
+        <w:t xml:space="preserve"> dist(t_pt2d p1, t_pt2d p2);</w:t>
       </w:r>
     </w:p>
     <w:p>
@@ -2433,39 +1842,7 @@
           <w:sz w:val="22"/>
           <w:lang w:eastAsia="x-none"/>
         </w:rPr>
-        <w:t>Les 5 fonctions suivantes permettent d’interroger les champs de « </w:t>
-      </w:r>
-      <w:proofErr w:type="spellStart"/>
-      <w:r>
-        <w:rPr>
-          <w:sz w:val="22"/>
-          <w:lang w:eastAsia="x-none"/>
-        </w:rPr>
-        <w:t>t_route</w:t>
-      </w:r>
-      <w:proofErr w:type="spellEnd"/>
-      <w:r>
-        <w:rPr>
-          <w:sz w:val="22"/>
-          <w:lang w:eastAsia="x-none"/>
-        </w:rPr>
-        <w:t> » et « </w:t>
-      </w:r>
-      <w:proofErr w:type="spellStart"/>
-      <w:r>
-        <w:rPr>
-          <w:sz w:val="22"/>
-          <w:lang w:eastAsia="x-none"/>
-        </w:rPr>
-        <w:t>t_chemin</w:t>
-      </w:r>
-      <w:proofErr w:type="spellEnd"/>
-      <w:r>
-        <w:rPr>
-          <w:sz w:val="22"/>
-          <w:lang w:eastAsia="x-none"/>
-        </w:rPr>
-        <w:t> » :</w:t>
+        <w:t>Les 5 fonctions suivantes permettent d’interroger les champs de « t_route » et « t_chemin » :</w:t>
       </w:r>
     </w:p>
     <w:p>
@@ -2486,7 +1863,6 @@
           <w:lang w:eastAsia="fr-CA"/>
         </w:rPr>
       </w:pPr>
-      <w:proofErr w:type="spellStart"/>
       <w:r>
         <w:rPr>
           <w:rFonts w:ascii="Consolas" w:hAnsi="Consolas" w:cs="Consolas"/>
@@ -2497,48 +1873,15 @@
         </w:rPr>
         <w:t>void</w:t>
       </w:r>
-      <w:proofErr w:type="spellEnd"/>
-      <w:r>
-        <w:rPr>
-          <w:rFonts w:ascii="Consolas" w:hAnsi="Consolas" w:cs="Consolas"/>
-          <w:sz w:val="20"/>
-          <w:szCs w:val="19"/>
-          <w:lang w:eastAsia="fr-CA"/>
-        </w:rPr>
-        <w:t xml:space="preserve"> </w:t>
-      </w:r>
-      <w:proofErr w:type="spellStart"/>
-      <w:r>
-        <w:rPr>
-          <w:rFonts w:ascii="Consolas" w:hAnsi="Consolas" w:cs="Consolas"/>
-          <w:sz w:val="20"/>
-          <w:szCs w:val="19"/>
-          <w:lang w:eastAsia="fr-CA"/>
-        </w:rPr>
-        <w:t>obt_dim_</w:t>
-      </w:r>
-      <w:proofErr w:type="gramStart"/>
-      <w:r>
-        <w:rPr>
-          <w:rFonts w:ascii="Consolas" w:hAnsi="Consolas" w:cs="Consolas"/>
-          <w:sz w:val="20"/>
-          <w:szCs w:val="19"/>
-          <w:lang w:eastAsia="fr-CA"/>
-        </w:rPr>
-        <w:t>route</w:t>
-      </w:r>
-      <w:proofErr w:type="spellEnd"/>
-      <w:r>
-        <w:rPr>
-          <w:rFonts w:ascii="Consolas" w:hAnsi="Consolas" w:cs="Consolas"/>
-          <w:sz w:val="20"/>
-          <w:szCs w:val="19"/>
-          <w:lang w:eastAsia="fr-CA"/>
-        </w:rPr>
-        <w:t>(</w:t>
-      </w:r>
-      <w:proofErr w:type="spellStart"/>
-      <w:proofErr w:type="gramEnd"/>
+      <w:r>
+        <w:rPr>
+          <w:rFonts w:ascii="Consolas" w:hAnsi="Consolas" w:cs="Consolas"/>
+          <w:sz w:val="20"/>
+          <w:szCs w:val="19"/>
+          <w:lang w:eastAsia="fr-CA"/>
+        </w:rPr>
+        <w:t xml:space="preserve"> obt_dim_route(</w:t>
+      </w:r>
       <w:r>
         <w:rPr>
           <w:rFonts w:ascii="Consolas" w:hAnsi="Consolas" w:cs="Consolas"/>
@@ -2549,37 +1892,15 @@
         </w:rPr>
         <w:t>const</w:t>
       </w:r>
-      <w:proofErr w:type="spellEnd"/>
-      <w:r>
-        <w:rPr>
-          <w:rFonts w:ascii="Consolas" w:hAnsi="Consolas" w:cs="Consolas"/>
-          <w:sz w:val="20"/>
-          <w:szCs w:val="19"/>
-          <w:lang w:eastAsia="fr-CA"/>
-        </w:rPr>
-        <w:t xml:space="preserve"> </w:t>
-      </w:r>
-      <w:proofErr w:type="spellStart"/>
-      <w:r>
-        <w:rPr>
-          <w:rFonts w:ascii="Consolas" w:hAnsi="Consolas" w:cs="Consolas"/>
-          <w:sz w:val="20"/>
-          <w:szCs w:val="19"/>
-          <w:lang w:eastAsia="fr-CA"/>
-        </w:rPr>
-        <w:t>t_route</w:t>
-      </w:r>
-      <w:proofErr w:type="spellEnd"/>
-      <w:r>
-        <w:rPr>
-          <w:rFonts w:ascii="Consolas" w:hAnsi="Consolas" w:cs="Consolas"/>
-          <w:sz w:val="20"/>
-          <w:szCs w:val="19"/>
-          <w:lang w:eastAsia="fr-CA"/>
-        </w:rPr>
-        <w:t xml:space="preserve"> *route, </w:t>
-      </w:r>
-      <w:proofErr w:type="spellStart"/>
+      <w:r>
+        <w:rPr>
+          <w:rFonts w:ascii="Consolas" w:hAnsi="Consolas" w:cs="Consolas"/>
+          <w:sz w:val="20"/>
+          <w:szCs w:val="19"/>
+          <w:lang w:eastAsia="fr-CA"/>
+        </w:rPr>
+        <w:t xml:space="preserve"> t_route *route, </w:t>
+      </w:r>
       <w:r>
         <w:rPr>
           <w:rFonts w:ascii="Consolas" w:hAnsi="Consolas" w:cs="Consolas"/>
@@ -2590,37 +1911,15 @@
         </w:rPr>
         <w:t>int</w:t>
       </w:r>
-      <w:proofErr w:type="spellEnd"/>
-      <w:r>
-        <w:rPr>
-          <w:rFonts w:ascii="Consolas" w:hAnsi="Consolas" w:cs="Consolas"/>
-          <w:sz w:val="20"/>
-          <w:szCs w:val="19"/>
-          <w:lang w:eastAsia="fr-CA"/>
-        </w:rPr>
-        <w:t xml:space="preserve"> *</w:t>
-      </w:r>
-      <w:proofErr w:type="spellStart"/>
-      <w:r>
-        <w:rPr>
-          <w:rFonts w:ascii="Consolas" w:hAnsi="Consolas" w:cs="Consolas"/>
-          <w:sz w:val="20"/>
-          <w:szCs w:val="19"/>
-          <w:lang w:eastAsia="fr-CA"/>
-        </w:rPr>
-        <w:t>dimx</w:t>
-      </w:r>
-      <w:proofErr w:type="spellEnd"/>
-      <w:r>
-        <w:rPr>
-          <w:rFonts w:ascii="Consolas" w:hAnsi="Consolas" w:cs="Consolas"/>
-          <w:sz w:val="20"/>
-          <w:szCs w:val="19"/>
-          <w:lang w:eastAsia="fr-CA"/>
-        </w:rPr>
-        <w:t xml:space="preserve">, </w:t>
-      </w:r>
-      <w:proofErr w:type="spellStart"/>
+      <w:r>
+        <w:rPr>
+          <w:rFonts w:ascii="Consolas" w:hAnsi="Consolas" w:cs="Consolas"/>
+          <w:sz w:val="20"/>
+          <w:szCs w:val="19"/>
+          <w:lang w:eastAsia="fr-CA"/>
+        </w:rPr>
+        <w:t xml:space="preserve"> *dimx, </w:t>
+      </w:r>
       <w:r>
         <w:rPr>
           <w:rFonts w:ascii="Consolas" w:hAnsi="Consolas" w:cs="Consolas"/>
@@ -2631,35 +1930,14 @@
         </w:rPr>
         <w:t>int</w:t>
       </w:r>
-      <w:proofErr w:type="spellEnd"/>
-      <w:r>
-        <w:rPr>
-          <w:rFonts w:ascii="Consolas" w:hAnsi="Consolas" w:cs="Consolas"/>
-          <w:sz w:val="20"/>
-          <w:szCs w:val="19"/>
-          <w:lang w:eastAsia="fr-CA"/>
-        </w:rPr>
-        <w:t xml:space="preserve"> *</w:t>
-      </w:r>
-      <w:proofErr w:type="spellStart"/>
-      <w:r>
-        <w:rPr>
-          <w:rFonts w:ascii="Consolas" w:hAnsi="Consolas" w:cs="Consolas"/>
-          <w:sz w:val="20"/>
-          <w:szCs w:val="19"/>
-          <w:lang w:eastAsia="fr-CA"/>
-        </w:rPr>
-        <w:t>dimy</w:t>
-      </w:r>
-      <w:proofErr w:type="spellEnd"/>
-      <w:r>
-        <w:rPr>
-          <w:rFonts w:ascii="Consolas" w:hAnsi="Consolas" w:cs="Consolas"/>
-          <w:sz w:val="20"/>
-          <w:szCs w:val="19"/>
-          <w:lang w:eastAsia="fr-CA"/>
-        </w:rPr>
-        <w:t>);</w:t>
+      <w:r>
+        <w:rPr>
+          <w:rFonts w:ascii="Consolas" w:hAnsi="Consolas" w:cs="Consolas"/>
+          <w:sz w:val="20"/>
+          <w:szCs w:val="19"/>
+          <w:lang w:eastAsia="fr-CA"/>
+        </w:rPr>
+        <w:t xml:space="preserve"> *dimy);</w:t>
       </w:r>
     </w:p>
     <w:p>
@@ -2678,39 +1956,7 @@
           <w:sz w:val="22"/>
           <w:lang w:eastAsia="x-none"/>
         </w:rPr>
-        <w:t>Permet d’obtenir les dimensions de la route (champs « .</w:t>
-      </w:r>
-      <w:proofErr w:type="spellStart"/>
-      <w:r>
-        <w:rPr>
-          <w:sz w:val="22"/>
-          <w:lang w:eastAsia="x-none"/>
-        </w:rPr>
-        <w:t>dimx</w:t>
-      </w:r>
-      <w:proofErr w:type="spellEnd"/>
-      <w:r>
-        <w:rPr>
-          <w:sz w:val="22"/>
-          <w:lang w:eastAsia="x-none"/>
-        </w:rPr>
-        <w:t> » et « .</w:t>
-      </w:r>
-      <w:proofErr w:type="spellStart"/>
-      <w:r>
-        <w:rPr>
-          <w:sz w:val="22"/>
-          <w:lang w:eastAsia="x-none"/>
-        </w:rPr>
-        <w:t>dimy</w:t>
-      </w:r>
-      <w:proofErr w:type="spellEnd"/>
-      <w:r>
-        <w:rPr>
-          <w:sz w:val="22"/>
-          <w:lang w:eastAsia="x-none"/>
-        </w:rPr>
-        <w:t> »).</w:t>
+        <w:t>Permet d’obtenir les dimensions de la route (champs « .dimx » et « .dimy »).</w:t>
       </w:r>
     </w:p>
     <w:p>
@@ -2731,58 +1977,15 @@
           <w:lang w:eastAsia="fr-CA"/>
         </w:rPr>
       </w:pPr>
-      <w:proofErr w:type="spellStart"/>
-      <w:r>
-        <w:rPr>
-          <w:rFonts w:ascii="Consolas" w:hAnsi="Consolas" w:cs="Consolas"/>
-          <w:sz w:val="20"/>
-          <w:szCs w:val="19"/>
-          <w:lang w:eastAsia="fr-CA"/>
-        </w:rPr>
-        <w:t>t_ligne</w:t>
-      </w:r>
-      <w:proofErr w:type="spellEnd"/>
-      <w:r>
-        <w:rPr>
-          <w:rFonts w:ascii="Consolas" w:hAnsi="Consolas" w:cs="Consolas"/>
-          <w:sz w:val="20"/>
-          <w:szCs w:val="19"/>
-          <w:lang w:eastAsia="fr-CA"/>
-        </w:rPr>
-        <w:t xml:space="preserve"> </w:t>
-      </w:r>
-      <w:proofErr w:type="spellStart"/>
-      <w:r>
-        <w:rPr>
-          <w:rFonts w:ascii="Consolas" w:hAnsi="Consolas" w:cs="Consolas"/>
-          <w:sz w:val="20"/>
-          <w:szCs w:val="19"/>
-          <w:lang w:eastAsia="fr-CA"/>
-        </w:rPr>
-        <w:t>obt_</w:t>
-      </w:r>
-      <w:proofErr w:type="gramStart"/>
-      <w:r>
-        <w:rPr>
-          <w:rFonts w:ascii="Consolas" w:hAnsi="Consolas" w:cs="Consolas"/>
-          <w:sz w:val="20"/>
-          <w:szCs w:val="19"/>
-          <w:lang w:eastAsia="fr-CA"/>
-        </w:rPr>
-        <w:t>ligne</w:t>
-      </w:r>
-      <w:proofErr w:type="spellEnd"/>
-      <w:r>
-        <w:rPr>
-          <w:rFonts w:ascii="Consolas" w:hAnsi="Consolas" w:cs="Consolas"/>
-          <w:sz w:val="20"/>
-          <w:szCs w:val="19"/>
-          <w:lang w:eastAsia="fr-CA"/>
-        </w:rPr>
-        <w:t>(</w:t>
-      </w:r>
-      <w:proofErr w:type="spellStart"/>
-      <w:proofErr w:type="gramEnd"/>
+      <w:r>
+        <w:rPr>
+          <w:rFonts w:ascii="Consolas" w:hAnsi="Consolas" w:cs="Consolas"/>
+          <w:sz w:val="20"/>
+          <w:szCs w:val="19"/>
+          <w:lang w:eastAsia="fr-CA"/>
+        </w:rPr>
+        <w:t>t_ligne obt_ligne(</w:t>
+      </w:r>
       <w:r>
         <w:rPr>
           <w:rFonts w:ascii="Consolas" w:hAnsi="Consolas" w:cs="Consolas"/>
@@ -2793,37 +1996,15 @@
         </w:rPr>
         <w:t>const</w:t>
       </w:r>
-      <w:proofErr w:type="spellEnd"/>
-      <w:r>
-        <w:rPr>
-          <w:rFonts w:ascii="Consolas" w:hAnsi="Consolas" w:cs="Consolas"/>
-          <w:sz w:val="20"/>
-          <w:szCs w:val="19"/>
-          <w:lang w:eastAsia="fr-CA"/>
-        </w:rPr>
-        <w:t xml:space="preserve"> </w:t>
-      </w:r>
-      <w:proofErr w:type="spellStart"/>
-      <w:r>
-        <w:rPr>
-          <w:rFonts w:ascii="Consolas" w:hAnsi="Consolas" w:cs="Consolas"/>
-          <w:sz w:val="20"/>
-          <w:szCs w:val="19"/>
-          <w:lang w:eastAsia="fr-CA"/>
-        </w:rPr>
-        <w:t>t_route</w:t>
-      </w:r>
-      <w:proofErr w:type="spellEnd"/>
-      <w:r>
-        <w:rPr>
-          <w:rFonts w:ascii="Consolas" w:hAnsi="Consolas" w:cs="Consolas"/>
-          <w:sz w:val="20"/>
-          <w:szCs w:val="19"/>
-          <w:lang w:eastAsia="fr-CA"/>
-        </w:rPr>
-        <w:t xml:space="preserve"> *route, </w:t>
-      </w:r>
-      <w:proofErr w:type="spellStart"/>
+      <w:r>
+        <w:rPr>
+          <w:rFonts w:ascii="Consolas" w:hAnsi="Consolas" w:cs="Consolas"/>
+          <w:sz w:val="20"/>
+          <w:szCs w:val="19"/>
+          <w:lang w:eastAsia="fr-CA"/>
+        </w:rPr>
+        <w:t xml:space="preserve"> t_route *route, </w:t>
+      </w:r>
       <w:r>
         <w:rPr>
           <w:rFonts w:ascii="Consolas" w:hAnsi="Consolas" w:cs="Consolas"/>
@@ -2834,7 +2015,6 @@
         </w:rPr>
         <w:t>int</w:t>
       </w:r>
-      <w:proofErr w:type="spellEnd"/>
       <w:r>
         <w:rPr>
           <w:rFonts w:ascii="Consolas" w:hAnsi="Consolas" w:cs="Consolas"/>
@@ -2925,7 +2105,6 @@
           <w:lang w:eastAsia="fr-CA"/>
         </w:rPr>
       </w:pPr>
-      <w:proofErr w:type="spellStart"/>
       <w:r>
         <w:rPr>
           <w:rFonts w:ascii="Consolas" w:hAnsi="Consolas" w:cs="Consolas"/>
@@ -2936,48 +2115,15 @@
         </w:rPr>
         <w:t>int</w:t>
       </w:r>
-      <w:proofErr w:type="spellEnd"/>
-      <w:r>
-        <w:rPr>
-          <w:rFonts w:ascii="Consolas" w:hAnsi="Consolas" w:cs="Consolas"/>
-          <w:sz w:val="20"/>
-          <w:szCs w:val="19"/>
-          <w:lang w:eastAsia="fr-CA"/>
-        </w:rPr>
-        <w:t xml:space="preserve"> </w:t>
-      </w:r>
-      <w:proofErr w:type="spellStart"/>
-      <w:r>
-        <w:rPr>
-          <w:rFonts w:ascii="Consolas" w:hAnsi="Consolas" w:cs="Consolas"/>
-          <w:sz w:val="20"/>
-          <w:szCs w:val="19"/>
-          <w:lang w:eastAsia="fr-CA"/>
-        </w:rPr>
-        <w:t>obt_nb_</w:t>
-      </w:r>
-      <w:proofErr w:type="gramStart"/>
-      <w:r>
-        <w:rPr>
-          <w:rFonts w:ascii="Consolas" w:hAnsi="Consolas" w:cs="Consolas"/>
-          <w:sz w:val="20"/>
-          <w:szCs w:val="19"/>
-          <w:lang w:eastAsia="fr-CA"/>
-        </w:rPr>
-        <w:t>lignes</w:t>
-      </w:r>
-      <w:proofErr w:type="spellEnd"/>
-      <w:r>
-        <w:rPr>
-          <w:rFonts w:ascii="Consolas" w:hAnsi="Consolas" w:cs="Consolas"/>
-          <w:sz w:val="20"/>
-          <w:szCs w:val="19"/>
-          <w:lang w:eastAsia="fr-CA"/>
-        </w:rPr>
-        <w:t>(</w:t>
-      </w:r>
-      <w:proofErr w:type="spellStart"/>
-      <w:proofErr w:type="gramEnd"/>
+      <w:r>
+        <w:rPr>
+          <w:rFonts w:ascii="Consolas" w:hAnsi="Consolas" w:cs="Consolas"/>
+          <w:sz w:val="20"/>
+          <w:szCs w:val="19"/>
+          <w:lang w:eastAsia="fr-CA"/>
+        </w:rPr>
+        <w:t xml:space="preserve"> obt_nb_lignes(</w:t>
+      </w:r>
       <w:r>
         <w:rPr>
           <w:rFonts w:ascii="Consolas" w:hAnsi="Consolas" w:cs="Consolas"/>
@@ -2988,35 +2134,14 @@
         </w:rPr>
         <w:t>const</w:t>
       </w:r>
-      <w:proofErr w:type="spellEnd"/>
-      <w:r>
-        <w:rPr>
-          <w:rFonts w:ascii="Consolas" w:hAnsi="Consolas" w:cs="Consolas"/>
-          <w:sz w:val="20"/>
-          <w:szCs w:val="19"/>
-          <w:lang w:eastAsia="fr-CA"/>
-        </w:rPr>
-        <w:t xml:space="preserve"> </w:t>
-      </w:r>
-      <w:proofErr w:type="spellStart"/>
-      <w:r>
-        <w:rPr>
-          <w:rFonts w:ascii="Consolas" w:hAnsi="Consolas" w:cs="Consolas"/>
-          <w:sz w:val="20"/>
-          <w:szCs w:val="19"/>
-          <w:lang w:eastAsia="fr-CA"/>
-        </w:rPr>
-        <w:t>t_route</w:t>
-      </w:r>
-      <w:proofErr w:type="spellEnd"/>
-      <w:r>
-        <w:rPr>
-          <w:rFonts w:ascii="Consolas" w:hAnsi="Consolas" w:cs="Consolas"/>
-          <w:sz w:val="20"/>
-          <w:szCs w:val="19"/>
-          <w:lang w:eastAsia="fr-CA"/>
-        </w:rPr>
-        <w:t xml:space="preserve"> *route);</w:t>
+      <w:r>
+        <w:rPr>
+          <w:rFonts w:ascii="Consolas" w:hAnsi="Consolas" w:cs="Consolas"/>
+          <w:sz w:val="20"/>
+          <w:szCs w:val="19"/>
+          <w:lang w:eastAsia="fr-CA"/>
+        </w:rPr>
+        <w:t xml:space="preserve"> t_route *route);</w:t>
       </w:r>
     </w:p>
     <w:p>
@@ -3077,40 +2202,8 @@
           <w:szCs w:val="19"/>
           <w:lang w:eastAsia="fr-CA"/>
         </w:rPr>
-        <w:t xml:space="preserve">t_pt2d </w:t>
-      </w:r>
-      <w:proofErr w:type="spellStart"/>
-      <w:r>
-        <w:rPr>
-          <w:rFonts w:ascii="Consolas" w:hAnsi="Consolas" w:cs="Consolas"/>
-          <w:sz w:val="20"/>
-          <w:szCs w:val="19"/>
-          <w:lang w:eastAsia="fr-CA"/>
-        </w:rPr>
-        <w:t>obt_</w:t>
-      </w:r>
-      <w:proofErr w:type="gramStart"/>
-      <w:r>
-        <w:rPr>
-          <w:rFonts w:ascii="Consolas" w:hAnsi="Consolas" w:cs="Consolas"/>
-          <w:sz w:val="20"/>
-          <w:szCs w:val="19"/>
-          <w:lang w:eastAsia="fr-CA"/>
-        </w:rPr>
-        <w:t>pt</w:t>
-      </w:r>
-      <w:proofErr w:type="spellEnd"/>
-      <w:r>
-        <w:rPr>
-          <w:rFonts w:ascii="Consolas" w:hAnsi="Consolas" w:cs="Consolas"/>
-          <w:sz w:val="20"/>
-          <w:szCs w:val="19"/>
-          <w:lang w:eastAsia="fr-CA"/>
-        </w:rPr>
-        <w:t>(</w:t>
-      </w:r>
-      <w:proofErr w:type="spellStart"/>
-      <w:proofErr w:type="gramEnd"/>
+        <w:t>t_pt2d obt_pt(</w:t>
+      </w:r>
       <w:r>
         <w:rPr>
           <w:rFonts w:ascii="Consolas" w:hAnsi="Consolas" w:cs="Consolas"/>
@@ -3121,37 +2214,15 @@
         </w:rPr>
         <w:t>const</w:t>
       </w:r>
-      <w:proofErr w:type="spellEnd"/>
-      <w:r>
-        <w:rPr>
-          <w:rFonts w:ascii="Consolas" w:hAnsi="Consolas" w:cs="Consolas"/>
-          <w:sz w:val="20"/>
-          <w:szCs w:val="19"/>
-          <w:lang w:eastAsia="fr-CA"/>
-        </w:rPr>
-        <w:t xml:space="preserve"> </w:t>
-      </w:r>
-      <w:proofErr w:type="spellStart"/>
-      <w:r>
-        <w:rPr>
-          <w:rFonts w:ascii="Consolas" w:hAnsi="Consolas" w:cs="Consolas"/>
-          <w:sz w:val="20"/>
-          <w:szCs w:val="19"/>
-          <w:lang w:eastAsia="fr-CA"/>
-        </w:rPr>
-        <w:t>t_chemin</w:t>
-      </w:r>
-      <w:proofErr w:type="spellEnd"/>
-      <w:r>
-        <w:rPr>
-          <w:rFonts w:ascii="Consolas" w:hAnsi="Consolas" w:cs="Consolas"/>
-          <w:sz w:val="20"/>
-          <w:szCs w:val="19"/>
-          <w:lang w:eastAsia="fr-CA"/>
-        </w:rPr>
-        <w:t xml:space="preserve"> *chemin, </w:t>
-      </w:r>
-      <w:proofErr w:type="spellStart"/>
+      <w:r>
+        <w:rPr>
+          <w:rFonts w:ascii="Consolas" w:hAnsi="Consolas" w:cs="Consolas"/>
+          <w:sz w:val="20"/>
+          <w:szCs w:val="19"/>
+          <w:lang w:eastAsia="fr-CA"/>
+        </w:rPr>
+        <w:t xml:space="preserve"> t_chemin *chemin, </w:t>
+      </w:r>
       <w:r>
         <w:rPr>
           <w:rFonts w:ascii="Consolas" w:hAnsi="Consolas" w:cs="Consolas"/>
@@ -3162,7 +2233,6 @@
         </w:rPr>
         <w:t>int</w:t>
       </w:r>
-      <w:proofErr w:type="spellEnd"/>
       <w:r>
         <w:rPr>
           <w:rFonts w:ascii="Consolas" w:hAnsi="Consolas" w:cs="Consolas"/>
@@ -3246,7 +2316,6 @@
           <w:lang w:eastAsia="fr-CA"/>
         </w:rPr>
       </w:pPr>
-      <w:proofErr w:type="spellStart"/>
       <w:r>
         <w:rPr>
           <w:rFonts w:ascii="Consolas" w:hAnsi="Consolas" w:cs="Consolas"/>
@@ -3257,48 +2326,15 @@
         </w:rPr>
         <w:t>int</w:t>
       </w:r>
-      <w:proofErr w:type="spellEnd"/>
-      <w:r>
-        <w:rPr>
-          <w:rFonts w:ascii="Consolas" w:hAnsi="Consolas" w:cs="Consolas"/>
-          <w:sz w:val="20"/>
-          <w:szCs w:val="19"/>
-          <w:lang w:eastAsia="fr-CA"/>
-        </w:rPr>
-        <w:t xml:space="preserve"> </w:t>
-      </w:r>
-      <w:proofErr w:type="spellStart"/>
-      <w:r>
-        <w:rPr>
-          <w:rFonts w:ascii="Consolas" w:hAnsi="Consolas" w:cs="Consolas"/>
-          <w:sz w:val="20"/>
-          <w:szCs w:val="19"/>
-          <w:lang w:eastAsia="fr-CA"/>
-        </w:rPr>
-        <w:t>obt_nb_</w:t>
-      </w:r>
-      <w:proofErr w:type="gramStart"/>
-      <w:r>
-        <w:rPr>
-          <w:rFonts w:ascii="Consolas" w:hAnsi="Consolas" w:cs="Consolas"/>
-          <w:sz w:val="20"/>
-          <w:szCs w:val="19"/>
-          <w:lang w:eastAsia="fr-CA"/>
-        </w:rPr>
-        <w:t>pts</w:t>
-      </w:r>
-      <w:proofErr w:type="spellEnd"/>
-      <w:r>
-        <w:rPr>
-          <w:rFonts w:ascii="Consolas" w:hAnsi="Consolas" w:cs="Consolas"/>
-          <w:sz w:val="20"/>
-          <w:szCs w:val="19"/>
-          <w:lang w:eastAsia="fr-CA"/>
-        </w:rPr>
-        <w:t>(</w:t>
-      </w:r>
-      <w:proofErr w:type="spellStart"/>
-      <w:proofErr w:type="gramEnd"/>
+      <w:r>
+        <w:rPr>
+          <w:rFonts w:ascii="Consolas" w:hAnsi="Consolas" w:cs="Consolas"/>
+          <w:sz w:val="20"/>
+          <w:szCs w:val="19"/>
+          <w:lang w:eastAsia="fr-CA"/>
+        </w:rPr>
+        <w:t xml:space="preserve"> obt_nb_pts(</w:t>
+      </w:r>
       <w:r>
         <w:rPr>
           <w:rFonts w:ascii="Consolas" w:hAnsi="Consolas" w:cs="Consolas"/>
@@ -3309,35 +2345,14 @@
         </w:rPr>
         <w:t>const</w:t>
       </w:r>
-      <w:proofErr w:type="spellEnd"/>
-      <w:r>
-        <w:rPr>
-          <w:rFonts w:ascii="Consolas" w:hAnsi="Consolas" w:cs="Consolas"/>
-          <w:sz w:val="20"/>
-          <w:szCs w:val="19"/>
-          <w:lang w:eastAsia="fr-CA"/>
-        </w:rPr>
-        <w:t xml:space="preserve"> </w:t>
-      </w:r>
-      <w:proofErr w:type="spellStart"/>
-      <w:r>
-        <w:rPr>
-          <w:rFonts w:ascii="Consolas" w:hAnsi="Consolas" w:cs="Consolas"/>
-          <w:sz w:val="20"/>
-          <w:szCs w:val="19"/>
-          <w:lang w:eastAsia="fr-CA"/>
-        </w:rPr>
-        <w:t>t_chemin</w:t>
-      </w:r>
-      <w:proofErr w:type="spellEnd"/>
-      <w:r>
-        <w:rPr>
-          <w:rFonts w:ascii="Consolas" w:hAnsi="Consolas" w:cs="Consolas"/>
-          <w:sz w:val="20"/>
-          <w:szCs w:val="19"/>
-          <w:lang w:eastAsia="fr-CA"/>
-        </w:rPr>
-        <w:t xml:space="preserve"> *chemin);</w:t>
+      <w:r>
+        <w:rPr>
+          <w:rFonts w:ascii="Consolas" w:hAnsi="Consolas" w:cs="Consolas"/>
+          <w:sz w:val="20"/>
+          <w:szCs w:val="19"/>
+          <w:lang w:eastAsia="fr-CA"/>
+        </w:rPr>
+        <w:t xml:space="preserve"> t_chemin *chemin);</w:t>
       </w:r>
     </w:p>
     <w:p>
@@ -3376,16 +2391,15 @@
           <w:sz w:val="24"/>
         </w:rPr>
         <w:lastRenderedPageBreak/>
-        <w:t>Module « </w:t>
-      </w:r>
-      <w:proofErr w:type="spellStart"/>
+        <w:t>Module « graph</w:t>
+      </w:r>
       <w:r>
         <w:rPr>
           <w:rFonts w:ascii="Arial" w:hAnsi="Arial" w:cs="Arial"/>
           <w:i w:val="0"/>
           <w:sz w:val="24"/>
         </w:rPr>
-        <w:t>graph</w:t>
+        <w:t>iques</w:t>
       </w:r>
       <w:r>
         <w:rPr>
@@ -3393,24 +2407,7 @@
           <w:i w:val="0"/>
           <w:sz w:val="24"/>
         </w:rPr>
-        <w:t>iques</w:t>
-      </w:r>
-      <w:r>
-        <w:rPr>
-          <w:rFonts w:ascii="Arial" w:hAnsi="Arial" w:cs="Arial"/>
-          <w:i w:val="0"/>
-          <w:sz w:val="24"/>
-        </w:rPr>
-        <w:t>_lib</w:t>
-      </w:r>
-      <w:proofErr w:type="spellEnd"/>
-      <w:r>
-        <w:rPr>
-          <w:rFonts w:ascii="Arial" w:hAnsi="Arial" w:cs="Arial"/>
-          <w:i w:val="0"/>
-          <w:sz w:val="24"/>
-        </w:rPr>
-        <w:t> »</w:t>
+        <w:t>_lib »</w:t>
       </w:r>
     </w:p>
     <w:p>
@@ -3437,7 +2434,6 @@
         </w:rPr>
         <w:t>est le module d’affichage, il est quasi-complet.  Vous devez écrire les deux fonctions d’affichage « </w:t>
       </w:r>
-      <w:proofErr w:type="spellStart"/>
       <w:r>
         <w:rPr>
           <w:b/>
@@ -3446,7 +2442,6 @@
         </w:rPr>
         <w:t>dessiner_route</w:t>
       </w:r>
-      <w:proofErr w:type="spellEnd"/>
       <w:r>
         <w:rPr>
           <w:sz w:val="22"/>
@@ -3454,7 +2449,6 @@
         </w:rPr>
         <w:t> » et « </w:t>
       </w:r>
-      <w:proofErr w:type="spellStart"/>
       <w:r>
         <w:rPr>
           <w:b/>
@@ -3463,45 +2457,12 @@
         </w:rPr>
         <w:t>dessiner_chemin</w:t>
       </w:r>
-      <w:proofErr w:type="spellEnd"/>
-      <w:r>
-        <w:rPr>
-          <w:sz w:val="22"/>
-          <w:lang w:eastAsia="x-none"/>
-        </w:rPr>
-        <w:t> ».  Pour la fonction « </w:t>
-      </w:r>
-      <w:proofErr w:type="spellStart"/>
-      <w:r>
-        <w:rPr>
-          <w:sz w:val="22"/>
-          <w:lang w:eastAsia="x-none"/>
-        </w:rPr>
-        <w:t>dessiner_route</w:t>
-      </w:r>
-      <w:proofErr w:type="spellEnd"/>
-      <w:r>
-        <w:rPr>
-          <w:sz w:val="22"/>
-          <w:lang w:eastAsia="x-none"/>
-        </w:rPr>
-        <w:t> » vous faites des lignes blanches pour illustrer chacune des lignes (ou bordures) de la route.  Dans le cas de la fonction « </w:t>
-      </w:r>
-      <w:proofErr w:type="spellStart"/>
-      <w:r>
-        <w:rPr>
-          <w:sz w:val="22"/>
-          <w:lang w:eastAsia="x-none"/>
-        </w:rPr>
-        <w:t>dessiner_chemin</w:t>
-      </w:r>
-      <w:proofErr w:type="spellEnd"/>
-      <w:r>
-        <w:rPr>
-          <w:sz w:val="22"/>
-          <w:lang w:eastAsia="x-none"/>
-        </w:rPr>
-        <w:t> », faites afficher des petits points rouges (avec la constante POINT) pour illustrer chaque point du chemin à suivre. Notez qu’un chiffre (à partir de 1) devra être affiché à côté de chaque point pour illustrer l’ordre des points à suivre.  N’oubliez pas</w:t>
+      <w:r>
+        <w:rPr>
+          <w:sz w:val="22"/>
+          <w:lang w:eastAsia="x-none"/>
+        </w:rPr>
+        <w:t> ».  Pour la fonction « dessiner_route » vous faites des lignes blanches pour illustrer chacune des lignes (ou bordures) de la route.  Dans le cas de la fonction « dessiner_chemin », faites afficher des petits points rouges (avec la constante POINT) pour illustrer chaque point du chemin à suivre. Notez qu’un chiffre (à partir de 1) devra être affiché à côté de chaque point pour illustrer l’ordre des points à suivre.  N’oubliez pas</w:t>
       </w:r>
       <w:r>
         <w:rPr>
@@ -3517,7 +2478,6 @@
         </w:rPr>
         <w:t xml:space="preserve"> d’utiliser les fonctions informatrices du module « </w:t>
       </w:r>
-      <w:proofErr w:type="spellStart"/>
       <w:r>
         <w:rPr>
           <w:b/>
@@ -3542,7 +2502,6 @@
         </w:rPr>
         <w:t>.h</w:t>
       </w:r>
-      <w:proofErr w:type="spellEnd"/>
       <w:r>
         <w:rPr>
           <w:sz w:val="22"/>
@@ -3566,39 +2525,7 @@
           <w:sz w:val="22"/>
           <w:lang w:eastAsia="x-none"/>
         </w:rPr>
-        <w:t>Votre première version de programme principal pour tester les modules « </w:t>
-      </w:r>
-      <w:proofErr w:type="spellStart"/>
-      <w:r>
-        <w:rPr>
-          <w:sz w:val="22"/>
-          <w:lang w:eastAsia="x-none"/>
-        </w:rPr>
-        <w:t>donnees_route</w:t>
-      </w:r>
-      <w:proofErr w:type="spellEnd"/>
-      <w:r>
-        <w:rPr>
-          <w:sz w:val="22"/>
-          <w:lang w:eastAsia="x-none"/>
-        </w:rPr>
-        <w:t> » et « </w:t>
-      </w:r>
-      <w:proofErr w:type="spellStart"/>
-      <w:r>
-        <w:rPr>
-          <w:sz w:val="22"/>
-          <w:lang w:eastAsia="x-none"/>
-        </w:rPr>
-        <w:t>graphiques_lib</w:t>
-      </w:r>
-      <w:proofErr w:type="spellEnd"/>
-      <w:r>
-        <w:rPr>
-          <w:sz w:val="22"/>
-          <w:lang w:eastAsia="x-none"/>
-        </w:rPr>
-        <w:t> » aura la forme suivante :</w:t>
+        <w:t>Votre première version de programme principal pour tester les modules « donnees_route » et « graphiques_lib » aura la forme suivante :</w:t>
       </w:r>
     </w:p>
     <w:p>
@@ -3673,7 +2600,6 @@
         </w:rPr>
         <w:t xml:space="preserve">fonction </w:t>
       </w:r>
-      <w:proofErr w:type="spellStart"/>
       <w:r>
         <w:rPr>
           <w:rFonts w:ascii="Consolas" w:hAnsi="Consolas" w:cs="Consolas"/>
@@ -3682,9 +2608,8 @@
           <w:szCs w:val="19"/>
           <w:lang w:eastAsia="fr-CA"/>
         </w:rPr>
-        <w:t>saisie_</w:t>
-      </w:r>
-      <w:proofErr w:type="gramStart"/>
+        <w:t>saisie_nomF</w:t>
+      </w:r>
       <w:r>
         <w:rPr>
           <w:rFonts w:ascii="Consolas" w:hAnsi="Consolas" w:cs="Consolas"/>
@@ -3693,9 +2618,8 @@
           <w:szCs w:val="19"/>
           <w:lang w:eastAsia="fr-CA"/>
         </w:rPr>
-        <w:t>nomF</w:t>
-      </w:r>
-      <w:proofErr w:type="spellEnd"/>
+        <w:t>(</w:t>
+      </w:r>
       <w:r>
         <w:rPr>
           <w:rFonts w:ascii="Consolas" w:hAnsi="Consolas" w:cs="Consolas"/>
@@ -3704,19 +2628,8 @@
           <w:szCs w:val="19"/>
           <w:lang w:eastAsia="fr-CA"/>
         </w:rPr>
-        <w:t>(</w:t>
-      </w:r>
-      <w:r>
-        <w:rPr>
-          <w:rFonts w:ascii="Consolas" w:hAnsi="Consolas" w:cs="Consolas"/>
-          <w:i/>
-          <w:sz w:val="22"/>
-          <w:szCs w:val="19"/>
-          <w:lang w:eastAsia="fr-CA"/>
-        </w:rPr>
         <w:t>)</w:t>
       </w:r>
-      <w:proofErr w:type="gramEnd"/>
     </w:p>
     <w:p>
       <w:pPr>
@@ -4013,25 +2926,7 @@
           <w:i w:val="0"/>
           <w:sz w:val="24"/>
         </w:rPr>
-        <w:t>Module « </w:t>
-      </w:r>
-      <w:proofErr w:type="spellStart"/>
-      <w:r>
-        <w:rPr>
-          <w:rFonts w:ascii="Arial" w:hAnsi="Arial" w:cs="Arial"/>
-          <w:i w:val="0"/>
-          <w:sz w:val="24"/>
-        </w:rPr>
-        <w:t>t_auto</w:t>
-      </w:r>
-      <w:proofErr w:type="spellEnd"/>
-      <w:r>
-        <w:rPr>
-          <w:rFonts w:ascii="Arial" w:hAnsi="Arial" w:cs="Arial"/>
-          <w:i w:val="0"/>
-          <w:sz w:val="24"/>
-        </w:rPr>
-        <w:t> »</w:t>
+        <w:t>Module « t_auto »</w:t>
       </w:r>
     </w:p>
     <w:p>
@@ -4072,7 +2967,6 @@
         </w:rPr>
         <w:t>vous allez inclure le module « </w:t>
       </w:r>
-      <w:proofErr w:type="spellStart"/>
       <w:r>
         <w:rPr>
           <w:b/>
@@ -4081,7 +2975,6 @@
         </w:rPr>
         <w:t>graphiques_lib.h</w:t>
       </w:r>
-      <w:proofErr w:type="spellEnd"/>
       <w:r>
         <w:rPr>
           <w:sz w:val="22"/>
@@ -4140,20 +3033,8 @@
           <w:szCs w:val="19"/>
           <w:lang w:eastAsia="fr-CA"/>
         </w:rPr>
-        <w:t>#</w:t>
-      </w:r>
-      <w:proofErr w:type="spellStart"/>
-      <w:r>
-        <w:rPr>
-          <w:rFonts w:ascii="Consolas" w:hAnsi="Consolas" w:cs="Consolas"/>
-          <w:color w:val="0000FF"/>
-          <w:sz w:val="20"/>
-          <w:szCs w:val="19"/>
-          <w:lang w:eastAsia="fr-CA"/>
-        </w:rPr>
-        <w:t>define</w:t>
-      </w:r>
-      <w:proofErr w:type="spellEnd"/>
+        <w:t>#define</w:t>
+      </w:r>
       <w:r>
         <w:rPr>
           <w:rFonts w:ascii="Consolas" w:hAnsi="Consolas" w:cs="Consolas"/>
@@ -4184,20 +3065,8 @@
           <w:szCs w:val="19"/>
           <w:lang w:eastAsia="fr-CA"/>
         </w:rPr>
-        <w:t>#</w:t>
-      </w:r>
-      <w:proofErr w:type="spellStart"/>
-      <w:r>
-        <w:rPr>
-          <w:rFonts w:ascii="Consolas" w:hAnsi="Consolas" w:cs="Consolas"/>
-          <w:color w:val="0000FF"/>
-          <w:sz w:val="20"/>
-          <w:szCs w:val="19"/>
-          <w:lang w:eastAsia="fr-CA"/>
-        </w:rPr>
-        <w:t>define</w:t>
-      </w:r>
-      <w:proofErr w:type="spellEnd"/>
+        <w:t>#define</w:t>
+      </w:r>
       <w:r>
         <w:rPr>
           <w:rFonts w:ascii="Consolas" w:hAnsi="Consolas" w:cs="Consolas"/>
@@ -4233,7 +3102,6 @@
           <w:lang w:eastAsia="fr-CA"/>
         </w:rPr>
       </w:pPr>
-      <w:proofErr w:type="spellStart"/>
       <w:r>
         <w:rPr>
           <w:rFonts w:ascii="Consolas" w:hAnsi="Consolas" w:cs="Consolas"/>
@@ -4244,7 +3112,6 @@
         </w:rPr>
         <w:t>typedef</w:t>
       </w:r>
-      <w:proofErr w:type="spellEnd"/>
       <w:r>
         <w:rPr>
           <w:rFonts w:ascii="Consolas" w:hAnsi="Consolas" w:cs="Consolas"/>
@@ -4254,8 +3121,6 @@
         </w:rPr>
         <w:t xml:space="preserve"> </w:t>
       </w:r>
-      <w:proofErr w:type="spellStart"/>
-      <w:proofErr w:type="gramStart"/>
       <w:r>
         <w:rPr>
           <w:rFonts w:ascii="Consolas" w:hAnsi="Consolas" w:cs="Consolas"/>
@@ -4266,25 +3131,14 @@
         </w:rPr>
         <w:t>struct</w:t>
       </w:r>
-      <w:proofErr w:type="spellEnd"/>
-      <w:r>
-        <w:rPr>
-          <w:rFonts w:ascii="Consolas" w:hAnsi="Consolas" w:cs="Consolas"/>
-          <w:sz w:val="20"/>
-          <w:szCs w:val="19"/>
-          <w:lang w:eastAsia="fr-CA"/>
-        </w:rPr>
-        <w:t>{</w:t>
-      </w:r>
-      <w:proofErr w:type="gramEnd"/>
-      <w:r>
-        <w:rPr>
-          <w:rFonts w:ascii="Consolas" w:hAnsi="Consolas" w:cs="Consolas"/>
-          <w:sz w:val="20"/>
-          <w:szCs w:val="19"/>
-          <w:lang w:eastAsia="fr-CA"/>
-        </w:rPr>
-        <w:t xml:space="preserve">                  </w:t>
+      <w:r>
+        <w:rPr>
+          <w:rFonts w:ascii="Consolas" w:hAnsi="Consolas" w:cs="Consolas"/>
+          <w:sz w:val="20"/>
+          <w:szCs w:val="19"/>
+          <w:lang w:eastAsia="fr-CA"/>
+        </w:rPr>
+        <w:t xml:space="preserve">{                  </w:t>
       </w:r>
       <w:r>
         <w:rPr>
@@ -4316,19 +3170,8 @@
           <w:szCs w:val="19"/>
           <w:lang w:eastAsia="fr-CA"/>
         </w:rPr>
-        <w:t xml:space="preserve">  </w:t>
-      </w:r>
-      <w:proofErr w:type="gramStart"/>
-      <w:r>
-        <w:rPr>
-          <w:rFonts w:ascii="Consolas" w:hAnsi="Consolas" w:cs="Consolas"/>
-          <w:sz w:val="20"/>
-          <w:szCs w:val="19"/>
-          <w:lang w:eastAsia="fr-CA"/>
-        </w:rPr>
-        <w:t>t_pt2d</w:t>
-      </w:r>
-      <w:proofErr w:type="gramEnd"/>
+        <w:t xml:space="preserve">  t_pt2d </w:t>
+      </w:r>
       <w:r>
         <w:rPr>
           <w:rFonts w:ascii="Consolas" w:hAnsi="Consolas" w:cs="Consolas"/>
@@ -4345,27 +3188,7 @@
           <w:szCs w:val="19"/>
           <w:lang w:eastAsia="fr-CA"/>
         </w:rPr>
-        <w:t xml:space="preserve"> </w:t>
-      </w:r>
-      <w:proofErr w:type="spellStart"/>
-      <w:r>
-        <w:rPr>
-          <w:rFonts w:ascii="Consolas" w:hAnsi="Consolas" w:cs="Consolas"/>
-          <w:sz w:val="20"/>
-          <w:szCs w:val="19"/>
-          <w:lang w:eastAsia="fr-CA"/>
-        </w:rPr>
-        <w:t>acc</w:t>
-      </w:r>
-      <w:proofErr w:type="spellEnd"/>
-      <w:r>
-        <w:rPr>
-          <w:rFonts w:ascii="Consolas" w:hAnsi="Consolas" w:cs="Consolas"/>
-          <w:sz w:val="20"/>
-          <w:szCs w:val="19"/>
-          <w:lang w:eastAsia="fr-CA"/>
-        </w:rPr>
-        <w:t xml:space="preserve">;               </w:t>
+        <w:t xml:space="preserve">acc;               </w:t>
       </w:r>
       <w:r>
         <w:rPr>
@@ -4420,17 +3243,15 @@
         </w:rPr>
         <w:t xml:space="preserve">  </w:t>
       </w:r>
-      <w:proofErr w:type="gramStart"/>
-      <w:r>
-        <w:rPr>
-          <w:rFonts w:ascii="Consolas" w:hAnsi="Consolas" w:cs="Consolas"/>
-          <w:sz w:val="20"/>
-          <w:szCs w:val="19"/>
-          <w:lang w:eastAsia="fr-CA"/>
-        </w:rPr>
-        <w:t>t_pt2d</w:t>
-      </w:r>
-      <w:proofErr w:type="gramEnd"/>
+      <w:r>
+        <w:rPr>
+          <w:rFonts w:ascii="Consolas" w:hAnsi="Consolas" w:cs="Consolas"/>
+          <w:sz w:val="20"/>
+          <w:szCs w:val="19"/>
+          <w:lang w:eastAsia="fr-CA"/>
+        </w:rPr>
+        <w:t xml:space="preserve">t_pt2d </w:t>
+      </w:r>
       <w:r>
         <w:rPr>
           <w:rFonts w:ascii="Consolas" w:hAnsi="Consolas" w:cs="Consolas"/>
@@ -4447,27 +3268,7 @@
           <w:szCs w:val="19"/>
           <w:lang w:eastAsia="fr-CA"/>
         </w:rPr>
-        <w:t xml:space="preserve"> </w:t>
-      </w:r>
-      <w:proofErr w:type="spellStart"/>
-      <w:r>
-        <w:rPr>
-          <w:rFonts w:ascii="Consolas" w:hAnsi="Consolas" w:cs="Consolas"/>
-          <w:sz w:val="20"/>
-          <w:szCs w:val="19"/>
-          <w:lang w:eastAsia="fr-CA"/>
-        </w:rPr>
-        <w:t>vel</w:t>
-      </w:r>
-      <w:proofErr w:type="spellEnd"/>
-      <w:r>
-        <w:rPr>
-          <w:rFonts w:ascii="Consolas" w:hAnsi="Consolas" w:cs="Consolas"/>
-          <w:sz w:val="20"/>
-          <w:szCs w:val="19"/>
-          <w:lang w:eastAsia="fr-CA"/>
-        </w:rPr>
-        <w:t xml:space="preserve">;               </w:t>
+        <w:t xml:space="preserve">vel;               </w:t>
       </w:r>
       <w:r>
         <w:rPr>
@@ -4509,17 +3310,7 @@
           <w:szCs w:val="19"/>
           <w:lang w:eastAsia="fr-CA"/>
         </w:rPr>
-        <w:t xml:space="preserve">  </w:t>
-      </w:r>
-      <w:proofErr w:type="gramStart"/>
-      <w:r>
-        <w:rPr>
-          <w:rFonts w:ascii="Consolas" w:hAnsi="Consolas" w:cs="Consolas"/>
-          <w:sz w:val="20"/>
-          <w:szCs w:val="19"/>
-          <w:lang w:eastAsia="fr-CA"/>
-        </w:rPr>
-        <w:t>t</w:t>
+        <w:t xml:space="preserve">  t</w:t>
       </w:r>
       <w:r>
         <w:rPr>
@@ -4539,7 +3330,6 @@
         </w:rPr>
         <w:t>t2d</w:t>
       </w:r>
-      <w:proofErr w:type="gramEnd"/>
       <w:r>
         <w:rPr>
           <w:rFonts w:ascii="Consolas" w:hAnsi="Consolas" w:cs="Consolas"/>
@@ -4557,20 +3347,8 @@
           <w:szCs w:val="19"/>
           <w:lang w:eastAsia="fr-CA"/>
         </w:rPr>
-        <w:t>//position de l'</w:t>
-      </w:r>
-      <w:proofErr w:type="spellStart"/>
-      <w:r>
-        <w:rPr>
-          <w:rFonts w:ascii="Consolas" w:hAnsi="Consolas" w:cs="Consolas"/>
-          <w:color w:val="008000"/>
-          <w:sz w:val="20"/>
-          <w:szCs w:val="19"/>
-          <w:lang w:eastAsia="fr-CA"/>
-        </w:rPr>
-        <w:t>oeil</w:t>
-      </w:r>
-      <w:proofErr w:type="spellEnd"/>
+        <w:t>//position de l'oeil</w:t>
+      </w:r>
       <w:r>
         <w:rPr>
           <w:rFonts w:ascii="Consolas" w:hAnsi="Consolas" w:cs="Consolas"/>
@@ -4603,8 +3381,6 @@
         </w:rPr>
         <w:t xml:space="preserve">  </w:t>
       </w:r>
-      <w:proofErr w:type="spellStart"/>
-      <w:proofErr w:type="gramStart"/>
       <w:r>
         <w:rPr>
           <w:rFonts w:ascii="Consolas" w:hAnsi="Consolas" w:cs="Consolas"/>
@@ -4615,8 +3391,6 @@
         </w:rPr>
         <w:t>int</w:t>
       </w:r>
-      <w:proofErr w:type="spellEnd"/>
-      <w:proofErr w:type="gramEnd"/>
       <w:r>
         <w:rPr>
           <w:rFonts w:ascii="Consolas" w:hAnsi="Consolas" w:cs="Consolas"/>
@@ -4675,17 +3449,7 @@
           <w:szCs w:val="19"/>
           <w:lang w:eastAsia="fr-CA"/>
         </w:rPr>
-        <w:t xml:space="preserve">  </w:t>
-      </w:r>
-      <w:proofErr w:type="gramStart"/>
-      <w:r>
-        <w:rPr>
-          <w:rFonts w:ascii="Consolas" w:hAnsi="Consolas" w:cs="Consolas"/>
-          <w:sz w:val="20"/>
-          <w:szCs w:val="19"/>
-          <w:lang w:eastAsia="fr-CA"/>
-        </w:rPr>
-        <w:t>t</w:t>
+        <w:t xml:space="preserve">  t</w:t>
       </w:r>
       <w:r>
         <w:rPr>
@@ -4705,95 +3469,14 @@
         </w:rPr>
         <w:t>t2d</w:t>
       </w:r>
-      <w:proofErr w:type="gramEnd"/>
-      <w:r>
-        <w:rPr>
-          <w:rFonts w:ascii="Consolas" w:hAnsi="Consolas" w:cs="Consolas"/>
-          <w:sz w:val="20"/>
-          <w:szCs w:val="19"/>
-          <w:lang w:eastAsia="fr-CA"/>
-        </w:rPr>
-        <w:t xml:space="preserve">  </w:t>
-      </w:r>
-      <w:proofErr w:type="spellStart"/>
-      <w:r>
-        <w:rPr>
-          <w:rFonts w:ascii="Consolas" w:hAnsi="Consolas" w:cs="Consolas"/>
-          <w:sz w:val="20"/>
-          <w:szCs w:val="19"/>
-          <w:lang w:eastAsia="fr-CA"/>
-        </w:rPr>
-        <w:t>supG</w:t>
-      </w:r>
-      <w:proofErr w:type="spellEnd"/>
-      <w:r>
-        <w:rPr>
-          <w:rFonts w:ascii="Consolas" w:hAnsi="Consolas" w:cs="Consolas"/>
-          <w:sz w:val="20"/>
-          <w:szCs w:val="19"/>
-          <w:lang w:eastAsia="fr-CA"/>
-        </w:rPr>
-        <w:t xml:space="preserve">, </w:t>
-      </w:r>
-      <w:proofErr w:type="spellStart"/>
-      <w:r>
-        <w:rPr>
-          <w:rFonts w:ascii="Consolas" w:hAnsi="Consolas" w:cs="Consolas"/>
-          <w:sz w:val="20"/>
-          <w:szCs w:val="19"/>
-          <w:lang w:eastAsia="fr-CA"/>
-        </w:rPr>
-        <w:t>supD</w:t>
-      </w:r>
-      <w:proofErr w:type="spellEnd"/>
-      <w:r>
-        <w:rPr>
-          <w:rFonts w:ascii="Consolas" w:hAnsi="Consolas" w:cs="Consolas"/>
-          <w:sz w:val="20"/>
-          <w:szCs w:val="19"/>
-          <w:lang w:eastAsia="fr-CA"/>
-        </w:rPr>
-        <w:t xml:space="preserve">, </w:t>
-      </w:r>
-      <w:proofErr w:type="spellStart"/>
-      <w:r>
-        <w:rPr>
-          <w:rFonts w:ascii="Consolas" w:hAnsi="Consolas" w:cs="Consolas"/>
-          <w:sz w:val="20"/>
-          <w:szCs w:val="19"/>
-          <w:lang w:eastAsia="fr-CA"/>
-        </w:rPr>
-        <w:t>infG</w:t>
-      </w:r>
-      <w:proofErr w:type="spellEnd"/>
-      <w:r>
-        <w:rPr>
-          <w:rFonts w:ascii="Consolas" w:hAnsi="Consolas" w:cs="Consolas"/>
-          <w:sz w:val="20"/>
-          <w:szCs w:val="19"/>
-          <w:lang w:eastAsia="fr-CA"/>
-        </w:rPr>
-        <w:t xml:space="preserve">, </w:t>
-      </w:r>
-      <w:proofErr w:type="spellStart"/>
-      <w:r>
-        <w:rPr>
-          <w:rFonts w:ascii="Consolas" w:hAnsi="Consolas" w:cs="Consolas"/>
-          <w:sz w:val="20"/>
-          <w:szCs w:val="19"/>
-          <w:lang w:eastAsia="fr-CA"/>
-        </w:rPr>
-        <w:t>infD</w:t>
-      </w:r>
-      <w:proofErr w:type="spellEnd"/>
-      <w:r>
-        <w:rPr>
-          <w:rFonts w:ascii="Consolas" w:hAnsi="Consolas" w:cs="Consolas"/>
-          <w:sz w:val="20"/>
-          <w:szCs w:val="19"/>
-          <w:lang w:eastAsia="fr-CA"/>
-        </w:rPr>
-        <w:t xml:space="preserve">;  </w:t>
+      <w:r>
+        <w:rPr>
+          <w:rFonts w:ascii="Consolas" w:hAnsi="Consolas" w:cs="Consolas"/>
+          <w:sz w:val="20"/>
+          <w:szCs w:val="19"/>
+          <w:lang w:eastAsia="fr-CA"/>
+        </w:rPr>
+        <w:t xml:space="preserve">  supG, supD, infG, infD;  </w:t>
       </w:r>
       <w:r>
         <w:rPr>
@@ -4837,7 +3520,6 @@
         </w:rPr>
         <w:t xml:space="preserve">  </w:t>
       </w:r>
-      <w:proofErr w:type="gramStart"/>
       <w:r>
         <w:rPr>
           <w:rFonts w:ascii="Consolas" w:hAnsi="Consolas" w:cs="Consolas"/>
@@ -4848,7 +3530,6 @@
         </w:rPr>
         <w:t>double</w:t>
       </w:r>
-      <w:proofErr w:type="gramEnd"/>
       <w:r>
         <w:rPr>
           <w:rFonts w:ascii="Consolas" w:hAnsi="Consolas" w:cs="Consolas"/>
@@ -4867,25 +3548,14 @@
         </w:rPr>
         <w:t xml:space="preserve"> </w:t>
       </w:r>
-      <w:proofErr w:type="spellStart"/>
-      <w:r>
-        <w:rPr>
-          <w:rFonts w:ascii="Consolas" w:hAnsi="Consolas" w:cs="Consolas"/>
-          <w:sz w:val="20"/>
-          <w:szCs w:val="19"/>
-          <w:lang w:eastAsia="fr-CA"/>
-        </w:rPr>
-        <w:t>dir</w:t>
-      </w:r>
-      <w:proofErr w:type="spellEnd"/>
-      <w:r>
-        <w:rPr>
-          <w:rFonts w:ascii="Consolas" w:hAnsi="Consolas" w:cs="Consolas"/>
-          <w:sz w:val="20"/>
-          <w:szCs w:val="19"/>
-          <w:lang w:eastAsia="fr-CA"/>
-        </w:rPr>
-        <w:t xml:space="preserve">;                     </w:t>
+      <w:r>
+        <w:rPr>
+          <w:rFonts w:ascii="Consolas" w:hAnsi="Consolas" w:cs="Consolas"/>
+          <w:sz w:val="20"/>
+          <w:szCs w:val="19"/>
+          <w:lang w:eastAsia="fr-CA"/>
+        </w:rPr>
+        <w:t xml:space="preserve">dir;                     </w:t>
       </w:r>
       <w:r>
         <w:rPr>
@@ -4930,8 +3600,6 @@
         </w:rPr>
         <w:t xml:space="preserve">  </w:t>
       </w:r>
-      <w:proofErr w:type="spellStart"/>
-      <w:proofErr w:type="gramStart"/>
       <w:r>
         <w:rPr>
           <w:rFonts w:ascii="Consolas" w:hAnsi="Consolas" w:cs="Consolas"/>
@@ -4942,8 +3610,6 @@
         </w:rPr>
         <w:t>int</w:t>
       </w:r>
-      <w:proofErr w:type="spellEnd"/>
-      <w:proofErr w:type="gramEnd"/>
       <w:r>
         <w:rPr>
           <w:rFonts w:ascii="Consolas" w:hAnsi="Consolas" w:cs="Consolas"/>
@@ -5018,8 +3684,6 @@
         </w:rPr>
         <w:t xml:space="preserve">} </w:t>
       </w:r>
-      <w:proofErr w:type="spellStart"/>
-      <w:proofErr w:type="gramStart"/>
       <w:r>
         <w:rPr>
           <w:rFonts w:ascii="Consolas" w:hAnsi="Consolas" w:cs="Consolas"/>
@@ -5036,18 +3700,7 @@
           <w:szCs w:val="19"/>
           <w:lang w:eastAsia="fr-CA"/>
         </w:rPr>
-        <w:t>_auto</w:t>
-      </w:r>
-      <w:proofErr w:type="spellEnd"/>
-      <w:proofErr w:type="gramEnd"/>
-      <w:r>
-        <w:rPr>
-          <w:rFonts w:ascii="Consolas" w:hAnsi="Consolas" w:cs="Consolas"/>
-          <w:sz w:val="20"/>
-          <w:szCs w:val="19"/>
-          <w:lang w:eastAsia="fr-CA"/>
-        </w:rPr>
-        <w:t>;</w:t>
+        <w:t>_auto;</w:t>
       </w:r>
     </w:p>
     <w:p>
@@ -5066,7 +3719,6 @@
         </w:rPr>
         <w:t>Le type de base « </w:t>
       </w:r>
-      <w:proofErr w:type="spellStart"/>
       <w:r>
         <w:rPr>
           <w:b/>
@@ -5075,13 +3727,28 @@
         </w:rPr>
         <w:t>t_auto</w:t>
       </w:r>
-      <w:proofErr w:type="spellEnd"/>
-      <w:r>
-        <w:rPr>
-          <w:sz w:val="22"/>
-          <w:lang w:eastAsia="x-none"/>
-        </w:rPr>
-        <w:t xml:space="preserve"> » contient dons toutes les informations pertinentes sur votre navette. </w:t>
+      <w:r>
+        <w:rPr>
+          <w:sz w:val="22"/>
+          <w:lang w:eastAsia="x-none"/>
+        </w:rPr>
+        <w:t> » contient don</w:t>
+      </w:r>
+      <w:r>
+        <w:rPr>
+          <w:sz w:val="22"/>
+          <w:lang w:eastAsia="x-none"/>
+        </w:rPr>
+        <w:t>c</w:t>
+      </w:r>
+      <w:bookmarkStart w:id="1" w:name="_GoBack"/>
+      <w:bookmarkEnd w:id="1"/>
+      <w:r>
+        <w:rPr>
+          <w:sz w:val="22"/>
+          <w:lang w:eastAsia="x-none"/>
+        </w:rPr>
+        <w:t xml:space="preserve"> toutes les informations pertinentes sur votre navette. </w:t>
       </w:r>
     </w:p>
     <w:p>
@@ -5133,65 +3800,14 @@
           <w:lang w:eastAsia="fr-CA"/>
         </w:rPr>
       </w:pPr>
-      <w:proofErr w:type="spellStart"/>
-      <w:r>
-        <w:rPr>
-          <w:rFonts w:ascii="Consolas" w:hAnsi="Consolas" w:cs="Consolas"/>
-          <w:sz w:val="20"/>
-          <w:szCs w:val="19"/>
-          <w:lang w:eastAsia="fr-CA"/>
-        </w:rPr>
-        <w:t>t_auto</w:t>
-      </w:r>
-      <w:proofErr w:type="spellEnd"/>
-      <w:r>
-        <w:rPr>
-          <w:rFonts w:ascii="Consolas" w:hAnsi="Consolas" w:cs="Consolas"/>
-          <w:sz w:val="20"/>
-          <w:szCs w:val="19"/>
-          <w:lang w:eastAsia="fr-CA"/>
-        </w:rPr>
-        <w:t xml:space="preserve"> </w:t>
-      </w:r>
-      <w:proofErr w:type="spellStart"/>
-      <w:r>
-        <w:rPr>
-          <w:rFonts w:ascii="Consolas" w:hAnsi="Consolas" w:cs="Consolas"/>
-          <w:sz w:val="20"/>
-          <w:szCs w:val="19"/>
-          <w:lang w:eastAsia="fr-CA"/>
-        </w:rPr>
-        <w:t>init_</w:t>
-      </w:r>
-      <w:proofErr w:type="gramStart"/>
-      <w:r>
-        <w:rPr>
-          <w:rFonts w:ascii="Consolas" w:hAnsi="Consolas" w:cs="Consolas"/>
-          <w:sz w:val="20"/>
-          <w:szCs w:val="19"/>
-          <w:lang w:eastAsia="fr-CA"/>
-        </w:rPr>
-        <w:t>auto</w:t>
-      </w:r>
-      <w:proofErr w:type="spellEnd"/>
-      <w:r>
-        <w:rPr>
-          <w:rFonts w:ascii="Consolas" w:hAnsi="Consolas" w:cs="Consolas"/>
-          <w:sz w:val="20"/>
-          <w:szCs w:val="19"/>
-          <w:lang w:eastAsia="fr-CA"/>
-        </w:rPr>
-        <w:t>(</w:t>
-      </w:r>
-      <w:proofErr w:type="gramEnd"/>
-      <w:r>
-        <w:rPr>
-          <w:rFonts w:ascii="Consolas" w:hAnsi="Consolas" w:cs="Consolas"/>
-          <w:sz w:val="20"/>
-          <w:szCs w:val="19"/>
-          <w:lang w:eastAsia="fr-CA"/>
-        </w:rPr>
-        <w:t>t</w:t>
+      <w:r>
+        <w:rPr>
+          <w:rFonts w:ascii="Consolas" w:hAnsi="Consolas" w:cs="Consolas"/>
+          <w:sz w:val="20"/>
+          <w:szCs w:val="19"/>
+          <w:lang w:eastAsia="fr-CA"/>
+        </w:rPr>
+        <w:t>t_auto init_auto(t</w:t>
       </w:r>
       <w:r>
         <w:rPr>
@@ -5218,17 +3834,7 @@
           <w:szCs w:val="19"/>
           <w:lang w:eastAsia="fr-CA"/>
         </w:rPr>
-        <w:t xml:space="preserve"> </w:t>
-      </w:r>
-      <w:proofErr w:type="spellStart"/>
-      <w:r>
-        <w:rPr>
-          <w:rFonts w:ascii="Consolas" w:hAnsi="Consolas" w:cs="Consolas"/>
-          <w:sz w:val="20"/>
-          <w:szCs w:val="19"/>
-          <w:lang w:eastAsia="fr-CA"/>
-        </w:rPr>
-        <w:t>pos</w:t>
+        <w:t xml:space="preserve"> pos</w:t>
       </w:r>
       <w:r>
         <w:rPr>
@@ -5239,7 +3845,6 @@
         </w:rPr>
         <w:t>_depart</w:t>
       </w:r>
-      <w:proofErr w:type="spellEnd"/>
       <w:r>
         <w:rPr>
           <w:rFonts w:ascii="Consolas" w:hAnsi="Consolas" w:cs="Consolas"/>
@@ -5266,27 +3871,7 @@
           <w:szCs w:val="19"/>
           <w:lang w:eastAsia="fr-CA"/>
         </w:rPr>
-        <w:t xml:space="preserve"> </w:t>
-      </w:r>
-      <w:proofErr w:type="spellStart"/>
-      <w:r>
-        <w:rPr>
-          <w:rFonts w:ascii="Consolas" w:hAnsi="Consolas" w:cs="Consolas"/>
-          <w:sz w:val="20"/>
-          <w:szCs w:val="19"/>
-          <w:lang w:eastAsia="fr-CA"/>
-        </w:rPr>
-        <w:t>dir_depart</w:t>
-      </w:r>
-      <w:proofErr w:type="spellEnd"/>
-      <w:r>
-        <w:rPr>
-          <w:rFonts w:ascii="Consolas" w:hAnsi="Consolas" w:cs="Consolas"/>
-          <w:sz w:val="20"/>
-          <w:szCs w:val="19"/>
-          <w:lang w:eastAsia="fr-CA"/>
-        </w:rPr>
-        <w:t>);</w:t>
+        <w:t xml:space="preserve"> dir_depart);</w:t>
       </w:r>
     </w:p>
     <w:p>
@@ -5311,23 +3896,7 @@
           <w:sz w:val="22"/>
           <w:lang w:eastAsia="x-none"/>
         </w:rPr>
-        <w:t>la navette avec les données de départ.  La longueur et la largeur de la navette seront initialisées avec les constantes (LONG, LARG). La position de départ ainsi que l’angle de départ de la navette sont copiés dans les champs « .position » et « .</w:t>
-      </w:r>
-      <w:proofErr w:type="spellStart"/>
-      <w:r>
-        <w:rPr>
-          <w:sz w:val="22"/>
-          <w:lang w:eastAsia="x-none"/>
-        </w:rPr>
-        <w:t>dir</w:t>
-      </w:r>
-      <w:proofErr w:type="spellEnd"/>
-      <w:r>
-        <w:rPr>
-          <w:sz w:val="22"/>
-          <w:lang w:eastAsia="x-none"/>
-        </w:rPr>
-        <w:t> » respectivement.  Les vecteurs d’accélération et de vitesse sont initialement mis à zéro de même que le booléen « .attente ».</w:t>
+        <w:t>la navette avec les données de départ.  La longueur et la largeur de la navette seront initialisées avec les constantes (LONG, LARG). La position de départ ainsi que l’angle de départ de la navette sont copiés dans les champs « .position » et « .dir » respectivement.  Les vecteurs d’accélération et de vitesse sont initialement mis à zéro de même que le booléen « .attente ».</w:t>
       </w:r>
     </w:p>
     <w:p>
@@ -5346,94 +3915,14 @@
           <w:lang w:eastAsia="x-none"/>
         </w:rPr>
         <w:lastRenderedPageBreak/>
-        <w:t>Pour ce qui est des 4 coins du rectangle représentant la navette à l’écran (</w:t>
-      </w:r>
-      <w:proofErr w:type="spellStart"/>
-      <w:r>
-        <w:rPr>
-          <w:sz w:val="22"/>
-          <w:lang w:eastAsia="x-none"/>
-        </w:rPr>
-        <w:t>supG</w:t>
-      </w:r>
-      <w:proofErr w:type="spellEnd"/>
-      <w:r>
-        <w:rPr>
-          <w:sz w:val="22"/>
-          <w:lang w:eastAsia="x-none"/>
-        </w:rPr>
-        <w:t xml:space="preserve">, </w:t>
-      </w:r>
-      <w:proofErr w:type="spellStart"/>
-      <w:r>
-        <w:rPr>
-          <w:sz w:val="22"/>
-          <w:lang w:eastAsia="x-none"/>
-        </w:rPr>
-        <w:t>supD</w:t>
-      </w:r>
-      <w:proofErr w:type="spellEnd"/>
-      <w:r>
-        <w:rPr>
-          <w:sz w:val="22"/>
-          <w:lang w:eastAsia="x-none"/>
-        </w:rPr>
-        <w:t xml:space="preserve">, </w:t>
-      </w:r>
-      <w:proofErr w:type="spellStart"/>
-      <w:r>
-        <w:rPr>
-          <w:sz w:val="22"/>
-          <w:lang w:eastAsia="x-none"/>
-        </w:rPr>
-        <w:t>infG</w:t>
-      </w:r>
-      <w:proofErr w:type="spellEnd"/>
-      <w:r>
-        <w:rPr>
-          <w:sz w:val="22"/>
-          <w:lang w:eastAsia="x-none"/>
-        </w:rPr>
-        <w:t xml:space="preserve"> et </w:t>
-      </w:r>
-      <w:proofErr w:type="spellStart"/>
-      <w:r>
-        <w:rPr>
-          <w:sz w:val="22"/>
-          <w:lang w:eastAsia="x-none"/>
-        </w:rPr>
-        <w:t>infD</w:t>
-      </w:r>
-      <w:proofErr w:type="spellEnd"/>
-      <w:r>
-        <w:rPr>
-          <w:sz w:val="22"/>
-          <w:lang w:eastAsia="x-none"/>
-        </w:rPr>
-        <w:t>)</w:t>
-      </w:r>
-      <w:r>
-        <w:rPr>
-          <w:sz w:val="22"/>
-          <w:lang w:eastAsia="x-none"/>
-        </w:rPr>
-        <w:t>, ces positions doivent être calculées en fonction de la direction actuelle de la navette (.</w:t>
-      </w:r>
-      <w:proofErr w:type="spellStart"/>
-      <w:r>
-        <w:rPr>
-          <w:sz w:val="22"/>
-          <w:lang w:eastAsia="x-none"/>
-        </w:rPr>
-        <w:t>dir</w:t>
-      </w:r>
-      <w:proofErr w:type="spellEnd"/>
-      <w:r>
-        <w:rPr>
-          <w:sz w:val="22"/>
-          <w:lang w:eastAsia="x-none"/>
-        </w:rPr>
-        <w:t xml:space="preserve">).  </w:t>
+        <w:t>Pour ce qui est des 4 coins du rectangle représentant la navette à l’écran (supG, supD, infG et infD)</w:t>
+      </w:r>
+      <w:r>
+        <w:rPr>
+          <w:sz w:val="22"/>
+          <w:lang w:eastAsia="x-none"/>
+        </w:rPr>
+        <w:t xml:space="preserve">, ces positions doivent être calculées en fonction de la direction actuelle de la navette (.dir).  </w:t>
       </w:r>
       <w:r>
         <w:rPr>
@@ -5495,66 +3984,7 @@
           <w:lang w:eastAsia="fr-CA"/>
         </w:rPr>
         <w:tab/>
-      </w:r>
-      <w:proofErr w:type="spellStart"/>
-      <w:r>
-        <w:rPr>
-          <w:rFonts w:ascii="Consolas" w:hAnsi="Consolas" w:cs="Consolas"/>
-          <w:sz w:val="20"/>
-          <w:szCs w:val="19"/>
-          <w:lang w:eastAsia="fr-CA"/>
-        </w:rPr>
-        <w:t>supG.X</w:t>
-      </w:r>
-      <w:proofErr w:type="spellEnd"/>
-      <w:r>
-        <w:rPr>
-          <w:rFonts w:ascii="Consolas" w:hAnsi="Consolas" w:cs="Consolas"/>
-          <w:sz w:val="20"/>
-          <w:szCs w:val="19"/>
-          <w:lang w:eastAsia="fr-CA"/>
-        </w:rPr>
-        <w:t xml:space="preserve"> = </w:t>
-      </w:r>
-      <w:proofErr w:type="spellStart"/>
-      <w:r>
-        <w:rPr>
-          <w:rFonts w:ascii="Consolas" w:hAnsi="Consolas" w:cs="Consolas"/>
-          <w:sz w:val="20"/>
-          <w:szCs w:val="19"/>
-          <w:lang w:eastAsia="fr-CA"/>
-        </w:rPr>
-        <w:t>position.X</w:t>
-      </w:r>
-      <w:proofErr w:type="spellEnd"/>
-      <w:r>
-        <w:rPr>
-          <w:rFonts w:ascii="Consolas" w:hAnsi="Consolas" w:cs="Consolas"/>
-          <w:sz w:val="20"/>
-          <w:szCs w:val="19"/>
-          <w:lang w:eastAsia="fr-CA"/>
-        </w:rPr>
-        <w:t xml:space="preserve"> - (</w:t>
-      </w:r>
-      <w:proofErr w:type="gramStart"/>
-      <w:r>
-        <w:rPr>
-          <w:rFonts w:ascii="Consolas" w:hAnsi="Consolas" w:cs="Consolas"/>
-          <w:sz w:val="20"/>
-          <w:szCs w:val="19"/>
-          <w:lang w:eastAsia="fr-CA"/>
-        </w:rPr>
-        <w:t>cos(</w:t>
-      </w:r>
-      <w:proofErr w:type="gramEnd"/>
-      <w:r>
-        <w:rPr>
-          <w:rFonts w:ascii="Consolas" w:hAnsi="Consolas" w:cs="Consolas"/>
-          <w:sz w:val="20"/>
-          <w:szCs w:val="19"/>
-          <w:lang w:eastAsia="fr-CA"/>
-        </w:rPr>
-        <w:t>direction) * (moitié de la largeur)</w:t>
+        <w:t>supG.X = position.X - (cos(direction) * (moitié de la largeur)</w:t>
       </w:r>
       <w:r>
         <w:rPr>
@@ -5586,66 +4016,7 @@
           <w:lang w:eastAsia="fr-CA"/>
         </w:rPr>
         <w:tab/>
-      </w:r>
-      <w:proofErr w:type="spellStart"/>
-      <w:r>
-        <w:rPr>
-          <w:rFonts w:ascii="Consolas" w:hAnsi="Consolas" w:cs="Consolas"/>
-          <w:sz w:val="20"/>
-          <w:szCs w:val="19"/>
-          <w:lang w:eastAsia="fr-CA"/>
-        </w:rPr>
-        <w:t>supG.Y</w:t>
-      </w:r>
-      <w:proofErr w:type="spellEnd"/>
-      <w:r>
-        <w:rPr>
-          <w:rFonts w:ascii="Consolas" w:hAnsi="Consolas" w:cs="Consolas"/>
-          <w:sz w:val="20"/>
-          <w:szCs w:val="19"/>
-          <w:lang w:eastAsia="fr-CA"/>
-        </w:rPr>
-        <w:t xml:space="preserve"> = </w:t>
-      </w:r>
-      <w:proofErr w:type="spellStart"/>
-      <w:r>
-        <w:rPr>
-          <w:rFonts w:ascii="Consolas" w:hAnsi="Consolas" w:cs="Consolas"/>
-          <w:sz w:val="20"/>
-          <w:szCs w:val="19"/>
-          <w:lang w:eastAsia="fr-CA"/>
-        </w:rPr>
-        <w:t>position.Y</w:t>
-      </w:r>
-      <w:proofErr w:type="spellEnd"/>
-      <w:r>
-        <w:rPr>
-          <w:rFonts w:ascii="Consolas" w:hAnsi="Consolas" w:cs="Consolas"/>
-          <w:sz w:val="20"/>
-          <w:szCs w:val="19"/>
-          <w:lang w:eastAsia="fr-CA"/>
-        </w:rPr>
-        <w:t xml:space="preserve"> + (</w:t>
-      </w:r>
-      <w:proofErr w:type="gramStart"/>
-      <w:r>
-        <w:rPr>
-          <w:rFonts w:ascii="Consolas" w:hAnsi="Consolas" w:cs="Consolas"/>
-          <w:sz w:val="20"/>
-          <w:szCs w:val="19"/>
-          <w:lang w:eastAsia="fr-CA"/>
-        </w:rPr>
-        <w:t>sin(</w:t>
-      </w:r>
-      <w:proofErr w:type="gramEnd"/>
-      <w:r>
-        <w:rPr>
-          <w:rFonts w:ascii="Consolas" w:hAnsi="Consolas" w:cs="Consolas"/>
-          <w:sz w:val="20"/>
-          <w:szCs w:val="19"/>
-          <w:lang w:eastAsia="fr-CA"/>
-        </w:rPr>
-        <w:t>direction) * (moitié de la largeur))</w:t>
+        <w:t>supG.Y = position.Y + (sin(direction) * (moitié de la largeur))</w:t>
       </w:r>
     </w:p>
     <w:p>
@@ -5668,66 +4039,7 @@
           <w:lang w:eastAsia="fr-CA"/>
         </w:rPr>
         <w:tab/>
-      </w:r>
-      <w:proofErr w:type="spellStart"/>
-      <w:r>
-        <w:rPr>
-          <w:rFonts w:ascii="Consolas" w:hAnsi="Consolas" w:cs="Consolas"/>
-          <w:sz w:val="20"/>
-          <w:szCs w:val="19"/>
-          <w:lang w:eastAsia="fr-CA"/>
-        </w:rPr>
-        <w:t>supD.X</w:t>
-      </w:r>
-      <w:proofErr w:type="spellEnd"/>
-      <w:r>
-        <w:rPr>
-          <w:rFonts w:ascii="Consolas" w:hAnsi="Consolas" w:cs="Consolas"/>
-          <w:sz w:val="20"/>
-          <w:szCs w:val="19"/>
-          <w:lang w:eastAsia="fr-CA"/>
-        </w:rPr>
-        <w:t xml:space="preserve"> = </w:t>
-      </w:r>
-      <w:proofErr w:type="spellStart"/>
-      <w:r>
-        <w:rPr>
-          <w:rFonts w:ascii="Consolas" w:hAnsi="Consolas" w:cs="Consolas"/>
-          <w:sz w:val="20"/>
-          <w:szCs w:val="19"/>
-          <w:lang w:eastAsia="fr-CA"/>
-        </w:rPr>
-        <w:t>position.X</w:t>
-      </w:r>
-      <w:proofErr w:type="spellEnd"/>
-      <w:r>
-        <w:rPr>
-          <w:rFonts w:ascii="Consolas" w:hAnsi="Consolas" w:cs="Consolas"/>
-          <w:sz w:val="20"/>
-          <w:szCs w:val="19"/>
-          <w:lang w:eastAsia="fr-CA"/>
-        </w:rPr>
-        <w:t xml:space="preserve"> + (</w:t>
-      </w:r>
-      <w:proofErr w:type="gramStart"/>
-      <w:r>
-        <w:rPr>
-          <w:rFonts w:ascii="Consolas" w:hAnsi="Consolas" w:cs="Consolas"/>
-          <w:sz w:val="20"/>
-          <w:szCs w:val="19"/>
-          <w:lang w:eastAsia="fr-CA"/>
-        </w:rPr>
-        <w:t>cos(</w:t>
-      </w:r>
-      <w:proofErr w:type="gramEnd"/>
-      <w:r>
-        <w:rPr>
-          <w:rFonts w:ascii="Consolas" w:hAnsi="Consolas" w:cs="Consolas"/>
-          <w:sz w:val="20"/>
-          <w:szCs w:val="19"/>
-          <w:lang w:eastAsia="fr-CA"/>
-        </w:rPr>
-        <w:t>direction) * (moitié de la largeur)</w:t>
+        <w:t>supD.X = position.X + (cos(direction) * (moitié de la largeur)</w:t>
       </w:r>
       <w:r>
         <w:rPr>
@@ -5760,66 +4072,7 @@
           <w:lang w:eastAsia="fr-CA"/>
         </w:rPr>
         <w:tab/>
-      </w:r>
-      <w:proofErr w:type="spellStart"/>
-      <w:r>
-        <w:rPr>
-          <w:rFonts w:ascii="Consolas" w:hAnsi="Consolas" w:cs="Consolas"/>
-          <w:sz w:val="20"/>
-          <w:szCs w:val="19"/>
-          <w:lang w:eastAsia="fr-CA"/>
-        </w:rPr>
-        <w:t>supD.Y</w:t>
-      </w:r>
-      <w:proofErr w:type="spellEnd"/>
-      <w:r>
-        <w:rPr>
-          <w:rFonts w:ascii="Consolas" w:hAnsi="Consolas" w:cs="Consolas"/>
-          <w:sz w:val="20"/>
-          <w:szCs w:val="19"/>
-          <w:lang w:eastAsia="fr-CA"/>
-        </w:rPr>
-        <w:t xml:space="preserve"> = </w:t>
-      </w:r>
-      <w:proofErr w:type="spellStart"/>
-      <w:r>
-        <w:rPr>
-          <w:rFonts w:ascii="Consolas" w:hAnsi="Consolas" w:cs="Consolas"/>
-          <w:sz w:val="20"/>
-          <w:szCs w:val="19"/>
-          <w:lang w:eastAsia="fr-CA"/>
-        </w:rPr>
-        <w:t>position.Y</w:t>
-      </w:r>
-      <w:proofErr w:type="spellEnd"/>
-      <w:r>
-        <w:rPr>
-          <w:rFonts w:ascii="Consolas" w:hAnsi="Consolas" w:cs="Consolas"/>
-          <w:sz w:val="20"/>
-          <w:szCs w:val="19"/>
-          <w:lang w:eastAsia="fr-CA"/>
-        </w:rPr>
-        <w:t xml:space="preserve"> - (</w:t>
-      </w:r>
-      <w:proofErr w:type="gramStart"/>
-      <w:r>
-        <w:rPr>
-          <w:rFonts w:ascii="Consolas" w:hAnsi="Consolas" w:cs="Consolas"/>
-          <w:sz w:val="20"/>
-          <w:szCs w:val="19"/>
-          <w:lang w:eastAsia="fr-CA"/>
-        </w:rPr>
-        <w:t>sin(</w:t>
-      </w:r>
-      <w:proofErr w:type="gramEnd"/>
-      <w:r>
-        <w:rPr>
-          <w:rFonts w:ascii="Consolas" w:hAnsi="Consolas" w:cs="Consolas"/>
-          <w:sz w:val="20"/>
-          <w:szCs w:val="19"/>
-          <w:lang w:eastAsia="fr-CA"/>
-        </w:rPr>
-        <w:t>direction) * (moitié de la largeur)</w:t>
+        <w:t>supD.Y = position.Y - (sin(direction) * (moitié de la largeur)</w:t>
       </w:r>
       <w:r>
         <w:rPr>
@@ -5883,66 +4136,7 @@
           <w:lang w:eastAsia="fr-CA"/>
         </w:rPr>
         <w:tab/>
-      </w:r>
-      <w:proofErr w:type="spellStart"/>
-      <w:r>
-        <w:rPr>
-          <w:rFonts w:ascii="Consolas" w:hAnsi="Consolas" w:cs="Consolas"/>
-          <w:sz w:val="20"/>
-          <w:szCs w:val="19"/>
-          <w:lang w:eastAsia="fr-CA"/>
-        </w:rPr>
-        <w:t>infG.X</w:t>
-      </w:r>
-      <w:proofErr w:type="spellEnd"/>
-      <w:r>
-        <w:rPr>
-          <w:rFonts w:ascii="Consolas" w:hAnsi="Consolas" w:cs="Consolas"/>
-          <w:sz w:val="20"/>
-          <w:szCs w:val="19"/>
-          <w:lang w:eastAsia="fr-CA"/>
-        </w:rPr>
-        <w:t xml:space="preserve"> = </w:t>
-      </w:r>
-      <w:proofErr w:type="spellStart"/>
-      <w:r>
-        <w:rPr>
-          <w:rFonts w:ascii="Consolas" w:hAnsi="Consolas" w:cs="Consolas"/>
-          <w:sz w:val="20"/>
-          <w:szCs w:val="19"/>
-          <w:lang w:eastAsia="fr-CA"/>
-        </w:rPr>
-        <w:t>supG.X</w:t>
-      </w:r>
-      <w:proofErr w:type="spellEnd"/>
-      <w:r>
-        <w:rPr>
-          <w:rFonts w:ascii="Consolas" w:hAnsi="Consolas" w:cs="Consolas"/>
-          <w:sz w:val="20"/>
-          <w:szCs w:val="19"/>
-          <w:lang w:eastAsia="fr-CA"/>
-        </w:rPr>
-        <w:t xml:space="preserve"> - (</w:t>
-      </w:r>
-      <w:proofErr w:type="gramStart"/>
-      <w:r>
-        <w:rPr>
-          <w:rFonts w:ascii="Consolas" w:hAnsi="Consolas" w:cs="Consolas"/>
-          <w:sz w:val="20"/>
-          <w:szCs w:val="19"/>
-          <w:lang w:eastAsia="fr-CA"/>
-        </w:rPr>
-        <w:t>sin(</w:t>
-      </w:r>
-      <w:proofErr w:type="gramEnd"/>
-      <w:r>
-        <w:rPr>
-          <w:rFonts w:ascii="Consolas" w:hAnsi="Consolas" w:cs="Consolas"/>
-          <w:sz w:val="20"/>
-          <w:szCs w:val="19"/>
-          <w:lang w:eastAsia="fr-CA"/>
-        </w:rPr>
-        <w:t xml:space="preserve">direction) * </w:t>
+        <w:t xml:space="preserve">infG.X = supG.X - (sin(direction) * </w:t>
       </w:r>
       <w:r>
         <w:rPr>
@@ -5974,66 +4168,7 @@
           <w:lang w:eastAsia="fr-CA"/>
         </w:rPr>
         <w:tab/>
-      </w:r>
-      <w:proofErr w:type="spellStart"/>
-      <w:r>
-        <w:rPr>
-          <w:rFonts w:ascii="Consolas" w:hAnsi="Consolas" w:cs="Consolas"/>
-          <w:sz w:val="20"/>
-          <w:szCs w:val="19"/>
-          <w:lang w:eastAsia="fr-CA"/>
-        </w:rPr>
-        <w:t>infG.Y</w:t>
-      </w:r>
-      <w:proofErr w:type="spellEnd"/>
-      <w:r>
-        <w:rPr>
-          <w:rFonts w:ascii="Consolas" w:hAnsi="Consolas" w:cs="Consolas"/>
-          <w:sz w:val="20"/>
-          <w:szCs w:val="19"/>
-          <w:lang w:eastAsia="fr-CA"/>
-        </w:rPr>
-        <w:t xml:space="preserve"> = </w:t>
-      </w:r>
-      <w:proofErr w:type="spellStart"/>
-      <w:r>
-        <w:rPr>
-          <w:rFonts w:ascii="Consolas" w:hAnsi="Consolas" w:cs="Consolas"/>
-          <w:sz w:val="20"/>
-          <w:szCs w:val="19"/>
-          <w:lang w:eastAsia="fr-CA"/>
-        </w:rPr>
-        <w:t>supG.Y</w:t>
-      </w:r>
-      <w:proofErr w:type="spellEnd"/>
-      <w:r>
-        <w:rPr>
-          <w:rFonts w:ascii="Consolas" w:hAnsi="Consolas" w:cs="Consolas"/>
-          <w:sz w:val="20"/>
-          <w:szCs w:val="19"/>
-          <w:lang w:eastAsia="fr-CA"/>
-        </w:rPr>
-        <w:t xml:space="preserve"> - (</w:t>
-      </w:r>
-      <w:proofErr w:type="gramStart"/>
-      <w:r>
-        <w:rPr>
-          <w:rFonts w:ascii="Consolas" w:hAnsi="Consolas" w:cs="Consolas"/>
-          <w:sz w:val="20"/>
-          <w:szCs w:val="19"/>
-          <w:lang w:eastAsia="fr-CA"/>
-        </w:rPr>
-        <w:t>cos(</w:t>
-      </w:r>
-      <w:proofErr w:type="gramEnd"/>
-      <w:r>
-        <w:rPr>
-          <w:rFonts w:ascii="Consolas" w:hAnsi="Consolas" w:cs="Consolas"/>
-          <w:sz w:val="20"/>
-          <w:szCs w:val="19"/>
-          <w:lang w:eastAsia="fr-CA"/>
-        </w:rPr>
-        <w:t>direction) * longueur)</w:t>
+        <w:t>infG.Y = supG.Y - (cos(direction) * longueur)</w:t>
       </w:r>
     </w:p>
     <w:p>
@@ -6056,66 +4191,7 @@
           <w:lang w:eastAsia="fr-CA"/>
         </w:rPr>
         <w:tab/>
-      </w:r>
-      <w:proofErr w:type="spellStart"/>
-      <w:r>
-        <w:rPr>
-          <w:rFonts w:ascii="Consolas" w:hAnsi="Consolas" w:cs="Consolas"/>
-          <w:sz w:val="20"/>
-          <w:szCs w:val="19"/>
-          <w:lang w:eastAsia="fr-CA"/>
-        </w:rPr>
-        <w:t>infD.X</w:t>
-      </w:r>
-      <w:proofErr w:type="spellEnd"/>
-      <w:r>
-        <w:rPr>
-          <w:rFonts w:ascii="Consolas" w:hAnsi="Consolas" w:cs="Consolas"/>
-          <w:sz w:val="20"/>
-          <w:szCs w:val="19"/>
-          <w:lang w:eastAsia="fr-CA"/>
-        </w:rPr>
-        <w:t xml:space="preserve"> = </w:t>
-      </w:r>
-      <w:proofErr w:type="spellStart"/>
-      <w:r>
-        <w:rPr>
-          <w:rFonts w:ascii="Consolas" w:hAnsi="Consolas" w:cs="Consolas"/>
-          <w:sz w:val="20"/>
-          <w:szCs w:val="19"/>
-          <w:lang w:eastAsia="fr-CA"/>
-        </w:rPr>
-        <w:t>supD.X</w:t>
-      </w:r>
-      <w:proofErr w:type="spellEnd"/>
-      <w:r>
-        <w:rPr>
-          <w:rFonts w:ascii="Consolas" w:hAnsi="Consolas" w:cs="Consolas"/>
-          <w:sz w:val="20"/>
-          <w:szCs w:val="19"/>
-          <w:lang w:eastAsia="fr-CA"/>
-        </w:rPr>
-        <w:t xml:space="preserve"> - (</w:t>
-      </w:r>
-      <w:proofErr w:type="gramStart"/>
-      <w:r>
-        <w:rPr>
-          <w:rFonts w:ascii="Consolas" w:hAnsi="Consolas" w:cs="Consolas"/>
-          <w:sz w:val="20"/>
-          <w:szCs w:val="19"/>
-          <w:lang w:eastAsia="fr-CA"/>
-        </w:rPr>
-        <w:t>sin(</w:t>
-      </w:r>
-      <w:proofErr w:type="gramEnd"/>
-      <w:r>
-        <w:rPr>
-          <w:rFonts w:ascii="Consolas" w:hAnsi="Consolas" w:cs="Consolas"/>
-          <w:sz w:val="20"/>
-          <w:szCs w:val="19"/>
-          <w:lang w:eastAsia="fr-CA"/>
-        </w:rPr>
-        <w:t>direction) * longueur)</w:t>
+        <w:t>infD.X = supD.X - (sin(direction) * longueur)</w:t>
       </w:r>
     </w:p>
     <w:p>
@@ -6139,66 +4215,7 @@
           <w:lang w:eastAsia="fr-CA"/>
         </w:rPr>
         <w:tab/>
-      </w:r>
-      <w:proofErr w:type="spellStart"/>
-      <w:r>
-        <w:rPr>
-          <w:rFonts w:ascii="Consolas" w:hAnsi="Consolas" w:cs="Consolas"/>
-          <w:sz w:val="20"/>
-          <w:szCs w:val="19"/>
-          <w:lang w:eastAsia="fr-CA"/>
-        </w:rPr>
-        <w:t>infD.Y</w:t>
-      </w:r>
-      <w:proofErr w:type="spellEnd"/>
-      <w:r>
-        <w:rPr>
-          <w:rFonts w:ascii="Consolas" w:hAnsi="Consolas" w:cs="Consolas"/>
-          <w:sz w:val="20"/>
-          <w:szCs w:val="19"/>
-          <w:lang w:eastAsia="fr-CA"/>
-        </w:rPr>
-        <w:t xml:space="preserve"> = </w:t>
-      </w:r>
-      <w:proofErr w:type="spellStart"/>
-      <w:r>
-        <w:rPr>
-          <w:rFonts w:ascii="Consolas" w:hAnsi="Consolas" w:cs="Consolas"/>
-          <w:sz w:val="20"/>
-          <w:szCs w:val="19"/>
-          <w:lang w:eastAsia="fr-CA"/>
-        </w:rPr>
-        <w:t>supD.Y</w:t>
-      </w:r>
-      <w:proofErr w:type="spellEnd"/>
-      <w:r>
-        <w:rPr>
-          <w:rFonts w:ascii="Consolas" w:hAnsi="Consolas" w:cs="Consolas"/>
-          <w:sz w:val="20"/>
-          <w:szCs w:val="19"/>
-          <w:lang w:eastAsia="fr-CA"/>
-        </w:rPr>
-        <w:t xml:space="preserve"> - (</w:t>
-      </w:r>
-      <w:proofErr w:type="gramStart"/>
-      <w:r>
-        <w:rPr>
-          <w:rFonts w:ascii="Consolas" w:hAnsi="Consolas" w:cs="Consolas"/>
-          <w:sz w:val="20"/>
-          <w:szCs w:val="19"/>
-          <w:lang w:eastAsia="fr-CA"/>
-        </w:rPr>
-        <w:t>cos(</w:t>
-      </w:r>
-      <w:proofErr w:type="gramEnd"/>
-      <w:r>
-        <w:rPr>
-          <w:rFonts w:ascii="Consolas" w:hAnsi="Consolas" w:cs="Consolas"/>
-          <w:sz w:val="20"/>
-          <w:szCs w:val="19"/>
-          <w:lang w:eastAsia="fr-CA"/>
-        </w:rPr>
-        <w:t>direction) * longueur)</w:t>
+        <w:t>infD.Y = supD.Y - (cos(direction) * longueur)</w:t>
       </w:r>
     </w:p>
     <w:p>
@@ -6219,7 +4236,6 @@
           <w:lang w:eastAsia="fr-CA"/>
         </w:rPr>
       </w:pPr>
-      <w:proofErr w:type="spellStart"/>
       <w:r>
         <w:rPr>
           <w:rFonts w:ascii="Consolas" w:hAnsi="Consolas" w:cs="Consolas"/>
@@ -6230,7 +4246,6 @@
         </w:rPr>
         <w:t>void</w:t>
       </w:r>
-      <w:proofErr w:type="spellEnd"/>
       <w:r>
         <w:rPr>
           <w:rFonts w:ascii="Consolas" w:hAnsi="Consolas" w:cs="Consolas"/>
@@ -6240,7 +4255,6 @@
         </w:rPr>
         <w:t xml:space="preserve"> </w:t>
       </w:r>
-      <w:proofErr w:type="spellStart"/>
       <w:r>
         <w:rPr>
           <w:rFonts w:ascii="Consolas" w:hAnsi="Consolas" w:cs="Consolas"/>
@@ -6257,30 +4271,8 @@
           <w:szCs w:val="19"/>
           <w:lang w:eastAsia="fr-CA"/>
         </w:rPr>
-        <w:t>t_pos_</w:t>
-      </w:r>
-      <w:proofErr w:type="gramStart"/>
-      <w:r>
-        <w:rPr>
-          <w:rFonts w:ascii="Consolas" w:hAnsi="Consolas" w:cs="Consolas"/>
-          <w:sz w:val="20"/>
-          <w:szCs w:val="19"/>
-          <w:lang w:eastAsia="fr-CA"/>
-        </w:rPr>
-        <w:t>auto</w:t>
-      </w:r>
-      <w:proofErr w:type="spellEnd"/>
-      <w:r>
-        <w:rPr>
-          <w:rFonts w:ascii="Consolas" w:hAnsi="Consolas" w:cs="Consolas"/>
-          <w:sz w:val="20"/>
-          <w:szCs w:val="19"/>
-          <w:lang w:eastAsia="fr-CA"/>
-        </w:rPr>
-        <w:t>(</w:t>
-      </w:r>
-      <w:proofErr w:type="spellStart"/>
-      <w:proofErr w:type="gramEnd"/>
+        <w:t>t_pos_auto(</w:t>
+      </w:r>
       <w:r>
         <w:rPr>
           <w:rFonts w:ascii="Consolas" w:hAnsi="Consolas" w:cs="Consolas"/>
@@ -6291,7 +4283,6 @@
         </w:rPr>
         <w:t>const</w:t>
       </w:r>
-      <w:proofErr w:type="spellEnd"/>
       <w:r>
         <w:rPr>
           <w:rFonts w:ascii="Consolas" w:hAnsi="Consolas" w:cs="Consolas"/>
@@ -6301,7 +4292,6 @@
         </w:rPr>
         <w:t xml:space="preserve"> </w:t>
       </w:r>
-      <w:proofErr w:type="spellStart"/>
       <w:r>
         <w:rPr>
           <w:rFonts w:ascii="Consolas" w:hAnsi="Consolas" w:cs="Consolas"/>
@@ -6318,17 +4308,7 @@
           <w:szCs w:val="19"/>
           <w:lang w:eastAsia="fr-CA"/>
         </w:rPr>
-        <w:t>_auto</w:t>
-      </w:r>
-      <w:proofErr w:type="spellEnd"/>
-      <w:r>
-        <w:rPr>
-          <w:rFonts w:ascii="Consolas" w:hAnsi="Consolas" w:cs="Consolas"/>
-          <w:sz w:val="20"/>
-          <w:szCs w:val="19"/>
-          <w:lang w:eastAsia="fr-CA"/>
-        </w:rPr>
-        <w:t xml:space="preserve"> *</w:t>
+        <w:t>_auto *</w:t>
       </w:r>
       <w:r>
         <w:rPr>
@@ -6382,17 +4362,7 @@
           <w:szCs w:val="19"/>
           <w:lang w:eastAsia="fr-CA"/>
         </w:rPr>
-        <w:t xml:space="preserve"> *</w:t>
-      </w:r>
-      <w:proofErr w:type="spellStart"/>
-      <w:r>
-        <w:rPr>
-          <w:rFonts w:ascii="Consolas" w:hAnsi="Consolas" w:cs="Consolas"/>
-          <w:sz w:val="20"/>
-          <w:szCs w:val="19"/>
-          <w:lang w:eastAsia="fr-CA"/>
-        </w:rPr>
-        <w:t>pos</w:t>
+        <w:t xml:space="preserve"> *pos</w:t>
       </w:r>
       <w:r>
         <w:rPr>
@@ -6403,7 +4373,6 @@
         </w:rPr>
         <w:t>_ref</w:t>
       </w:r>
-      <w:proofErr w:type="spellEnd"/>
       <w:r>
         <w:rPr>
           <w:rFonts w:ascii="Consolas" w:hAnsi="Consolas" w:cs="Consolas"/>
@@ -6461,27 +4430,7 @@
           <w:szCs w:val="19"/>
           <w:lang w:eastAsia="fr-CA"/>
         </w:rPr>
-        <w:t xml:space="preserve"> *</w:t>
-      </w:r>
-      <w:proofErr w:type="spellStart"/>
-      <w:r>
-        <w:rPr>
-          <w:rFonts w:ascii="Consolas" w:hAnsi="Consolas" w:cs="Consolas"/>
-          <w:sz w:val="20"/>
-          <w:szCs w:val="19"/>
-          <w:lang w:eastAsia="fr-CA"/>
-        </w:rPr>
-        <w:t>supG</w:t>
-      </w:r>
-      <w:proofErr w:type="spellEnd"/>
-      <w:r>
-        <w:rPr>
-          <w:rFonts w:ascii="Consolas" w:hAnsi="Consolas" w:cs="Consolas"/>
-          <w:sz w:val="20"/>
-          <w:szCs w:val="19"/>
-          <w:lang w:eastAsia="fr-CA"/>
-        </w:rPr>
-        <w:t xml:space="preserve">, </w:t>
+        <w:t xml:space="preserve"> *supG, </w:t>
       </w:r>
       <w:r>
         <w:rPr>
@@ -6517,27 +4466,7 @@
           <w:szCs w:val="19"/>
           <w:lang w:eastAsia="fr-CA"/>
         </w:rPr>
-        <w:t xml:space="preserve"> *</w:t>
-      </w:r>
-      <w:proofErr w:type="spellStart"/>
-      <w:r>
-        <w:rPr>
-          <w:rFonts w:ascii="Consolas" w:hAnsi="Consolas" w:cs="Consolas"/>
-          <w:sz w:val="20"/>
-          <w:szCs w:val="19"/>
-          <w:lang w:eastAsia="fr-CA"/>
-        </w:rPr>
-        <w:t>supD</w:t>
-      </w:r>
-      <w:proofErr w:type="spellEnd"/>
-      <w:r>
-        <w:rPr>
-          <w:rFonts w:ascii="Consolas" w:hAnsi="Consolas" w:cs="Consolas"/>
-          <w:sz w:val="20"/>
-          <w:szCs w:val="19"/>
-          <w:lang w:eastAsia="fr-CA"/>
-        </w:rPr>
-        <w:t xml:space="preserve">, </w:t>
+        <w:t xml:space="preserve"> *supD, </w:t>
       </w:r>
       <w:r>
         <w:rPr>
@@ -6573,27 +4502,7 @@
           <w:szCs w:val="19"/>
           <w:lang w:eastAsia="fr-CA"/>
         </w:rPr>
-        <w:t xml:space="preserve"> *</w:t>
-      </w:r>
-      <w:proofErr w:type="spellStart"/>
-      <w:r>
-        <w:rPr>
-          <w:rFonts w:ascii="Consolas" w:hAnsi="Consolas" w:cs="Consolas"/>
-          <w:sz w:val="20"/>
-          <w:szCs w:val="19"/>
-          <w:lang w:eastAsia="fr-CA"/>
-        </w:rPr>
-        <w:t>infG</w:t>
-      </w:r>
-      <w:proofErr w:type="spellEnd"/>
-      <w:r>
-        <w:rPr>
-          <w:rFonts w:ascii="Consolas" w:hAnsi="Consolas" w:cs="Consolas"/>
-          <w:sz w:val="20"/>
-          <w:szCs w:val="19"/>
-          <w:lang w:eastAsia="fr-CA"/>
-        </w:rPr>
-        <w:t xml:space="preserve">, </w:t>
+        <w:t xml:space="preserve"> *infG, </w:t>
       </w:r>
       <w:r>
         <w:rPr>
@@ -6629,27 +4538,7 @@
           <w:szCs w:val="19"/>
           <w:lang w:eastAsia="fr-CA"/>
         </w:rPr>
-        <w:t xml:space="preserve"> *</w:t>
-      </w:r>
-      <w:proofErr w:type="spellStart"/>
-      <w:r>
-        <w:rPr>
-          <w:rFonts w:ascii="Consolas" w:hAnsi="Consolas" w:cs="Consolas"/>
-          <w:sz w:val="20"/>
-          <w:szCs w:val="19"/>
-          <w:lang w:eastAsia="fr-CA"/>
-        </w:rPr>
-        <w:t>infD</w:t>
-      </w:r>
-      <w:proofErr w:type="spellEnd"/>
-      <w:r>
-        <w:rPr>
-          <w:rFonts w:ascii="Consolas" w:hAnsi="Consolas" w:cs="Consolas"/>
-          <w:sz w:val="20"/>
-          <w:szCs w:val="19"/>
-          <w:lang w:eastAsia="fr-CA"/>
-        </w:rPr>
-        <w:t>);</w:t>
+        <w:t xml:space="preserve"> *infD);</w:t>
       </w:r>
     </w:p>
     <w:p>
@@ -6699,7 +4588,6 @@
           <w:lang w:eastAsia="fr-CA"/>
         </w:rPr>
       </w:pPr>
-      <w:proofErr w:type="spellStart"/>
       <w:r>
         <w:rPr>
           <w:rFonts w:ascii="Consolas" w:hAnsi="Consolas" w:cs="Consolas"/>
@@ -6710,25 +4598,14 @@
         </w:rPr>
         <w:t>void</w:t>
       </w:r>
-      <w:proofErr w:type="spellEnd"/>
-      <w:r>
-        <w:rPr>
-          <w:rFonts w:ascii="Consolas" w:hAnsi="Consolas" w:cs="Consolas"/>
-          <w:sz w:val="20"/>
-          <w:szCs w:val="19"/>
-          <w:lang w:eastAsia="fr-CA"/>
-        </w:rPr>
-        <w:t xml:space="preserve"> </w:t>
-      </w:r>
-      <w:proofErr w:type="spellStart"/>
-      <w:r>
-        <w:rPr>
-          <w:rFonts w:ascii="Consolas" w:hAnsi="Consolas" w:cs="Consolas"/>
-          <w:sz w:val="20"/>
-          <w:szCs w:val="19"/>
-          <w:lang w:eastAsia="fr-CA"/>
-        </w:rPr>
-        <w:t>changer_</w:t>
+      <w:r>
+        <w:rPr>
+          <w:rFonts w:ascii="Consolas" w:hAnsi="Consolas" w:cs="Consolas"/>
+          <w:sz w:val="20"/>
+          <w:szCs w:val="19"/>
+          <w:lang w:eastAsia="fr-CA"/>
+        </w:rPr>
+        <w:t xml:space="preserve"> changer_</w:t>
       </w:r>
       <w:r>
         <w:rPr>
@@ -6746,30 +4623,8 @@
           <w:szCs w:val="19"/>
           <w:lang w:eastAsia="fr-CA"/>
         </w:rPr>
-        <w:t>_</w:t>
-      </w:r>
-      <w:proofErr w:type="gramStart"/>
-      <w:r>
-        <w:rPr>
-          <w:rFonts w:ascii="Consolas" w:hAnsi="Consolas" w:cs="Consolas"/>
-          <w:sz w:val="20"/>
-          <w:szCs w:val="19"/>
-          <w:lang w:eastAsia="fr-CA"/>
-        </w:rPr>
-        <w:t>auto</w:t>
-      </w:r>
-      <w:proofErr w:type="spellEnd"/>
-      <w:r>
-        <w:rPr>
-          <w:rFonts w:ascii="Consolas" w:hAnsi="Consolas" w:cs="Consolas"/>
-          <w:sz w:val="20"/>
-          <w:szCs w:val="19"/>
-          <w:lang w:eastAsia="fr-CA"/>
-        </w:rPr>
-        <w:t>(</w:t>
-      </w:r>
-      <w:proofErr w:type="spellStart"/>
-      <w:proofErr w:type="gramEnd"/>
+        <w:t>_auto(</w:t>
+      </w:r>
       <w:r>
         <w:rPr>
           <w:rFonts w:ascii="Consolas" w:hAnsi="Consolas" w:cs="Consolas"/>
@@ -6786,17 +4641,7 @@
           <w:szCs w:val="19"/>
           <w:lang w:eastAsia="fr-CA"/>
         </w:rPr>
-        <w:t>_auto</w:t>
-      </w:r>
-      <w:proofErr w:type="spellEnd"/>
-      <w:r>
-        <w:rPr>
-          <w:rFonts w:ascii="Consolas" w:hAnsi="Consolas" w:cs="Consolas"/>
-          <w:sz w:val="20"/>
-          <w:szCs w:val="19"/>
-          <w:lang w:eastAsia="fr-CA"/>
-        </w:rPr>
-        <w:t xml:space="preserve"> *</w:t>
+        <w:t>_auto *</w:t>
       </w:r>
       <w:r>
         <w:rPr>
@@ -6850,27 +4695,7 @@
           <w:szCs w:val="19"/>
           <w:lang w:eastAsia="fr-CA"/>
         </w:rPr>
-        <w:t xml:space="preserve"> </w:t>
-      </w:r>
-      <w:proofErr w:type="spellStart"/>
-      <w:r>
-        <w:rPr>
-          <w:rFonts w:ascii="Consolas" w:hAnsi="Consolas" w:cs="Consolas"/>
-          <w:sz w:val="20"/>
-          <w:szCs w:val="19"/>
-          <w:lang w:eastAsia="fr-CA"/>
-        </w:rPr>
-        <w:t>dest</w:t>
-      </w:r>
-      <w:proofErr w:type="spellEnd"/>
-      <w:r>
-        <w:rPr>
-          <w:rFonts w:ascii="Consolas" w:hAnsi="Consolas" w:cs="Consolas"/>
-          <w:sz w:val="20"/>
-          <w:szCs w:val="19"/>
-          <w:lang w:eastAsia="fr-CA"/>
-        </w:rPr>
-        <w:t>);</w:t>
+        <w:t xml:space="preserve"> dest);</w:t>
       </w:r>
     </w:p>
     <w:p>
@@ -6902,7 +4727,6 @@
         </w:rPr>
         <w:t xml:space="preserve"> va calculer la nouvelle accélération de la navette pour la diriger vers le point-cible « </w:t>
       </w:r>
-      <w:proofErr w:type="spellStart"/>
       <w:r>
         <w:rPr>
           <w:i/>
@@ -6911,7 +4735,6 @@
         </w:rPr>
         <w:t>dest</w:t>
       </w:r>
-      <w:proofErr w:type="spellEnd"/>
       <w:r>
         <w:rPr>
           <w:sz w:val="22"/>
@@ -7026,7 +4849,6 @@
         </w:rPr>
         <w:t xml:space="preserve">Déclarez 2 variables, </w:t>
       </w:r>
-      <w:proofErr w:type="spellStart"/>
       <w:r>
         <w:rPr>
           <w:b/>
@@ -7035,29 +4857,12 @@
         </w:rPr>
         <w:t>dX</w:t>
       </w:r>
-      <w:proofErr w:type="spellEnd"/>
-      <w:r>
-        <w:rPr>
-          <w:sz w:val="22"/>
-          <w:lang w:eastAsia="x-none"/>
-        </w:rPr>
-        <w:t xml:space="preserve"> = </w:t>
-      </w:r>
-      <w:proofErr w:type="spellStart"/>
-      <w:r>
-        <w:rPr>
-          <w:sz w:val="22"/>
-          <w:lang w:eastAsia="x-none"/>
-        </w:rPr>
-        <w:t>dest.X</w:t>
-      </w:r>
-      <w:proofErr w:type="spellEnd"/>
-      <w:r>
-        <w:rPr>
-          <w:sz w:val="22"/>
-          <w:lang w:eastAsia="x-none"/>
-        </w:rPr>
-        <w:t xml:space="preserve"> - </w:t>
+      <w:r>
+        <w:rPr>
+          <w:sz w:val="22"/>
+          <w:lang w:eastAsia="x-none"/>
+        </w:rPr>
+        <w:t xml:space="preserve"> = dest.X - </w:t>
       </w:r>
       <w:r>
         <w:rPr>
@@ -7101,7 +4906,6 @@
         </w:rPr>
         <w:t xml:space="preserve"> </w:t>
       </w:r>
-      <w:proofErr w:type="spellStart"/>
       <w:r>
         <w:rPr>
           <w:b/>
@@ -7110,29 +4914,12 @@
         </w:rPr>
         <w:t>dY</w:t>
       </w:r>
-      <w:proofErr w:type="spellEnd"/>
-      <w:r>
-        <w:rPr>
-          <w:sz w:val="22"/>
-          <w:lang w:eastAsia="x-none"/>
-        </w:rPr>
-        <w:t xml:space="preserve"> = </w:t>
-      </w:r>
-      <w:proofErr w:type="spellStart"/>
-      <w:r>
-        <w:rPr>
-          <w:sz w:val="22"/>
-          <w:lang w:eastAsia="x-none"/>
-        </w:rPr>
-        <w:t>dest.Y</w:t>
-      </w:r>
-      <w:proofErr w:type="spellEnd"/>
-      <w:r>
-        <w:rPr>
-          <w:sz w:val="22"/>
-          <w:lang w:eastAsia="x-none"/>
-        </w:rPr>
-        <w:t xml:space="preserve"> - (position</w:t>
+      <w:r>
+        <w:rPr>
+          <w:sz w:val="22"/>
+          <w:lang w:eastAsia="x-none"/>
+        </w:rPr>
+        <w:t xml:space="preserve"> = dest.Y - (position</w:t>
       </w:r>
       <w:r>
         <w:rPr>
@@ -7162,21 +4949,12 @@
           <w:lang w:eastAsia="x-none"/>
         </w:rPr>
       </w:pPr>
-      <w:proofErr w:type="gramStart"/>
-      <w:r>
-        <w:rPr>
-          <w:sz w:val="22"/>
-          <w:lang w:eastAsia="x-none"/>
-        </w:rPr>
-        <w:t>et</w:t>
-      </w:r>
-      <w:proofErr w:type="gramEnd"/>
-      <w:r>
-        <w:rPr>
-          <w:sz w:val="22"/>
-          <w:lang w:eastAsia="x-none"/>
-        </w:rPr>
-        <w:t xml:space="preserve"> c</w:t>
+      <w:r>
+        <w:rPr>
+          <w:sz w:val="22"/>
+          <w:lang w:eastAsia="x-none"/>
+        </w:rPr>
+        <w:t>et c</w:t>
       </w:r>
       <w:r>
         <w:rPr>
@@ -7200,7 +4978,6 @@
         </w:rPr>
         <w:t xml:space="preserve"> entre </w:t>
       </w:r>
-      <w:proofErr w:type="spellStart"/>
       <w:r>
         <w:rPr>
           <w:i/>
@@ -7209,7 +4986,6 @@
         </w:rPr>
         <w:t>dest</w:t>
       </w:r>
-      <w:proofErr w:type="spellEnd"/>
       <w:r>
         <w:rPr>
           <w:sz w:val="22"/>
@@ -7237,7 +5013,6 @@
         </w:rPr>
         <w:t>Vecteur de base d’accélération (</w:t>
       </w:r>
-      <w:proofErr w:type="spellStart"/>
       <w:r>
         <w:rPr>
           <w:b/>
@@ -7246,7 +5021,6 @@
         </w:rPr>
         <w:t>aX</w:t>
       </w:r>
-      <w:proofErr w:type="spellEnd"/>
       <w:r>
         <w:rPr>
           <w:sz w:val="22"/>
@@ -7254,7 +5028,6 @@
         </w:rPr>
         <w:t xml:space="preserve">, </w:t>
       </w:r>
-      <w:proofErr w:type="spellStart"/>
       <w:r>
         <w:rPr>
           <w:b/>
@@ -7263,86 +5036,12 @@
         </w:rPr>
         <w:t>aY</w:t>
       </w:r>
-      <w:proofErr w:type="spellEnd"/>
-      <w:r>
-        <w:rPr>
-          <w:sz w:val="22"/>
-          <w:lang w:eastAsia="x-none"/>
-        </w:rPr>
-        <w:t xml:space="preserve">) </w:t>
-      </w:r>
-      <w:proofErr w:type="gramStart"/>
-      <w:r>
-        <w:rPr>
-          <w:sz w:val="22"/>
-          <w:lang w:eastAsia="x-none"/>
-        </w:rPr>
-        <w:t xml:space="preserve">:  </w:t>
-      </w:r>
-      <w:proofErr w:type="spellStart"/>
-      <w:r>
-        <w:rPr>
-          <w:sz w:val="22"/>
-          <w:lang w:eastAsia="x-none"/>
-        </w:rPr>
-        <w:t>aX</w:t>
-      </w:r>
-      <w:proofErr w:type="spellEnd"/>
-      <w:proofErr w:type="gramEnd"/>
-      <w:r>
-        <w:rPr>
-          <w:sz w:val="22"/>
-          <w:lang w:eastAsia="x-none"/>
-        </w:rPr>
-        <w:t xml:space="preserve"> = </w:t>
-      </w:r>
-      <w:proofErr w:type="spellStart"/>
-      <w:r>
-        <w:rPr>
-          <w:sz w:val="22"/>
-          <w:lang w:eastAsia="x-none"/>
-        </w:rPr>
-        <w:t>dX</w:t>
-      </w:r>
-      <w:proofErr w:type="spellEnd"/>
-      <w:r>
-        <w:rPr>
-          <w:sz w:val="22"/>
-          <w:lang w:eastAsia="x-none"/>
-        </w:rPr>
-        <w:t xml:space="preserve">/distance  et  </w:t>
-      </w:r>
-      <w:proofErr w:type="spellStart"/>
-      <w:r>
-        <w:rPr>
-          <w:sz w:val="22"/>
-          <w:lang w:eastAsia="x-none"/>
-        </w:rPr>
-        <w:t>aY</w:t>
-      </w:r>
-      <w:proofErr w:type="spellEnd"/>
-      <w:r>
-        <w:rPr>
-          <w:sz w:val="22"/>
-          <w:lang w:eastAsia="x-none"/>
-        </w:rPr>
-        <w:t xml:space="preserve"> = </w:t>
-      </w:r>
-      <w:proofErr w:type="spellStart"/>
-      <w:r>
-        <w:rPr>
-          <w:sz w:val="22"/>
-          <w:lang w:eastAsia="x-none"/>
-        </w:rPr>
-        <w:t>dY</w:t>
-      </w:r>
-      <w:proofErr w:type="spellEnd"/>
-      <w:r>
-        <w:rPr>
-          <w:sz w:val="22"/>
-          <w:lang w:eastAsia="x-none"/>
-        </w:rPr>
-        <w:t>/distance</w:t>
+      <w:r>
+        <w:rPr>
+          <w:sz w:val="22"/>
+          <w:lang w:eastAsia="x-none"/>
+        </w:rPr>
+        <w:t>) :  aX = dX/distance  et  aY = dY/distance</w:t>
       </w:r>
     </w:p>
     <w:p>
@@ -7399,7 +5098,6 @@
         </w:rPr>
         <w:t xml:space="preserve">Si </w:t>
       </w:r>
-      <w:proofErr w:type="spellStart"/>
       <w:r>
         <w:rPr>
           <w:b/>
@@ -7408,7 +5106,6 @@
         </w:rPr>
         <w:t>dX</w:t>
       </w:r>
-      <w:proofErr w:type="spellEnd"/>
       <w:r>
         <w:rPr>
           <w:sz w:val="22"/>
@@ -7416,7 +5113,6 @@
         </w:rPr>
         <w:t xml:space="preserve"> est inférieur à 1.0 on fixe </w:t>
       </w:r>
-      <w:proofErr w:type="spellStart"/>
       <w:r>
         <w:rPr>
           <w:b/>
@@ -7425,7 +5121,6 @@
         </w:rPr>
         <w:t>aX</w:t>
       </w:r>
-      <w:proofErr w:type="spellEnd"/>
       <w:r>
         <w:rPr>
           <w:sz w:val="22"/>
@@ -7433,7 +5128,6 @@
         </w:rPr>
         <w:t xml:space="preserve"> à 0, si </w:t>
       </w:r>
-      <w:proofErr w:type="spellStart"/>
       <w:r>
         <w:rPr>
           <w:b/>
@@ -7442,7 +5136,6 @@
         </w:rPr>
         <w:t>dY</w:t>
       </w:r>
-      <w:proofErr w:type="spellEnd"/>
       <w:r>
         <w:rPr>
           <w:sz w:val="22"/>
@@ -7450,7 +5143,6 @@
         </w:rPr>
         <w:t xml:space="preserve"> est inférieur à 1.0 on fixe </w:t>
       </w:r>
-      <w:proofErr w:type="spellStart"/>
       <w:r>
         <w:rPr>
           <w:b/>
@@ -7459,7 +5151,6 @@
         </w:rPr>
         <w:t>aY</w:t>
       </w:r>
-      <w:proofErr w:type="spellEnd"/>
       <w:r>
         <w:rPr>
           <w:sz w:val="22"/>
@@ -7479,39 +5170,7 @@
           <w:sz w:val="22"/>
           <w:lang w:eastAsia="x-none"/>
         </w:rPr>
-        <w:t xml:space="preserve">lorsque </w:t>
-      </w:r>
-      <w:proofErr w:type="spellStart"/>
-      <w:r>
-        <w:rPr>
-          <w:sz w:val="22"/>
-          <w:lang w:eastAsia="x-none"/>
-        </w:rPr>
-        <w:t>dX</w:t>
-      </w:r>
-      <w:proofErr w:type="spellEnd"/>
-      <w:r>
-        <w:rPr>
-          <w:sz w:val="22"/>
-          <w:lang w:eastAsia="x-none"/>
-        </w:rPr>
-        <w:t xml:space="preserve"> ou </w:t>
-      </w:r>
-      <w:proofErr w:type="spellStart"/>
-      <w:r>
-        <w:rPr>
-          <w:sz w:val="22"/>
-          <w:lang w:eastAsia="x-none"/>
-        </w:rPr>
-        <w:t>dY</w:t>
-      </w:r>
-      <w:proofErr w:type="spellEnd"/>
-      <w:r>
-        <w:rPr>
-          <w:sz w:val="22"/>
-          <w:lang w:eastAsia="x-none"/>
-        </w:rPr>
-        <w:t xml:space="preserve"> sont près de zéro).</w:t>
+        <w:t>lorsque dX ou dY sont près de zéro).</w:t>
       </w:r>
     </w:p>
     <w:p>
@@ -7532,7 +5191,6 @@
           <w:lang w:eastAsia="fr-CA"/>
         </w:rPr>
       </w:pPr>
-      <w:proofErr w:type="spellStart"/>
       <w:r>
         <w:rPr>
           <w:rFonts w:ascii="Consolas" w:hAnsi="Consolas" w:cs="Consolas"/>
@@ -7543,48 +5201,15 @@
         </w:rPr>
         <w:t>void</w:t>
       </w:r>
-      <w:proofErr w:type="spellEnd"/>
-      <w:r>
-        <w:rPr>
-          <w:rFonts w:ascii="Consolas" w:hAnsi="Consolas" w:cs="Consolas"/>
-          <w:sz w:val="20"/>
-          <w:szCs w:val="19"/>
-          <w:lang w:eastAsia="fr-CA"/>
-        </w:rPr>
-        <w:t xml:space="preserve"> </w:t>
-      </w:r>
-      <w:proofErr w:type="spellStart"/>
-      <w:r>
-        <w:rPr>
-          <w:rFonts w:ascii="Consolas" w:hAnsi="Consolas" w:cs="Consolas"/>
-          <w:sz w:val="20"/>
-          <w:szCs w:val="19"/>
-          <w:lang w:eastAsia="fr-CA"/>
-        </w:rPr>
-        <w:t>deplacer_</w:t>
-      </w:r>
-      <w:proofErr w:type="gramStart"/>
-      <w:r>
-        <w:rPr>
-          <w:rFonts w:ascii="Consolas" w:hAnsi="Consolas" w:cs="Consolas"/>
-          <w:sz w:val="20"/>
-          <w:szCs w:val="19"/>
-          <w:lang w:eastAsia="fr-CA"/>
-        </w:rPr>
-        <w:t>auto</w:t>
-      </w:r>
-      <w:proofErr w:type="spellEnd"/>
-      <w:r>
-        <w:rPr>
-          <w:rFonts w:ascii="Consolas" w:hAnsi="Consolas" w:cs="Consolas"/>
-          <w:sz w:val="20"/>
-          <w:szCs w:val="19"/>
-          <w:lang w:eastAsia="fr-CA"/>
-        </w:rPr>
-        <w:t>(</w:t>
-      </w:r>
-      <w:proofErr w:type="spellStart"/>
-      <w:proofErr w:type="gramEnd"/>
+      <w:r>
+        <w:rPr>
+          <w:rFonts w:ascii="Consolas" w:hAnsi="Consolas" w:cs="Consolas"/>
+          <w:sz w:val="20"/>
+          <w:szCs w:val="19"/>
+          <w:lang w:eastAsia="fr-CA"/>
+        </w:rPr>
+        <w:t xml:space="preserve"> deplacer_auto(</w:t>
+      </w:r>
       <w:r>
         <w:rPr>
           <w:rFonts w:ascii="Consolas" w:hAnsi="Consolas" w:cs="Consolas"/>
@@ -7601,17 +5226,7 @@
           <w:szCs w:val="19"/>
           <w:lang w:eastAsia="fr-CA"/>
         </w:rPr>
-        <w:t>_auto</w:t>
-      </w:r>
-      <w:proofErr w:type="spellEnd"/>
-      <w:r>
-        <w:rPr>
-          <w:rFonts w:ascii="Consolas" w:hAnsi="Consolas" w:cs="Consolas"/>
-          <w:sz w:val="20"/>
-          <w:szCs w:val="19"/>
-          <w:lang w:eastAsia="fr-CA"/>
-        </w:rPr>
-        <w:t xml:space="preserve"> *</w:t>
+        <w:t>_auto *</w:t>
       </w:r>
       <w:r>
         <w:rPr>
@@ -7721,31 +5336,14 @@
           <w:u w:val="single"/>
           <w:lang w:eastAsia="x-none"/>
         </w:rPr>
-        <w:t>Mise-a-jour de la vitesse </w:t>
-      </w:r>
-      <w:proofErr w:type="gramStart"/>
-      <w:r>
-        <w:rPr>
-          <w:sz w:val="22"/>
-          <w:u w:val="single"/>
-          <w:lang w:eastAsia="x-none"/>
-        </w:rPr>
-        <w:t>:</w:t>
-      </w:r>
-      <w:r>
-        <w:rPr>
-          <w:sz w:val="22"/>
-          <w:lang w:eastAsia="x-none"/>
-        </w:rPr>
-        <w:t xml:space="preserve">  nouveau</w:t>
-      </w:r>
-      <w:proofErr w:type="gramEnd"/>
-      <w:r>
-        <w:rPr>
-          <w:sz w:val="22"/>
-          <w:lang w:eastAsia="x-none"/>
-        </w:rPr>
-        <w:t xml:space="preserve"> vecteur = ancien vecteur + vecteur d’accélération</w:t>
+        <w:t>Mise-a-jour de la vitesse :</w:t>
+      </w:r>
+      <w:r>
+        <w:rPr>
+          <w:sz w:val="22"/>
+          <w:lang w:eastAsia="x-none"/>
+        </w:rPr>
+        <w:t xml:space="preserve">  nouveau vecteur = ancien vecteur + vecteur d’accélération</w:t>
       </w:r>
     </w:p>
     <w:p>
@@ -7785,31 +5383,14 @@
           <w:u w:val="single"/>
           <w:lang w:eastAsia="x-none"/>
         </w:rPr>
-        <w:t>Mise-a-jour de la position </w:t>
-      </w:r>
-      <w:proofErr w:type="gramStart"/>
-      <w:r>
-        <w:rPr>
-          <w:sz w:val="22"/>
-          <w:u w:val="single"/>
-          <w:lang w:eastAsia="x-none"/>
-        </w:rPr>
-        <w:t>:</w:t>
-      </w:r>
-      <w:r>
-        <w:rPr>
-          <w:sz w:val="22"/>
-          <w:lang w:eastAsia="x-none"/>
-        </w:rPr>
-        <w:t xml:space="preserve">  nouvelle</w:t>
-      </w:r>
-      <w:proofErr w:type="gramEnd"/>
-      <w:r>
-        <w:rPr>
-          <w:sz w:val="22"/>
-          <w:lang w:eastAsia="x-none"/>
-        </w:rPr>
-        <w:t xml:space="preserve"> position = ancienne position + vecteur de vélocité</w:t>
+        <w:t>Mise-a-jour de la position :</w:t>
+      </w:r>
+      <w:r>
+        <w:rPr>
+          <w:sz w:val="22"/>
+          <w:lang w:eastAsia="x-none"/>
+        </w:rPr>
+        <w:t xml:space="preserve">  nouvelle position = ancienne position + vecteur de vélocité</w:t>
       </w:r>
     </w:p>
     <w:p>
@@ -7828,47 +5409,14 @@
           <w:u w:val="single"/>
           <w:lang w:eastAsia="x-none"/>
         </w:rPr>
-        <w:t>Mise-a-jour de la direction </w:t>
-      </w:r>
-      <w:proofErr w:type="gramStart"/>
-      <w:r>
-        <w:rPr>
-          <w:sz w:val="22"/>
-          <w:u w:val="single"/>
-          <w:lang w:eastAsia="x-none"/>
-        </w:rPr>
-        <w:t>:</w:t>
-      </w:r>
-      <w:r>
-        <w:rPr>
-          <w:sz w:val="22"/>
-          <w:lang w:eastAsia="x-none"/>
-        </w:rPr>
-        <w:t xml:space="preserve">  nouvelle</w:t>
-      </w:r>
-      <w:proofErr w:type="gramEnd"/>
-      <w:r>
-        <w:rPr>
-          <w:sz w:val="22"/>
-          <w:lang w:eastAsia="x-none"/>
-        </w:rPr>
-        <w:t xml:space="preserve"> direction = </w:t>
-      </w:r>
-      <w:proofErr w:type="spellStart"/>
-      <w:r>
-        <w:rPr>
-          <w:sz w:val="22"/>
-          <w:lang w:eastAsia="x-none"/>
-        </w:rPr>
-        <w:t>atan</w:t>
-      </w:r>
-      <w:proofErr w:type="spellEnd"/>
-      <w:r>
-        <w:rPr>
-          <w:sz w:val="22"/>
-          <w:lang w:eastAsia="x-none"/>
-        </w:rPr>
-        <w:t>( vélocité en X / vélocité en Y )</w:t>
+        <w:t>Mise-a-jour de la direction :</w:t>
+      </w:r>
+      <w:r>
+        <w:rPr>
+          <w:sz w:val="22"/>
+          <w:lang w:eastAsia="x-none"/>
+        </w:rPr>
+        <w:t xml:space="preserve">  nouvelle direction = atan( vélocité en X / vélocité en Y )</w:t>
       </w:r>
     </w:p>
     <w:p>
@@ -7888,23 +5436,13 @@
         </w:rPr>
         <w:t xml:space="preserve">Les fonctions trigonométriques </w:t>
       </w:r>
-      <w:proofErr w:type="gramStart"/>
       <w:r>
         <w:rPr>
           <w:i/>
           <w:sz w:val="22"/>
           <w:lang w:eastAsia="x-none"/>
         </w:rPr>
-        <w:t>sin(</w:t>
-      </w:r>
-      <w:proofErr w:type="gramEnd"/>
-      <w:r>
-        <w:rPr>
-          <w:i/>
-          <w:sz w:val="22"/>
-          <w:lang w:eastAsia="x-none"/>
-        </w:rPr>
-        <w:t>)</w:t>
+        <w:t>sin()</w:t>
       </w:r>
       <w:r>
         <w:rPr>
@@ -7983,23 +5521,13 @@
         </w:rPr>
         <w:t xml:space="preserve">] mais la fonction </w:t>
       </w:r>
-      <w:proofErr w:type="spellStart"/>
       <w:r>
         <w:rPr>
           <w:i/>
           <w:sz w:val="22"/>
           <w:lang w:eastAsia="x-none"/>
         </w:rPr>
-        <w:t>atan</w:t>
-      </w:r>
-      <w:proofErr w:type="spellEnd"/>
-      <w:r>
-        <w:rPr>
-          <w:i/>
-          <w:sz w:val="22"/>
-          <w:lang w:eastAsia="x-none"/>
-        </w:rPr>
-        <w:t>()</w:t>
+        <w:t>atan()</w:t>
       </w:r>
       <w:r>
         <w:rPr>
@@ -8254,7 +5782,6 @@
         </w:rPr>
         <w:t xml:space="preserve"> – </w:t>
       </w:r>
-      <w:proofErr w:type="gramStart"/>
       <w:r>
         <w:rPr>
           <w:rFonts w:cs="Arial"/>
@@ -8270,9 +5797,24 @@
           <w:sz w:val="22"/>
           <w:lang w:eastAsia="x-none"/>
         </w:rPr>
-        <w:t xml:space="preserve"> |</w:t>
-      </w:r>
-      <w:proofErr w:type="gramEnd"/>
+        <w:t xml:space="preserve"> | </w:t>
+      </w:r>
+      <w:r>
+        <w:rPr>
+          <w:rFonts w:cs="Arial"/>
+          <w:sz w:val="22"/>
+          <w:lang w:eastAsia="x-none"/>
+        </w:rPr>
+        <w:t>direction</w:t>
+      </w:r>
+      <w:r>
+        <w:rPr>
+          <w:rFonts w:cs="Arial"/>
+          <w:sz w:val="22"/>
+          <w:lang w:eastAsia="x-none"/>
+        </w:rPr>
+        <w:t xml:space="preserve"> </w:t>
+      </w:r>
       <w:r>
         <w:rPr>
           <w:rFonts w:cs="Arial"/>
@@ -8280,23 +5822,7 @@
           <w:sz w:val="22"/>
           <w:lang w:eastAsia="x-none"/>
         </w:rPr>
-        <w:t xml:space="preserve"> </w:t>
-      </w:r>
-      <w:r>
-        <w:rPr>
-          <w:rFonts w:cs="Arial"/>
-          <w:sz w:val="22"/>
-          <w:lang w:eastAsia="x-none"/>
-        </w:rPr>
-        <w:t>direction</w:t>
-      </w:r>
-      <w:r>
-        <w:rPr>
-          <w:rFonts w:cs="Arial"/>
-          <w:sz w:val="22"/>
-          <w:lang w:eastAsia="x-none"/>
-        </w:rPr>
-        <w:t xml:space="preserve"> </w:t>
+        <w:t xml:space="preserve">| - </w:t>
       </w:r>
       <w:r>
         <w:rPr>
@@ -8305,7 +5831,7 @@
           <w:sz w:val="22"/>
           <w:lang w:eastAsia="x-none"/>
         </w:rPr>
-        <w:t xml:space="preserve">| - </w:t>
+        <w:t>π</w:t>
       </w:r>
       <w:r>
         <w:rPr>
@@ -8314,7 +5840,32 @@
           <w:sz w:val="22"/>
           <w:lang w:eastAsia="x-none"/>
         </w:rPr>
-        <w:t>π</w:t>
+        <w:t xml:space="preserve"> )        </w:t>
+      </w:r>
+      <w:r>
+        <w:rPr>
+          <w:rFonts w:asciiTheme="minorHAnsi" w:hAnsiTheme="minorHAnsi" w:cs="Arial"/>
+          <w:sz w:val="22"/>
+          <w:lang w:eastAsia="x-none"/>
+        </w:rPr>
+        <w:t>//</w:t>
+      </w:r>
+      <w:r>
+        <w:rPr>
+          <w:rFonts w:asciiTheme="minorHAnsi" w:hAnsiTheme="minorHAnsi" w:cs="Arial"/>
+          <w:i/>
+          <w:sz w:val="22"/>
+          <w:lang w:eastAsia="x-none"/>
+        </w:rPr>
+        <w:t xml:space="preserve"> </w:t>
+      </w:r>
+      <w:r>
+        <w:rPr>
+          <w:rFonts w:cs="Arial"/>
+          <w:sz w:val="22"/>
+          <w:lang w:eastAsia="x-none"/>
+        </w:rPr>
+        <w:t>avec</w:t>
       </w:r>
       <w:r>
         <w:rPr>
@@ -8323,24 +5874,7 @@
           <w:sz w:val="22"/>
           <w:lang w:eastAsia="x-none"/>
         </w:rPr>
-        <w:t xml:space="preserve"> )        </w:t>
-      </w:r>
-      <w:r>
-        <w:rPr>
-          <w:rFonts w:asciiTheme="minorHAnsi" w:hAnsiTheme="minorHAnsi" w:cs="Arial"/>
-          <w:sz w:val="22"/>
-          <w:lang w:eastAsia="x-none"/>
-        </w:rPr>
-        <w:t>//</w:t>
-      </w:r>
-      <w:r>
-        <w:rPr>
-          <w:rFonts w:asciiTheme="minorHAnsi" w:hAnsiTheme="minorHAnsi" w:cs="Arial"/>
-          <w:i/>
-          <w:sz w:val="22"/>
-          <w:lang w:eastAsia="x-none"/>
-        </w:rPr>
-        <w:t xml:space="preserve"> </w:t>
+        <w:t xml:space="preserve"> fabs() </w:t>
       </w:r>
       <w:r>
         <w:rPr>
@@ -8348,7 +5882,7 @@
           <w:sz w:val="22"/>
           <w:lang w:eastAsia="x-none"/>
         </w:rPr>
-        <w:t>avec</w:t>
+        <w:t>de</w:t>
       </w:r>
       <w:r>
         <w:rPr>
@@ -8357,55 +5891,16 @@
           <w:sz w:val="22"/>
           <w:lang w:eastAsia="x-none"/>
         </w:rPr>
-        <w:t xml:space="preserve"> </w:t>
-      </w:r>
-      <w:proofErr w:type="spellStart"/>
+        <w:t xml:space="preserve"> &lt;</w:t>
+      </w:r>
       <w:r>
         <w:rPr>
           <w:rFonts w:cs="Arial"/>
-          <w:i/>
-          <w:sz w:val="22"/>
-          <w:lang w:eastAsia="x-none"/>
-        </w:rPr>
-        <w:t>fabs</w:t>
-      </w:r>
-      <w:proofErr w:type="spellEnd"/>
-      <w:r>
-        <w:rPr>
-          <w:rFonts w:cs="Arial"/>
-          <w:i/>
-          <w:sz w:val="22"/>
-          <w:lang w:eastAsia="x-none"/>
-        </w:rPr>
-        <w:t xml:space="preserve">() </w:t>
-      </w:r>
-      <w:r>
-        <w:rPr>
-          <w:rFonts w:cs="Arial"/>
-          <w:sz w:val="22"/>
-          <w:lang w:eastAsia="x-none"/>
-        </w:rPr>
-        <w:t>de</w:t>
-      </w:r>
-      <w:r>
-        <w:rPr>
-          <w:rFonts w:cs="Arial"/>
-          <w:i/>
-          <w:sz w:val="22"/>
-          <w:lang w:eastAsia="x-none"/>
-        </w:rPr>
-        <w:t xml:space="preserve"> &lt;</w:t>
-      </w:r>
-      <w:proofErr w:type="spellStart"/>
-      <w:r>
-        <w:rPr>
-          <w:rFonts w:cs="Arial"/>
           <w:sz w:val="22"/>
           <w:lang w:eastAsia="x-none"/>
         </w:rPr>
         <w:t>math.h</w:t>
       </w:r>
-      <w:proofErr w:type="spellEnd"/>
       <w:r>
         <w:rPr>
           <w:rFonts w:cs="Arial"/>
@@ -8448,16 +5943,7 @@
           <w:u w:val="single"/>
           <w:lang w:eastAsia="x-none"/>
         </w:rPr>
-        <w:t> </w:t>
-      </w:r>
-      <w:proofErr w:type="gramStart"/>
-      <w:r>
-        <w:rPr>
-          <w:sz w:val="22"/>
-          <w:u w:val="single"/>
-          <w:lang w:eastAsia="x-none"/>
-        </w:rPr>
-        <w:t>:</w:t>
+        <w:t> :</w:t>
       </w:r>
       <w:r>
         <w:rPr>
@@ -8471,17 +5957,8 @@
           <w:sz w:val="22"/>
           <w:lang w:eastAsia="x-none"/>
         </w:rPr>
-        <w:t>cédez</w:t>
-      </w:r>
-      <w:proofErr w:type="gramEnd"/>
-      <w:r>
-        <w:rPr>
-          <w:sz w:val="22"/>
-          <w:lang w:eastAsia="x-none"/>
-        </w:rPr>
-        <w:t xml:space="preserve"> de la même manière que dans la fonction « </w:t>
-      </w:r>
-      <w:proofErr w:type="spellStart"/>
+        <w:t>cédez de la même manière que dans la fonction « </w:t>
+      </w:r>
       <w:r>
         <w:rPr>
           <w:i/>
@@ -8490,7 +5967,6 @@
         </w:rPr>
         <w:t>init_auto</w:t>
       </w:r>
-      <w:proofErr w:type="spellEnd"/>
       <w:r>
         <w:rPr>
           <w:sz w:val="22"/>
@@ -8553,38 +6029,7 @@
           <w:szCs w:val="19"/>
           <w:lang w:eastAsia="fr-CA"/>
         </w:rPr>
-        <w:t xml:space="preserve"> </w:t>
-      </w:r>
-      <w:proofErr w:type="spellStart"/>
-      <w:proofErr w:type="gramStart"/>
-      <w:r>
-        <w:rPr>
-          <w:rFonts w:ascii="Consolas" w:hAnsi="Consolas" w:cs="Consolas"/>
-          <w:sz w:val="22"/>
-          <w:szCs w:val="19"/>
-          <w:lang w:eastAsia="fr-CA"/>
-        </w:rPr>
-        <w:t>asin</w:t>
-      </w:r>
-      <w:proofErr w:type="spellEnd"/>
-      <w:r>
-        <w:rPr>
-          <w:rFonts w:ascii="Consolas" w:hAnsi="Consolas" w:cs="Consolas"/>
-          <w:sz w:val="22"/>
-          <w:szCs w:val="19"/>
-          <w:lang w:eastAsia="fr-CA"/>
-        </w:rPr>
-        <w:t>(</w:t>
-      </w:r>
-      <w:proofErr w:type="gramEnd"/>
-      <w:r>
-        <w:rPr>
-          <w:rFonts w:ascii="Consolas" w:hAnsi="Consolas" w:cs="Consolas"/>
-          <w:sz w:val="22"/>
-          <w:szCs w:val="19"/>
-          <w:lang w:eastAsia="fr-CA"/>
-        </w:rPr>
-        <w:t>1.0</w:t>
+        <w:t xml:space="preserve"> asin(1.0</w:t>
       </w:r>
       <w:r>
         <w:rPr>
@@ -8761,23 +6206,7 @@
           <w:sz w:val="22"/>
           <w:lang w:eastAsia="x-none"/>
         </w:rPr>
-        <w:t xml:space="preserve"> programme principal pour tester le module « </w:t>
-      </w:r>
-      <w:proofErr w:type="spellStart"/>
-      <w:r>
-        <w:rPr>
-          <w:sz w:val="22"/>
-          <w:lang w:eastAsia="x-none"/>
-        </w:rPr>
-        <w:t>t_auto</w:t>
-      </w:r>
-      <w:proofErr w:type="spellEnd"/>
-      <w:r>
-        <w:rPr>
-          <w:sz w:val="22"/>
-          <w:lang w:eastAsia="x-none"/>
-        </w:rPr>
-        <w:t>» aura la forme suivante :</w:t>
+        <w:t xml:space="preserve"> programme principal pour tester le module « t_auto» aura la forme suivante :</w:t>
       </w:r>
     </w:p>
     <w:p>
@@ -8823,7 +6252,6 @@
         </w:rPr>
         <w:t xml:space="preserve">Demander et saisir le nom du fichier de données avec la fonction </w:t>
       </w:r>
-      <w:proofErr w:type="spellStart"/>
       <w:r>
         <w:rPr>
           <w:rFonts w:ascii="Consolas" w:hAnsi="Consolas" w:cs="Consolas"/>
@@ -8832,9 +6260,8 @@
           <w:szCs w:val="19"/>
           <w:lang w:eastAsia="fr-CA"/>
         </w:rPr>
-        <w:t>saisie_</w:t>
-      </w:r>
-      <w:proofErr w:type="gramStart"/>
+        <w:t>saisie_nomF</w:t>
+      </w:r>
       <w:r>
         <w:rPr>
           <w:rFonts w:ascii="Consolas" w:hAnsi="Consolas" w:cs="Consolas"/>
@@ -8843,9 +6270,8 @@
           <w:szCs w:val="19"/>
           <w:lang w:eastAsia="fr-CA"/>
         </w:rPr>
-        <w:t>nomF</w:t>
-      </w:r>
-      <w:proofErr w:type="spellEnd"/>
+        <w:t>(</w:t>
+      </w:r>
       <w:r>
         <w:rPr>
           <w:rFonts w:ascii="Consolas" w:hAnsi="Consolas" w:cs="Consolas"/>
@@ -8854,19 +6280,8 @@
           <w:szCs w:val="19"/>
           <w:lang w:eastAsia="fr-CA"/>
         </w:rPr>
-        <w:t>(</w:t>
-      </w:r>
-      <w:r>
-        <w:rPr>
-          <w:rFonts w:ascii="Consolas" w:hAnsi="Consolas" w:cs="Consolas"/>
-          <w:i/>
-          <w:sz w:val="22"/>
-          <w:szCs w:val="19"/>
-          <w:lang w:eastAsia="fr-CA"/>
-        </w:rPr>
         <w:t>)</w:t>
       </w:r>
-      <w:proofErr w:type="gramEnd"/>
     </w:p>
     <w:p>
       <w:pPr>
@@ -8956,47 +6371,7 @@
           <w:szCs w:val="19"/>
           <w:lang w:eastAsia="fr-CA"/>
         </w:rPr>
-        <w:t>Initialiser l’auto avec « </w:t>
-      </w:r>
-      <w:proofErr w:type="spellStart"/>
-      <w:r>
-        <w:rPr>
-          <w:rFonts w:ascii="Consolas" w:hAnsi="Consolas" w:cs="Consolas"/>
-          <w:sz w:val="22"/>
-          <w:szCs w:val="19"/>
-          <w:lang w:eastAsia="fr-CA"/>
-        </w:rPr>
-        <w:t>init_</w:t>
-      </w:r>
-      <w:proofErr w:type="gramStart"/>
-      <w:r>
-        <w:rPr>
-          <w:rFonts w:ascii="Consolas" w:hAnsi="Consolas" w:cs="Consolas"/>
-          <w:sz w:val="22"/>
-          <w:szCs w:val="19"/>
-          <w:lang w:eastAsia="fr-CA"/>
-        </w:rPr>
-        <w:t>auto</w:t>
-      </w:r>
-      <w:proofErr w:type="spellEnd"/>
-      <w:r>
-        <w:rPr>
-          <w:rFonts w:ascii="Consolas" w:hAnsi="Consolas" w:cs="Consolas"/>
-          <w:sz w:val="22"/>
-          <w:szCs w:val="19"/>
-          <w:lang w:eastAsia="fr-CA"/>
-        </w:rPr>
-        <w:t>(</w:t>
-      </w:r>
-      <w:proofErr w:type="gramEnd"/>
-      <w:r>
-        <w:rPr>
-          <w:rFonts w:ascii="Consolas" w:hAnsi="Consolas" w:cs="Consolas"/>
-          <w:sz w:val="22"/>
-          <w:szCs w:val="19"/>
-          <w:lang w:eastAsia="fr-CA"/>
-        </w:rPr>
-        <w:t>) »</w:t>
+        <w:t>Initialiser l’auto avec « init_auto() »</w:t>
       </w:r>
     </w:p>
     <w:p>
@@ -9069,25 +6444,14 @@
         </w:rPr>
         <w:t xml:space="preserve">  </w:t>
       </w:r>
-      <w:proofErr w:type="gramStart"/>
-      <w:r>
-        <w:rPr>
-          <w:rFonts w:ascii="Consolas" w:hAnsi="Consolas" w:cs="Consolas"/>
-          <w:sz w:val="22"/>
-          <w:szCs w:val="19"/>
-          <w:lang w:eastAsia="fr-CA"/>
-        </w:rPr>
-        <w:t>cible</w:t>
-      </w:r>
-      <w:proofErr w:type="gramEnd"/>
-      <w:r>
-        <w:rPr>
-          <w:rFonts w:ascii="Consolas" w:hAnsi="Consolas" w:cs="Consolas"/>
-          <w:sz w:val="22"/>
-          <w:szCs w:val="19"/>
-          <w:lang w:eastAsia="fr-CA"/>
-        </w:rPr>
-        <w:t xml:space="preserve"> = Récupérer le premier point du chemin</w:t>
+      <w:r>
+        <w:rPr>
+          <w:rFonts w:ascii="Consolas" w:hAnsi="Consolas" w:cs="Consolas"/>
+          <w:sz w:val="22"/>
+          <w:szCs w:val="19"/>
+          <w:lang w:eastAsia="fr-CA"/>
+        </w:rPr>
+        <w:t>cible = Récupérer le premier point du chemin</w:t>
       </w:r>
     </w:p>
     <w:p>
@@ -9118,47 +6482,7 @@
           <w:szCs w:val="19"/>
           <w:lang w:eastAsia="fr-CA"/>
         </w:rPr>
-        <w:t>fficher ce point à la droite de la route avec « </w:t>
-      </w:r>
-      <w:proofErr w:type="spellStart"/>
-      <w:r>
-        <w:rPr>
-          <w:rFonts w:ascii="Consolas" w:hAnsi="Consolas" w:cs="Consolas"/>
-          <w:sz w:val="22"/>
-          <w:szCs w:val="19"/>
-          <w:lang w:eastAsia="fr-CA"/>
-        </w:rPr>
-        <w:t>afficher_</w:t>
-      </w:r>
-      <w:proofErr w:type="gramStart"/>
-      <w:r>
-        <w:rPr>
-          <w:rFonts w:ascii="Consolas" w:hAnsi="Consolas" w:cs="Consolas"/>
-          <w:sz w:val="22"/>
-          <w:szCs w:val="19"/>
-          <w:lang w:eastAsia="fr-CA"/>
-        </w:rPr>
-        <w:t>pos</w:t>
-      </w:r>
-      <w:proofErr w:type="spellEnd"/>
-      <w:r>
-        <w:rPr>
-          <w:rFonts w:ascii="Consolas" w:hAnsi="Consolas" w:cs="Consolas"/>
-          <w:sz w:val="22"/>
-          <w:szCs w:val="19"/>
-          <w:lang w:eastAsia="fr-CA"/>
-        </w:rPr>
-        <w:t>(</w:t>
-      </w:r>
-      <w:proofErr w:type="gramEnd"/>
-      <w:r>
-        <w:rPr>
-          <w:rFonts w:ascii="Consolas" w:hAnsi="Consolas" w:cs="Consolas"/>
-          <w:sz w:val="22"/>
-          <w:szCs w:val="19"/>
-          <w:lang w:eastAsia="fr-CA"/>
-        </w:rPr>
-        <w:t>) »</w:t>
+        <w:t>fficher ce point à la droite de la route avec « afficher_pos() »</w:t>
       </w:r>
     </w:p>
     <w:p>
@@ -9213,27 +6537,14 @@
         </w:rPr>
         <w:t xml:space="preserve">  </w:t>
       </w:r>
-      <w:proofErr w:type="spellStart"/>
-      <w:proofErr w:type="gramStart"/>
-      <w:r>
-        <w:rPr>
-          <w:rFonts w:ascii="Consolas" w:hAnsi="Consolas" w:cs="Consolas"/>
-          <w:sz w:val="22"/>
-          <w:szCs w:val="19"/>
-          <w:lang w:eastAsia="fr-CA"/>
-        </w:rPr>
-        <w:t>dist_precedente</w:t>
-      </w:r>
-      <w:proofErr w:type="spellEnd"/>
-      <w:proofErr w:type="gramEnd"/>
-      <w:r>
-        <w:rPr>
-          <w:rFonts w:ascii="Consolas" w:hAnsi="Consolas" w:cs="Consolas"/>
-          <w:sz w:val="22"/>
-          <w:szCs w:val="19"/>
-          <w:lang w:eastAsia="fr-CA"/>
-        </w:rPr>
-        <w:t xml:space="preserve"> = distance entre l’auto et la cible</w:t>
+      <w:r>
+        <w:rPr>
+          <w:rFonts w:ascii="Consolas" w:hAnsi="Consolas" w:cs="Consolas"/>
+          <w:sz w:val="22"/>
+          <w:szCs w:val="19"/>
+          <w:lang w:eastAsia="fr-CA"/>
+        </w:rPr>
+        <w:t>dist_precedente = distance entre l’auto et la cible</w:t>
       </w:r>
       <w:r>
         <w:rPr>
@@ -9577,25 +6888,14 @@
         </w:rPr>
         <w:t xml:space="preserve"> </w:t>
       </w:r>
-      <w:proofErr w:type="gramStart"/>
-      <w:r>
-        <w:rPr>
-          <w:rFonts w:ascii="Consolas" w:hAnsi="Consolas" w:cs="Consolas"/>
-          <w:sz w:val="22"/>
-          <w:szCs w:val="19"/>
-          <w:lang w:eastAsia="fr-CA"/>
-        </w:rPr>
-        <w:t>distance</w:t>
-      </w:r>
-      <w:proofErr w:type="gramEnd"/>
-      <w:r>
-        <w:rPr>
-          <w:rFonts w:ascii="Consolas" w:hAnsi="Consolas" w:cs="Consolas"/>
-          <w:sz w:val="22"/>
-          <w:szCs w:val="19"/>
-          <w:lang w:eastAsia="fr-CA"/>
-        </w:rPr>
-        <w:t xml:space="preserve"> = distance entre l’auto et la cible</w:t>
+      <w:r>
+        <w:rPr>
+          <w:rFonts w:ascii="Consolas" w:hAnsi="Consolas" w:cs="Consolas"/>
+          <w:sz w:val="22"/>
+          <w:szCs w:val="19"/>
+          <w:lang w:eastAsia="fr-CA"/>
+        </w:rPr>
+        <w:t>distance = distance entre l’auto et la cible</w:t>
       </w:r>
     </w:p>
     <w:p>
@@ -9696,25 +6996,14 @@
         </w:rPr>
         <w:t xml:space="preserve">        </w:t>
       </w:r>
-      <w:proofErr w:type="gramStart"/>
-      <w:r>
-        <w:rPr>
-          <w:rFonts w:ascii="Consolas" w:hAnsi="Consolas" w:cs="Consolas"/>
-          <w:sz w:val="22"/>
-          <w:szCs w:val="19"/>
-          <w:lang w:eastAsia="fr-CA"/>
-        </w:rPr>
-        <w:t>qu'on</w:t>
-      </w:r>
-      <w:proofErr w:type="gramEnd"/>
-      <w:r>
-        <w:rPr>
-          <w:rFonts w:ascii="Consolas" w:hAnsi="Consolas" w:cs="Consolas"/>
-          <w:sz w:val="22"/>
-          <w:szCs w:val="19"/>
-          <w:lang w:eastAsia="fr-CA"/>
-        </w:rPr>
-        <w:t xml:space="preserve"> s'éloigne de la cible</w:t>
+      <w:r>
+        <w:rPr>
+          <w:rFonts w:ascii="Consolas" w:hAnsi="Consolas" w:cs="Consolas"/>
+          <w:sz w:val="22"/>
+          <w:szCs w:val="19"/>
+          <w:lang w:eastAsia="fr-CA"/>
+        </w:rPr>
+        <w:t>qu'on s'éloigne de la cible</w:t>
       </w:r>
       <w:r>
         <w:rPr>
@@ -9756,26 +7045,7 @@
           <w:lang w:eastAsia="fr-CA"/>
         </w:rPr>
         <w:tab/>
-      </w:r>
-      <w:proofErr w:type="gramStart"/>
-      <w:r>
-        <w:rPr>
-          <w:rFonts w:ascii="Consolas" w:hAnsi="Consolas" w:cs="Consolas"/>
-          <w:sz w:val="22"/>
-          <w:szCs w:val="19"/>
-          <w:lang w:eastAsia="fr-CA"/>
-        </w:rPr>
-        <w:t>cible</w:t>
-      </w:r>
-      <w:proofErr w:type="gramEnd"/>
-      <w:r>
-        <w:rPr>
-          <w:rFonts w:ascii="Consolas" w:hAnsi="Consolas" w:cs="Consolas"/>
-          <w:sz w:val="22"/>
-          <w:szCs w:val="19"/>
-          <w:lang w:eastAsia="fr-CA"/>
-        </w:rPr>
-        <w:t xml:space="preserve"> = Récupérer le prochain point</w:t>
+        <w:t>cible = Récupérer le prochain point</w:t>
       </w:r>
       <w:r>
         <w:rPr>
@@ -9809,25 +7079,14 @@
           <w:lang w:eastAsia="fr-CA"/>
         </w:rPr>
       </w:pPr>
-      <w:proofErr w:type="gramStart"/>
-      <w:r>
-        <w:rPr>
-          <w:rFonts w:ascii="Consolas" w:hAnsi="Consolas" w:cs="Consolas"/>
-          <w:sz w:val="22"/>
-          <w:szCs w:val="19"/>
-          <w:lang w:eastAsia="fr-CA"/>
-        </w:rPr>
-        <w:t>distance</w:t>
-      </w:r>
-      <w:proofErr w:type="gramEnd"/>
-      <w:r>
-        <w:rPr>
-          <w:rFonts w:ascii="Consolas" w:hAnsi="Consolas" w:cs="Consolas"/>
-          <w:sz w:val="22"/>
-          <w:szCs w:val="19"/>
-          <w:lang w:eastAsia="fr-CA"/>
-        </w:rPr>
-        <w:t xml:space="preserve"> = calculer la nouvelle distance entre l’auto et la cible</w:t>
+      <w:r>
+        <w:rPr>
+          <w:rFonts w:ascii="Consolas" w:hAnsi="Consolas" w:cs="Consolas"/>
+          <w:sz w:val="22"/>
+          <w:szCs w:val="19"/>
+          <w:lang w:eastAsia="fr-CA"/>
+        </w:rPr>
+        <w:t>distance = calculer la nouvelle distance entre l’auto et la cible</w:t>
       </w:r>
     </w:p>
     <w:p>
@@ -9868,47 +7127,7 @@
           <w:szCs w:val="19"/>
           <w:lang w:eastAsia="fr-CA"/>
         </w:rPr>
-        <w:t>fficher ce point à la droite de la route avec « </w:t>
-      </w:r>
-      <w:proofErr w:type="spellStart"/>
-      <w:r>
-        <w:rPr>
-          <w:rFonts w:ascii="Consolas" w:hAnsi="Consolas" w:cs="Consolas"/>
-          <w:sz w:val="22"/>
-          <w:szCs w:val="19"/>
-          <w:lang w:eastAsia="fr-CA"/>
-        </w:rPr>
-        <w:t>afficher_</w:t>
-      </w:r>
-      <w:proofErr w:type="gramStart"/>
-      <w:r>
-        <w:rPr>
-          <w:rFonts w:ascii="Consolas" w:hAnsi="Consolas" w:cs="Consolas"/>
-          <w:sz w:val="22"/>
-          <w:szCs w:val="19"/>
-          <w:lang w:eastAsia="fr-CA"/>
-        </w:rPr>
-        <w:t>pos</w:t>
-      </w:r>
-      <w:proofErr w:type="spellEnd"/>
-      <w:r>
-        <w:rPr>
-          <w:rFonts w:ascii="Consolas" w:hAnsi="Consolas" w:cs="Consolas"/>
-          <w:sz w:val="22"/>
-          <w:szCs w:val="19"/>
-          <w:lang w:eastAsia="fr-CA"/>
-        </w:rPr>
-        <w:t>(</w:t>
-      </w:r>
-      <w:proofErr w:type="gramEnd"/>
-      <w:r>
-        <w:rPr>
-          <w:rFonts w:ascii="Consolas" w:hAnsi="Consolas" w:cs="Consolas"/>
-          <w:sz w:val="22"/>
-          <w:szCs w:val="19"/>
-          <w:lang w:eastAsia="fr-CA"/>
-        </w:rPr>
-        <w:t>) »</w:t>
+        <w:t>fficher ce point à la droite de la route avec « afficher_pos() »</w:t>
       </w:r>
     </w:p>
     <w:p>
@@ -9989,19 +7208,8 @@
           <w:szCs w:val="19"/>
           <w:lang w:eastAsia="fr-CA"/>
         </w:rPr>
-        <w:t xml:space="preserve">Transférer la distance dans </w:t>
-      </w:r>
-      <w:proofErr w:type="spellStart"/>
-      <w:r>
-        <w:rPr>
-          <w:rFonts w:ascii="Consolas" w:hAnsi="Consolas" w:cs="Consolas"/>
-          <w:sz w:val="22"/>
-          <w:szCs w:val="19"/>
-          <w:lang w:eastAsia="fr-CA"/>
-        </w:rPr>
-        <w:t>dist_precedente</w:t>
-      </w:r>
-      <w:proofErr w:type="spellEnd"/>
+        <w:t>Transférer la distance dans dist_precedente</w:t>
+      </w:r>
     </w:p>
     <w:p>
       <w:pPr>
@@ -10127,51 +7335,15 @@
           <w:sz w:val="22"/>
           <w:lang w:eastAsia="x-none"/>
         </w:rPr>
-        <w:t xml:space="preserve"> du début à la fin de façon fluide.  Si ce n’est pas le cas, la meilleur façon de débugger votre programme sera de faire afficher toutes les valeurs importantes (</w:t>
-      </w:r>
-      <w:proofErr w:type="spellStart"/>
-      <w:r>
-        <w:rPr>
-          <w:sz w:val="22"/>
-          <w:lang w:eastAsia="x-none"/>
-        </w:rPr>
-        <w:t>acc</w:t>
-      </w:r>
-      <w:proofErr w:type="spellEnd"/>
-      <w:r>
-        <w:rPr>
-          <w:sz w:val="22"/>
-          <w:lang w:eastAsia="x-none"/>
-        </w:rPr>
-        <w:t xml:space="preserve">, vélocité, position, cible, direction, etc.) dans la console texte avec des </w:t>
-      </w:r>
-      <w:proofErr w:type="spellStart"/>
-      <w:proofErr w:type="gramStart"/>
+        <w:t xml:space="preserve"> du début à la fin de façon fluide.  Si ce n’est pas le cas, la meilleur façon de débugger votre programme sera de faire afficher toutes les valeurs importantes (acc, vélocité, position, cible, direction, etc.) dans la console texte avec des </w:t>
+      </w:r>
       <w:r>
         <w:rPr>
           <w:i/>
           <w:sz w:val="22"/>
           <w:lang w:eastAsia="x-none"/>
         </w:rPr>
-        <w:t>printf</w:t>
-      </w:r>
-      <w:proofErr w:type="spellEnd"/>
-      <w:r>
-        <w:rPr>
-          <w:i/>
-          <w:sz w:val="22"/>
-          <w:lang w:eastAsia="x-none"/>
-        </w:rPr>
-        <w:t>(</w:t>
-      </w:r>
-      <w:proofErr w:type="gramEnd"/>
-      <w:r>
-        <w:rPr>
-          <w:i/>
-          <w:sz w:val="22"/>
-          <w:lang w:eastAsia="x-none"/>
-        </w:rPr>
-        <w:t>)</w:t>
+        <w:t>printf()</w:t>
       </w:r>
       <w:r>
         <w:rPr>
@@ -10180,45 +7352,14 @@
         </w:rPr>
         <w:t>. Vous allez ainsi pouvoir vérifier vos calculs à chaque itération. La détection d’une touche se fera avec la fonction « </w:t>
       </w:r>
-      <w:proofErr w:type="spellStart"/>
-      <w:r>
-        <w:rPr>
-          <w:rFonts w:ascii="Consolas" w:hAnsi="Consolas" w:cs="Consolas"/>
-          <w:sz w:val="22"/>
-          <w:szCs w:val="19"/>
-          <w:lang w:eastAsia="fr-CA"/>
-        </w:rPr>
-        <w:t>saisie_</w:t>
-      </w:r>
-      <w:proofErr w:type="gramStart"/>
-      <w:r>
-        <w:rPr>
-          <w:rFonts w:ascii="Consolas" w:hAnsi="Consolas" w:cs="Consolas"/>
-          <w:sz w:val="22"/>
-          <w:szCs w:val="19"/>
-          <w:lang w:eastAsia="fr-CA"/>
-        </w:rPr>
-        <w:t>touche</w:t>
-      </w:r>
-      <w:proofErr w:type="spellEnd"/>
-      <w:r>
-        <w:rPr>
-          <w:rFonts w:ascii="Consolas" w:hAnsi="Consolas" w:cs="Consolas"/>
-          <w:sz w:val="22"/>
-          <w:szCs w:val="19"/>
-          <w:lang w:eastAsia="fr-CA"/>
-        </w:rPr>
-        <w:t>(</w:t>
-      </w:r>
-      <w:proofErr w:type="gramEnd"/>
-      <w:r>
-        <w:rPr>
-          <w:rFonts w:ascii="Consolas" w:hAnsi="Consolas" w:cs="Consolas"/>
-          <w:sz w:val="22"/>
-          <w:szCs w:val="19"/>
-          <w:lang w:eastAsia="fr-CA"/>
-        </w:rPr>
-        <w:t>)</w:t>
+      <w:r>
+        <w:rPr>
+          <w:rFonts w:ascii="Consolas" w:hAnsi="Consolas" w:cs="Consolas"/>
+          <w:sz w:val="22"/>
+          <w:szCs w:val="19"/>
+          <w:lang w:eastAsia="fr-CA"/>
+        </w:rPr>
+        <w:t>saisie_touche()</w:t>
       </w:r>
       <w:r>
         <w:rPr>
@@ -10252,25 +7393,7 @@
           <w:sz w:val="24"/>
         </w:rPr>
         <w:lastRenderedPageBreak/>
-        <w:t>Module « </w:t>
-      </w:r>
-      <w:proofErr w:type="spellStart"/>
-      <w:r>
-        <w:rPr>
-          <w:rFonts w:ascii="Arial" w:hAnsi="Arial" w:cs="Arial"/>
-          <w:i w:val="0"/>
-          <w:sz w:val="24"/>
-        </w:rPr>
-        <w:t>t_obstacle</w:t>
-      </w:r>
-      <w:proofErr w:type="spellEnd"/>
-      <w:r>
-        <w:rPr>
-          <w:rFonts w:ascii="Arial" w:hAnsi="Arial" w:cs="Arial"/>
-          <w:i w:val="0"/>
-          <w:sz w:val="24"/>
-        </w:rPr>
-        <w:t> »</w:t>
+        <w:t>Module « t_obstacle »</w:t>
       </w:r>
     </w:p>
     <w:p>
@@ -10297,7 +7420,6 @@
         </w:rPr>
         <w:t xml:space="preserve"> ajouter les obstacles (ou piétons) dans la zone d’affichage de la route.  Chaque obstacle aura une position, un vecteur de vélocité et une couleur d’affichage (un entier). Une liste d’obstacles est simplement un enregistrement contenant un tableau dynamique d’obstacles avec un entier qui indique le nombre d’obstacles dans cette liste. À vous de définir les types structurés « </w:t>
       </w:r>
-      <w:proofErr w:type="spellStart"/>
       <w:r>
         <w:rPr>
           <w:b/>
@@ -10306,7 +7428,6 @@
         </w:rPr>
         <w:t>t_obstacle</w:t>
       </w:r>
-      <w:proofErr w:type="spellEnd"/>
       <w:r>
         <w:rPr>
           <w:sz w:val="22"/>
@@ -10314,7 +7435,6 @@
         </w:rPr>
         <w:t> » et « </w:t>
       </w:r>
-      <w:proofErr w:type="spellStart"/>
       <w:r>
         <w:rPr>
           <w:b/>
@@ -10323,7 +7443,6 @@
         </w:rPr>
         <w:t>t_liste_obs</w:t>
       </w:r>
-      <w:proofErr w:type="spellEnd"/>
       <w:r>
         <w:rPr>
           <w:sz w:val="22"/>
@@ -10331,7 +7450,6 @@
         </w:rPr>
         <w:t> » dans votre fichier d’interface « </w:t>
       </w:r>
-      <w:proofErr w:type="spellStart"/>
       <w:r>
         <w:rPr>
           <w:b/>
@@ -10340,7 +7458,6 @@
         </w:rPr>
         <w:t>t_obstacle.h</w:t>
       </w:r>
-      <w:proofErr w:type="spellEnd"/>
       <w:r>
         <w:rPr>
           <w:sz w:val="22"/>
@@ -10362,7 +7479,6 @@
         </w:rPr>
         <w:t xml:space="preserve"> « </w:t>
       </w:r>
-      <w:proofErr w:type="spellStart"/>
       <w:r>
         <w:rPr>
           <w:b/>
@@ -10371,7 +7487,6 @@
         </w:rPr>
         <w:t>graphiques.lib.h</w:t>
       </w:r>
-      <w:proofErr w:type="spellEnd"/>
       <w:r>
         <w:rPr>
           <w:sz w:val="22"/>
@@ -10415,17 +7530,15 @@
           <w:lang w:eastAsia="fr-CA"/>
         </w:rPr>
       </w:pPr>
-      <w:proofErr w:type="spellStart"/>
-      <w:r>
-        <w:rPr>
-          <w:rFonts w:ascii="Consolas" w:hAnsi="Consolas" w:cs="Consolas"/>
-          <w:sz w:val="20"/>
-          <w:szCs w:val="19"/>
-          <w:lang w:eastAsia="fr-CA"/>
-        </w:rPr>
-        <w:t>t_liste_obs</w:t>
-      </w:r>
-      <w:proofErr w:type="spellEnd"/>
+      <w:r>
+        <w:rPr>
+          <w:rFonts w:ascii="Consolas" w:hAnsi="Consolas" w:cs="Consolas"/>
+          <w:sz w:val="20"/>
+          <w:szCs w:val="19"/>
+          <w:lang w:eastAsia="fr-CA"/>
+        </w:rPr>
+        <w:t xml:space="preserve">t_liste_obs </w:t>
+      </w:r>
       <w:r>
         <w:rPr>
           <w:rFonts w:ascii="Consolas" w:hAnsi="Consolas" w:cs="Consolas"/>
@@ -10442,40 +7555,8 @@
           <w:szCs w:val="19"/>
           <w:lang w:eastAsia="fr-CA"/>
         </w:rPr>
-        <w:t xml:space="preserve"> </w:t>
-      </w:r>
-      <w:proofErr w:type="spellStart"/>
-      <w:r>
-        <w:rPr>
-          <w:rFonts w:ascii="Consolas" w:hAnsi="Consolas" w:cs="Consolas"/>
-          <w:sz w:val="20"/>
-          <w:szCs w:val="19"/>
-          <w:lang w:eastAsia="fr-CA"/>
-        </w:rPr>
-        <w:t>creer_liste_</w:t>
-      </w:r>
-      <w:proofErr w:type="gramStart"/>
-      <w:r>
-        <w:rPr>
-          <w:rFonts w:ascii="Consolas" w:hAnsi="Consolas" w:cs="Consolas"/>
-          <w:sz w:val="20"/>
-          <w:szCs w:val="19"/>
-          <w:lang w:eastAsia="fr-CA"/>
-        </w:rPr>
-        <w:t>obs</w:t>
-      </w:r>
-      <w:proofErr w:type="spellEnd"/>
-      <w:r>
-        <w:rPr>
-          <w:rFonts w:ascii="Consolas" w:hAnsi="Consolas" w:cs="Consolas"/>
-          <w:sz w:val="20"/>
-          <w:szCs w:val="19"/>
-          <w:lang w:eastAsia="fr-CA"/>
-        </w:rPr>
-        <w:t>(</w:t>
-      </w:r>
-      <w:proofErr w:type="spellStart"/>
-      <w:proofErr w:type="gramEnd"/>
+        <w:t>creer_liste_obs(</w:t>
+      </w:r>
       <w:r>
         <w:rPr>
           <w:rFonts w:ascii="Consolas" w:hAnsi="Consolas" w:cs="Consolas"/>
@@ -10486,37 +7567,15 @@
         </w:rPr>
         <w:t>int</w:t>
       </w:r>
-      <w:proofErr w:type="spellEnd"/>
-      <w:r>
-        <w:rPr>
-          <w:rFonts w:ascii="Consolas" w:hAnsi="Consolas" w:cs="Consolas"/>
-          <w:sz w:val="20"/>
-          <w:szCs w:val="19"/>
-          <w:lang w:eastAsia="fr-CA"/>
-        </w:rPr>
-        <w:t xml:space="preserve"> </w:t>
-      </w:r>
-      <w:proofErr w:type="spellStart"/>
-      <w:r>
-        <w:rPr>
-          <w:rFonts w:ascii="Consolas" w:hAnsi="Consolas" w:cs="Consolas"/>
-          <w:sz w:val="20"/>
-          <w:szCs w:val="19"/>
-          <w:lang w:eastAsia="fr-CA"/>
-        </w:rPr>
-        <w:t>nb_obs</w:t>
-      </w:r>
-      <w:proofErr w:type="spellEnd"/>
-      <w:r>
-        <w:rPr>
-          <w:rFonts w:ascii="Consolas" w:hAnsi="Consolas" w:cs="Consolas"/>
-          <w:sz w:val="20"/>
-          <w:szCs w:val="19"/>
-          <w:lang w:eastAsia="fr-CA"/>
-        </w:rPr>
-        <w:t xml:space="preserve">, </w:t>
-      </w:r>
-      <w:proofErr w:type="spellStart"/>
+      <w:r>
+        <w:rPr>
+          <w:rFonts w:ascii="Consolas" w:hAnsi="Consolas" w:cs="Consolas"/>
+          <w:sz w:val="20"/>
+          <w:szCs w:val="19"/>
+          <w:lang w:eastAsia="fr-CA"/>
+        </w:rPr>
+        <w:t xml:space="preserve"> nb_obs, </w:t>
+      </w:r>
       <w:r>
         <w:rPr>
           <w:rFonts w:ascii="Consolas" w:hAnsi="Consolas" w:cs="Consolas"/>
@@ -10527,37 +7586,15 @@
         </w:rPr>
         <w:t>int</w:t>
       </w:r>
-      <w:proofErr w:type="spellEnd"/>
-      <w:r>
-        <w:rPr>
-          <w:rFonts w:ascii="Consolas" w:hAnsi="Consolas" w:cs="Consolas"/>
-          <w:sz w:val="20"/>
-          <w:szCs w:val="19"/>
-          <w:lang w:eastAsia="fr-CA"/>
-        </w:rPr>
-        <w:t xml:space="preserve"> </w:t>
-      </w:r>
-      <w:proofErr w:type="spellStart"/>
-      <w:r>
-        <w:rPr>
-          <w:rFonts w:ascii="Consolas" w:hAnsi="Consolas" w:cs="Consolas"/>
-          <w:sz w:val="20"/>
-          <w:szCs w:val="19"/>
-          <w:lang w:eastAsia="fr-CA"/>
-        </w:rPr>
-        <w:t>dimx</w:t>
-      </w:r>
-      <w:proofErr w:type="spellEnd"/>
-      <w:r>
-        <w:rPr>
-          <w:rFonts w:ascii="Consolas" w:hAnsi="Consolas" w:cs="Consolas"/>
-          <w:sz w:val="20"/>
-          <w:szCs w:val="19"/>
-          <w:lang w:eastAsia="fr-CA"/>
-        </w:rPr>
-        <w:t xml:space="preserve">, </w:t>
-      </w:r>
-      <w:proofErr w:type="spellStart"/>
+      <w:r>
+        <w:rPr>
+          <w:rFonts w:ascii="Consolas" w:hAnsi="Consolas" w:cs="Consolas"/>
+          <w:sz w:val="20"/>
+          <w:szCs w:val="19"/>
+          <w:lang w:eastAsia="fr-CA"/>
+        </w:rPr>
+        <w:t xml:space="preserve"> dimx, </w:t>
+      </w:r>
       <w:r>
         <w:rPr>
           <w:rFonts w:ascii="Consolas" w:hAnsi="Consolas" w:cs="Consolas"/>
@@ -10568,35 +7605,14 @@
         </w:rPr>
         <w:t>int</w:t>
       </w:r>
-      <w:proofErr w:type="spellEnd"/>
-      <w:r>
-        <w:rPr>
-          <w:rFonts w:ascii="Consolas" w:hAnsi="Consolas" w:cs="Consolas"/>
-          <w:sz w:val="20"/>
-          <w:szCs w:val="19"/>
-          <w:lang w:eastAsia="fr-CA"/>
-        </w:rPr>
-        <w:t xml:space="preserve"> </w:t>
-      </w:r>
-      <w:proofErr w:type="spellStart"/>
-      <w:r>
-        <w:rPr>
-          <w:rFonts w:ascii="Consolas" w:hAnsi="Consolas" w:cs="Consolas"/>
-          <w:sz w:val="20"/>
-          <w:szCs w:val="19"/>
-          <w:lang w:eastAsia="fr-CA"/>
-        </w:rPr>
-        <w:t>dimy</w:t>
-      </w:r>
-      <w:proofErr w:type="spellEnd"/>
-      <w:r>
-        <w:rPr>
-          <w:rFonts w:ascii="Consolas" w:hAnsi="Consolas" w:cs="Consolas"/>
-          <w:sz w:val="20"/>
-          <w:szCs w:val="19"/>
-          <w:lang w:eastAsia="fr-CA"/>
-        </w:rPr>
-        <w:t>);</w:t>
+      <w:r>
+        <w:rPr>
+          <w:rFonts w:ascii="Consolas" w:hAnsi="Consolas" w:cs="Consolas"/>
+          <w:sz w:val="20"/>
+          <w:szCs w:val="19"/>
+          <w:lang w:eastAsia="fr-CA"/>
+        </w:rPr>
+        <w:t xml:space="preserve"> dimy);</w:t>
       </w:r>
     </w:p>
     <w:p>
@@ -10626,7 +7642,6 @@
         </w:rPr>
         <w:t>le constructeur de la liste des obstacles. La quantité d’obstacles désirée « </w:t>
       </w:r>
-      <w:proofErr w:type="spellStart"/>
       <w:r>
         <w:rPr>
           <w:i/>
@@ -10635,7 +7650,6 @@
         </w:rPr>
         <w:t>nb_obs</w:t>
       </w:r>
-      <w:proofErr w:type="spellEnd"/>
       <w:r>
         <w:rPr>
           <w:sz w:val="22"/>
@@ -10683,7 +7697,6 @@
           <w:lang w:eastAsia="fr-CA"/>
         </w:rPr>
       </w:pPr>
-      <w:proofErr w:type="spellStart"/>
       <w:r>
         <w:rPr>
           <w:rFonts w:ascii="Consolas" w:hAnsi="Consolas" w:cs="Consolas"/>
@@ -10694,48 +7707,15 @@
         </w:rPr>
         <w:t>void</w:t>
       </w:r>
-      <w:proofErr w:type="spellEnd"/>
-      <w:r>
-        <w:rPr>
-          <w:rFonts w:ascii="Consolas" w:hAnsi="Consolas" w:cs="Consolas"/>
-          <w:sz w:val="20"/>
-          <w:szCs w:val="19"/>
-          <w:lang w:eastAsia="fr-CA"/>
-        </w:rPr>
-        <w:t xml:space="preserve"> </w:t>
-      </w:r>
-      <w:proofErr w:type="spellStart"/>
-      <w:r>
-        <w:rPr>
-          <w:rFonts w:ascii="Consolas" w:hAnsi="Consolas" w:cs="Consolas"/>
-          <w:sz w:val="20"/>
-          <w:szCs w:val="19"/>
-          <w:lang w:eastAsia="fr-CA"/>
-        </w:rPr>
-        <w:t>detruire_</w:t>
-      </w:r>
-      <w:proofErr w:type="gramStart"/>
-      <w:r>
-        <w:rPr>
-          <w:rFonts w:ascii="Consolas" w:hAnsi="Consolas" w:cs="Consolas"/>
-          <w:sz w:val="20"/>
-          <w:szCs w:val="19"/>
-          <w:lang w:eastAsia="fr-CA"/>
-        </w:rPr>
-        <w:t>obs</w:t>
-      </w:r>
-      <w:proofErr w:type="spellEnd"/>
-      <w:r>
-        <w:rPr>
-          <w:rFonts w:ascii="Consolas" w:hAnsi="Consolas" w:cs="Consolas"/>
-          <w:sz w:val="20"/>
-          <w:szCs w:val="19"/>
-          <w:lang w:eastAsia="fr-CA"/>
-        </w:rPr>
-        <w:t>(</w:t>
-      </w:r>
-      <w:proofErr w:type="spellStart"/>
-      <w:proofErr w:type="gramEnd"/>
+      <w:r>
+        <w:rPr>
+          <w:rFonts w:ascii="Consolas" w:hAnsi="Consolas" w:cs="Consolas"/>
+          <w:sz w:val="20"/>
+          <w:szCs w:val="19"/>
+          <w:lang w:eastAsia="fr-CA"/>
+        </w:rPr>
+        <w:t xml:space="preserve"> detruire_obs(</w:t>
+      </w:r>
       <w:r>
         <w:rPr>
           <w:rFonts w:ascii="Consolas" w:hAnsi="Consolas" w:cs="Consolas"/>
@@ -10752,17 +7732,7 @@
           <w:szCs w:val="19"/>
           <w:lang w:eastAsia="fr-CA"/>
         </w:rPr>
-        <w:t>_liste_obs</w:t>
-      </w:r>
-      <w:proofErr w:type="spellEnd"/>
-      <w:r>
-        <w:rPr>
-          <w:rFonts w:ascii="Consolas" w:hAnsi="Consolas" w:cs="Consolas"/>
-          <w:sz w:val="20"/>
-          <w:szCs w:val="19"/>
-          <w:lang w:eastAsia="fr-CA"/>
-        </w:rPr>
-        <w:t xml:space="preserve"> *obstacles);</w:t>
+        <w:t>_liste_obs *obstacles);</w:t>
       </w:r>
     </w:p>
     <w:p>
@@ -10807,7 +7777,6 @@
           <w:lang w:eastAsia="fr-CA"/>
         </w:rPr>
       </w:pPr>
-      <w:proofErr w:type="spellStart"/>
       <w:r>
         <w:rPr>
           <w:rFonts w:ascii="Consolas" w:hAnsi="Consolas" w:cs="Consolas"/>
@@ -10818,7 +7787,25 @@
         </w:rPr>
         <w:t>void</w:t>
       </w:r>
-      <w:proofErr w:type="spellEnd"/>
+      <w:r>
+        <w:rPr>
+          <w:rFonts w:ascii="Consolas" w:hAnsi="Consolas" w:cs="Consolas"/>
+          <w:sz w:val="20"/>
+          <w:szCs w:val="19"/>
+          <w:lang w:eastAsia="fr-CA"/>
+        </w:rPr>
+        <w:t xml:space="preserve"> afficher_obs(</w:t>
+      </w:r>
+      <w:r>
+        <w:rPr>
+          <w:rFonts w:ascii="Consolas" w:hAnsi="Consolas" w:cs="Consolas"/>
+          <w:color w:val="0000FF"/>
+          <w:sz w:val="20"/>
+          <w:szCs w:val="19"/>
+          <w:lang w:eastAsia="fr-CA"/>
+        </w:rPr>
+        <w:t>const</w:t>
+      </w:r>
       <w:r>
         <w:rPr>
           <w:rFonts w:ascii="Consolas" w:hAnsi="Consolas" w:cs="Consolas"/>
@@ -10828,59 +7815,6 @@
         </w:rPr>
         <w:t xml:space="preserve"> </w:t>
       </w:r>
-      <w:proofErr w:type="spellStart"/>
-      <w:r>
-        <w:rPr>
-          <w:rFonts w:ascii="Consolas" w:hAnsi="Consolas" w:cs="Consolas"/>
-          <w:sz w:val="20"/>
-          <w:szCs w:val="19"/>
-          <w:lang w:eastAsia="fr-CA"/>
-        </w:rPr>
-        <w:t>afficher_</w:t>
-      </w:r>
-      <w:proofErr w:type="gramStart"/>
-      <w:r>
-        <w:rPr>
-          <w:rFonts w:ascii="Consolas" w:hAnsi="Consolas" w:cs="Consolas"/>
-          <w:sz w:val="20"/>
-          <w:szCs w:val="19"/>
-          <w:lang w:eastAsia="fr-CA"/>
-        </w:rPr>
-        <w:t>obs</w:t>
-      </w:r>
-      <w:proofErr w:type="spellEnd"/>
-      <w:r>
-        <w:rPr>
-          <w:rFonts w:ascii="Consolas" w:hAnsi="Consolas" w:cs="Consolas"/>
-          <w:sz w:val="20"/>
-          <w:szCs w:val="19"/>
-          <w:lang w:eastAsia="fr-CA"/>
-        </w:rPr>
-        <w:t>(</w:t>
-      </w:r>
-      <w:proofErr w:type="spellStart"/>
-      <w:proofErr w:type="gramEnd"/>
-      <w:r>
-        <w:rPr>
-          <w:rFonts w:ascii="Consolas" w:hAnsi="Consolas" w:cs="Consolas"/>
-          <w:color w:val="0000FF"/>
-          <w:sz w:val="20"/>
-          <w:szCs w:val="19"/>
-          <w:lang w:eastAsia="fr-CA"/>
-        </w:rPr>
-        <w:t>const</w:t>
-      </w:r>
-      <w:proofErr w:type="spellEnd"/>
-      <w:r>
-        <w:rPr>
-          <w:rFonts w:ascii="Consolas" w:hAnsi="Consolas" w:cs="Consolas"/>
-          <w:sz w:val="20"/>
-          <w:szCs w:val="19"/>
-          <w:lang w:eastAsia="fr-CA"/>
-        </w:rPr>
-        <w:t xml:space="preserve"> </w:t>
-      </w:r>
-      <w:proofErr w:type="spellStart"/>
       <w:r>
         <w:rPr>
           <w:rFonts w:ascii="Consolas" w:hAnsi="Consolas" w:cs="Consolas"/>
@@ -10897,17 +7831,7 @@
           <w:szCs w:val="19"/>
           <w:lang w:eastAsia="fr-CA"/>
         </w:rPr>
-        <w:t>_liste_obs</w:t>
-      </w:r>
-      <w:proofErr w:type="spellEnd"/>
-      <w:r>
-        <w:rPr>
-          <w:rFonts w:ascii="Consolas" w:hAnsi="Consolas" w:cs="Consolas"/>
-          <w:sz w:val="20"/>
-          <w:szCs w:val="19"/>
-          <w:lang w:eastAsia="fr-CA"/>
-        </w:rPr>
-        <w:t xml:space="preserve"> *</w:t>
+        <w:t>_liste_obs *</w:t>
       </w:r>
       <w:r>
         <w:rPr>
@@ -10954,7 +7878,6 @@
         </w:rPr>
         <w:t xml:space="preserve"> afficher chaque obstacle à l’écran avec la fonction graphique « </w:t>
       </w:r>
-      <w:proofErr w:type="spellStart"/>
       <w:r>
         <w:rPr>
           <w:rFonts w:ascii="Consolas" w:hAnsi="Consolas" w:cs="Consolas"/>
@@ -10964,7 +7887,6 @@
         </w:rPr>
         <w:t>dessiner_rond</w:t>
       </w:r>
-      <w:proofErr w:type="spellEnd"/>
       <w:r>
         <w:rPr>
           <w:sz w:val="22"/>
@@ -10991,7 +7913,6 @@
           <w:lang w:eastAsia="fr-CA"/>
         </w:rPr>
       </w:pPr>
-      <w:proofErr w:type="spellStart"/>
       <w:r>
         <w:rPr>
           <w:rFonts w:ascii="Consolas" w:hAnsi="Consolas" w:cs="Consolas"/>
@@ -11002,48 +7923,15 @@
         </w:rPr>
         <w:t>void</w:t>
       </w:r>
-      <w:proofErr w:type="spellEnd"/>
-      <w:r>
-        <w:rPr>
-          <w:rFonts w:ascii="Consolas" w:hAnsi="Consolas" w:cs="Consolas"/>
-          <w:sz w:val="20"/>
-          <w:szCs w:val="19"/>
-          <w:lang w:eastAsia="fr-CA"/>
-        </w:rPr>
-        <w:t xml:space="preserve"> </w:t>
-      </w:r>
-      <w:proofErr w:type="spellStart"/>
-      <w:r>
-        <w:rPr>
-          <w:rFonts w:ascii="Consolas" w:hAnsi="Consolas" w:cs="Consolas"/>
-          <w:sz w:val="20"/>
-          <w:szCs w:val="19"/>
-          <w:lang w:eastAsia="fr-CA"/>
-        </w:rPr>
-        <w:t>deplacer_</w:t>
-      </w:r>
-      <w:proofErr w:type="gramStart"/>
-      <w:r>
-        <w:rPr>
-          <w:rFonts w:ascii="Consolas" w:hAnsi="Consolas" w:cs="Consolas"/>
-          <w:sz w:val="20"/>
-          <w:szCs w:val="19"/>
-          <w:lang w:eastAsia="fr-CA"/>
-        </w:rPr>
-        <w:t>obs</w:t>
-      </w:r>
-      <w:proofErr w:type="spellEnd"/>
-      <w:r>
-        <w:rPr>
-          <w:rFonts w:ascii="Consolas" w:hAnsi="Consolas" w:cs="Consolas"/>
-          <w:sz w:val="20"/>
-          <w:szCs w:val="19"/>
-          <w:lang w:eastAsia="fr-CA"/>
-        </w:rPr>
-        <w:t>(</w:t>
-      </w:r>
-      <w:proofErr w:type="spellStart"/>
-      <w:proofErr w:type="gramEnd"/>
+      <w:r>
+        <w:rPr>
+          <w:rFonts w:ascii="Consolas" w:hAnsi="Consolas" w:cs="Consolas"/>
+          <w:sz w:val="20"/>
+          <w:szCs w:val="19"/>
+          <w:lang w:eastAsia="fr-CA"/>
+        </w:rPr>
+        <w:t xml:space="preserve"> deplacer_obs(</w:t>
+      </w:r>
       <w:r>
         <w:rPr>
           <w:rFonts w:ascii="Consolas" w:hAnsi="Consolas" w:cs="Consolas"/>
@@ -11060,19 +7948,8 @@
           <w:szCs w:val="19"/>
           <w:lang w:eastAsia="fr-CA"/>
         </w:rPr>
-        <w:t>_liste_obs</w:t>
-      </w:r>
-      <w:proofErr w:type="spellEnd"/>
-      <w:r>
-        <w:rPr>
-          <w:rFonts w:ascii="Consolas" w:hAnsi="Consolas" w:cs="Consolas"/>
-          <w:sz w:val="20"/>
-          <w:szCs w:val="19"/>
-          <w:lang w:eastAsia="fr-CA"/>
-        </w:rPr>
-        <w:t xml:space="preserve"> *obstacles, </w:t>
-      </w:r>
-      <w:proofErr w:type="spellStart"/>
+        <w:t xml:space="preserve">_liste_obs *obstacles, </w:t>
+      </w:r>
       <w:r>
         <w:rPr>
           <w:rFonts w:ascii="Consolas" w:hAnsi="Consolas" w:cs="Consolas"/>
@@ -11083,37 +7960,15 @@
         </w:rPr>
         <w:t>int</w:t>
       </w:r>
-      <w:proofErr w:type="spellEnd"/>
-      <w:r>
-        <w:rPr>
-          <w:rFonts w:ascii="Consolas" w:hAnsi="Consolas" w:cs="Consolas"/>
-          <w:sz w:val="20"/>
-          <w:szCs w:val="19"/>
-          <w:lang w:eastAsia="fr-CA"/>
-        </w:rPr>
-        <w:t xml:space="preserve"> </w:t>
-      </w:r>
-      <w:proofErr w:type="spellStart"/>
-      <w:r>
-        <w:rPr>
-          <w:rFonts w:ascii="Consolas" w:hAnsi="Consolas" w:cs="Consolas"/>
-          <w:sz w:val="20"/>
-          <w:szCs w:val="19"/>
-          <w:lang w:eastAsia="fr-CA"/>
-        </w:rPr>
-        <w:t>dimx</w:t>
-      </w:r>
-      <w:proofErr w:type="spellEnd"/>
-      <w:r>
-        <w:rPr>
-          <w:rFonts w:ascii="Consolas" w:hAnsi="Consolas" w:cs="Consolas"/>
-          <w:sz w:val="20"/>
-          <w:szCs w:val="19"/>
-          <w:lang w:eastAsia="fr-CA"/>
-        </w:rPr>
-        <w:t xml:space="preserve">, </w:t>
-      </w:r>
-      <w:proofErr w:type="spellStart"/>
+      <w:r>
+        <w:rPr>
+          <w:rFonts w:ascii="Consolas" w:hAnsi="Consolas" w:cs="Consolas"/>
+          <w:sz w:val="20"/>
+          <w:szCs w:val="19"/>
+          <w:lang w:eastAsia="fr-CA"/>
+        </w:rPr>
+        <w:t xml:space="preserve"> dimx, </w:t>
+      </w:r>
       <w:r>
         <w:rPr>
           <w:rFonts w:ascii="Consolas" w:hAnsi="Consolas" w:cs="Consolas"/>
@@ -11124,35 +7979,14 @@
         </w:rPr>
         <w:t>int</w:t>
       </w:r>
-      <w:proofErr w:type="spellEnd"/>
-      <w:r>
-        <w:rPr>
-          <w:rFonts w:ascii="Consolas" w:hAnsi="Consolas" w:cs="Consolas"/>
-          <w:sz w:val="20"/>
-          <w:szCs w:val="19"/>
-          <w:lang w:eastAsia="fr-CA"/>
-        </w:rPr>
-        <w:t xml:space="preserve"> </w:t>
-      </w:r>
-      <w:proofErr w:type="spellStart"/>
-      <w:r>
-        <w:rPr>
-          <w:rFonts w:ascii="Consolas" w:hAnsi="Consolas" w:cs="Consolas"/>
-          <w:sz w:val="20"/>
-          <w:szCs w:val="19"/>
-          <w:lang w:eastAsia="fr-CA"/>
-        </w:rPr>
-        <w:t>dimy</w:t>
-      </w:r>
-      <w:proofErr w:type="spellEnd"/>
-      <w:r>
-        <w:rPr>
-          <w:rFonts w:ascii="Consolas" w:hAnsi="Consolas" w:cs="Consolas"/>
-          <w:sz w:val="20"/>
-          <w:szCs w:val="19"/>
-          <w:lang w:eastAsia="fr-CA"/>
-        </w:rPr>
-        <w:t>);</w:t>
+      <w:r>
+        <w:rPr>
+          <w:rFonts w:ascii="Consolas" w:hAnsi="Consolas" w:cs="Consolas"/>
+          <w:sz w:val="20"/>
+          <w:szCs w:val="19"/>
+          <w:lang w:eastAsia="fr-CA"/>
+        </w:rPr>
+        <w:t xml:space="preserve"> dimy);</w:t>
       </w:r>
     </w:p>
     <w:p>
@@ -11206,23 +8040,7 @@
           <w:sz w:val="22"/>
           <w:lang w:eastAsia="x-none"/>
         </w:rPr>
-        <w:t xml:space="preserve">Suite à ce calcul, si la nouvelle position de l’obstacle est située à moins de DIST_MIN pixels d’une des bordures de la route, vous devez inverser la composante du vecteur de vélocité qui a </w:t>
-      </w:r>
-      <w:proofErr w:type="spellStart"/>
-      <w:r>
-        <w:rPr>
-          <w:sz w:val="22"/>
-          <w:lang w:eastAsia="x-none"/>
-        </w:rPr>
-        <w:t>causée</w:t>
-      </w:r>
-      <w:proofErr w:type="spellEnd"/>
-      <w:r>
-        <w:rPr>
-          <w:sz w:val="22"/>
-          <w:lang w:eastAsia="x-none"/>
-        </w:rPr>
-        <w:t xml:space="preserve"> la collision avec ce « mur ».  Pour des raisons de simplicité, les obstacles peuvent traverser les lignes blanches internes de la route sans problèmes.</w:t>
+        <w:t>Suite à ce calcul, si la nouvelle position de l’obstacle est située à moins de DIST_MIN pixels d’une des bordures de la route, vous devez inverser la composante du vecteur de vélocité qui a causée la collision avec ce « mur ».  Pour des raisons de simplicité, les obstacles peuvent traverser les lignes blanches internes de la route sans problèmes.</w:t>
       </w:r>
     </w:p>
     <w:p>
@@ -11280,7 +8098,6 @@
         </w:rPr>
         <w:t xml:space="preserve"> </w:t>
       </w:r>
-      <w:proofErr w:type="spellStart"/>
       <w:r>
         <w:rPr>
           <w:rFonts w:ascii="Consolas" w:hAnsi="Consolas" w:cs="Consolas"/>
@@ -11291,7 +8108,6 @@
         </w:rPr>
         <w:t>int</w:t>
       </w:r>
-      <w:proofErr w:type="spellEnd"/>
       <w:r>
         <w:rPr>
           <w:rFonts w:ascii="Consolas" w:hAnsi="Consolas" w:cs="Consolas"/>
@@ -11299,19 +8115,18 @@
           <w:szCs w:val="19"/>
           <w:lang w:val="en-CA" w:eastAsia="fr-CA"/>
         </w:rPr>
-        <w:t xml:space="preserve"> </w:t>
-      </w:r>
-      <w:proofErr w:type="spellStart"/>
-      <w:r>
-        <w:rPr>
-          <w:rFonts w:ascii="Consolas" w:hAnsi="Consolas" w:cs="Consolas"/>
+        <w:t xml:space="preserve"> detecter_auto(</w:t>
+      </w:r>
+      <w:r>
+        <w:rPr>
+          <w:rFonts w:ascii="Consolas" w:hAnsi="Consolas" w:cs="Consolas"/>
+          <w:color w:val="0000FF"/>
           <w:sz w:val="20"/>
           <w:szCs w:val="19"/>
           <w:lang w:val="en-CA" w:eastAsia="fr-CA"/>
         </w:rPr>
-        <w:t>detecter_auto</w:t>
-      </w:r>
-      <w:proofErr w:type="spellEnd"/>
+        <w:t>const</w:t>
+      </w:r>
       <w:r>
         <w:rPr>
           <w:rFonts w:ascii="Consolas" w:hAnsi="Consolas" w:cs="Consolas"/>
@@ -11319,20 +8134,17 @@
           <w:szCs w:val="19"/>
           <w:lang w:val="en-CA" w:eastAsia="fr-CA"/>
         </w:rPr>
-        <w:t>(</w:t>
-      </w:r>
-      <w:proofErr w:type="spellStart"/>
-      <w:r>
-        <w:rPr>
-          <w:rFonts w:ascii="Consolas" w:hAnsi="Consolas" w:cs="Consolas"/>
-          <w:color w:val="0000FF"/>
+        <w:t xml:space="preserve"> t</w:t>
+      </w:r>
+      <w:r>
+        <w:rPr>
+          <w:rFonts w:ascii="Consolas" w:hAnsi="Consolas" w:cs="Consolas"/>
           <w:sz w:val="20"/>
           <w:szCs w:val="19"/>
           <w:lang w:val="en-CA" w:eastAsia="fr-CA"/>
         </w:rPr>
-        <w:t>const</w:t>
-      </w:r>
-      <w:proofErr w:type="spellEnd"/>
+        <w:t>_obs</w:t>
+      </w:r>
       <w:r>
         <w:rPr>
           <w:rFonts w:ascii="Consolas" w:hAnsi="Consolas" w:cs="Consolas"/>
@@ -11340,9 +8152,8 @@
           <w:szCs w:val="19"/>
           <w:lang w:val="en-CA" w:eastAsia="fr-CA"/>
         </w:rPr>
-        <w:t xml:space="preserve"> </w:t>
-      </w:r>
-      <w:proofErr w:type="spellStart"/>
+        <w:t>tacle</w:t>
+      </w:r>
       <w:r>
         <w:rPr>
           <w:rFonts w:ascii="Consolas" w:hAnsi="Consolas" w:cs="Consolas"/>
@@ -11350,55 +8161,7 @@
           <w:szCs w:val="19"/>
           <w:lang w:val="en-CA" w:eastAsia="fr-CA"/>
         </w:rPr>
-        <w:t>t</w:t>
-      </w:r>
-      <w:r>
-        <w:rPr>
-          <w:rFonts w:ascii="Consolas" w:hAnsi="Consolas" w:cs="Consolas"/>
-          <w:sz w:val="20"/>
-          <w:szCs w:val="19"/>
-          <w:lang w:val="en-CA" w:eastAsia="fr-CA"/>
-        </w:rPr>
-        <w:t>_obs</w:t>
-      </w:r>
-      <w:r>
-        <w:rPr>
-          <w:rFonts w:ascii="Consolas" w:hAnsi="Consolas" w:cs="Consolas"/>
-          <w:sz w:val="20"/>
-          <w:szCs w:val="19"/>
-          <w:lang w:val="en-CA" w:eastAsia="fr-CA"/>
-        </w:rPr>
-        <w:t>tacle</w:t>
-      </w:r>
-      <w:proofErr w:type="spellEnd"/>
-      <w:r>
-        <w:rPr>
-          <w:rFonts w:ascii="Consolas" w:hAnsi="Consolas" w:cs="Consolas"/>
-          <w:sz w:val="20"/>
-          <w:szCs w:val="19"/>
-          <w:lang w:val="en-CA" w:eastAsia="fr-CA"/>
-        </w:rPr>
-        <w:t xml:space="preserve"> *</w:t>
-      </w:r>
-      <w:proofErr w:type="spellStart"/>
-      <w:r>
-        <w:rPr>
-          <w:rFonts w:ascii="Consolas" w:hAnsi="Consolas" w:cs="Consolas"/>
-          <w:sz w:val="20"/>
-          <w:szCs w:val="19"/>
-          <w:lang w:val="en-CA" w:eastAsia="fr-CA"/>
-        </w:rPr>
-        <w:t>obs</w:t>
-      </w:r>
-      <w:proofErr w:type="spellEnd"/>
-      <w:r>
-        <w:rPr>
-          <w:rFonts w:ascii="Consolas" w:hAnsi="Consolas" w:cs="Consolas"/>
-          <w:sz w:val="20"/>
-          <w:szCs w:val="19"/>
-          <w:lang w:val="en-CA" w:eastAsia="fr-CA"/>
-        </w:rPr>
-        <w:t>)</w:t>
+        <w:t xml:space="preserve"> *obs)</w:t>
       </w:r>
       <w:r>
         <w:rPr>
@@ -11511,7 +8274,7 @@
               </wp:anchor>
             </w:drawing>
           </mc:Choice>
-          <mc:Fallback xmlns:w15="http://schemas.microsoft.com/office/word/2012/wordml">
+          <mc:Fallback>
             <w:pict>
               <v:shapetype w14:anchorId="1458BA51" id="_x0000_t202" coordsize="21600,21600" o:spt="202" path="m,l,21600r21600,l21600,xe">
                 <v:stroke joinstyle="miter"/>
@@ -11608,9 +8371,9 @@
               </wp:anchor>
             </w:drawing>
           </mc:Choice>
-          <mc:Fallback xmlns:w15="http://schemas.microsoft.com/office/word/2012/wordml">
+          <mc:Fallback>
             <w:pict>
-              <v:shapetype w14:anchorId="5F46F3FF" id="_x0000_t32" coordsize="21600,21600" o:spt="32" o:oned="t" path="m,l21600,21600e" filled="f">
+              <v:shapetype w14:anchorId="63861616" id="_x0000_t32" coordsize="21600,21600" o:spt="32" o:oned="t" path="m,l21600,21600e" filled="f">
                 <v:path arrowok="t" fillok="f" o:connecttype="none"/>
                 <o:lock v:ext="edit" shapetype="t"/>
               </v:shapetype>
@@ -11692,9 +8455,9 @@
               </wp:anchor>
             </w:drawing>
           </mc:Choice>
-          <mc:Fallback xmlns:w15="http://schemas.microsoft.com/office/word/2012/wordml">
+          <mc:Fallback>
             <w:pict>
-              <v:oval w14:anchorId="283003F6" id="Ellipse 2" o:spid="_x0000_s1026" style="position:absolute;margin-left:100.6pt;margin-top:85.9pt;width:9.6pt;height:9pt;z-index:251645952;visibility:visible;mso-wrap-style:square;mso-wrap-distance-left:9pt;mso-wrap-distance-top:0;mso-wrap-distance-right:9pt;mso-wrap-distance-bottom:0;mso-position-horizontal:absolute;mso-position-horizontal-relative:text;mso-position-vertical:absolute;mso-position-vertical-relative:text;v-text-anchor:middle" o:gfxdata="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" fillcolor="red" strokecolor="red" strokeweight="1pt">
+              <v:oval w14:anchorId="17892BA8" id="Ellipse 2" o:spid="_x0000_s1026" style="position:absolute;margin-left:100.6pt;margin-top:85.9pt;width:9.6pt;height:9pt;z-index:251645952;visibility:visible;mso-wrap-style:square;mso-wrap-distance-left:9pt;mso-wrap-distance-top:0;mso-wrap-distance-right:9pt;mso-wrap-distance-bottom:0;mso-position-horizontal:absolute;mso-position-horizontal-relative:text;mso-position-vertical:absolute;mso-position-vertical-relative:text;v-text-anchor:middle" o:gfxdata="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" fillcolor="red" strokecolor="red" strokeweight="1pt">
                 <v:stroke joinstyle="miter"/>
               </v:oval>
             </w:pict>
@@ -11764,9 +8527,9 @@
               </wp:anchor>
             </w:drawing>
           </mc:Choice>
-          <mc:Fallback xmlns:w15="http://schemas.microsoft.com/office/word/2012/wordml">
+          <mc:Fallback>
             <w:pict>
-              <v:oval w14:anchorId="24B8430B" id="Ellipse 8" o:spid="_x0000_s1026" style="position:absolute;margin-left:106.1pt;margin-top:45.1pt;width:3.55pt;height:4.8pt;flip:y;z-index:251653120;visibility:visible;mso-wrap-style:square;mso-height-percent:0;mso-wrap-distance-left:9pt;mso-wrap-distance-top:0;mso-wrap-distance-right:9pt;mso-wrap-distance-bottom:0;mso-position-horizontal:absolute;mso-position-horizontal-relative:text;mso-position-vertical:absolute;mso-position-vertical-relative:text;mso-height-percent:0;mso-height-relative:margin;v-text-anchor:middle" o:gfxdata="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" fillcolor="#5b9bd5" strokecolor="#41719c" strokeweight="1pt">
+              <v:oval w14:anchorId="3173BE53" id="Ellipse 8" o:spid="_x0000_s1026" style="position:absolute;margin-left:106.1pt;margin-top:45.1pt;width:3.55pt;height:4.8pt;flip:y;z-index:251653120;visibility:visible;mso-wrap-style:square;mso-height-percent:0;mso-wrap-distance-left:9pt;mso-wrap-distance-top:0;mso-wrap-distance-right:9pt;mso-wrap-distance-bottom:0;mso-position-horizontal:absolute;mso-position-horizontal-relative:text;mso-position-vertical:absolute;mso-position-vertical-relative:text;mso-height-percent:0;mso-height-relative:margin;v-text-anchor:middle" o:gfxdata="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" fillcolor="#5b9bd5" strokecolor="#41719c" strokeweight="1pt">
                 <v:stroke joinstyle="miter"/>
               </v:oval>
             </w:pict>
@@ -11836,9 +8599,9 @@
               </wp:anchor>
             </w:drawing>
           </mc:Choice>
-          <mc:Fallback xmlns:w15="http://schemas.microsoft.com/office/word/2012/wordml">
+          <mc:Fallback>
             <w:pict>
-              <v:oval w14:anchorId="2DFA726C" id="Ellipse 7" o:spid="_x0000_s1026" style="position:absolute;margin-left:116.9pt;margin-top:55.3pt;width:3.55pt;height:4.8pt;flip:y;z-index:251651072;visibility:visible;mso-wrap-style:square;mso-height-percent:0;mso-wrap-distance-left:9pt;mso-wrap-distance-top:0;mso-wrap-distance-right:9pt;mso-wrap-distance-bottom:0;mso-position-horizontal:absolute;mso-position-horizontal-relative:text;mso-position-vertical:absolute;mso-position-vertical-relative:text;mso-height-percent:0;mso-height-relative:margin;v-text-anchor:middle" o:gfxdata="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" fillcolor="#5b9bd5" strokecolor="#41719c" strokeweight="1pt">
+              <v:oval w14:anchorId="25DE3BF9" id="Ellipse 7" o:spid="_x0000_s1026" style="position:absolute;margin-left:116.9pt;margin-top:55.3pt;width:3.55pt;height:4.8pt;flip:y;z-index:251651072;visibility:visible;mso-wrap-style:square;mso-height-percent:0;mso-wrap-distance-left:9pt;mso-wrap-distance-top:0;mso-wrap-distance-right:9pt;mso-wrap-distance-bottom:0;mso-position-horizontal:absolute;mso-position-horizontal-relative:text;mso-position-vertical:absolute;mso-position-vertical-relative:text;mso-height-percent:0;mso-height-relative:margin;v-text-anchor:middle" o:gfxdata="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" fillcolor="#5b9bd5" strokecolor="#41719c" strokeweight="1pt">
                 <v:stroke joinstyle="miter"/>
               </v:oval>
             </w:pict>
@@ -11908,9 +8671,9 @@
               </wp:anchor>
             </w:drawing>
           </mc:Choice>
-          <mc:Fallback xmlns:w15="http://schemas.microsoft.com/office/word/2012/wordml">
+          <mc:Fallback>
             <w:pict>
-              <v:oval w14:anchorId="698036A6" id="Ellipse 5" o:spid="_x0000_s1026" style="position:absolute;margin-left:139.1pt;margin-top:78.7pt;width:3.55pt;height:4.8pt;flip:y;z-index:251649024;visibility:visible;mso-wrap-style:square;mso-height-percent:0;mso-wrap-distance-left:9pt;mso-wrap-distance-top:0;mso-wrap-distance-right:9pt;mso-wrap-distance-bottom:0;mso-position-horizontal:absolute;mso-position-horizontal-relative:text;mso-position-vertical:absolute;mso-position-vertical-relative:text;mso-height-percent:0;mso-height-relative:margin;v-text-anchor:middle" o:gfxdata="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" fillcolor="#5b9bd5" strokecolor="#41719c" strokeweight="1pt">
+              <v:oval w14:anchorId="13BE4956" id="Ellipse 5" o:spid="_x0000_s1026" style="position:absolute;margin-left:139.1pt;margin-top:78.7pt;width:3.55pt;height:4.8pt;flip:y;z-index:251649024;visibility:visible;mso-wrap-style:square;mso-height-percent:0;mso-wrap-distance-left:9pt;mso-wrap-distance-top:0;mso-wrap-distance-right:9pt;mso-wrap-distance-bottom:0;mso-position-horizontal:absolute;mso-position-horizontal-relative:text;mso-position-vertical:absolute;mso-position-vertical-relative:text;mso-height-percent:0;mso-height-relative:margin;v-text-anchor:middle" o:gfxdata="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" fillcolor="#5b9bd5" strokecolor="#41719c" strokeweight="1pt">
                 <v:stroke joinstyle="miter"/>
               </v:oval>
             </w:pict>
@@ -11980,9 +8743,9 @@
               </wp:anchor>
             </w:drawing>
           </mc:Choice>
-          <mc:Fallback xmlns:w15="http://schemas.microsoft.com/office/word/2012/wordml">
+          <mc:Fallback>
             <w:pict>
-              <v:oval w14:anchorId="4F0D3300" id="Ellipse 6" o:spid="_x0000_s1026" style="position:absolute;margin-left:151.1pt;margin-top:90.7pt;width:3.55pt;height:4.8pt;flip:y;z-index:251650048;visibility:visible;mso-wrap-style:square;mso-height-percent:0;mso-wrap-distance-left:9pt;mso-wrap-distance-top:0;mso-wrap-distance-right:9pt;mso-wrap-distance-bottom:0;mso-position-horizontal:absolute;mso-position-horizontal-relative:text;mso-position-vertical:absolute;mso-position-vertical-relative:text;mso-height-percent:0;mso-height-relative:margin;v-text-anchor:middle" o:gfxdata="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" fillcolor="#5b9bd5" strokecolor="#41719c" strokeweight="1pt">
+              <v:oval w14:anchorId="14403CC7" id="Ellipse 6" o:spid="_x0000_s1026" style="position:absolute;margin-left:151.1pt;margin-top:90.7pt;width:3.55pt;height:4.8pt;flip:y;z-index:251650048;visibility:visible;mso-wrap-style:square;mso-height-percent:0;mso-wrap-distance-left:9pt;mso-wrap-distance-top:0;mso-wrap-distance-right:9pt;mso-wrap-distance-bottom:0;mso-position-horizontal:absolute;mso-position-horizontal-relative:text;mso-position-vertical:absolute;mso-position-vertical-relative:text;mso-height-percent:0;mso-height-relative:margin;v-text-anchor:middle" o:gfxdata="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" fillcolor="#5b9bd5" strokecolor="#41719c" strokeweight="1pt">
                 <v:stroke joinstyle="miter"/>
               </v:oval>
             </w:pict>
@@ -12055,9 +8818,9 @@
               </wp:anchor>
             </w:drawing>
           </mc:Choice>
-          <mc:Fallback xmlns:w15="http://schemas.microsoft.com/office/word/2012/wordml">
+          <mc:Fallback>
             <w:pict>
-              <v:oval w14:anchorId="157D27B6" id="Ellipse 4" o:spid="_x0000_s1026" style="position:absolute;margin-left:127.1pt;margin-top:66.7pt;width:3.55pt;height:4.8pt;flip:y;z-index:251648000;visibility:visible;mso-wrap-style:square;mso-height-percent:0;mso-wrap-distance-left:9pt;mso-wrap-distance-top:0;mso-wrap-distance-right:9pt;mso-wrap-distance-bottom:0;mso-position-horizontal:absolute;mso-position-horizontal-relative:text;mso-position-vertical:absolute;mso-position-vertical-relative:text;mso-height-percent:0;mso-height-relative:margin;v-text-anchor:middle" o:gfxdata="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" fillcolor="#5b9bd5 [3204]" strokecolor="#1f4d78 [1604]" strokeweight="1pt">
+              <v:oval w14:anchorId="68348A05" id="Ellipse 4" o:spid="_x0000_s1026" style="position:absolute;margin-left:127.1pt;margin-top:66.7pt;width:3.55pt;height:4.8pt;flip:y;z-index:251648000;visibility:visible;mso-wrap-style:square;mso-height-percent:0;mso-wrap-distance-left:9pt;mso-wrap-distance-top:0;mso-wrap-distance-right:9pt;mso-wrap-distance-bottom:0;mso-position-horizontal:absolute;mso-position-horizontal-relative:text;mso-position-vertical:absolute;mso-position-vertical-relative:text;mso-height-percent:0;mso-height-relative:margin;v-text-anchor:middle" o:gfxdata="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" fillcolor="#5b9bd5 [3204]" strokecolor="#1f4d78 [1604]" strokeweight="1pt">
                 <v:stroke joinstyle="miter"/>
               </v:oval>
             </w:pict>
@@ -12155,7 +8918,7 @@
               </wp:anchor>
             </w:drawing>
           </mc:Choice>
-          <mc:Fallback xmlns:w15="http://schemas.microsoft.com/office/word/2012/wordml">
+          <mc:Fallback>
             <w:pict>
               <v:shape w14:anchorId="092D109C" id="Zone de texte 12" o:spid="_x0000_s1027" type="#_x0000_t202" style="position:absolute;left:0;text-align:left;margin-left:145.65pt;margin-top:70.9pt;width:26.4pt;height:19.2pt;z-index:251656192;visibility:visible;mso-wrap-style:square;mso-width-percent:0;mso-height-percent:0;mso-wrap-distance-left:9pt;mso-wrap-distance-top:0;mso-wrap-distance-right:9pt;mso-wrap-distance-bottom:0;mso-position-horizontal:absolute;mso-position-horizontal-relative:text;mso-position-vertical:absolute;mso-position-vertical-relative:text;mso-width-percent:0;mso-height-percent:0;mso-width-relative:margin;mso-height-relative:margin;v-text-anchor:top" o:gfxdata="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" fillcolor="window" stroked="f" strokeweight=".5pt">
                 <v:textbox>
@@ -12264,7 +9027,7 @@
               </wp:anchor>
             </w:drawing>
           </mc:Choice>
-          <mc:Fallback xmlns:w15="http://schemas.microsoft.com/office/word/2012/wordml">
+          <mc:Fallback>
             <w:pict>
               <v:shape w14:anchorId="54ABECFE" id="Zone de texte 10" o:spid="_x0000_s1028" type="#_x0000_t202" style="position:absolute;left:0;text-align:left;margin-left:121.65pt;margin-top:46.9pt;width:26.4pt;height:19.2pt;z-index:251654144;visibility:visible;mso-wrap-style:square;mso-width-percent:0;mso-height-percent:0;mso-wrap-distance-left:9pt;mso-wrap-distance-top:0;mso-wrap-distance-right:9pt;mso-wrap-distance-bottom:0;mso-position-horizontal:absolute;mso-position-horizontal-relative:text;mso-position-vertical:absolute;mso-position-vertical-relative:text;mso-width-percent:0;mso-height-percent:0;mso-width-relative:margin;mso-height-relative:margin;v-text-anchor:top" o:gfxdata="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" fillcolor="window" stroked="f" strokeweight=".5pt">
                 <v:textbox>
@@ -12353,23 +9116,7 @@
           <w:sz w:val="22"/>
           <w:lang w:eastAsia="x-none"/>
         </w:rPr>
-        <w:t xml:space="preserve"> (p3.X + </w:t>
-      </w:r>
-      <w:proofErr w:type="spellStart"/>
-      <w:r>
-        <w:rPr>
-          <w:sz w:val="22"/>
-          <w:lang w:eastAsia="x-none"/>
-        </w:rPr>
-        <w:t>dy</w:t>
-      </w:r>
-      <w:proofErr w:type="spellEnd"/>
-      <w:r>
-        <w:rPr>
-          <w:sz w:val="22"/>
-          <w:lang w:eastAsia="x-none"/>
-        </w:rPr>
-        <w:t xml:space="preserve">, p3.Y – dx)  </w:t>
+        <w:t xml:space="preserve"> (p3.X + dy, p3.Y – dx)  </w:t>
       </w:r>
       <w:r>
         <w:rPr>
@@ -12472,7 +9219,7 @@
               </wp:anchor>
             </w:drawing>
           </mc:Choice>
-          <mc:Fallback xmlns:w15="http://schemas.microsoft.com/office/word/2012/wordml">
+          <mc:Fallback>
             <w:pict>
               <v:shape w14:anchorId="41821D23" id="Zone de texte 11" o:spid="_x0000_s1029" type="#_x0000_t202" style="position:absolute;left:0;text-align:left;margin-left:131.35pt;margin-top:9.2pt;width:26.9pt;height:18.8pt;z-index:251655168;visibility:visible;mso-wrap-style:square;mso-width-percent:0;mso-height-percent:0;mso-wrap-distance-left:9pt;mso-wrap-distance-top:0;mso-wrap-distance-right:9pt;mso-wrap-distance-bottom:0;mso-position-horizontal:absolute;mso-position-horizontal-relative:text;mso-position-vertical:absolute;mso-position-vertical-relative:text;mso-width-percent:0;mso-height-percent:0;mso-width-relative:margin;mso-height-relative:margin;v-text-anchor:top" o:gfxdata="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" filled="f" stroked="f" strokeweight=".5pt">
                 <v:textbox>
@@ -12545,23 +9292,7 @@
           <w:sz w:val="22"/>
           <w:lang w:eastAsia="x-none"/>
         </w:rPr>
-        <w:t xml:space="preserve"> (p3.X + </w:t>
-      </w:r>
-      <w:proofErr w:type="spellStart"/>
-      <w:r>
-        <w:rPr>
-          <w:sz w:val="22"/>
-          <w:lang w:eastAsia="x-none"/>
-        </w:rPr>
-        <w:t>dy</w:t>
-      </w:r>
-      <w:proofErr w:type="spellEnd"/>
-      <w:r>
-        <w:rPr>
-          <w:sz w:val="22"/>
-          <w:lang w:eastAsia="x-none"/>
-        </w:rPr>
-        <w:t>/2, p3.Y – dx/2)  //</w:t>
+        <w:t xml:space="preserve"> (p3.X + dy/2, p3.Y – dx/2)  //</w:t>
       </w:r>
       <w:r>
         <w:rPr>
@@ -12649,35 +9380,7 @@
                               <w:rPr>
                                 <w:sz w:val="20"/>
                               </w:rPr>
-                              <w:t>(</w:t>
-                            </w:r>
-                            <w:proofErr w:type="gramStart"/>
-                            <w:r>
-                              <w:rPr>
-                                <w:sz w:val="20"/>
-                              </w:rPr>
-                              <w:t>dx</w:t>
-                            </w:r>
-                            <w:proofErr w:type="gramEnd"/>
-                            <w:r>
-                              <w:rPr>
-                                <w:sz w:val="20"/>
-                              </w:rPr>
-                              <w:t xml:space="preserve">, </w:t>
-                            </w:r>
-                            <w:proofErr w:type="spellStart"/>
-                            <w:r>
-                              <w:rPr>
-                                <w:sz w:val="20"/>
-                              </w:rPr>
-                              <w:t>dy</w:t>
-                            </w:r>
-                            <w:proofErr w:type="spellEnd"/>
-                            <w:r>
-                              <w:rPr>
-                                <w:sz w:val="20"/>
-                              </w:rPr>
-                              <w:t>)</w:t>
+                              <w:t>(dx, dy)</w:t>
                             </w:r>
                           </w:p>
                         </w:txbxContent>
@@ -12700,7 +9403,7 @@
               </wp:anchor>
             </w:drawing>
           </mc:Choice>
-          <mc:Fallback xmlns:w15="http://schemas.microsoft.com/office/word/2012/wordml">
+          <mc:Fallback>
             <w:pict>
               <v:shape w14:anchorId="6914E29D" id="Zone de texte 14" o:spid="_x0000_s1030" type="#_x0000_t202" style="position:absolute;left:0;text-align:left;margin-left:71.3pt;margin-top:3.5pt;width:50.4pt;height:24pt;z-index:251644928;visibility:visible;mso-wrap-style:square;mso-width-percent:0;mso-height-percent:0;mso-wrap-distance-left:9pt;mso-wrap-distance-top:0;mso-wrap-distance-right:9pt;mso-wrap-distance-bottom:0;mso-position-horizontal:absolute;mso-position-horizontal-relative:text;mso-position-vertical:absolute;mso-position-vertical-relative:text;mso-width-percent:0;mso-height-percent:0;mso-width-relative:margin;mso-height-relative:margin;v-text-anchor:top" o:gfxdata="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" fillcolor="white [3201]" stroked="f" strokeweight=".5pt">
                 <v:textbox>
@@ -12715,35 +9418,7 @@
                         <w:rPr>
                           <w:sz w:val="20"/>
                         </w:rPr>
-                        <w:t>(</w:t>
-                      </w:r>
-                      <w:proofErr w:type="gramStart"/>
-                      <w:r>
-                        <w:rPr>
-                          <w:sz w:val="20"/>
-                        </w:rPr>
-                        <w:t>dx</w:t>
-                      </w:r>
-                      <w:proofErr w:type="gramEnd"/>
-                      <w:r>
-                        <w:rPr>
-                          <w:sz w:val="20"/>
-                        </w:rPr>
-                        <w:t xml:space="preserve">, </w:t>
-                      </w:r>
-                      <w:proofErr w:type="spellStart"/>
-                      <w:r>
-                        <w:rPr>
-                          <w:sz w:val="20"/>
-                        </w:rPr>
-                        <w:t>dy</w:t>
-                      </w:r>
-                      <w:proofErr w:type="spellEnd"/>
-                      <w:r>
-                        <w:rPr>
-                          <w:sz w:val="20"/>
-                        </w:rPr>
-                        <w:t>)</w:t>
+                        <w:t>(dx, dy)</w:t>
                       </w:r>
                     </w:p>
                   </w:txbxContent>
@@ -12801,55 +9476,7 @@
           <w:sz w:val="22"/>
           <w:lang w:eastAsia="x-none"/>
         </w:rPr>
-        <w:t xml:space="preserve"> (</w:t>
-      </w:r>
-      <w:proofErr w:type="spellStart"/>
-      <w:r>
-        <w:rPr>
-          <w:sz w:val="22"/>
-          <w:lang w:eastAsia="x-none"/>
-        </w:rPr>
-        <w:t>pos.X</w:t>
-      </w:r>
-      <w:proofErr w:type="spellEnd"/>
-      <w:r>
-        <w:rPr>
-          <w:sz w:val="22"/>
-          <w:lang w:eastAsia="x-none"/>
-        </w:rPr>
-        <w:t xml:space="preserve"> + dx, </w:t>
-      </w:r>
-      <w:proofErr w:type="spellStart"/>
-      <w:r>
-        <w:rPr>
-          <w:sz w:val="22"/>
-          <w:lang w:eastAsia="x-none"/>
-        </w:rPr>
-        <w:t>pos.Y</w:t>
-      </w:r>
-      <w:proofErr w:type="spellEnd"/>
-      <w:r>
-        <w:rPr>
-          <w:sz w:val="22"/>
-          <w:lang w:eastAsia="x-none"/>
-        </w:rPr>
-        <w:t xml:space="preserve"> + </w:t>
-      </w:r>
-      <w:proofErr w:type="spellStart"/>
-      <w:r>
-        <w:rPr>
-          <w:sz w:val="22"/>
-          <w:lang w:eastAsia="x-none"/>
-        </w:rPr>
-        <w:t>dy</w:t>
-      </w:r>
-      <w:proofErr w:type="spellEnd"/>
-      <w:r>
-        <w:rPr>
-          <w:sz w:val="22"/>
-          <w:lang w:eastAsia="x-none"/>
-        </w:rPr>
-        <w:t xml:space="preserve">)  </w:t>
+        <w:t xml:space="preserve"> (pos.X + dx, pos.Y + dy)  </w:t>
       </w:r>
       <w:r>
         <w:rPr>
@@ -12871,50 +9498,22 @@
           <w:sz w:val="22"/>
           <w:lang w:eastAsia="x-none"/>
         </w:rPr>
-        <w:t xml:space="preserve">30 </w:t>
-      </w:r>
-      <w:proofErr w:type="spellStart"/>
+        <w:t>30 pix.</w:t>
+      </w:r>
+      <w:r>
+        <w:rPr>
+          <w:sz w:val="22"/>
+          <w:lang w:eastAsia="x-none"/>
+        </w:rPr>
+        <w:t xml:space="preserve"> </w:t>
+      </w:r>
       <w:r>
         <w:rPr>
           <w:i/>
           <w:sz w:val="22"/>
           <w:lang w:eastAsia="x-none"/>
         </w:rPr>
-        <w:t>pix</w:t>
-      </w:r>
-      <w:proofErr w:type="spellEnd"/>
-      <w:r>
-        <w:rPr>
-          <w:i/>
-          <w:sz w:val="22"/>
-          <w:lang w:eastAsia="x-none"/>
-        </w:rPr>
-        <w:t>.</w:t>
-      </w:r>
-      <w:r>
-        <w:rPr>
-          <w:sz w:val="22"/>
-          <w:lang w:eastAsia="x-none"/>
-        </w:rPr>
-        <w:t xml:space="preserve"> </w:t>
-      </w:r>
-      <w:proofErr w:type="gramStart"/>
-      <w:r>
-        <w:rPr>
-          <w:i/>
-          <w:sz w:val="22"/>
-          <w:lang w:eastAsia="x-none"/>
-        </w:rPr>
-        <w:t>droit</w:t>
-      </w:r>
-      <w:proofErr w:type="gramEnd"/>
-      <w:r>
-        <w:rPr>
-          <w:i/>
-          <w:sz w:val="22"/>
-          <w:lang w:eastAsia="x-none"/>
-        </w:rPr>
-        <w:t xml:space="preserve"> devant</w:t>
+        <w:t>droit devant</w:t>
       </w:r>
     </w:p>
     <w:p>
@@ -13001,7 +9600,7 @@
               </wp:anchor>
             </w:drawing>
           </mc:Choice>
-          <mc:Fallback xmlns:w15="http://schemas.microsoft.com/office/word/2012/wordml">
+          <mc:Fallback>
             <w:pict>
               <v:shape w14:anchorId="1060188C" id="Zone de texte 13" o:spid="_x0000_s1031" type="#_x0000_t202" style="position:absolute;left:0;text-align:left;margin-left:158.25pt;margin-top:7.7pt;width:25.8pt;height:19.8pt;z-index:251657216;visibility:visible;mso-wrap-style:square;mso-width-percent:0;mso-height-percent:0;mso-wrap-distance-left:9pt;mso-wrap-distance-top:0;mso-wrap-distance-right:9pt;mso-wrap-distance-bottom:0;mso-position-horizontal:absolute;mso-position-horizontal-relative:text;mso-position-vertical:absolute;mso-position-vertical-relative:text;mso-width-percent:0;mso-height-percent:0;mso-width-relative:margin;mso-height-relative:margin;v-text-anchor:top" o:gfxdata="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" filled="f" stroked="f" strokeweight=".5pt">
                 <v:textbox>
@@ -13074,23 +9673,7 @@
           <w:sz w:val="22"/>
           <w:lang w:eastAsia="x-none"/>
         </w:rPr>
-        <w:t xml:space="preserve"> (p3.X - </w:t>
-      </w:r>
-      <w:proofErr w:type="spellStart"/>
-      <w:r>
-        <w:rPr>
-          <w:sz w:val="22"/>
-          <w:lang w:eastAsia="x-none"/>
-        </w:rPr>
-        <w:t>dy</w:t>
-      </w:r>
-      <w:proofErr w:type="spellEnd"/>
-      <w:r>
-        <w:rPr>
-          <w:sz w:val="22"/>
-          <w:lang w:eastAsia="x-none"/>
-        </w:rPr>
-        <w:t>/2, p3.Y + dx/2)   //</w:t>
+        <w:t xml:space="preserve"> (p3.X - dy/2, p3.Y + dx/2)   //</w:t>
       </w:r>
       <w:r>
         <w:rPr>
@@ -13159,23 +9742,7 @@
           <w:sz w:val="22"/>
           <w:lang w:eastAsia="x-none"/>
         </w:rPr>
-        <w:t xml:space="preserve"> (p3.X - </w:t>
-      </w:r>
-      <w:proofErr w:type="spellStart"/>
-      <w:r>
-        <w:rPr>
-          <w:sz w:val="22"/>
-          <w:lang w:eastAsia="x-none"/>
-        </w:rPr>
-        <w:t>dy</w:t>
-      </w:r>
-      <w:proofErr w:type="spellEnd"/>
-      <w:r>
-        <w:rPr>
-          <w:sz w:val="22"/>
-          <w:lang w:eastAsia="x-none"/>
-        </w:rPr>
-        <w:t xml:space="preserve">, p3.Y + dx)  </w:t>
+        <w:t xml:space="preserve"> (p3.X - dy, p3.Y + dx)  </w:t>
       </w:r>
       <w:r>
         <w:rPr>
@@ -13216,23 +9783,7 @@
           <w:sz w:val="22"/>
           <w:lang w:eastAsia="x-none"/>
         </w:rPr>
-        <w:t xml:space="preserve"> vecteur de déplacement (dx, </w:t>
-      </w:r>
-      <w:proofErr w:type="spellStart"/>
-      <w:r>
-        <w:rPr>
-          <w:sz w:val="22"/>
-          <w:lang w:eastAsia="x-none"/>
-        </w:rPr>
-        <w:t>dy</w:t>
-      </w:r>
-      <w:proofErr w:type="spellEnd"/>
-      <w:r>
-        <w:rPr>
-          <w:sz w:val="22"/>
-          <w:lang w:eastAsia="x-none"/>
-        </w:rPr>
-        <w:t>) devra avant tout être calculé de la façon suivante :</w:t>
+        <w:t xml:space="preserve"> vecteur de déplacement (dx, dy) devra avant tout être calculé de la façon suivante :</w:t>
       </w:r>
     </w:p>
     <w:p>
@@ -13245,21 +9796,12 @@
           <w:lang w:eastAsia="x-none"/>
         </w:rPr>
       </w:pPr>
-      <w:proofErr w:type="gramStart"/>
-      <w:r>
-        <w:rPr>
-          <w:sz w:val="22"/>
-          <w:lang w:eastAsia="x-none"/>
-        </w:rPr>
-        <w:t>vecteur</w:t>
-      </w:r>
-      <w:proofErr w:type="gramEnd"/>
-      <w:r>
-        <w:rPr>
-          <w:sz w:val="22"/>
-          <w:lang w:eastAsia="x-none"/>
-        </w:rPr>
-        <w:t xml:space="preserve"> déplacement = (vecteur vélocité / (longueur du vecteur)) * DIST_MAX</w:t>
+      <w:r>
+        <w:rPr>
+          <w:sz w:val="22"/>
+          <w:lang w:eastAsia="x-none"/>
+        </w:rPr>
+        <w:t>vecteur déplacement = (vecteur vélocité / (longueur du vecteur)) * DIST_MAX</w:t>
       </w:r>
       <w:r>
         <w:rPr>
@@ -13286,7 +9828,6 @@
         </w:rPr>
         <w:t>Ensuite sondez le contenu des 5 positions directement à l’écran en utilisant la fonction graphique « </w:t>
       </w:r>
-      <w:proofErr w:type="spellStart"/>
       <w:r>
         <w:rPr>
           <w:rFonts w:ascii="Consolas" w:hAnsi="Consolas" w:cs="Consolas"/>
@@ -13296,7 +9837,6 @@
         </w:rPr>
         <w:t>detecter_pixel</w:t>
       </w:r>
-      <w:proofErr w:type="spellEnd"/>
       <w:r>
         <w:rPr>
           <w:sz w:val="22"/>
@@ -13370,7 +9910,6 @@
         </w:rPr>
         <w:t>Dans votre fonction « </w:t>
       </w:r>
-      <w:proofErr w:type="spellStart"/>
       <w:r>
         <w:rPr>
           <w:rFonts w:ascii="Consolas" w:hAnsi="Consolas" w:cs="Consolas"/>
@@ -13380,7 +9919,6 @@
         </w:rPr>
         <w:t>créer_liste_obs</w:t>
       </w:r>
-      <w:proofErr w:type="spellEnd"/>
       <w:r>
         <w:rPr>
           <w:sz w:val="22"/>
@@ -13413,7 +9951,6 @@
         </w:rPr>
         <w:t>Dans votre fonction « </w:t>
       </w:r>
-      <w:proofErr w:type="spellStart"/>
       <w:r>
         <w:rPr>
           <w:rFonts w:ascii="Consolas" w:hAnsi="Consolas" w:cs="Consolas"/>
@@ -13423,7 +9960,6 @@
         </w:rPr>
         <w:t>deplacer_obs</w:t>
       </w:r>
-      <w:proofErr w:type="spellEnd"/>
       <w:r>
         <w:rPr>
           <w:sz w:val="22"/>
@@ -13431,7 +9967,6 @@
         </w:rPr>
         <w:t> », commencez par faire appel à « </w:t>
       </w:r>
-      <w:proofErr w:type="spellStart"/>
       <w:r>
         <w:rPr>
           <w:rFonts w:ascii="Consolas" w:hAnsi="Consolas" w:cs="Consolas"/>
@@ -13441,7 +9976,6 @@
         </w:rPr>
         <w:t>detecter_auto</w:t>
       </w:r>
-      <w:proofErr w:type="spellEnd"/>
       <w:r>
         <w:rPr>
           <w:sz w:val="22"/>
@@ -13572,7 +10106,6 @@
         </w:rPr>
         <w:t>(inclure « </w:t>
       </w:r>
-      <w:proofErr w:type="spellStart"/>
       <w:r>
         <w:rPr>
           <w:b/>
@@ -13581,7 +10114,6 @@
         </w:rPr>
         <w:t>t_obstacle.h</w:t>
       </w:r>
-      <w:proofErr w:type="spellEnd"/>
       <w:r>
         <w:rPr>
           <w:sz w:val="22"/>
@@ -13619,25 +10151,14 @@
         </w:rPr>
         <w:t>Déclarez une nouvelle variable « </w:t>
       </w:r>
-      <w:proofErr w:type="spellStart"/>
-      <w:r>
-        <w:rPr>
-          <w:rFonts w:ascii="Consolas" w:hAnsi="Consolas" w:cs="Consolas"/>
-          <w:sz w:val="22"/>
-          <w:szCs w:val="19"/>
-          <w:lang w:eastAsia="fr-CA"/>
-        </w:rPr>
-        <w:t>t_liste_obs</w:t>
-      </w:r>
-      <w:proofErr w:type="spellEnd"/>
-      <w:r>
-        <w:rPr>
-          <w:rFonts w:ascii="Consolas" w:hAnsi="Consolas" w:cs="Consolas"/>
-          <w:sz w:val="22"/>
-          <w:szCs w:val="19"/>
-          <w:lang w:eastAsia="fr-CA"/>
-        </w:rPr>
-        <w:t xml:space="preserve"> obstacles</w:t>
+      <w:r>
+        <w:rPr>
+          <w:rFonts w:ascii="Consolas" w:hAnsi="Consolas" w:cs="Consolas"/>
+          <w:sz w:val="22"/>
+          <w:szCs w:val="19"/>
+          <w:lang w:eastAsia="fr-CA"/>
+        </w:rPr>
+        <w:t>t_liste_obs obstacles</w:t>
       </w:r>
       <w:r>
         <w:rPr>
@@ -13814,7 +10335,6 @@
         </w:rPr>
         <w:t xml:space="preserve"> </w:t>
       </w:r>
-      <w:proofErr w:type="spellStart"/>
       <w:r>
         <w:rPr>
           <w:rFonts w:ascii="Consolas" w:hAnsi="Consolas" w:cs="Consolas"/>
@@ -13825,7 +10345,6 @@
         </w:rPr>
         <w:t>int</w:t>
       </w:r>
-      <w:proofErr w:type="spellEnd"/>
       <w:r>
         <w:rPr>
           <w:rFonts w:ascii="Consolas" w:hAnsi="Consolas" w:cs="Consolas"/>
@@ -13833,9 +10352,27 @@
           <w:szCs w:val="19"/>
           <w:lang w:val="en-CA" w:eastAsia="fr-CA"/>
         </w:rPr>
+        <w:t xml:space="preserve"> detecter_obs(</w:t>
+      </w:r>
+      <w:r>
+        <w:rPr>
+          <w:rFonts w:ascii="Consolas" w:hAnsi="Consolas" w:cs="Consolas"/>
+          <w:color w:val="0000FF"/>
+          <w:sz w:val="20"/>
+          <w:szCs w:val="19"/>
+          <w:lang w:val="en-CA" w:eastAsia="fr-CA"/>
+        </w:rPr>
+        <w:t>const</w:t>
+      </w:r>
+      <w:r>
+        <w:rPr>
+          <w:rFonts w:ascii="Consolas" w:hAnsi="Consolas" w:cs="Consolas"/>
+          <w:sz w:val="20"/>
+          <w:szCs w:val="19"/>
+          <w:lang w:val="en-CA" w:eastAsia="fr-CA"/>
+        </w:rPr>
         <w:t xml:space="preserve"> </w:t>
       </w:r>
-      <w:proofErr w:type="spellStart"/>
       <w:r>
         <w:rPr>
           <w:rFonts w:ascii="Consolas" w:hAnsi="Consolas" w:cs="Consolas"/>
@@ -13843,9 +10380,8 @@
           <w:szCs w:val="19"/>
           <w:lang w:val="en-CA" w:eastAsia="fr-CA"/>
         </w:rPr>
-        <w:t>detecter_obs</w:t>
-      </w:r>
-      <w:proofErr w:type="spellEnd"/>
+        <w:t>t</w:t>
+      </w:r>
       <w:r>
         <w:rPr>
           <w:rFonts w:ascii="Consolas" w:hAnsi="Consolas" w:cs="Consolas"/>
@@ -13853,69 +10389,17 @@
           <w:szCs w:val="19"/>
           <w:lang w:val="en-CA" w:eastAsia="fr-CA"/>
         </w:rPr>
-        <w:t>(</w:t>
-      </w:r>
-      <w:proofErr w:type="spellStart"/>
-      <w:r>
-        <w:rPr>
-          <w:rFonts w:ascii="Consolas" w:hAnsi="Consolas" w:cs="Consolas"/>
-          <w:color w:val="0000FF"/>
+        <w:t>_auto *</w:t>
+      </w:r>
+      <w:r>
+        <w:rPr>
+          <w:rFonts w:ascii="Consolas" w:hAnsi="Consolas" w:cs="Consolas"/>
           <w:sz w:val="20"/>
           <w:szCs w:val="19"/>
           <w:lang w:val="en-CA" w:eastAsia="fr-CA"/>
         </w:rPr>
-        <w:t>const</w:t>
-      </w:r>
-      <w:proofErr w:type="spellEnd"/>
-      <w:r>
-        <w:rPr>
-          <w:rFonts w:ascii="Consolas" w:hAnsi="Consolas" w:cs="Consolas"/>
-          <w:sz w:val="20"/>
-          <w:szCs w:val="19"/>
-          <w:lang w:val="en-CA" w:eastAsia="fr-CA"/>
-        </w:rPr>
-        <w:t xml:space="preserve"> </w:t>
-      </w:r>
-      <w:proofErr w:type="spellStart"/>
-      <w:r>
-        <w:rPr>
-          <w:rFonts w:ascii="Consolas" w:hAnsi="Consolas" w:cs="Consolas"/>
-          <w:sz w:val="20"/>
-          <w:szCs w:val="19"/>
-          <w:lang w:val="en-CA" w:eastAsia="fr-CA"/>
-        </w:rPr>
-        <w:t>t</w:t>
-      </w:r>
-      <w:r>
-        <w:rPr>
-          <w:rFonts w:ascii="Consolas" w:hAnsi="Consolas" w:cs="Consolas"/>
-          <w:sz w:val="20"/>
-          <w:szCs w:val="19"/>
-          <w:lang w:val="en-CA" w:eastAsia="fr-CA"/>
-        </w:rPr>
-        <w:t>_auto</w:t>
-      </w:r>
-      <w:proofErr w:type="spellEnd"/>
-      <w:r>
-        <w:rPr>
-          <w:rFonts w:ascii="Consolas" w:hAnsi="Consolas" w:cs="Consolas"/>
-          <w:sz w:val="20"/>
-          <w:szCs w:val="19"/>
-          <w:lang w:val="en-CA" w:eastAsia="fr-CA"/>
-        </w:rPr>
-        <w:t xml:space="preserve"> *</w:t>
-      </w:r>
-      <w:proofErr w:type="spellStart"/>
-      <w:r>
-        <w:rPr>
-          <w:rFonts w:ascii="Consolas" w:hAnsi="Consolas" w:cs="Consolas"/>
-          <w:sz w:val="20"/>
-          <w:szCs w:val="19"/>
-          <w:lang w:val="en-CA" w:eastAsia="fr-CA"/>
-        </w:rPr>
         <w:t>navette</w:t>
       </w:r>
-      <w:proofErr w:type="spellEnd"/>
       <w:r>
         <w:rPr>
           <w:rFonts w:ascii="Consolas" w:hAnsi="Consolas" w:cs="Consolas"/>
@@ -13972,19 +10456,8 @@
           <w:szCs w:val="19"/>
           <w:lang w:eastAsia="fr-CA"/>
         </w:rPr>
-        <w:t>.</w:t>
-      </w:r>
-      <w:proofErr w:type="spellStart"/>
-      <w:r>
-        <w:rPr>
-          <w:rFonts w:ascii="Consolas" w:hAnsi="Consolas" w:cs="Consolas"/>
-          <w:sz w:val="22"/>
-          <w:szCs w:val="19"/>
-          <w:lang w:eastAsia="fr-CA"/>
-        </w:rPr>
-        <w:t>dir</w:t>
-      </w:r>
-      <w:proofErr w:type="spellEnd"/>
+        <w:t>.dir</w:t>
+      </w:r>
       <w:r>
         <w:rPr>
           <w:lang w:eastAsia="x-none"/>
@@ -14035,19 +10508,8 @@
           <w:szCs w:val="19"/>
           <w:lang w:eastAsia="fr-CA"/>
         </w:rPr>
-        <w:t>.</w:t>
-      </w:r>
-      <w:proofErr w:type="spellStart"/>
-      <w:r>
-        <w:rPr>
-          <w:rFonts w:ascii="Consolas" w:hAnsi="Consolas" w:cs="Consolas"/>
-          <w:sz w:val="22"/>
-          <w:szCs w:val="19"/>
-          <w:lang w:eastAsia="fr-CA"/>
-        </w:rPr>
-        <w:t>dir</w:t>
-      </w:r>
-      <w:proofErr w:type="spellEnd"/>
+        <w:t>.dir</w:t>
+      </w:r>
       <w:r>
         <w:rPr>
           <w:sz w:val="22"/>
@@ -14190,9 +10652,9 @@
               </wp:anchor>
             </w:drawing>
           </mc:Choice>
-          <mc:Fallback xmlns:w15="http://schemas.microsoft.com/office/word/2012/wordml">
+          <mc:Fallback>
             <w:pict>
-              <v:line w14:anchorId="06F20D55" id="Connecteur droit 26" o:spid="_x0000_s1026" style="position:absolute;flip:y;z-index:251666432;visibility:visible;mso-wrap-style:square;mso-width-percent:0;mso-height-percent:0;mso-wrap-distance-left:9pt;mso-wrap-distance-top:0;mso-wrap-distance-right:9pt;mso-wrap-distance-bottom:0;mso-position-horizontal:absolute;mso-position-horizontal-relative:text;mso-position-vertical:absolute;mso-position-vertical-relative:text;mso-width-percent:0;mso-height-percent:0;mso-width-relative:margin;mso-height-relative:margin" from="170.75pt,14.3pt" to="209.35pt,33.05pt" o:gfxdata="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" strokecolor="#5b9bd5 [3204]" strokeweight="1pt">
+              <v:line w14:anchorId="19FBFAF1" id="Connecteur droit 26" o:spid="_x0000_s1026" style="position:absolute;flip:y;z-index:251666432;visibility:visible;mso-wrap-style:square;mso-width-percent:0;mso-height-percent:0;mso-wrap-distance-left:9pt;mso-wrap-distance-top:0;mso-wrap-distance-right:9pt;mso-wrap-distance-bottom:0;mso-position-horizontal:absolute;mso-position-horizontal-relative:text;mso-position-vertical:absolute;mso-position-vertical-relative:text;mso-width-percent:0;mso-height-percent:0;mso-width-relative:margin;mso-height-relative:margin" from="170.75pt,14.3pt" to="209.35pt,33.05pt" o:gfxdata="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" strokecolor="#5b9bd5 [3204]" strokeweight="1pt">
                 <v:stroke joinstyle="miter"/>
               </v:line>
             </w:pict>
@@ -14266,9 +10728,9 @@
               </wp:anchor>
             </w:drawing>
           </mc:Choice>
-          <mc:Fallback xmlns:w15="http://schemas.microsoft.com/office/word/2012/wordml">
+          <mc:Fallback>
             <w:pict>
-              <v:shape w14:anchorId="35C8D7A3" id="Corde 22" o:spid="_x0000_s1026" style="position:absolute;margin-left:134.4pt;margin-top:8.15pt;width:65.1pt;height:63.25pt;rotation:-10277246fd;z-index:251663360;visibility:visible;mso-wrap-style:square;mso-wrap-distance-left:9pt;mso-wrap-distance-top:0;mso-wrap-distance-right:9pt;mso-wrap-distance-bottom:0;mso-position-horizontal:absolute;mso-position-horizontal-relative:text;mso-position-vertical:absolute;mso-position-vertical-relative:text;v-text-anchor:middle" coordsize="826936,803081" o:gfxdata="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" path="m701524,689597c570269,813389,370845,838684,211254,751783,45339,661438,-35700,472817,14891,294742,64361,120614,227467,-1,413466,-1l701524,689597xe" filled="f" strokecolor="#1f4d78 [1604]" strokeweight="1.5pt">
+              <v:shape w14:anchorId="1023E825" id="Corde 22" o:spid="_x0000_s1026" style="position:absolute;margin-left:134.4pt;margin-top:8.15pt;width:65.1pt;height:63.25pt;rotation:-10277246fd;z-index:251663360;visibility:visible;mso-wrap-style:square;mso-wrap-distance-left:9pt;mso-wrap-distance-top:0;mso-wrap-distance-right:9pt;mso-wrap-distance-bottom:0;mso-position-horizontal:absolute;mso-position-horizontal-relative:text;mso-position-vertical:absolute;mso-position-vertical-relative:text;v-text-anchor:middle" coordsize="826936,803081" o:gfxdata="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" path="m701524,689597c570269,813389,370845,838684,211254,751783,45339,661438,-35700,472817,14891,294742,64361,120614,227467,-1,413466,-1l701524,689597xe" filled="f" strokecolor="#1f4d78 [1604]" strokeweight="1.5pt">
                 <v:stroke dashstyle="1 1" joinstyle="miter"/>
                 <v:path arrowok="t" o:connecttype="custom" o:connectlocs="701524,689597;211254,751783;14891,294742;413466,-1;701524,689597" o:connectangles="0,0,0,0,0"/>
               </v:shape>
@@ -14343,9 +10805,9 @@
               </wp:anchor>
             </w:drawing>
           </mc:Choice>
-          <mc:Fallback xmlns:w15="http://schemas.microsoft.com/office/word/2012/wordml">
+          <mc:Fallback>
             <w:pict>
-              <v:shape w14:anchorId="39BF7A7C" id="Corde 21" o:spid="_x0000_s1026" style="position:absolute;margin-left:140.6pt;margin-top:18.15pt;width:43.85pt;height:43.2pt;rotation:-10283413fd;z-index:251662336;visibility:visible;mso-wrap-style:square;mso-wrap-distance-left:9pt;mso-wrap-distance-top:0;mso-wrap-distance-right:9pt;mso-wrap-distance-bottom:0;mso-position-horizontal:absolute;mso-position-horizontal-relative:text;mso-position-vertical:absolute;mso-position-vertical-relative:text;v-text-anchor:middle" coordsize="556592,548640" o:gfxdata="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" path="m473660,469684c384942,555885,248915,573470,140647,512735,30291,450828,-23562,323141,9745,202362,42687,82907,152712,,278296,l473660,469684xe" filled="f" strokecolor="#1f4d78 [1604]" strokeweight="1.5pt">
+              <v:shape w14:anchorId="69DF3992" id="Corde 21" o:spid="_x0000_s1026" style="position:absolute;margin-left:140.6pt;margin-top:18.15pt;width:43.85pt;height:43.2pt;rotation:-10283413fd;z-index:251662336;visibility:visible;mso-wrap-style:square;mso-wrap-distance-left:9pt;mso-wrap-distance-top:0;mso-wrap-distance-right:9pt;mso-wrap-distance-bottom:0;mso-position-horizontal:absolute;mso-position-horizontal-relative:text;mso-position-vertical:absolute;mso-position-vertical-relative:text;v-text-anchor:middle" coordsize="556592,548640" o:gfxdata="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" path="m473660,469684c384942,555885,248915,573470,140647,512735,30291,450828,-23562,323141,9745,202362,42687,82907,152712,,278296,l473660,469684xe" filled="f" strokecolor="#1f4d78 [1604]" strokeweight="1.5pt">
                 <v:stroke dashstyle="1 1" joinstyle="miter"/>
                 <v:path arrowok="t" o:connecttype="custom" o:connectlocs="473660,469684;140647,512735;9745,202362;278296,0;473660,469684" o:connectangles="0,0,0,0,0"/>
               </v:shape>
@@ -14381,21 +10843,12 @@
         </w:rPr>
         <w:t>.</w:t>
       </w:r>
-      <w:proofErr w:type="spellStart"/>
-      <w:r>
-        <w:rPr>
-          <w:sz w:val="22"/>
-          <w:lang w:eastAsia="x-none"/>
-        </w:rPr>
-        <w:t>dir</w:t>
-      </w:r>
-      <w:proofErr w:type="spellEnd"/>
-      <w:r>
-        <w:rPr>
-          <w:sz w:val="22"/>
-          <w:lang w:eastAsia="x-none"/>
-        </w:rPr>
-        <w:t xml:space="preserve"> + </w:t>
+      <w:r>
+        <w:rPr>
+          <w:sz w:val="22"/>
+          <w:lang w:eastAsia="x-none"/>
+        </w:rPr>
+        <w:t xml:space="preserve">dir + </w:t>
       </w:r>
       <w:r>
         <w:rPr>
@@ -14506,9 +10959,9 @@
               </wp:anchor>
             </w:drawing>
           </mc:Choice>
-          <mc:Fallback xmlns:w15="http://schemas.microsoft.com/office/word/2012/wordml">
+          <mc:Fallback>
             <w:pict>
-              <v:shape w14:anchorId="7993663E" id="Secteurs 29" o:spid="_x0000_s1026" style="position:absolute;margin-left:145.1pt;margin-top:12pt;width:21.25pt;height:21.9pt;rotation:180;z-index:251669504;visibility:visible;mso-wrap-style:square;mso-width-percent:0;mso-height-percent:0;mso-wrap-distance-left:9pt;mso-wrap-distance-top:0;mso-wrap-distance-right:9pt;mso-wrap-distance-bottom:0;mso-position-horizontal:absolute;mso-position-horizontal-relative:text;mso-position-vertical:absolute;mso-position-vertical-relative:text;mso-width-percent:0;mso-height-percent:0;mso-width-relative:margin;mso-height-relative:margin;v-text-anchor:middle" coordsize="269875,278130" o:gfxdata="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" path="m33305,47586c58930,17349,95983,,134937,v,46355,1,92710,1,139065l33305,47586xe" filled="f" strokecolor="#1f4d78 [1604]" strokeweight="1pt">
+              <v:shape w14:anchorId="757D1316" id="Secteurs 29" o:spid="_x0000_s1026" style="position:absolute;margin-left:145.1pt;margin-top:12pt;width:21.25pt;height:21.9pt;rotation:180;z-index:251669504;visibility:visible;mso-wrap-style:square;mso-width-percent:0;mso-height-percent:0;mso-wrap-distance-left:9pt;mso-wrap-distance-top:0;mso-wrap-distance-right:9pt;mso-wrap-distance-bottom:0;mso-position-horizontal:absolute;mso-position-horizontal-relative:text;mso-position-vertical:absolute;mso-position-vertical-relative:text;mso-width-percent:0;mso-height-percent:0;mso-width-relative:margin;mso-height-relative:margin;v-text-anchor:middle" coordsize="269875,278130" o:gfxdata="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" path="m33305,47586c58930,17349,95983,,134937,v,46355,1,92710,1,139065l33305,47586xe" filled="f" strokecolor="#1f4d78 [1604]" strokeweight="1pt">
                 <v:stroke joinstyle="miter"/>
                 <v:path arrowok="t" o:connecttype="custom" o:connectlocs="33305,47586;134937,0;134938,139065;33305,47586" o:connectangles="0,0,0,0"/>
               </v:shape>
@@ -14578,9 +11031,9 @@
               </wp:anchor>
             </w:drawing>
           </mc:Choice>
-          <mc:Fallback xmlns:w15="http://schemas.microsoft.com/office/word/2012/wordml">
+          <mc:Fallback>
             <w:pict>
-              <v:line w14:anchorId="1B1D157F" id="Connecteur droit 24" o:spid="_x0000_s1026" style="position:absolute;flip:y;z-index:251664384;visibility:visible;mso-wrap-style:square;mso-width-percent:0;mso-height-percent:0;mso-wrap-distance-left:9pt;mso-wrap-distance-top:0;mso-wrap-distance-right:9pt;mso-wrap-distance-bottom:0;mso-position-horizontal:absolute;mso-position-horizontal-relative:text;mso-position-vertical:absolute;mso-position-vertical-relative:text;mso-width-percent:0;mso-height-percent:0;mso-width-relative:margin;mso-height-relative:margin" from="183.9pt,15.7pt" to="227.75pt,28.2pt" o:gfxdata="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" strokecolor="#5b9bd5 [3204]" strokeweight="1pt">
+              <v:line w14:anchorId="46A861F2" id="Connecteur droit 24" o:spid="_x0000_s1026" style="position:absolute;flip:y;z-index:251664384;visibility:visible;mso-wrap-style:square;mso-width-percent:0;mso-height-percent:0;mso-wrap-distance-left:9pt;mso-wrap-distance-top:0;mso-wrap-distance-right:9pt;mso-wrap-distance-bottom:0;mso-position-horizontal:absolute;mso-position-horizontal-relative:text;mso-position-vertical:absolute;mso-position-vertical-relative:text;mso-width-percent:0;mso-height-percent:0;mso-width-relative:margin;mso-height-relative:margin" from="183.9pt,15.7pt" to="227.75pt,28.2pt" o:gfxdata="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" strokecolor="#5b9bd5 [3204]" strokeweight="1pt">
                 <v:stroke joinstyle="miter"/>
               </v:line>
             </w:pict>
@@ -14655,9 +11108,9 @@
               </wp:anchor>
             </w:drawing>
           </mc:Choice>
-          <mc:Fallback xmlns:w15="http://schemas.microsoft.com/office/word/2012/wordml">
+          <mc:Fallback>
             <w:pict>
-              <v:shape w14:anchorId="4D85005B" id="Connecteur droit avec flèche 16" o:spid="_x0000_s1026" type="#_x0000_t32" style="position:absolute;margin-left:156.95pt;margin-top:20pt;width:30.7pt;height:0;z-index:251660288;visibility:visible;mso-wrap-style:square;mso-width-percent:0;mso-height-percent:0;mso-wrap-distance-left:9pt;mso-wrap-distance-top:0;mso-wrap-distance-right:9pt;mso-wrap-distance-bottom:0;mso-position-horizontal:absolute;mso-position-horizontal-relative:text;mso-position-vertical:absolute;mso-position-vertical-relative:text;mso-width-percent:0;mso-height-percent:0;mso-width-relative:margin;mso-height-relative:margin" o:gfxdata="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" strokecolor="black [3213]" strokeweight="2pt">
+              <v:shape w14:anchorId="5480D09D" id="Connecteur droit avec flèche 16" o:spid="_x0000_s1026" type="#_x0000_t32" style="position:absolute;margin-left:156.95pt;margin-top:20pt;width:30.7pt;height:0;z-index:251660288;visibility:visible;mso-wrap-style:square;mso-width-percent:0;mso-height-percent:0;mso-wrap-distance-left:9pt;mso-wrap-distance-top:0;mso-wrap-distance-right:9pt;mso-wrap-distance-bottom:0;mso-position-horizontal:absolute;mso-position-horizontal-relative:text;mso-position-vertical:absolute;mso-position-vertical-relative:text;mso-width-percent:0;mso-height-percent:0;mso-width-relative:margin;mso-height-relative:margin" o:gfxdata="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" strokecolor="black [3213]" strokeweight="2pt">
                 <v:stroke endarrow="block" joinstyle="miter"/>
               </v:shape>
             </w:pict>
@@ -14740,9 +11193,9 @@
               </wp:anchor>
             </w:drawing>
           </mc:Choice>
-          <mc:Fallback xmlns:w15="http://schemas.microsoft.com/office/word/2012/wordml">
+          <mc:Fallback>
             <w:pict>
-              <v:shape w14:anchorId="711D8DA3" id="Corde 20" o:spid="_x0000_s1026" style="position:absolute;margin-left:145.7pt;margin-top:8.3pt;width:26.8pt;height:25.15pt;rotation:-10391920fd;z-index:251661312;visibility:visible;mso-wrap-style:square;mso-width-percent:0;mso-height-percent:0;mso-wrap-distance-left:9pt;mso-wrap-distance-top:0;mso-wrap-distance-right:9pt;mso-wrap-distance-bottom:0;mso-position-horizontal:absolute;mso-position-horizontal-relative:text;mso-position-vertical:absolute;mso-position-vertical-relative:text;mso-width-percent:0;mso-height-percent:0;mso-width-relative:margin;mso-height-relative:margin;v-text-anchor:middle" coordsize="340360,319405" o:gfxdata="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" path="m277401,283721c221684,326143,143600,331214,82186,296399,15063,258347,-15662,182178,7785,111952,30026,45338,95793,-2,170180,-2l277401,283721xe" filled="f" strokecolor="#1f4d78 [1604]" strokeweight="1.5pt">
+              <v:shape w14:anchorId="101D4A84" id="Corde 20" o:spid="_x0000_s1026" style="position:absolute;margin-left:145.7pt;margin-top:8.3pt;width:26.8pt;height:25.15pt;rotation:-10391920fd;z-index:251661312;visibility:visible;mso-wrap-style:square;mso-width-percent:0;mso-height-percent:0;mso-wrap-distance-left:9pt;mso-wrap-distance-top:0;mso-wrap-distance-right:9pt;mso-wrap-distance-bottom:0;mso-position-horizontal:absolute;mso-position-horizontal-relative:text;mso-position-vertical:absolute;mso-position-vertical-relative:text;mso-width-percent:0;mso-height-percent:0;mso-width-relative:margin;mso-height-relative:margin;v-text-anchor:middle" coordsize="340360,319405" o:gfxdata="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" path="m277401,283721c221684,326143,143600,331214,82186,296399,15063,258347,-15662,182178,7785,111952,30026,45338,95793,-2,170180,-2l277401,283721xe" filled="f" strokecolor="#1f4d78 [1604]" strokeweight="1.5pt">
                 <v:stroke dashstyle="1 1" joinstyle="miter"/>
                 <v:path arrowok="t" o:connecttype="custom" o:connectlocs="277401,283721;82186,296399;7785,111952;170180,-2;277401,283721" o:connectangles="0,0,0,0,0"/>
               </v:shape>
@@ -14819,9 +11272,9 @@
               </wp:anchor>
             </w:drawing>
           </mc:Choice>
-          <mc:Fallback xmlns:w15="http://schemas.microsoft.com/office/word/2012/wordml">
+          <mc:Fallback>
             <w:pict>
-              <v:oval w14:anchorId="1DAFB463" id="Ellipse 15" o:spid="_x0000_s1026" style="position:absolute;margin-left:151.3pt;margin-top:17.05pt;width:5pt;height:5.6pt;z-index:251659264;visibility:visible;mso-wrap-style:square;mso-width-percent:0;mso-height-percent:0;mso-wrap-distance-left:9pt;mso-wrap-distance-top:0;mso-wrap-distance-right:9pt;mso-wrap-distance-bottom:0;mso-position-horizontal:absolute;mso-position-horizontal-relative:text;mso-position-vertical:absolute;mso-position-vertical-relative:text;mso-width-percent:0;mso-height-percent:0;mso-width-relative:margin;mso-height-relative:margin;v-text-anchor:middle" o:gfxdata="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" fillcolor="#5b9bd5 [3204]" strokecolor="#1f4d78 [1604]" strokeweight="1pt">
+              <v:oval w14:anchorId="23BF88E2" id="Ellipse 15" o:spid="_x0000_s1026" style="position:absolute;margin-left:151.3pt;margin-top:17.05pt;width:5pt;height:5.6pt;z-index:251659264;visibility:visible;mso-wrap-style:square;mso-width-percent:0;mso-height-percent:0;mso-wrap-distance-left:9pt;mso-wrap-distance-top:0;mso-wrap-distance-right:9pt;mso-wrap-distance-bottom:0;mso-position-horizontal:absolute;mso-position-horizontal-relative:text;mso-position-vertical:absolute;mso-position-vertical-relative:text;mso-width-percent:0;mso-height-percent:0;mso-width-relative:margin;mso-height-relative:margin;v-text-anchor:middle" o:gfxdata="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" fillcolor="#5b9bd5 [3204]" strokecolor="#1f4d78 [1604]" strokeweight="1pt">
                 <v:stroke joinstyle="miter"/>
               </v:oval>
             </w:pict>
@@ -14891,9 +11344,9 @@
               </wp:anchor>
             </w:drawing>
           </mc:Choice>
-          <mc:Fallback xmlns:w15="http://schemas.microsoft.com/office/word/2012/wordml">
+          <mc:Fallback>
             <w:pict>
-              <v:rect w14:anchorId="4A62D20C" id="Rectangle 1" o:spid="_x0000_s1026" style="position:absolute;margin-left:89.35pt;margin-top:6.95pt;width:65.1pt;height:26.25pt;z-index:251658240;visibility:visible;mso-wrap-style:square;mso-wrap-distance-left:9pt;mso-wrap-distance-top:0;mso-wrap-distance-right:9pt;mso-wrap-distance-bottom:0;mso-position-horizontal:absolute;mso-position-horizontal-relative:text;mso-position-vertical:absolute;mso-position-vertical-relative:text;v-text-anchor:middle" o:gfxdata="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" fillcolor="#5b9bd5 [3204]" strokecolor="#1f4d78 [1604]" strokeweight="1pt"/>
+              <v:rect w14:anchorId="1C85BF98" id="Rectangle 1" o:spid="_x0000_s1026" style="position:absolute;margin-left:89.35pt;margin-top:6.95pt;width:65.1pt;height:26.25pt;z-index:251658240;visibility:visible;mso-wrap-style:square;mso-wrap-distance-left:9pt;mso-wrap-distance-top:0;mso-wrap-distance-right:9pt;mso-wrap-distance-bottom:0;mso-position-horizontal:absolute;mso-position-horizontal-relative:text;mso-position-vertical:absolute;mso-position-vertical-relative:text;v-text-anchor:middle" o:gfxdata="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" fillcolor="#5b9bd5 [3204]" strokecolor="#1f4d78 [1604]" strokeweight="1pt"/>
             </w:pict>
           </mc:Fallback>
         </mc:AlternateContent>
@@ -14979,9 +11432,9 @@
               </wp:anchor>
             </w:drawing>
           </mc:Choice>
-          <mc:Fallback xmlns:w15="http://schemas.microsoft.com/office/word/2012/wordml">
+          <mc:Fallback>
             <w:pict>
-              <v:line w14:anchorId="0E535E31" id="Connecteur droit 30" o:spid="_x0000_s1026" style="position:absolute;z-index:251667456;visibility:visible;mso-wrap-style:square;mso-wrap-distance-left:9pt;mso-wrap-distance-top:0;mso-wrap-distance-right:9pt;mso-wrap-distance-bottom:0;mso-position-horizontal:absolute;mso-position-horizontal-relative:text;mso-position-vertical:absolute;mso-position-vertical-relative:text" from="160.15pt,13.45pt" to="165.15pt,22.9pt" o:gfxdata="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" strokecolor="#5b9bd5 [3204]" strokeweight="1pt">
+              <v:line w14:anchorId="793A92CC" id="Connecteur droit 30" o:spid="_x0000_s1026" style="position:absolute;z-index:251667456;visibility:visible;mso-wrap-style:square;mso-wrap-distance-left:9pt;mso-wrap-distance-top:0;mso-wrap-distance-right:9pt;mso-wrap-distance-bottom:0;mso-position-horizontal:absolute;mso-position-horizontal-relative:text;mso-position-vertical:absolute;mso-position-vertical-relative:text" from="160.15pt,13.45pt" to="165.15pt,22.9pt" o:gfxdata="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" strokecolor="#5b9bd5 [3204]" strokeweight="1pt">
                 <v:stroke joinstyle="miter"/>
               </v:line>
             </w:pict>
@@ -15046,9 +11499,9 @@
               </wp:anchor>
             </w:drawing>
           </mc:Choice>
-          <mc:Fallback xmlns:w15="http://schemas.microsoft.com/office/word/2012/wordml">
+          <mc:Fallback>
             <w:pict>
-              <v:shape w14:anchorId="432466CD" id="Connecteur droit avec flèche 27" o:spid="_x0000_s1026" type="#_x0000_t32" style="position:absolute;margin-left:156.35pt;margin-top:2.8pt;width:28.8pt;height:26.9pt;z-index:251668480;visibility:visible;mso-wrap-style:square;mso-wrap-distance-left:9pt;mso-wrap-distance-top:0;mso-wrap-distance-right:9pt;mso-wrap-distance-bottom:0;mso-position-horizontal:absolute;mso-position-horizontal-relative:text;mso-position-vertical:absolute;mso-position-vertical-relative:text" o:gfxdata="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" strokecolor="#5b9bd5 [3204]" strokeweight="1pt">
+              <v:shape w14:anchorId="3580E8D3" id="Connecteur droit avec flèche 27" o:spid="_x0000_s1026" type="#_x0000_t32" style="position:absolute;margin-left:156.35pt;margin-top:2.8pt;width:28.8pt;height:26.9pt;z-index:251668480;visibility:visible;mso-wrap-style:square;mso-wrap-distance-left:9pt;mso-wrap-distance-top:0;mso-wrap-distance-right:9pt;mso-wrap-distance-bottom:0;mso-position-horizontal:absolute;mso-position-horizontal-relative:text;mso-position-vertical:absolute;mso-position-vertical-relative:text" o:gfxdata="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" strokecolor="#5b9bd5 [3204]" strokeweight="1pt">
                 <v:stroke endarrow="block" joinstyle="miter"/>
               </v:shape>
             </w:pict>
@@ -15117,9 +11570,9 @@
               </wp:anchor>
             </w:drawing>
           </mc:Choice>
-          <mc:Fallback xmlns:w15="http://schemas.microsoft.com/office/word/2012/wordml">
+          <mc:Fallback>
             <w:pict>
-              <v:line w14:anchorId="15E447D9" id="Connecteur droit 25" o:spid="_x0000_s1026" style="position:absolute;flip:y;z-index:251665408;visibility:visible;mso-wrap-style:square;mso-width-percent:0;mso-height-percent:0;mso-wrap-distance-left:9pt;mso-wrap-distance-top:0;mso-wrap-distance-right:9pt;mso-wrap-distance-bottom:0;mso-position-horizontal:absolute;mso-position-horizontal-relative:text;mso-position-vertical:absolute;mso-position-vertical-relative:text;mso-width-percent:0;mso-height-percent:0;mso-width-relative:margin;mso-height-relative:margin" from="195.8pt,14.05pt" to="227.7pt,16.55pt" o:gfxdata="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" strokecolor="#5b9bd5 [3204]" strokeweight="1pt">
+              <v:line w14:anchorId="367D9A63" id="Connecteur droit 25" o:spid="_x0000_s1026" style="position:absolute;flip:y;z-index:251665408;visibility:visible;mso-wrap-style:square;mso-width-percent:0;mso-height-percent:0;mso-wrap-distance-left:9pt;mso-wrap-distance-top:0;mso-wrap-distance-right:9pt;mso-wrap-distance-bottom:0;mso-position-horizontal:absolute;mso-position-horizontal-relative:text;mso-position-vertical:absolute;mso-position-vertical-relative:text;mso-width-percent:0;mso-height-percent:0;mso-width-relative:margin;mso-height-relative:margin" from="195.8pt,14.05pt" to="227.7pt,16.55pt" o:gfxdata="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" strokecolor="#5b9bd5 [3204]" strokeweight="1pt">
                 <v:stroke joinstyle="miter"/>
               </v:line>
             </w:pict>
@@ -15217,9 +11670,9 @@
               </wp:anchor>
             </w:drawing>
           </mc:Choice>
-          <mc:Fallback xmlns:w15="http://schemas.microsoft.com/office/word/2012/wordml">
+          <mc:Fallback>
             <w:pict>
-              <v:oval w14:anchorId="515B5566" id="Ellipse 31" o:spid="_x0000_s1026" style="position:absolute;margin-left:183.85pt;margin-top:8.1pt;width:3.6pt;height:3.6pt;z-index:251670528;visibility:visible;mso-wrap-style:square;mso-wrap-distance-left:9pt;mso-wrap-distance-top:0;mso-wrap-distance-right:9pt;mso-wrap-distance-bottom:0;mso-position-horizontal:absolute;mso-position-horizontal-relative:text;mso-position-vertical:absolute;mso-position-vertical-relative:text;v-text-anchor:middle" o:gfxdata="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" fillcolor="#5b9bd5 [3204]" strokecolor="#1f4d78 [1604]" strokeweight="1pt">
+              <v:oval w14:anchorId="1AB04049" id="Ellipse 31" o:spid="_x0000_s1026" style="position:absolute;margin-left:183.85pt;margin-top:8.1pt;width:3.6pt;height:3.6pt;z-index:251670528;visibility:visible;mso-wrap-style:square;mso-wrap-distance-left:9pt;mso-wrap-distance-top:0;mso-wrap-distance-right:9pt;mso-wrap-distance-bottom:0;mso-position-horizontal:absolute;mso-position-horizontal-relative:text;mso-position-vertical:absolute;mso-position-vertical-relative:text;v-text-anchor:middle" o:gfxdata="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" fillcolor="#5b9bd5 [3204]" strokecolor="#1f4d78 [1604]" strokeweight="1pt">
                 <v:stroke joinstyle="miter"/>
               </v:oval>
             </w:pict>
@@ -15238,13 +11691,8 @@
       <w:r>
         <w:t>.</w:t>
       </w:r>
-      <w:proofErr w:type="spellStart"/>
-      <w:r>
-        <w:t>dir</w:t>
-      </w:r>
-      <w:proofErr w:type="spellEnd"/>
-      <w:r>
-        <w:t xml:space="preserve"> - </w:t>
+      <w:r>
+        <w:t xml:space="preserve">dir - </w:t>
       </w:r>
       <w:r>
         <w:rPr>
@@ -15413,7 +11861,6 @@
         </w:rPr>
         <w:t xml:space="preserve">, </w:t>
       </w:r>
-      <w:proofErr w:type="spellStart"/>
       <w:r>
         <w:rPr>
           <w:b/>
@@ -15422,7 +11869,6 @@
         </w:rPr>
         <w:t>dy</w:t>
       </w:r>
-      <w:proofErr w:type="spellEnd"/>
       <w:r>
         <w:rPr>
           <w:sz w:val="22"/>
@@ -15478,7 +11924,6 @@
         </w:rPr>
         <w:t xml:space="preserve">)  et  </w:t>
       </w:r>
-      <w:proofErr w:type="spellStart"/>
       <w:r>
         <w:rPr>
           <w:b/>
@@ -15487,7 +11932,6 @@
         </w:rPr>
         <w:t>dy</w:t>
       </w:r>
-      <w:proofErr w:type="spellEnd"/>
       <w:r>
         <w:rPr>
           <w:sz w:val="22"/>
@@ -15511,7 +11955,6 @@
         </w:rPr>
         <w:t>).  On fait la détection d’obstacle avec la fonction « </w:t>
       </w:r>
-      <w:proofErr w:type="spellStart"/>
       <w:r>
         <w:rPr>
           <w:rFonts w:ascii="Consolas" w:hAnsi="Consolas" w:cs="Consolas"/>
@@ -15521,7 +11964,6 @@
         </w:rPr>
         <w:t>detecter_pixel</w:t>
       </w:r>
-      <w:proofErr w:type="spellEnd"/>
       <w:r>
         <w:rPr>
           <w:lang w:eastAsia="x-none"/>
@@ -15583,7 +12025,6 @@
         <w:lastRenderedPageBreak/>
         <w:t xml:space="preserve">Cette fonction sera appliquée dans le code de la fonction « </w:t>
       </w:r>
-      <w:proofErr w:type="spellStart"/>
       <w:r>
         <w:rPr>
           <w:rFonts w:ascii="Consolas" w:hAnsi="Consolas" w:cs="Consolas"/>
@@ -15593,7 +12034,6 @@
         </w:rPr>
         <w:t>changer_acc_auto</w:t>
       </w:r>
-      <w:proofErr w:type="spellEnd"/>
       <w:r>
         <w:rPr>
           <w:sz w:val="22"/>
@@ -15706,7 +12146,6 @@
         </w:rPr>
         <w:t xml:space="preserve">  Votre programme principal demeurera inchangé puisque l’ajout de la détection d’obstacles se fait uniquement dans « </w:t>
       </w:r>
-      <w:proofErr w:type="spellStart"/>
       <w:r>
         <w:rPr>
           <w:rFonts w:ascii="Consolas" w:hAnsi="Consolas" w:cs="Consolas"/>
@@ -15716,7 +12155,6 @@
         </w:rPr>
         <w:t>changer_acc_auto</w:t>
       </w:r>
-      <w:proofErr w:type="spellEnd"/>
       <w:r>
         <w:rPr>
           <w:sz w:val="22"/>
@@ -15833,27 +12271,7 @@
           <w:szCs w:val="19"/>
           <w:lang w:eastAsia="fr-CA"/>
         </w:rPr>
-        <w:t xml:space="preserve"> </w:t>
-      </w:r>
-      <w:proofErr w:type="spellStart"/>
-      <w:r>
-        <w:rPr>
-          <w:rFonts w:ascii="Consolas" w:hAnsi="Consolas" w:cs="Consolas"/>
-          <w:sz w:val="22"/>
-          <w:szCs w:val="19"/>
-          <w:lang w:eastAsia="fr-CA"/>
-        </w:rPr>
-        <w:t>choix_menu</w:t>
-      </w:r>
-      <w:proofErr w:type="spellEnd"/>
-      <w:r>
-        <w:rPr>
-          <w:rFonts w:ascii="Consolas" w:hAnsi="Consolas" w:cs="Consolas"/>
-          <w:sz w:val="22"/>
-          <w:szCs w:val="19"/>
-          <w:lang w:eastAsia="fr-CA"/>
-        </w:rPr>
-        <w:t xml:space="preserve"> = ’</w:t>
+        <w:t xml:space="preserve"> choix_menu = ’</w:t>
       </w:r>
       <w:r>
         <w:rPr>
@@ -16088,47 +12506,7 @@
           <w:szCs w:val="19"/>
           <w:lang w:eastAsia="fr-CA"/>
         </w:rPr>
-        <w:t>Faire le programme qui testait les modules « </w:t>
-      </w:r>
-      <w:proofErr w:type="spellStart"/>
-      <w:r>
-        <w:rPr>
-          <w:rFonts w:ascii="Consolas" w:hAnsi="Consolas" w:cs="Consolas"/>
-          <w:sz w:val="22"/>
-          <w:szCs w:val="19"/>
-          <w:lang w:eastAsia="fr-CA"/>
-        </w:rPr>
-        <w:t>donnees_route</w:t>
-      </w:r>
-      <w:proofErr w:type="spellEnd"/>
-      <w:r>
-        <w:rPr>
-          <w:rFonts w:ascii="Consolas" w:hAnsi="Consolas" w:cs="Consolas"/>
-          <w:sz w:val="22"/>
-          <w:szCs w:val="19"/>
-          <w:lang w:eastAsia="fr-CA"/>
-        </w:rPr>
-        <w:t> » et « </w:t>
-      </w:r>
-      <w:proofErr w:type="spellStart"/>
-      <w:r>
-        <w:rPr>
-          <w:rFonts w:ascii="Consolas" w:hAnsi="Consolas" w:cs="Consolas"/>
-          <w:sz w:val="22"/>
-          <w:szCs w:val="19"/>
-          <w:lang w:eastAsia="fr-CA"/>
-        </w:rPr>
-        <w:t>graphiques_lib</w:t>
-      </w:r>
-      <w:proofErr w:type="spellEnd"/>
-      <w:r>
-        <w:rPr>
-          <w:rFonts w:ascii="Consolas" w:hAnsi="Consolas" w:cs="Consolas"/>
-          <w:sz w:val="22"/>
-          <w:szCs w:val="19"/>
-          <w:lang w:eastAsia="fr-CA"/>
-        </w:rPr>
-        <w:t> » (section 3.2). Sauf qu’on enlève la pause-écran et on ajoute l’affichage du menu</w:t>
+        <w:t>Faire le programme qui testait les modules « donnees_route » et « graphiques_lib » (section 3.2). Sauf qu’on enlève la pause-écran et on ajoute l’affichage du menu</w:t>
       </w:r>
       <w:r>
         <w:rPr>
@@ -16271,47 +12649,7 @@
           <w:szCs w:val="19"/>
           <w:lang w:eastAsia="fr-CA"/>
         </w:rPr>
-        <w:t>Faire le programme de simulation qui testait les modules « </w:t>
-      </w:r>
-      <w:proofErr w:type="spellStart"/>
-      <w:r>
-        <w:rPr>
-          <w:rFonts w:ascii="Consolas" w:hAnsi="Consolas" w:cs="Consolas"/>
-          <w:sz w:val="22"/>
-          <w:szCs w:val="19"/>
-          <w:lang w:eastAsia="fr-CA"/>
-        </w:rPr>
-        <w:t>t_auto</w:t>
-      </w:r>
-      <w:proofErr w:type="spellEnd"/>
-      <w:r>
-        <w:rPr>
-          <w:rFonts w:ascii="Consolas" w:hAnsi="Consolas" w:cs="Consolas"/>
-          <w:sz w:val="22"/>
-          <w:szCs w:val="19"/>
-          <w:lang w:eastAsia="fr-CA"/>
-        </w:rPr>
-        <w:t> » et « </w:t>
-      </w:r>
-      <w:proofErr w:type="spellStart"/>
-      <w:r>
-        <w:rPr>
-          <w:rFonts w:ascii="Consolas" w:hAnsi="Consolas" w:cs="Consolas"/>
-          <w:sz w:val="22"/>
-          <w:szCs w:val="19"/>
-          <w:lang w:eastAsia="fr-CA"/>
-        </w:rPr>
-        <w:t>t_obstacle</w:t>
-      </w:r>
-      <w:proofErr w:type="spellEnd"/>
-      <w:r>
-        <w:rPr>
-          <w:rFonts w:ascii="Consolas" w:hAnsi="Consolas" w:cs="Consolas"/>
-          <w:sz w:val="22"/>
-          <w:szCs w:val="19"/>
-          <w:lang w:eastAsia="fr-CA"/>
-        </w:rPr>
-        <w:t> » (sections</w:t>
+        <w:t>Faire le programme de simulation qui testait les modules « t_auto » et « t_obstacle » (sections</w:t>
       </w:r>
       <w:r>
         <w:rPr>
@@ -16392,27 +12730,7 @@
           <w:szCs w:val="19"/>
           <w:lang w:eastAsia="fr-CA"/>
         </w:rPr>
-        <w:t xml:space="preserve"> pas le mode graphique ici. Tout le code de cette étape (sauf l’appel de « </w:t>
-      </w:r>
-      <w:proofErr w:type="spellStart"/>
-      <w:r>
-        <w:rPr>
-          <w:rFonts w:ascii="Consolas" w:hAnsi="Consolas" w:cs="Consolas"/>
-          <w:sz w:val="22"/>
-          <w:szCs w:val="19"/>
-          <w:lang w:eastAsia="fr-CA"/>
-        </w:rPr>
-        <w:t>init_auto</w:t>
-      </w:r>
-      <w:proofErr w:type="spellEnd"/>
-      <w:r>
-        <w:rPr>
-          <w:rFonts w:ascii="Consolas" w:hAnsi="Consolas" w:cs="Consolas"/>
-          <w:sz w:val="22"/>
-          <w:szCs w:val="19"/>
-          <w:lang w:eastAsia="fr-CA"/>
-        </w:rPr>
-        <w:t> ») devrait idéalement être une sous-fonction définie dans le module principal.</w:t>
+        <w:t xml:space="preserve"> pas le mode graphique ici. Tout le code de cette étape (sauf l’appel de « init_auto ») devrait idéalement être une sous-fonction définie dans le module principal.</w:t>
       </w:r>
     </w:p>
     <w:p>
@@ -16781,7 +13099,7 @@
       </w:r>
     </w:p>
     <w:sectPr>
-      <w:footerReference w:type="default" r:id="rId9"/>
+      <w:footerReference w:type="default" r:id="rId8"/>
       <w:pgSz w:w="12240" w:h="15840"/>
       <w:pgMar w:top="1418" w:right="1467" w:bottom="1134" w:left="1418" w:header="709" w:footer="425" w:gutter="0"/>
       <w:cols w:space="708"/>
@@ -16792,7 +13110,7 @@
 </file>
 
 <file path=word/endnotes.xml><?xml version="1.0" encoding="utf-8"?>
-<w:endnotes xmlns:wpc="http://schemas.microsoft.com/office/word/2010/wordprocessingCanvas" xmlns:mc="http://schemas.openxmlformats.org/markup-compatibility/2006" xmlns:o="urn:schemas-microsoft-com:office:office" xmlns:r="http://schemas.openxmlformats.org/officeDocument/2006/relationships" xmlns:m="http://schemas.openxmlformats.org/officeDocument/2006/math" xmlns:v="urn:schemas-microsoft-com:vml" xmlns:wp14="http://schemas.microsoft.com/office/word/2010/wordprocessingDrawing" xmlns:wp="http://schemas.openxmlformats.org/drawingml/2006/wordprocessingDrawing" xmlns:w10="urn:schemas-microsoft-com:office:word" xmlns:w="http://schemas.openxmlformats.org/wordprocessingml/2006/main" xmlns:w14="http://schemas.microsoft.com/office/word/2010/wordml" xmlns:wpg="http://schemas.microsoft.com/office/word/2010/wordprocessingGroup" xmlns:wpi="http://schemas.microsoft.com/office/word/2010/wordprocessingInk" xmlns:wne="http://schemas.microsoft.com/office/word/2006/wordml" xmlns:wps="http://schemas.microsoft.com/office/word/2010/wordprocessingShape" mc:Ignorable="w14 wp14">
+<w:endnotes xmlns:wpc="http://schemas.microsoft.com/office/word/2010/wordprocessingCanvas" xmlns:mc="http://schemas.openxmlformats.org/markup-compatibility/2006" xmlns:o="urn:schemas-microsoft-com:office:office" xmlns:r="http://schemas.openxmlformats.org/officeDocument/2006/relationships" xmlns:m="http://schemas.openxmlformats.org/officeDocument/2006/math" xmlns:v="urn:schemas-microsoft-com:vml" xmlns:wp14="http://schemas.microsoft.com/office/word/2010/wordprocessingDrawing" xmlns:wp="http://schemas.openxmlformats.org/drawingml/2006/wordprocessingDrawing" xmlns:w10="urn:schemas-microsoft-com:office:word" xmlns:w="http://schemas.openxmlformats.org/wordprocessingml/2006/main" xmlns:w14="http://schemas.microsoft.com/office/word/2010/wordml" xmlns:w15="http://schemas.microsoft.com/office/word/2012/wordml" xmlns:wpg="http://schemas.microsoft.com/office/word/2010/wordprocessingGroup" xmlns:wpi="http://schemas.microsoft.com/office/word/2010/wordprocessingInk" xmlns:wne="http://schemas.microsoft.com/office/word/2006/wordml" xmlns:wps="http://schemas.microsoft.com/office/word/2010/wordprocessingShape" mc:Ignorable="w14 w15 wp14">
   <w:endnote w:type="separator" w:id="-1">
     <w:p>
       <w:r>
@@ -16811,7 +13129,7 @@
 </file>
 
 <file path=word/footer1.xml><?xml version="1.0" encoding="utf-8"?>
-<w:ftr xmlns:wpc="http://schemas.microsoft.com/office/word/2010/wordprocessingCanvas" xmlns:mc="http://schemas.openxmlformats.org/markup-compatibility/2006" xmlns:o="urn:schemas-microsoft-com:office:office" xmlns:r="http://schemas.openxmlformats.org/officeDocument/2006/relationships" xmlns:m="http://schemas.openxmlformats.org/officeDocument/2006/math" xmlns:v="urn:schemas-microsoft-com:vml" xmlns:wp14="http://schemas.microsoft.com/office/word/2010/wordprocessingDrawing" xmlns:wp="http://schemas.openxmlformats.org/drawingml/2006/wordprocessingDrawing" xmlns:w10="urn:schemas-microsoft-com:office:word" xmlns:w="http://schemas.openxmlformats.org/wordprocessingml/2006/main" xmlns:w14="http://schemas.microsoft.com/office/word/2010/wordml" xmlns:wpg="http://schemas.microsoft.com/office/word/2010/wordprocessingGroup" xmlns:wpi="http://schemas.microsoft.com/office/word/2010/wordprocessingInk" xmlns:wne="http://schemas.microsoft.com/office/word/2006/wordml" xmlns:wps="http://schemas.microsoft.com/office/word/2010/wordprocessingShape" mc:Ignorable="w14 wp14">
+<w:ftr xmlns:wpc="http://schemas.microsoft.com/office/word/2010/wordprocessingCanvas" xmlns:mc="http://schemas.openxmlformats.org/markup-compatibility/2006" xmlns:o="urn:schemas-microsoft-com:office:office" xmlns:r="http://schemas.openxmlformats.org/officeDocument/2006/relationships" xmlns:m="http://schemas.openxmlformats.org/officeDocument/2006/math" xmlns:v="urn:schemas-microsoft-com:vml" xmlns:wp14="http://schemas.microsoft.com/office/word/2010/wordprocessingDrawing" xmlns:wp="http://schemas.openxmlformats.org/drawingml/2006/wordprocessingDrawing" xmlns:w10="urn:schemas-microsoft-com:office:word" xmlns:w="http://schemas.openxmlformats.org/wordprocessingml/2006/main" xmlns:w14="http://schemas.microsoft.com/office/word/2010/wordml" xmlns:w15="http://schemas.microsoft.com/office/word/2012/wordml" xmlns:wpg="http://schemas.microsoft.com/office/word/2010/wordprocessingGroup" xmlns:wpi="http://schemas.microsoft.com/office/word/2010/wordprocessingInk" xmlns:wne="http://schemas.microsoft.com/office/word/2006/wordml" xmlns:wps="http://schemas.microsoft.com/office/word/2010/wordprocessingShape" mc:Ignorable="w14 w15 wp14">
   <w:p>
     <w:pPr>
       <w:pStyle w:val="Pieddepage"/>
@@ -16874,7 +13192,7 @@
         <w:noProof/>
         <w:lang w:val="fr-FR"/>
       </w:rPr>
-      <w:t>1</w:t>
+      <w:t>3</w:t>
     </w:r>
     <w:r>
       <w:rPr>
@@ -16896,7 +13214,7 @@
 </file>
 
 <file path=word/footnotes.xml><?xml version="1.0" encoding="utf-8"?>
-<w:footnotes xmlns:wpc="http://schemas.microsoft.com/office/word/2010/wordprocessingCanvas" xmlns:mc="http://schemas.openxmlformats.org/markup-compatibility/2006" xmlns:o="urn:schemas-microsoft-com:office:office" xmlns:r="http://schemas.openxmlformats.org/officeDocument/2006/relationships" xmlns:m="http://schemas.openxmlformats.org/officeDocument/2006/math" xmlns:v="urn:schemas-microsoft-com:vml" xmlns:wp14="http://schemas.microsoft.com/office/word/2010/wordprocessingDrawing" xmlns:wp="http://schemas.openxmlformats.org/drawingml/2006/wordprocessingDrawing" xmlns:w10="urn:schemas-microsoft-com:office:word" xmlns:w="http://schemas.openxmlformats.org/wordprocessingml/2006/main" xmlns:w14="http://schemas.microsoft.com/office/word/2010/wordml" xmlns:wpg="http://schemas.microsoft.com/office/word/2010/wordprocessingGroup" xmlns:wpi="http://schemas.microsoft.com/office/word/2010/wordprocessingInk" xmlns:wne="http://schemas.microsoft.com/office/word/2006/wordml" xmlns:wps="http://schemas.microsoft.com/office/word/2010/wordprocessingShape" mc:Ignorable="w14 wp14">
+<w:footnotes xmlns:wpc="http://schemas.microsoft.com/office/word/2010/wordprocessingCanvas" xmlns:mc="http://schemas.openxmlformats.org/markup-compatibility/2006" xmlns:o="urn:schemas-microsoft-com:office:office" xmlns:r="http://schemas.openxmlformats.org/officeDocument/2006/relationships" xmlns:m="http://schemas.openxmlformats.org/officeDocument/2006/math" xmlns:v="urn:schemas-microsoft-com:vml" xmlns:wp14="http://schemas.microsoft.com/office/word/2010/wordprocessingDrawing" xmlns:wp="http://schemas.openxmlformats.org/drawingml/2006/wordprocessingDrawing" xmlns:w10="urn:schemas-microsoft-com:office:word" xmlns:w="http://schemas.openxmlformats.org/wordprocessingml/2006/main" xmlns:w14="http://schemas.microsoft.com/office/word/2010/wordml" xmlns:w15="http://schemas.microsoft.com/office/word/2012/wordml" xmlns:wpg="http://schemas.microsoft.com/office/word/2010/wordprocessingGroup" xmlns:wpi="http://schemas.microsoft.com/office/word/2010/wordprocessingInk" xmlns:wne="http://schemas.microsoft.com/office/word/2006/wordml" xmlns:wps="http://schemas.microsoft.com/office/word/2010/wordprocessingShape" mc:Ignorable="w14 w15 wp14">
   <w:footnote w:type="separator" w:id="-1">
     <w:p>
       <w:r>
@@ -16915,8 +13233,8 @@
 </file>
 
 <file path=word/numbering.xml><?xml version="1.0" encoding="utf-8"?>
-<w:numbering xmlns:wpc="http://schemas.microsoft.com/office/word/2010/wordprocessingCanvas" xmlns:mc="http://schemas.openxmlformats.org/markup-compatibility/2006" xmlns:o="urn:schemas-microsoft-com:office:office" xmlns:r="http://schemas.openxmlformats.org/officeDocument/2006/relationships" xmlns:m="http://schemas.openxmlformats.org/officeDocument/2006/math" xmlns:v="urn:schemas-microsoft-com:vml" xmlns:wp14="http://schemas.microsoft.com/office/word/2010/wordprocessingDrawing" xmlns:wp="http://schemas.openxmlformats.org/drawingml/2006/wordprocessingDrawing" xmlns:w10="urn:schemas-microsoft-com:office:word" xmlns:w="http://schemas.openxmlformats.org/wordprocessingml/2006/main" xmlns:w14="http://schemas.microsoft.com/office/word/2010/wordml" xmlns:wpg="http://schemas.microsoft.com/office/word/2010/wordprocessingGroup" xmlns:wpi="http://schemas.microsoft.com/office/word/2010/wordprocessingInk" xmlns:wne="http://schemas.microsoft.com/office/word/2006/wordml" xmlns:wps="http://schemas.microsoft.com/office/word/2010/wordprocessingShape" mc:Ignorable="w14 wp14">
-  <w:abstractNum w:abstractNumId="0">
+<w:numbering xmlns:wpc="http://schemas.microsoft.com/office/word/2010/wordprocessingCanvas" xmlns:mc="http://schemas.openxmlformats.org/markup-compatibility/2006" xmlns:o="urn:schemas-microsoft-com:office:office" xmlns:r="http://schemas.openxmlformats.org/officeDocument/2006/relationships" xmlns:m="http://schemas.openxmlformats.org/officeDocument/2006/math" xmlns:v="urn:schemas-microsoft-com:vml" xmlns:wp14="http://schemas.microsoft.com/office/word/2010/wordprocessingDrawing" xmlns:wp="http://schemas.openxmlformats.org/drawingml/2006/wordprocessingDrawing" xmlns:w10="urn:schemas-microsoft-com:office:word" xmlns:w="http://schemas.openxmlformats.org/wordprocessingml/2006/main" xmlns:w14="http://schemas.microsoft.com/office/word/2010/wordml" xmlns:w15="http://schemas.microsoft.com/office/word/2012/wordml" xmlns:wpg="http://schemas.microsoft.com/office/word/2010/wordprocessingGroup" xmlns:wpi="http://schemas.microsoft.com/office/word/2010/wordprocessingInk" xmlns:wne="http://schemas.microsoft.com/office/word/2006/wordml" xmlns:wps="http://schemas.microsoft.com/office/word/2010/wordprocessingShape" mc:Ignorable="w14 w15 wp14">
+  <w:abstractNum w:abstractNumId="0" w15:restartNumberingAfterBreak="0">
     <w:nsid w:val="0731206D"/>
     <w:multiLevelType w:val="hybridMultilevel"/>
     <w:tmpl w:val="77AC8ABA"/>
@@ -17055,7 +13373,7 @@
       </w:pPr>
     </w:lvl>
   </w:abstractNum>
-  <w:abstractNum w:abstractNumId="1">
+  <w:abstractNum w:abstractNumId="1" w15:restartNumberingAfterBreak="0">
     <w:nsid w:val="082C2EA7"/>
     <w:multiLevelType w:val="hybridMultilevel"/>
     <w:tmpl w:val="DC3461BC"/>
@@ -17144,7 +13462,7 @@
       </w:pPr>
     </w:lvl>
   </w:abstractNum>
-  <w:abstractNum w:abstractNumId="2">
+  <w:abstractNum w:abstractNumId="2" w15:restartNumberingAfterBreak="0">
     <w:nsid w:val="0E725A6F"/>
     <w:multiLevelType w:val="hybridMultilevel"/>
     <w:tmpl w:val="42C2950C"/>
@@ -17257,7 +13575,7 @@
       </w:rPr>
     </w:lvl>
   </w:abstractNum>
-  <w:abstractNum w:abstractNumId="3">
+  <w:abstractNum w:abstractNumId="3" w15:restartNumberingAfterBreak="0">
     <w:nsid w:val="14257429"/>
     <w:multiLevelType w:val="hybridMultilevel"/>
     <w:tmpl w:val="23CA40F8"/>
@@ -17371,7 +13689,7 @@
       </w:rPr>
     </w:lvl>
   </w:abstractNum>
-  <w:abstractNum w:abstractNumId="4">
+  <w:abstractNum w:abstractNumId="4" w15:restartNumberingAfterBreak="0">
     <w:nsid w:val="158D7622"/>
     <w:multiLevelType w:val="hybridMultilevel"/>
     <w:tmpl w:val="7B48E038"/>
@@ -17460,7 +13778,7 @@
       </w:pPr>
     </w:lvl>
   </w:abstractNum>
-  <w:abstractNum w:abstractNumId="5">
+  <w:abstractNum w:abstractNumId="5" w15:restartNumberingAfterBreak="0">
     <w:nsid w:val="1B6C33EE"/>
     <w:multiLevelType w:val="hybridMultilevel"/>
     <w:tmpl w:val="D8389CB2"/>
@@ -17573,7 +13891,7 @@
       </w:rPr>
     </w:lvl>
   </w:abstractNum>
-  <w:abstractNum w:abstractNumId="6">
+  <w:abstractNum w:abstractNumId="6" w15:restartNumberingAfterBreak="0">
     <w:nsid w:val="1EB42317"/>
     <w:multiLevelType w:val="hybridMultilevel"/>
     <w:tmpl w:val="A9A0DB9A"/>
@@ -17686,7 +14004,7 @@
       </w:rPr>
     </w:lvl>
   </w:abstractNum>
-  <w:abstractNum w:abstractNumId="7">
+  <w:abstractNum w:abstractNumId="7" w15:restartNumberingAfterBreak="0">
     <w:nsid w:val="1F163AC7"/>
     <w:multiLevelType w:val="multilevel"/>
     <w:tmpl w:val="B4606BFC"/>
@@ -17802,7 +14120,7 @@
       </w:pPr>
     </w:lvl>
   </w:abstractNum>
-  <w:abstractNum w:abstractNumId="8">
+  <w:abstractNum w:abstractNumId="8" w15:restartNumberingAfterBreak="0">
     <w:nsid w:val="24477542"/>
     <w:multiLevelType w:val="hybridMultilevel"/>
     <w:tmpl w:val="924E3016"/>
@@ -17888,7 +14206,7 @@
       </w:pPr>
     </w:lvl>
   </w:abstractNum>
-  <w:abstractNum w:abstractNumId="9">
+  <w:abstractNum w:abstractNumId="9" w15:restartNumberingAfterBreak="0">
     <w:nsid w:val="26A4134D"/>
     <w:multiLevelType w:val="hybridMultilevel"/>
     <w:tmpl w:val="3110ABE6"/>
@@ -17977,7 +14295,7 @@
       </w:pPr>
     </w:lvl>
   </w:abstractNum>
-  <w:abstractNum w:abstractNumId="10">
+  <w:abstractNum w:abstractNumId="10" w15:restartNumberingAfterBreak="0">
     <w:nsid w:val="29461631"/>
     <w:multiLevelType w:val="hybridMultilevel"/>
     <w:tmpl w:val="311A2654"/>
@@ -18066,7 +14384,7 @@
       </w:pPr>
     </w:lvl>
   </w:abstractNum>
-  <w:abstractNum w:abstractNumId="11">
+  <w:abstractNum w:abstractNumId="11" w15:restartNumberingAfterBreak="0">
     <w:nsid w:val="2D8631EA"/>
     <w:multiLevelType w:val="hybridMultilevel"/>
     <w:tmpl w:val="8BB0474E"/>
@@ -18205,7 +14523,7 @@
       </w:pPr>
     </w:lvl>
   </w:abstractNum>
-  <w:abstractNum w:abstractNumId="12">
+  <w:abstractNum w:abstractNumId="12" w15:restartNumberingAfterBreak="0">
     <w:nsid w:val="2E7575A4"/>
     <w:multiLevelType w:val="hybridMultilevel"/>
     <w:tmpl w:val="7EBA045E"/>
@@ -18318,7 +14636,7 @@
       </w:rPr>
     </w:lvl>
   </w:abstractNum>
-  <w:abstractNum w:abstractNumId="13">
+  <w:abstractNum w:abstractNumId="13" w15:restartNumberingAfterBreak="0">
     <w:nsid w:val="2FE92CAA"/>
     <w:multiLevelType w:val="hybridMultilevel"/>
     <w:tmpl w:val="243215B8"/>
@@ -18407,7 +14725,7 @@
       </w:pPr>
     </w:lvl>
   </w:abstractNum>
-  <w:abstractNum w:abstractNumId="14">
+  <w:abstractNum w:abstractNumId="14" w15:restartNumberingAfterBreak="0">
     <w:nsid w:val="305F77FD"/>
     <w:multiLevelType w:val="hybridMultilevel"/>
     <w:tmpl w:val="F7ECD50A"/>
@@ -18496,7 +14814,7 @@
       </w:pPr>
     </w:lvl>
   </w:abstractNum>
-  <w:abstractNum w:abstractNumId="15">
+  <w:abstractNum w:abstractNumId="15" w15:restartNumberingAfterBreak="0">
     <w:nsid w:val="32C8709C"/>
     <w:multiLevelType w:val="hybridMultilevel"/>
     <w:tmpl w:val="D0A618FE"/>
@@ -18585,7 +14903,7 @@
       </w:pPr>
     </w:lvl>
   </w:abstractNum>
-  <w:abstractNum w:abstractNumId="16">
+  <w:abstractNum w:abstractNumId="16" w15:restartNumberingAfterBreak="0">
     <w:nsid w:val="35D97B7C"/>
     <w:multiLevelType w:val="hybridMultilevel"/>
     <w:tmpl w:val="1CAC6898"/>
@@ -18674,7 +14992,7 @@
       </w:pPr>
     </w:lvl>
   </w:abstractNum>
-  <w:abstractNum w:abstractNumId="17">
+  <w:abstractNum w:abstractNumId="17" w15:restartNumberingAfterBreak="0">
     <w:nsid w:val="36DF5366"/>
     <w:multiLevelType w:val="hybridMultilevel"/>
     <w:tmpl w:val="811EC2D8"/>
@@ -18763,7 +15081,7 @@
       </w:pPr>
     </w:lvl>
   </w:abstractNum>
-  <w:abstractNum w:abstractNumId="18">
+  <w:abstractNum w:abstractNumId="18" w15:restartNumberingAfterBreak="0">
     <w:nsid w:val="382E7441"/>
     <w:multiLevelType w:val="hybridMultilevel"/>
     <w:tmpl w:val="47D89606"/>
@@ -18902,7 +15220,7 @@
       </w:pPr>
     </w:lvl>
   </w:abstractNum>
-  <w:abstractNum w:abstractNumId="19">
+  <w:abstractNum w:abstractNumId="19" w15:restartNumberingAfterBreak="0">
     <w:nsid w:val="3B10174F"/>
     <w:multiLevelType w:val="hybridMultilevel"/>
     <w:tmpl w:val="CB54FFEC"/>
@@ -19042,7 +15360,7 @@
       </w:rPr>
     </w:lvl>
   </w:abstractNum>
-  <w:abstractNum w:abstractNumId="20">
+  <w:abstractNum w:abstractNumId="20" w15:restartNumberingAfterBreak="0">
     <w:nsid w:val="3CAD7A84"/>
     <w:multiLevelType w:val="hybridMultilevel"/>
     <w:tmpl w:val="DBD2C2B4"/>
@@ -19131,7 +15449,7 @@
       </w:pPr>
     </w:lvl>
   </w:abstractNum>
-  <w:abstractNum w:abstractNumId="21">
+  <w:abstractNum w:abstractNumId="21" w15:restartNumberingAfterBreak="0">
     <w:nsid w:val="3DD425B9"/>
     <w:multiLevelType w:val="hybridMultilevel"/>
     <w:tmpl w:val="989C0C0E"/>
@@ -19220,7 +15538,7 @@
       </w:pPr>
     </w:lvl>
   </w:abstractNum>
-  <w:abstractNum w:abstractNumId="22">
+  <w:abstractNum w:abstractNumId="22" w15:restartNumberingAfterBreak="0">
     <w:nsid w:val="3EF86519"/>
     <w:multiLevelType w:val="hybridMultilevel"/>
     <w:tmpl w:val="45C4DE26"/>
@@ -19333,7 +15651,7 @@
       </w:rPr>
     </w:lvl>
   </w:abstractNum>
-  <w:abstractNum w:abstractNumId="23">
+  <w:abstractNum w:abstractNumId="23" w15:restartNumberingAfterBreak="0">
     <w:nsid w:val="3FC23D24"/>
     <w:multiLevelType w:val="hybridMultilevel"/>
     <w:tmpl w:val="8C30B416"/>
@@ -19446,7 +15764,7 @@
       </w:rPr>
     </w:lvl>
   </w:abstractNum>
-  <w:abstractNum w:abstractNumId="24">
+  <w:abstractNum w:abstractNumId="24" w15:restartNumberingAfterBreak="0">
     <w:nsid w:val="40331DAB"/>
     <w:multiLevelType w:val="hybridMultilevel"/>
     <w:tmpl w:val="AF48D7E8"/>
@@ -19535,7 +15853,7 @@
       </w:pPr>
     </w:lvl>
   </w:abstractNum>
-  <w:abstractNum w:abstractNumId="25">
+  <w:abstractNum w:abstractNumId="25" w15:restartNumberingAfterBreak="0">
     <w:nsid w:val="40B64299"/>
     <w:multiLevelType w:val="hybridMultilevel"/>
     <w:tmpl w:val="27AC7BC4"/>
@@ -19624,7 +15942,7 @@
       </w:pPr>
     </w:lvl>
   </w:abstractNum>
-  <w:abstractNum w:abstractNumId="26">
+  <w:abstractNum w:abstractNumId="26" w15:restartNumberingAfterBreak="0">
     <w:nsid w:val="41273A1A"/>
     <w:multiLevelType w:val="hybridMultilevel"/>
     <w:tmpl w:val="4E92AAF2"/>
@@ -19713,7 +16031,7 @@
       </w:pPr>
     </w:lvl>
   </w:abstractNum>
-  <w:abstractNum w:abstractNumId="27">
+  <w:abstractNum w:abstractNumId="27" w15:restartNumberingAfterBreak="0">
     <w:nsid w:val="46851471"/>
     <w:multiLevelType w:val="hybridMultilevel"/>
     <w:tmpl w:val="BC8A80F4"/>
@@ -19802,7 +16120,7 @@
       </w:pPr>
     </w:lvl>
   </w:abstractNum>
-  <w:abstractNum w:abstractNumId="28">
+  <w:abstractNum w:abstractNumId="28" w15:restartNumberingAfterBreak="0">
     <w:nsid w:val="48B17C34"/>
     <w:multiLevelType w:val="hybridMultilevel"/>
     <w:tmpl w:val="A7EECBF0"/>
@@ -19941,7 +16259,7 @@
       </w:pPr>
     </w:lvl>
   </w:abstractNum>
-  <w:abstractNum w:abstractNumId="29">
+  <w:abstractNum w:abstractNumId="29" w15:restartNumberingAfterBreak="0">
     <w:nsid w:val="4C215ABF"/>
     <w:multiLevelType w:val="hybridMultilevel"/>
     <w:tmpl w:val="511621E6"/>
@@ -20057,7 +16375,7 @@
       </w:pPr>
     </w:lvl>
   </w:abstractNum>
-  <w:abstractNum w:abstractNumId="30">
+  <w:abstractNum w:abstractNumId="30" w15:restartNumberingAfterBreak="0">
     <w:nsid w:val="4F621E6B"/>
     <w:multiLevelType w:val="hybridMultilevel"/>
     <w:tmpl w:val="4782CD04"/>
@@ -20146,7 +16464,7 @@
       </w:pPr>
     </w:lvl>
   </w:abstractNum>
-  <w:abstractNum w:abstractNumId="31">
+  <w:abstractNum w:abstractNumId="31" w15:restartNumberingAfterBreak="0">
     <w:nsid w:val="59E72DA6"/>
     <w:multiLevelType w:val="hybridMultilevel"/>
     <w:tmpl w:val="FE1E6648"/>
@@ -20286,7 +16604,7 @@
       </w:pPr>
     </w:lvl>
   </w:abstractNum>
-  <w:abstractNum w:abstractNumId="32">
+  <w:abstractNum w:abstractNumId="32" w15:restartNumberingAfterBreak="0">
     <w:nsid w:val="5DE6003F"/>
     <w:multiLevelType w:val="multilevel"/>
     <w:tmpl w:val="DDAA5548"/>
@@ -20381,7 +16699,7 @@
       </w:pPr>
     </w:lvl>
   </w:abstractNum>
-  <w:abstractNum w:abstractNumId="33">
+  <w:abstractNum w:abstractNumId="33" w15:restartNumberingAfterBreak="0">
     <w:nsid w:val="5F08068F"/>
     <w:multiLevelType w:val="hybridMultilevel"/>
     <w:tmpl w:val="AD5629A4"/>
@@ -20521,7 +16839,7 @@
       </w:rPr>
     </w:lvl>
   </w:abstractNum>
-  <w:abstractNum w:abstractNumId="34">
+  <w:abstractNum w:abstractNumId="34" w15:restartNumberingAfterBreak="0">
     <w:nsid w:val="622A30BE"/>
     <w:multiLevelType w:val="hybridMultilevel"/>
     <w:tmpl w:val="6CE291DA"/>
@@ -20637,7 +16955,7 @@
       </w:pPr>
     </w:lvl>
   </w:abstractNum>
-  <w:abstractNum w:abstractNumId="35">
+  <w:abstractNum w:abstractNumId="35" w15:restartNumberingAfterBreak="0">
     <w:nsid w:val="64F14C52"/>
     <w:multiLevelType w:val="hybridMultilevel"/>
     <w:tmpl w:val="64DCD430"/>
@@ -20753,7 +17071,7 @@
       </w:pPr>
     </w:lvl>
   </w:abstractNum>
-  <w:abstractNum w:abstractNumId="36">
+  <w:abstractNum w:abstractNumId="36" w15:restartNumberingAfterBreak="0">
     <w:nsid w:val="70537A45"/>
     <w:multiLevelType w:val="hybridMultilevel"/>
     <w:tmpl w:val="1CC890D6"/>
@@ -20876,7 +17194,7 @@
       </w:pPr>
     </w:lvl>
   </w:abstractNum>
-  <w:abstractNum w:abstractNumId="37">
+  <w:abstractNum w:abstractNumId="37" w15:restartNumberingAfterBreak="0">
     <w:nsid w:val="71940054"/>
     <w:multiLevelType w:val="hybridMultilevel"/>
     <w:tmpl w:val="5E5A4164"/>
@@ -20974,7 +17292,7 @@
       </w:pPr>
     </w:lvl>
   </w:abstractNum>
-  <w:abstractNum w:abstractNumId="38">
+  <w:abstractNum w:abstractNumId="38" w15:restartNumberingAfterBreak="0">
     <w:nsid w:val="75AF18C5"/>
     <w:multiLevelType w:val="hybridMultilevel"/>
     <w:tmpl w:val="C58E704E"/>
@@ -21063,7 +17381,7 @@
       </w:pPr>
     </w:lvl>
   </w:abstractNum>
-  <w:abstractNum w:abstractNumId="39">
+  <w:abstractNum w:abstractNumId="39" w15:restartNumberingAfterBreak="0">
     <w:nsid w:val="7DA86DFD"/>
     <w:multiLevelType w:val="hybridMultilevel"/>
     <w:tmpl w:val="86468A92"/>
@@ -21152,7 +17470,7 @@
       </w:pPr>
     </w:lvl>
   </w:abstractNum>
-  <w:abstractNum w:abstractNumId="40">
+  <w:abstractNum w:abstractNumId="40" w15:restartNumberingAfterBreak="0">
     <w:nsid w:val="7F872BD0"/>
     <w:multiLevelType w:val="hybridMultilevel"/>
     <w:tmpl w:val="E806C582"/>
@@ -21435,7 +17753,7 @@
 </file>
 
 <file path=word/styles.xml><?xml version="1.0" encoding="utf-8"?>
-<w:styles xmlns:mc="http://schemas.openxmlformats.org/markup-compatibility/2006" xmlns:r="http://schemas.openxmlformats.org/officeDocument/2006/relationships" xmlns:w="http://schemas.openxmlformats.org/wordprocessingml/2006/main" xmlns:w14="http://schemas.microsoft.com/office/word/2010/wordml" mc:Ignorable="w14">
+<w:styles xmlns:mc="http://schemas.openxmlformats.org/markup-compatibility/2006" xmlns:r="http://schemas.openxmlformats.org/officeDocument/2006/relationships" xmlns:w="http://schemas.openxmlformats.org/wordprocessingml/2006/main" xmlns:w14="http://schemas.microsoft.com/office/word/2010/wordml" xmlns:w15="http://schemas.microsoft.com/office/word/2012/wordml" mc:Ignorable="w14 w15">
   <w:docDefaults>
     <w:rPrDefault>
       <w:rPr>
@@ -21445,1434 +17763,378 @@
     </w:rPrDefault>
     <w:pPrDefault/>
   </w:docDefaults>
-  <w:latentStyles w:defLockedState="0" w:defUIPriority="99" w:defSemiHidden="1" w:defUnhideWhenUsed="1" w:defQFormat="0" w:count="267">
-    <w:lsdException w:name="Normal" w:semiHidden="0" w:uiPriority="0" w:unhideWhenUsed="0" w:qFormat="1"/>
-    <w:lsdException w:name="heading 1" w:semiHidden="0" w:uiPriority="9" w:unhideWhenUsed="0" w:qFormat="1"/>
-    <w:lsdException w:name="heading 2" w:uiPriority="9" w:qFormat="1"/>
-    <w:lsdException w:name="heading 3" w:uiPriority="9" w:qFormat="1"/>
-    <w:lsdException w:name="heading 4" w:uiPriority="9" w:qFormat="1"/>
-    <w:lsdException w:name="heading 5" w:uiPriority="9" w:qFormat="1"/>
-    <w:lsdException w:name="heading 6" w:uiPriority="9" w:qFormat="1"/>
-    <w:lsdException w:name="heading 7" w:uiPriority="9" w:qFormat="1"/>
-    <w:lsdException w:name="heading 8" w:uiPriority="9" w:qFormat="1"/>
-    <w:lsdException w:name="heading 9" w:uiPriority="9" w:qFormat="1"/>
-    <w:lsdException w:name="toc 1" w:uiPriority="39"/>
-    <w:lsdException w:name="toc 2" w:uiPriority="39"/>
-    <w:lsdException w:name="toc 3" w:uiPriority="39"/>
-    <w:lsdException w:name="toc 4" w:uiPriority="39"/>
-    <w:lsdException w:name="toc 5" w:uiPriority="39"/>
-    <w:lsdException w:name="toc 6" w:uiPriority="39"/>
-    <w:lsdException w:name="toc 7" w:uiPriority="39"/>
-    <w:lsdException w:name="toc 8" w:uiPriority="39"/>
-    <w:lsdException w:name="toc 9" w:uiPriority="39"/>
-    <w:lsdException w:name="caption" w:uiPriority="35" w:qFormat="1"/>
-    <w:lsdException w:name="Title" w:semiHidden="0" w:uiPriority="10" w:unhideWhenUsed="0" w:qFormat="1"/>
-    <w:lsdException w:name="Default Paragraph Font" w:uiPriority="1"/>
-    <w:lsdException w:name="Subtitle" w:semiHidden="0" w:uiPriority="11" w:unhideWhenUsed="0" w:qFormat="1"/>
-    <w:lsdException w:name="Hyperlink" w:uiPriority="0"/>
-    <w:lsdException w:name="Strong" w:semiHidden="0" w:uiPriority="22" w:unhideWhenUsed="0" w:qFormat="1"/>
-    <w:lsdException w:name="Emphasis" w:semiHidden="0" w:uiPriority="20" w:unhideWhenUsed="0" w:qFormat="1"/>
-    <w:lsdException w:name="Table Grid" w:semiHidden="0" w:uiPriority="0" w:unhideWhenUsed="0"/>
-    <w:lsdException w:name="Placeholder Text" w:unhideWhenUsed="0"/>
-    <w:lsdException w:name="No Spacing" w:semiHidden="0" w:uiPriority="1" w:unhideWhenUsed="0" w:qFormat="1"/>
-    <w:lsdException w:name="Light Shading" w:semiHidden="0" w:uiPriority="60" w:unhideWhenUsed="0"/>
-    <w:lsdException w:name="Light List" w:semiHidden="0" w:uiPriority="61" w:unhideWhenUsed="0"/>
-    <w:lsdException w:name="Light Grid" w:semiHidden="0" w:uiPriority="62" w:unhideWhenUsed="0"/>
-    <w:lsdException w:name="Medium Shading 1" w:semiHidden="0" w:uiPriority="63" w:unhideWhenUsed="0"/>
-    <w:lsdException w:name="Medium Shading 2" w:semiHidden="0" w:uiPriority="64" w:unhideWhenUsed="0"/>
-    <w:lsdException w:name="Medium List 1" w:semiHidden="0" w:uiPriority="65" w:unhideWhenUsed="0"/>
-    <w:lsdException w:name="Medium List 2" w:semiHidden="0" w:uiPriority="66" w:unhideWhenUsed="0"/>
-    <w:lsdException w:name="Medium Grid 1" w:semiHidden="0" w:uiPriority="67" w:unhideWhenUsed="0"/>
-    <w:lsdException w:name="Medium Grid 2" w:semiHidden="0" w:uiPriority="68" w:unhideWhenUsed="0"/>
-    <w:lsdException w:name="Medium Grid 3" w:semiHidden="0" w:uiPriority="69" w:unhideWhenUsed="0"/>
-    <w:lsdException w:name="Dark List" w:semiHidden="0" w:uiPriority="70" w:unhideWhenUsed="0"/>
-    <w:lsdException w:name="Colorful Shading" w:semiHidden="0" w:uiPriority="71" w:unhideWhenUsed="0"/>
-    <w:lsdException w:name="Colorful List" w:semiHidden="0" w:uiPriority="72" w:unhideWhenUsed="0"/>
-    <w:lsdException w:name="Colorful Grid" w:semiHidden="0" w:uiPriority="73" w:unhideWhenUsed="0"/>
-    <w:lsdException w:name="Light Shading Accent 1" w:semiHidden="0" w:uiPriority="60" w:unhideWhenUsed="0"/>
-    <w:lsdException w:name="Light List Accent 1" w:semiHidden="0" w:uiPriority="61" w:unhideWhenUsed="0"/>
-    <w:lsdException w:name="Light Grid Accent 1" w:semiHidden="0" w:uiPriority="62" w:unhideWhenUsed="0"/>
-    <w:lsdException w:name="Medium Shading 1 Accent 1" w:semiHidden="0" w:uiPriority="63" w:unhideWhenUsed="0"/>
-    <w:lsdException w:name="Medium Shading 2 Accent 1" w:semiHidden="0" w:uiPriority="64" w:unhideWhenUsed="0"/>
-    <w:lsdException w:name="Medium List 1 Accent 1" w:semiHidden="0" w:uiPriority="65" w:unhideWhenUsed="0"/>
-    <w:lsdException w:name="Revision" w:unhideWhenUsed="0"/>
-    <w:lsdException w:name="List Paragraph" w:semiHidden="0" w:uiPriority="34" w:unhideWhenUsed="0" w:qFormat="1"/>
-    <w:lsdException w:name="Quote" w:semiHidden="0" w:uiPriority="29" w:unhideWhenUsed="0" w:qFormat="1"/>
-    <w:lsdException w:name="Intense Quote" w:semiHidden="0" w:uiPriority="30" w:unhideWhenUsed="0" w:qFormat="1"/>
-    <w:lsdException w:name="Medium List 2 Accent 1" w:semiHidden="0" w:uiPriority="66" w:unhideWhenUsed="0"/>
-    <w:lsdException w:name="Medium Grid 1 Accent 1" w:semiHidden="0" w:uiPriority="67" w:unhideWhenUsed="0"/>
-    <w:lsdException w:name="Medium Grid 2 Accent 1" w:semiHidden="0" w:uiPriority="68" w:unhideWhenUsed="0"/>
-    <w:lsdException w:name="Medium Grid 3 Accent 1" w:semiHidden="0" w:uiPriority="69" w:unhideWhenUsed="0"/>
-    <w:lsdException w:name="Dark List Accent 1" w:semiHidden="0" w:uiPriority="70" w:unhideWhenUsed="0"/>
-    <w:lsdException w:name="Colorful Shading Accent 1" w:semiHidden="0" w:uiPriority="71" w:unhideWhenUsed="0"/>
-    <w:lsdException w:name="Colorful List Accent 1" w:semiHidden="0" w:uiPriority="72" w:unhideWhenUsed="0"/>
-    <w:lsdException w:name="Colorful Grid Accent 1" w:semiHidden="0" w:uiPriority="73" w:unhideWhenUsed="0"/>
-    <w:lsdException w:name="Light Shading Accent 2" w:semiHidden="0" w:uiPriority="60" w:unhideWhenUsed="0"/>
-    <w:lsdException w:name="Light List Accent 2" w:semiHidden="0" w:uiPriority="61" w:unhideWhenUsed="0"/>
-    <w:lsdException w:name="Light Grid Accent 2" w:semiHidden="0" w:uiPriority="62" w:unhideWhenUsed="0"/>
-    <w:lsdException w:name="Medium Shading 1 Accent 2" w:semiHidden="0" w:uiPriority="63" w:unhideWhenUsed="0"/>
-    <w:lsdException w:name="Medium Shading 2 Accent 2" w:semiHidden="0" w:uiPriority="64" w:unhideWhenUsed="0"/>
-    <w:lsdException w:name="Medium List 1 Accent 2" w:semiHidden="0" w:uiPriority="65" w:unhideWhenUsed="0"/>
-    <w:lsdException w:name="Medium List 2 Accent 2" w:semiHidden="0" w:uiPriority="66" w:unhideWhenUsed="0"/>
-    <w:lsdException w:name="Medium Grid 1 Accent 2" w:semiHidden="0" w:uiPriority="67" w:unhideWhenUsed="0"/>
-    <w:lsdException w:name="Medium Grid 2 Accent 2" w:semiHidden="0" w:uiPriority="68" w:unhideWhenUsed="0"/>
-    <w:lsdException w:name="Medium Grid 3 Accent 2" w:semiHidden="0" w:uiPriority="69" w:unhideWhenUsed="0"/>
-    <w:lsdException w:name="Dark List Accent 2" w:semiHidden="0" w:uiPriority="70" w:unhideWhenUsed="0"/>
-    <w:lsdException w:name="Colorful Shading Accent 2" w:semiHidden="0" w:uiPriority="71" w:unhideWhenUsed="0"/>
-    <w:lsdException w:name="Colorful List Accent 2" w:semiHidden="0" w:uiPriority="72" w:unhideWhenUsed="0"/>
-    <w:lsdException w:name="Colorful Grid Accent 2" w:semiHidden="0" w:uiPriority="73" w:unhideWhenUsed="0"/>
-    <w:lsdException w:name="Light Shading Accent 3" w:semiHidden="0" w:uiPriority="60" w:unhideWhenUsed="0"/>
-    <w:lsdException w:name="Light List Accent 3" w:semiHidden="0" w:uiPriority="61" w:unhideWhenUsed="0"/>
-    <w:lsdException w:name="Light Grid Accent 3" w:semiHidden="0" w:uiPriority="62" w:unhideWhenUsed="0"/>
-    <w:lsdException w:name="Medium Shading 1 Accent 3" w:semiHidden="0" w:uiPriority="63" w:unhideWhenUsed="0"/>
-    <w:lsdException w:name="Medium Shading 2 Accent 3" w:semiHidden="0" w:uiPriority="64" w:unhideWhenUsed="0"/>
-    <w:lsdException w:name="Medium List 1 Accent 3" w:semiHidden="0" w:uiPriority="65" w:unhideWhenUsed="0"/>
-    <w:lsdException w:name="Medium List 2 Accent 3" w:semiHidden="0" w:uiPriority="66" w:unhideWhenUsed="0"/>
-    <w:lsdException w:name="Medium Grid 1 Accent 3" w:semiHidden="0" w:uiPriority="67" w:unhideWhenUsed="0"/>
-    <w:lsdException w:name="Medium Grid 2 Accent 3" w:semiHidden="0" w:uiPriority="68" w:unhideWhenUsed="0"/>
-    <w:lsdException w:name="Medium Grid 3 Accent 3" w:semiHidden="0" w:uiPriority="69" w:unhideWhenUsed="0"/>
-    <w:lsdException w:name="Dark List Accent 3" w:semiHidden="0" w:uiPriority="70" w:unhideWhenUsed="0"/>
-    <w:lsdException w:name="Colorful Shading Accent 3" w:semiHidden="0" w:uiPriority="71" w:unhideWhenUsed="0"/>
-    <w:lsdException w:name="Colorful List Accent 3" w:semiHidden="0" w:uiPriority="72" w:unhideWhenUsed="0"/>
-    <w:lsdException w:name="Colorful Grid Accent 3" w:semiHidden="0" w:uiPriority="73" w:unhideWhenUsed="0"/>
-    <w:lsdException w:name="Light Shading Accent 4" w:semiHidden="0" w:uiPriority="60" w:unhideWhenUsed="0"/>
-    <w:lsdException w:name="Light List Accent 4" w:semiHidden="0" w:uiPriority="61" w:unhideWhenUsed="0"/>
-    <w:lsdException w:name="Light Grid Accent 4" w:semiHidden="0" w:uiPriority="62" w:unhideWhenUsed="0"/>
-    <w:lsdException w:name="Medium Shading 1 Accent 4" w:semiHidden="0" w:uiPriority="63" w:unhideWhenUsed="0"/>
-    <w:lsdException w:name="Medium Shading 2 Accent 4" w:semiHidden="0" w:uiPriority="64" w:unhideWhenUsed="0"/>
-    <w:lsdException w:name="Medium List 1 Accent 4" w:semiHidden="0" w:uiPriority="65" w:unhideWhenUsed="0"/>
-    <w:lsdException w:name="Medium List 2 Accent 4" w:semiHidden="0" w:uiPriority="66" w:unhideWhenUsed="0"/>
-    <w:lsdException w:name="Medium Grid 1 Accent 4" w:semiHidden="0" w:uiPriority="67" w:unhideWhenUsed="0"/>
-    <w:lsdException w:name="Medium Grid 2 Accent 4" w:semiHidden="0" w:uiPriority="68" w:unhideWhenUsed="0"/>
-    <w:lsdException w:name="Medium Grid 3 Accent 4" w:semiHidden="0" w:uiPriority="69" w:unhideWhenUsed="0"/>
-    <w:lsdException w:name="Dark List Accent 4" w:semiHidden="0" w:uiPriority="70" w:unhideWhenUsed="0"/>
-    <w:lsdException w:name="Colorful Shading Accent 4" w:semiHidden="0" w:uiPriority="71" w:unhideWhenUsed="0"/>
-    <w:lsdException w:name="Colorful List Accent 4" w:semiHidden="0" w:uiPriority="72" w:unhideWhenUsed="0"/>
-    <w:lsdException w:name="Colorful Grid Accent 4" w:semiHidden="0" w:uiPriority="73" w:unhideWhenUsed="0"/>
-    <w:lsdException w:name="Light Shading Accent 5" w:semiHidden="0" w:uiPriority="60" w:unhideWhenUsed="0"/>
-    <w:lsdException w:name="Light List Accent 5" w:semiHidden="0" w:uiPriority="61" w:unhideWhenUsed="0"/>
-    <w:lsdException w:name="Light Grid Accent 5" w:semiHidden="0" w:uiPriority="62" w:unhideWhenUsed="0"/>
-    <w:lsdException w:name="Medium Shading 1 Accent 5" w:semiHidden="0" w:uiPriority="63" w:unhideWhenUsed="0"/>
-    <w:lsdException w:name="Medium Shading 2 Accent 5" w:semiHidden="0" w:uiPriority="64" w:unhideWhenUsed="0"/>
-    <w:lsdException w:name="Medium List 1 Accent 5" w:semiHidden="0" w:uiPriority="65" w:unhideWhenUsed="0"/>
-    <w:lsdException w:name="Medium List 2 Accent 5" w:semiHidden="0" w:uiPriority="66" w:unhideWhenUsed="0"/>
-    <w:lsdException w:name="Medium Grid 1 Accent 5" w:semiHidden="0" w:uiPriority="67" w:unhideWhenUsed="0"/>
-    <w:lsdException w:name="Medium Grid 2 Accent 5" w:semiHidden="0" w:uiPriority="68" w:unhideWhenUsed="0"/>
-    <w:lsdException w:name="Medium Grid 3 Accent 5" w:semiHidden="0" w:uiPriority="69" w:unhideWhenUsed="0"/>
-    <w:lsdException w:name="Dark List Accent 5" w:semiHidden="0" w:uiPriority="70" w:unhideWhenUsed="0"/>
-    <w:lsdException w:name="Colorful Shading Accent 5" w:semiHidden="0" w:uiPriority="71" w:unhideWhenUsed="0"/>
-    <w:lsdException w:name="Colorful List Accent 5" w:semiHidden="0" w:uiPriority="72" w:unhideWhenUsed="0"/>
-    <w:lsdException w:name="Colorful Grid Accent 5" w:semiHidden="0" w:uiPriority="73" w:unhideWhenUsed="0"/>
-    <w:lsdException w:name="Light Shading Accent 6" w:semiHidden="0" w:uiPriority="60" w:unhideWhenUsed="0"/>
-    <w:lsdException w:name="Light List Accent 6" w:semiHidden="0" w:uiPriority="61" w:unhideWhenUsed="0"/>
-    <w:lsdException w:name="Light Grid Accent 6" w:semiHidden="0" w:uiPriority="62" w:unhideWhenUsed="0"/>
-    <w:lsdException w:name="Medium Shading 1 Accent 6" w:semiHidden="0" w:uiPriority="63" w:unhideWhenUsed="0"/>
-    <w:lsdException w:name="Medium Shading 2 Accent 6" w:semiHidden="0" w:uiPriority="64" w:unhideWhenUsed="0"/>
-    <w:lsdException w:name="Medium List 1 Accent 6" w:semiHidden="0" w:uiPriority="65" w:unhideWhenUsed="0"/>
-    <w:lsdException w:name="Medium List 2 Accent 6" w:semiHidden="0" w:uiPriority="66" w:unhideWhenUsed="0"/>
-    <w:lsdException w:name="Medium Grid 1 Accent 6" w:semiHidden="0" w:uiPriority="67" w:unhideWhenUsed="0"/>
-    <w:lsdException w:name="Medium Grid 2 Accent 6" w:semiHidden="0" w:uiPriority="68" w:unhideWhenUsed="0"/>
-    <w:lsdException w:name="Medium Grid 3 Accent 6" w:semiHidden="0" w:uiPriority="69" w:unhideWhenUsed="0"/>
-    <w:lsdException w:name="Dark List Accent 6" w:semiHidden="0" w:uiPriority="70" w:unhideWhenUsed="0"/>
-    <w:lsdException w:name="Colorful Shading Accent 6" w:semiHidden="0" w:uiPriority="71" w:unhideWhenUsed="0"/>
-    <w:lsdException w:name="Colorful List Accent 6" w:semiHidden="0" w:uiPriority="72" w:unhideWhenUsed="0"/>
-    <w:lsdException w:name="Colorful Grid Accent 6" w:semiHidden="0" w:uiPriority="73" w:unhideWhenUsed="0"/>
-    <w:lsdException w:name="Subtle Emphasis" w:semiHidden="0" w:uiPriority="19" w:unhideWhenUsed="0" w:qFormat="1"/>
-    <w:lsdException w:name="Intense Emphasis" w:semiHidden="0" w:uiPriority="21" w:unhideWhenUsed="0" w:qFormat="1"/>
-    <w:lsdException w:name="Subtle Reference" w:semiHidden="0" w:uiPriority="31" w:unhideWhenUsed="0" w:qFormat="1"/>
-    <w:lsdException w:name="Intense Reference" w:semiHidden="0" w:uiPriority="32" w:unhideWhenUsed="0" w:qFormat="1"/>
-    <w:lsdException w:name="Book Title" w:semiHidden="0" w:uiPriority="33" w:unhideWhenUsed="0" w:qFormat="1"/>
-    <w:lsdException w:name="Bibliography" w:uiPriority="37"/>
-    <w:lsdException w:name="TOC Heading" w:uiPriority="39" w:qFormat="1"/>
-  </w:latentStyles>
-  <w:style w:type="paragraph" w:default="1" w:styleId="Normal">
-    <w:name w:val="Normal"/>
-    <w:qFormat/>
-    <w:rPr>
-      <w:rFonts w:ascii="Arial" w:hAnsi="Arial"/>
-      <w:sz w:val="24"/>
-      <w:szCs w:val="24"/>
-      <w:lang w:eastAsia="fr-FR"/>
-    </w:rPr>
-  </w:style>
-  <w:style w:type="paragraph" w:styleId="Titre1">
-    <w:name w:val="heading 1"/>
-    <w:basedOn w:val="Normal"/>
-    <w:next w:val="Normal"/>
-    <w:link w:val="Titre1Car"/>
-    <w:uiPriority w:val="9"/>
-    <w:qFormat/>
-    <w:rsid w:val="00F2010D"/>
-    <w:pPr>
-      <w:keepNext/>
-      <w:numPr>
-        <w:numId w:val="22"/>
-      </w:numPr>
-      <w:spacing w:before="240" w:after="60"/>
-      <w:outlineLvl w:val="0"/>
-    </w:pPr>
-    <w:rPr>
-      <w:rFonts w:cs="Arial"/>
-      <w:b/>
-      <w:bCs/>
-      <w:kern w:val="32"/>
-      <w:lang w:eastAsia="x-none"/>
-    </w:rPr>
-  </w:style>
-  <w:style w:type="paragraph" w:styleId="Titre2">
-    <w:name w:val="heading 2"/>
-    <w:basedOn w:val="Normal"/>
-    <w:next w:val="Normal"/>
-    <w:link w:val="Titre2Car"/>
-    <w:uiPriority w:val="9"/>
-    <w:unhideWhenUsed/>
-    <w:qFormat/>
-    <w:rsid w:val="00760B66"/>
-    <w:pPr>
-      <w:keepNext/>
-      <w:numPr>
-        <w:ilvl w:val="1"/>
-        <w:numId w:val="22"/>
-      </w:numPr>
-      <w:spacing w:before="240" w:after="60"/>
-      <w:ind w:left="1569"/>
-      <w:outlineLvl w:val="1"/>
-    </w:pPr>
-    <w:rPr>
-      <w:rFonts w:ascii="Cambria" w:hAnsi="Cambria"/>
-      <w:b/>
-      <w:bCs/>
-      <w:i/>
-      <w:iCs/>
-      <w:sz w:val="28"/>
-      <w:szCs w:val="28"/>
-      <w:lang w:eastAsia="x-none"/>
-    </w:rPr>
-  </w:style>
-  <w:style w:type="paragraph" w:styleId="Titre3">
-    <w:name w:val="heading 3"/>
-    <w:basedOn w:val="Normal"/>
-    <w:next w:val="Normal"/>
-    <w:link w:val="Titre3Car"/>
-    <w:uiPriority w:val="9"/>
-    <w:semiHidden/>
-    <w:unhideWhenUsed/>
-    <w:qFormat/>
-    <w:rsid w:val="00760B66"/>
-    <w:pPr>
-      <w:keepNext/>
-      <w:numPr>
-        <w:ilvl w:val="2"/>
-        <w:numId w:val="22"/>
-      </w:numPr>
-      <w:spacing w:before="240" w:after="60"/>
-      <w:outlineLvl w:val="2"/>
-    </w:pPr>
-    <w:rPr>
-      <w:rFonts w:ascii="Cambria" w:hAnsi="Cambria"/>
-      <w:b/>
-      <w:bCs/>
-      <w:sz w:val="26"/>
-      <w:szCs w:val="26"/>
-      <w:lang w:eastAsia="x-none"/>
-    </w:rPr>
-  </w:style>
-  <w:style w:type="paragraph" w:styleId="Titre4">
-    <w:name w:val="heading 4"/>
-    <w:basedOn w:val="Normal"/>
-    <w:next w:val="Normal"/>
-    <w:link w:val="Titre4Car"/>
-    <w:uiPriority w:val="9"/>
-    <w:semiHidden/>
-    <w:unhideWhenUsed/>
-    <w:qFormat/>
-    <w:rsid w:val="00760B66"/>
-    <w:pPr>
-      <w:keepNext/>
-      <w:numPr>
-        <w:ilvl w:val="3"/>
-        <w:numId w:val="22"/>
-      </w:numPr>
-      <w:spacing w:before="240" w:after="60"/>
-      <w:outlineLvl w:val="3"/>
-    </w:pPr>
-    <w:rPr>
-      <w:rFonts w:ascii="Calibri" w:hAnsi="Calibri"/>
-      <w:b/>
-      <w:bCs/>
-      <w:sz w:val="28"/>
-      <w:szCs w:val="28"/>
-      <w:lang w:eastAsia="x-none"/>
-    </w:rPr>
-  </w:style>
-  <w:style w:type="paragraph" w:styleId="Titre5">
-    <w:name w:val="heading 5"/>
-    <w:basedOn w:val="Normal"/>
-    <w:next w:val="Normal"/>
-    <w:link w:val="Titre5Car"/>
-    <w:uiPriority w:val="9"/>
-    <w:semiHidden/>
-    <w:unhideWhenUsed/>
-    <w:qFormat/>
-    <w:rsid w:val="00760B66"/>
-    <w:pPr>
-      <w:numPr>
-        <w:ilvl w:val="4"/>
-        <w:numId w:val="22"/>
-      </w:numPr>
-      <w:spacing w:before="240" w:after="60"/>
-      <w:outlineLvl w:val="4"/>
-    </w:pPr>
-    <w:rPr>
-      <w:rFonts w:ascii="Calibri" w:hAnsi="Calibri"/>
-      <w:b/>
-      <w:bCs/>
-      <w:i/>
-      <w:iCs/>
-      <w:sz w:val="26"/>
-      <w:szCs w:val="26"/>
-      <w:lang w:eastAsia="x-none"/>
-    </w:rPr>
-  </w:style>
-  <w:style w:type="paragraph" w:styleId="Titre6">
-    <w:name w:val="heading 6"/>
-    <w:basedOn w:val="Normal"/>
-    <w:next w:val="Normal"/>
-    <w:link w:val="Titre6Car"/>
-    <w:uiPriority w:val="9"/>
-    <w:semiHidden/>
-    <w:unhideWhenUsed/>
-    <w:qFormat/>
-    <w:rsid w:val="00760B66"/>
-    <w:pPr>
-      <w:numPr>
-        <w:ilvl w:val="5"/>
-        <w:numId w:val="22"/>
-      </w:numPr>
-      <w:spacing w:before="240" w:after="60"/>
-      <w:outlineLvl w:val="5"/>
-    </w:pPr>
-    <w:rPr>
-      <w:rFonts w:ascii="Calibri" w:hAnsi="Calibri"/>
-      <w:b/>
-      <w:bCs/>
-      <w:sz w:val="22"/>
-      <w:szCs w:val="22"/>
-      <w:lang w:eastAsia="x-none"/>
-    </w:rPr>
-  </w:style>
-  <w:style w:type="paragraph" w:styleId="Titre7">
-    <w:name w:val="heading 7"/>
-    <w:basedOn w:val="Normal"/>
-    <w:next w:val="Normal"/>
-    <w:link w:val="Titre7Car"/>
-    <w:uiPriority w:val="9"/>
-    <w:semiHidden/>
-    <w:unhideWhenUsed/>
-    <w:qFormat/>
-    <w:rsid w:val="00760B66"/>
-    <w:pPr>
-      <w:numPr>
-        <w:ilvl w:val="6"/>
-        <w:numId w:val="22"/>
-      </w:numPr>
-      <w:spacing w:before="240" w:after="60"/>
-      <w:outlineLvl w:val="6"/>
-    </w:pPr>
-    <w:rPr>
-      <w:rFonts w:ascii="Calibri" w:hAnsi="Calibri"/>
-      <w:lang w:eastAsia="x-none"/>
-    </w:rPr>
-  </w:style>
-  <w:style w:type="paragraph" w:styleId="Titre8">
-    <w:name w:val="heading 8"/>
-    <w:basedOn w:val="Normal"/>
-    <w:next w:val="Normal"/>
-    <w:link w:val="Titre8Car"/>
-    <w:uiPriority w:val="9"/>
-    <w:semiHidden/>
-    <w:unhideWhenUsed/>
-    <w:qFormat/>
-    <w:rsid w:val="00760B66"/>
-    <w:pPr>
-      <w:numPr>
-        <w:ilvl w:val="7"/>
-        <w:numId w:val="22"/>
-      </w:numPr>
-      <w:spacing w:before="240" w:after="60"/>
-      <w:outlineLvl w:val="7"/>
-    </w:pPr>
-    <w:rPr>
-      <w:rFonts w:ascii="Calibri" w:hAnsi="Calibri"/>
-      <w:i/>
-      <w:iCs/>
-      <w:lang w:eastAsia="x-none"/>
-    </w:rPr>
-  </w:style>
-  <w:style w:type="paragraph" w:styleId="Titre9">
-    <w:name w:val="heading 9"/>
-    <w:basedOn w:val="Normal"/>
-    <w:next w:val="Normal"/>
-    <w:link w:val="Titre9Car"/>
-    <w:uiPriority w:val="9"/>
-    <w:semiHidden/>
-    <w:unhideWhenUsed/>
-    <w:qFormat/>
-    <w:rsid w:val="00760B66"/>
-    <w:pPr>
-      <w:numPr>
-        <w:ilvl w:val="8"/>
-        <w:numId w:val="22"/>
-      </w:numPr>
-      <w:spacing w:before="240" w:after="60"/>
-      <w:outlineLvl w:val="8"/>
-    </w:pPr>
-    <w:rPr>
-      <w:rFonts w:ascii="Cambria" w:hAnsi="Cambria"/>
-      <w:sz w:val="22"/>
-      <w:szCs w:val="22"/>
-      <w:lang w:eastAsia="x-none"/>
-    </w:rPr>
-  </w:style>
-  <w:style w:type="character" w:default="1" w:styleId="Policepardfaut">
-    <w:name w:val="Default Paragraph Font"/>
-    <w:uiPriority w:val="1"/>
-    <w:semiHidden/>
-    <w:unhideWhenUsed/>
-  </w:style>
-  <w:style w:type="table" w:default="1" w:styleId="TableauNormal">
-    <w:name w:val="Normal Table"/>
-    <w:uiPriority w:val="99"/>
-    <w:semiHidden/>
-    <w:unhideWhenUsed/>
-    <w:tblPr>
-      <w:tblInd w:w="0" w:type="dxa"/>
-      <w:tblCellMar>
-        <w:top w:w="0" w:type="dxa"/>
-        <w:left w:w="108" w:type="dxa"/>
-        <w:bottom w:w="0" w:type="dxa"/>
-        <w:right w:w="108" w:type="dxa"/>
-      </w:tblCellMar>
-    </w:tblPr>
-  </w:style>
-  <w:style w:type="numbering" w:default="1" w:styleId="Aucuneliste">
-    <w:name w:val="No List"/>
-    <w:uiPriority w:val="99"/>
-    <w:semiHidden/>
-    <w:unhideWhenUsed/>
-  </w:style>
-  <w:style w:type="paragraph" w:styleId="Retraitcorpsdetexte">
-    <w:name w:val="Body Text Indent"/>
-    <w:basedOn w:val="Normal"/>
-    <w:pPr>
-      <w:tabs>
-        <w:tab w:val="right" w:pos="9214"/>
-      </w:tabs>
-      <w:ind w:firstLine="360"/>
-    </w:pPr>
-    <w:rPr>
-      <w:sz w:val="36"/>
-      <w:szCs w:val="20"/>
-      <w:lang w:val="fr-FR"/>
-    </w:rPr>
-  </w:style>
-  <w:style w:type="paragraph" w:customStyle="1" w:styleId="texte">
-    <w:name w:val="texte"/>
-    <w:basedOn w:val="Normal"/>
-    <w:link w:val="texteChar"/>
-    <w:pPr>
-      <w:spacing w:before="120"/>
-      <w:ind w:firstLine="450"/>
-      <w:jc w:val="both"/>
-    </w:pPr>
-    <w:rPr>
-      <w:sz w:val="20"/>
-      <w:szCs w:val="20"/>
-      <w:lang w:val="en-US"/>
-    </w:rPr>
-  </w:style>
-  <w:style w:type="paragraph" w:customStyle="1" w:styleId="1">
-    <w:name w:val="1"/>
-    <w:basedOn w:val="Normal"/>
-    <w:next w:val="texte"/>
-    <w:pPr>
-      <w:keepNext/>
-      <w:spacing w:before="240"/>
-      <w:ind w:left="446" w:hanging="446"/>
-    </w:pPr>
-    <w:rPr>
-      <w:b/>
-      <w:szCs w:val="20"/>
-      <w:lang w:val="en-US"/>
-    </w:rPr>
-  </w:style>
-  <w:style w:type="paragraph" w:styleId="En-tte">
-    <w:name w:val="header"/>
-    <w:basedOn w:val="Normal"/>
-    <w:pPr>
-      <w:tabs>
-        <w:tab w:val="center" w:pos="4703"/>
-        <w:tab w:val="right" w:pos="9406"/>
-      </w:tabs>
-    </w:pPr>
-  </w:style>
-  <w:style w:type="paragraph" w:styleId="Pieddepage">
-    <w:name w:val="footer"/>
-    <w:basedOn w:val="Normal"/>
-    <w:pPr>
-      <w:tabs>
-        <w:tab w:val="center" w:pos="4703"/>
-        <w:tab w:val="right" w:pos="9406"/>
-      </w:tabs>
-    </w:pPr>
-  </w:style>
-  <w:style w:type="paragraph" w:styleId="PrformatHTML">
-    <w:name w:val="HTML Preformatted"/>
-    <w:basedOn w:val="Normal"/>
-    <w:pPr>
-      <w:tabs>
-        <w:tab w:val="left" w:pos="916"/>
-        <w:tab w:val="left" w:pos="1832"/>
-        <w:tab w:val="left" w:pos="2748"/>
-        <w:tab w:val="left" w:pos="3664"/>
-        <w:tab w:val="left" w:pos="4580"/>
-        <w:tab w:val="left" w:pos="5496"/>
-        <w:tab w:val="left" w:pos="6412"/>
-        <w:tab w:val="left" w:pos="7328"/>
-        <w:tab w:val="left" w:pos="8244"/>
-        <w:tab w:val="left" w:pos="9160"/>
-        <w:tab w:val="left" w:pos="10076"/>
-        <w:tab w:val="left" w:pos="10992"/>
-        <w:tab w:val="left" w:pos="11908"/>
-        <w:tab w:val="left" w:pos="12824"/>
-        <w:tab w:val="left" w:pos="13740"/>
-        <w:tab w:val="left" w:pos="14656"/>
-      </w:tabs>
-    </w:pPr>
-    <w:rPr>
-      <w:rFonts w:ascii="Arial Unicode MS" w:eastAsia="Arial Unicode MS" w:hAnsi="Arial Unicode MS" w:cs="Arial Unicode MS"/>
-      <w:sz w:val="20"/>
-      <w:szCs w:val="20"/>
-      <w:lang w:val="en-US" w:eastAsia="en-US"/>
-    </w:rPr>
-  </w:style>
-  <w:style w:type="table" w:styleId="Grilledutableau">
-    <w:name w:val="Table Grid"/>
-    <w:basedOn w:val="TableauNormal"/>
-    <w:rsid w:val="008A4AE6"/>
-    <w:tblPr>
-      <w:tblBorders>
-        <w:top w:val="single" w:sz="4" w:space="0" w:color="auto"/>
-        <w:left w:val="single" w:sz="4" w:space="0" w:color="auto"/>
-        <w:bottom w:val="single" w:sz="4" w:space="0" w:color="auto"/>
-        <w:right w:val="single" w:sz="4" w:space="0" w:color="auto"/>
-        <w:insideH w:val="single" w:sz="4" w:space="0" w:color="auto"/>
-        <w:insideV w:val="single" w:sz="4" w:space="0" w:color="auto"/>
-      </w:tblBorders>
-    </w:tblPr>
-  </w:style>
-  <w:style w:type="paragraph" w:styleId="Lgende">
-    <w:name w:val="caption"/>
-    <w:basedOn w:val="Normal"/>
-    <w:next w:val="Normal"/>
-    <w:uiPriority w:val="35"/>
-    <w:unhideWhenUsed/>
-    <w:qFormat/>
-    <w:rsid w:val="00B9662B"/>
-    <w:rPr>
-      <w:b/>
-      <w:bCs/>
-      <w:sz w:val="20"/>
-      <w:szCs w:val="20"/>
-    </w:rPr>
-  </w:style>
-  <w:style w:type="character" w:styleId="Lienhypertexte">
-    <w:name w:val="Hyperlink"/>
-    <w:rsid w:val="00E22C3D"/>
-    <w:rPr>
-      <w:color w:val="0000FF"/>
-      <w:u w:val="single"/>
-    </w:rPr>
-  </w:style>
-  <w:style w:type="paragraph" w:customStyle="1" w:styleId="Textenormal">
-    <w:name w:val="Texte_normal"/>
-    <w:basedOn w:val="texte"/>
-    <w:qFormat/>
-    <w:rsid w:val="00E22C3D"/>
-    <w:pPr>
-      <w:spacing w:line="360" w:lineRule="auto"/>
-      <w:ind w:left="448" w:firstLine="6"/>
-    </w:pPr>
-    <w:rPr>
-      <w:sz w:val="22"/>
-      <w:szCs w:val="22"/>
-      <w:lang w:val="fr-FR"/>
-    </w:rPr>
-  </w:style>
-  <w:style w:type="paragraph" w:customStyle="1" w:styleId="StyletexteAvant0ptInterligne15ligne">
-    <w:name w:val="Style texte + Avant : 0 pt Interligne : 15 ligne"/>
-    <w:basedOn w:val="texte"/>
-    <w:rsid w:val="00B77D02"/>
-    <w:pPr>
-      <w:spacing w:before="60" w:line="360" w:lineRule="auto"/>
-      <w:ind w:firstLine="448"/>
-    </w:pPr>
-  </w:style>
-  <w:style w:type="paragraph" w:styleId="Sous-titre">
-    <w:name w:val="Subtitle"/>
-    <w:basedOn w:val="Normal"/>
-    <w:next w:val="Normal"/>
-    <w:link w:val="Sous-titreCar"/>
-    <w:uiPriority w:val="11"/>
-    <w:qFormat/>
-    <w:rsid w:val="00760B66"/>
-    <w:pPr>
-      <w:spacing w:after="60"/>
-      <w:jc w:val="center"/>
-      <w:outlineLvl w:val="1"/>
-    </w:pPr>
-    <w:rPr>
-      <w:rFonts w:ascii="Cambria" w:hAnsi="Cambria"/>
-      <w:lang w:eastAsia="x-none"/>
-    </w:rPr>
-  </w:style>
-  <w:style w:type="character" w:customStyle="1" w:styleId="Sous-titreCar">
-    <w:name w:val="Sous-titre Car"/>
-    <w:link w:val="Sous-titre"/>
-    <w:uiPriority w:val="11"/>
-    <w:rsid w:val="00760B66"/>
-    <w:rPr>
-      <w:rFonts w:ascii="Cambria" w:eastAsia="Times New Roman" w:hAnsi="Cambria" w:cs="Times New Roman"/>
-      <w:sz w:val="24"/>
-      <w:szCs w:val="24"/>
-      <w:lang w:val="fr-CA"/>
-    </w:rPr>
-  </w:style>
-  <w:style w:type="character" w:customStyle="1" w:styleId="Titre1Car">
-    <w:name w:val="Titre 1 Car"/>
-    <w:link w:val="Titre1"/>
-    <w:uiPriority w:val="9"/>
-    <w:rsid w:val="00F2010D"/>
-    <w:rPr>
-      <w:rFonts w:ascii="Arial" w:hAnsi="Arial" w:cs="Arial"/>
-      <w:b/>
-      <w:bCs/>
-      <w:kern w:val="32"/>
-      <w:sz w:val="24"/>
-      <w:szCs w:val="24"/>
-      <w:lang w:eastAsia="x-none"/>
-    </w:rPr>
-  </w:style>
-  <w:style w:type="character" w:customStyle="1" w:styleId="Titre2Car">
-    <w:name w:val="Titre 2 Car"/>
-    <w:link w:val="Titre2"/>
-    <w:uiPriority w:val="9"/>
-    <w:rsid w:val="00760B66"/>
-    <w:rPr>
-      <w:rFonts w:ascii="Cambria" w:eastAsia="Times New Roman" w:hAnsi="Cambria" w:cs="Times New Roman"/>
-      <w:b/>
-      <w:bCs/>
-      <w:i/>
-      <w:iCs/>
-      <w:sz w:val="28"/>
-      <w:szCs w:val="28"/>
-      <w:lang w:val="fr-CA"/>
-    </w:rPr>
-  </w:style>
-  <w:style w:type="character" w:customStyle="1" w:styleId="Titre3Car">
-    <w:name w:val="Titre 3 Car"/>
-    <w:link w:val="Titre3"/>
-    <w:uiPriority w:val="9"/>
-    <w:semiHidden/>
-    <w:rsid w:val="00760B66"/>
-    <w:rPr>
-      <w:rFonts w:ascii="Cambria" w:eastAsia="Times New Roman" w:hAnsi="Cambria" w:cs="Times New Roman"/>
-      <w:b/>
-      <w:bCs/>
-      <w:sz w:val="26"/>
-      <w:szCs w:val="26"/>
-      <w:lang w:val="fr-CA"/>
-    </w:rPr>
-  </w:style>
-  <w:style w:type="character" w:customStyle="1" w:styleId="Titre4Car">
-    <w:name w:val="Titre 4 Car"/>
-    <w:link w:val="Titre4"/>
-    <w:uiPriority w:val="9"/>
-    <w:semiHidden/>
-    <w:rsid w:val="00760B66"/>
-    <w:rPr>
-      <w:rFonts w:ascii="Calibri" w:eastAsia="Times New Roman" w:hAnsi="Calibri" w:cs="Times New Roman"/>
-      <w:b/>
-      <w:bCs/>
-      <w:sz w:val="28"/>
-      <w:szCs w:val="28"/>
-      <w:lang w:val="fr-CA"/>
-    </w:rPr>
-  </w:style>
-  <w:style w:type="character" w:customStyle="1" w:styleId="Titre5Car">
-    <w:name w:val="Titre 5 Car"/>
-    <w:link w:val="Titre5"/>
-    <w:uiPriority w:val="9"/>
-    <w:semiHidden/>
-    <w:rsid w:val="00760B66"/>
-    <w:rPr>
-      <w:rFonts w:ascii="Calibri" w:eastAsia="Times New Roman" w:hAnsi="Calibri" w:cs="Times New Roman"/>
-      <w:b/>
-      <w:bCs/>
-      <w:i/>
-      <w:iCs/>
-      <w:sz w:val="26"/>
-      <w:szCs w:val="26"/>
-      <w:lang w:val="fr-CA"/>
-    </w:rPr>
-  </w:style>
-  <w:style w:type="character" w:customStyle="1" w:styleId="Titre6Car">
-    <w:name w:val="Titre 6 Car"/>
-    <w:link w:val="Titre6"/>
-    <w:uiPriority w:val="9"/>
-    <w:semiHidden/>
-    <w:rsid w:val="00760B66"/>
-    <w:rPr>
-      <w:rFonts w:ascii="Calibri" w:eastAsia="Times New Roman" w:hAnsi="Calibri" w:cs="Times New Roman"/>
-      <w:b/>
-      <w:bCs/>
-      <w:sz w:val="22"/>
-      <w:szCs w:val="22"/>
-      <w:lang w:val="fr-CA"/>
-    </w:rPr>
-  </w:style>
-  <w:style w:type="character" w:customStyle="1" w:styleId="Titre7Car">
-    <w:name w:val="Titre 7 Car"/>
-    <w:link w:val="Titre7"/>
-    <w:uiPriority w:val="9"/>
-    <w:semiHidden/>
-    <w:rsid w:val="00760B66"/>
-    <w:rPr>
-      <w:rFonts w:ascii="Calibri" w:eastAsia="Times New Roman" w:hAnsi="Calibri" w:cs="Times New Roman"/>
-      <w:sz w:val="24"/>
-      <w:szCs w:val="24"/>
-      <w:lang w:val="fr-CA"/>
-    </w:rPr>
-  </w:style>
-  <w:style w:type="character" w:customStyle="1" w:styleId="Titre8Car">
-    <w:name w:val="Titre 8 Car"/>
-    <w:link w:val="Titre8"/>
-    <w:uiPriority w:val="9"/>
-    <w:semiHidden/>
-    <w:rsid w:val="00760B66"/>
-    <w:rPr>
-      <w:rFonts w:ascii="Calibri" w:eastAsia="Times New Roman" w:hAnsi="Calibri" w:cs="Times New Roman"/>
-      <w:i/>
-      <w:iCs/>
-      <w:sz w:val="24"/>
-      <w:szCs w:val="24"/>
-      <w:lang w:val="fr-CA"/>
-    </w:rPr>
-  </w:style>
-  <w:style w:type="character" w:customStyle="1" w:styleId="Titre9Car">
-    <w:name w:val="Titre 9 Car"/>
-    <w:link w:val="Titre9"/>
-    <w:uiPriority w:val="9"/>
-    <w:semiHidden/>
-    <w:rsid w:val="00760B66"/>
-    <w:rPr>
-      <w:rFonts w:ascii="Cambria" w:eastAsia="Times New Roman" w:hAnsi="Cambria" w:cs="Times New Roman"/>
-      <w:sz w:val="22"/>
-      <w:szCs w:val="22"/>
-      <w:lang w:val="fr-CA"/>
-    </w:rPr>
-  </w:style>
-  <w:style w:type="paragraph" w:styleId="Paragraphedeliste">
-    <w:name w:val="List Paragraph"/>
-    <w:basedOn w:val="Normal"/>
-    <w:uiPriority w:val="34"/>
-    <w:qFormat/>
-    <w:rsid w:val="00760B66"/>
-    <w:pPr>
-      <w:ind w:left="708"/>
-    </w:pPr>
-  </w:style>
-  <w:style w:type="paragraph" w:customStyle="1" w:styleId="FHTitre1">
-    <w:name w:val="FH_Titre1"/>
-    <w:basedOn w:val="1"/>
-    <w:qFormat/>
-    <w:rsid w:val="00760B66"/>
-    <w:pPr>
-      <w:spacing w:after="240"/>
-      <w:ind w:left="448" w:hanging="448"/>
-    </w:pPr>
-    <w:rPr>
-      <w:lang w:val="fr-FR"/>
-    </w:rPr>
-  </w:style>
-  <w:style w:type="paragraph" w:customStyle="1" w:styleId="FHTitre2">
-    <w:name w:val="FH_Titre2"/>
-    <w:basedOn w:val="Titre2"/>
-    <w:qFormat/>
-    <w:rsid w:val="001F58C9"/>
-    <w:pPr>
-      <w:spacing w:after="120"/>
-      <w:ind w:left="426" w:hanging="426"/>
-    </w:pPr>
-    <w:rPr>
-      <w:rFonts w:ascii="Arial" w:hAnsi="Arial" w:cs="Arial"/>
-      <w:i w:val="0"/>
-      <w:sz w:val="22"/>
-      <w:lang w:val="fr-FR"/>
-    </w:rPr>
-  </w:style>
-  <w:style w:type="paragraph" w:customStyle="1" w:styleId="FHNormal">
-    <w:name w:val="FH_Normal"/>
-    <w:basedOn w:val="texte"/>
-    <w:link w:val="FHNormalChar"/>
-    <w:qFormat/>
-    <w:rsid w:val="00480061"/>
-    <w:pPr>
-      <w:spacing w:line="276" w:lineRule="auto"/>
-      <w:ind w:left="425" w:firstLine="0"/>
-    </w:pPr>
-    <w:rPr>
-      <w:lang w:val="fr-FR"/>
-    </w:rPr>
-  </w:style>
-  <w:style w:type="paragraph" w:styleId="Notedebasdepage">
-    <w:name w:val="footnote text"/>
-    <w:basedOn w:val="Normal"/>
-    <w:link w:val="NotedebasdepageCar"/>
-    <w:uiPriority w:val="99"/>
-    <w:semiHidden/>
-    <w:unhideWhenUsed/>
-    <w:rsid w:val="00444AF4"/>
-    <w:rPr>
-      <w:sz w:val="20"/>
-      <w:szCs w:val="20"/>
-    </w:rPr>
-  </w:style>
-  <w:style w:type="character" w:customStyle="1" w:styleId="NotedebasdepageCar">
-    <w:name w:val="Note de bas de page Car"/>
-    <w:basedOn w:val="Policepardfaut"/>
-    <w:link w:val="Notedebasdepage"/>
-    <w:uiPriority w:val="99"/>
-    <w:semiHidden/>
-    <w:rsid w:val="00444AF4"/>
-    <w:rPr>
-      <w:rFonts w:ascii="Arial" w:hAnsi="Arial"/>
-      <w:lang w:eastAsia="fr-FR"/>
-    </w:rPr>
-  </w:style>
-  <w:style w:type="character" w:styleId="Appelnotedebasdep">
-    <w:name w:val="footnote reference"/>
-    <w:basedOn w:val="Policepardfaut"/>
-    <w:uiPriority w:val="99"/>
-    <w:semiHidden/>
-    <w:unhideWhenUsed/>
-    <w:rsid w:val="00444AF4"/>
-    <w:rPr>
-      <w:vertAlign w:val="superscript"/>
-    </w:rPr>
-  </w:style>
-  <w:style w:type="paragraph" w:customStyle="1" w:styleId="FHCode">
-    <w:name w:val="FH_Code"/>
-    <w:basedOn w:val="FHNormal"/>
-    <w:link w:val="FHCodeChar"/>
-    <w:qFormat/>
-    <w:rsid w:val="00552570"/>
-    <w:pPr>
-      <w:numPr>
-        <w:numId w:val="1"/>
-      </w:numPr>
-    </w:pPr>
-    <w:rPr>
-      <w:rFonts w:ascii="Courier New" w:hAnsi="Courier New" w:cs="Courier New"/>
-    </w:rPr>
-  </w:style>
-  <w:style w:type="paragraph" w:customStyle="1" w:styleId="FHtextenormal">
-    <w:name w:val="FH texte normal"/>
-    <w:basedOn w:val="texte"/>
-    <w:qFormat/>
-    <w:rsid w:val="00B000B2"/>
-    <w:pPr>
-      <w:spacing w:before="0" w:after="240" w:line="360" w:lineRule="auto"/>
-      <w:ind w:left="448" w:firstLine="6"/>
-    </w:pPr>
-    <w:rPr>
-      <w:rFonts w:ascii="Georgia" w:hAnsi="Georgia"/>
-      <w:sz w:val="22"/>
-      <w:szCs w:val="22"/>
-      <w:lang w:val="fr-FR"/>
-    </w:rPr>
-  </w:style>
-  <w:style w:type="character" w:customStyle="1" w:styleId="texteChar">
-    <w:name w:val="texte Char"/>
-    <w:basedOn w:val="Policepardfaut"/>
-    <w:link w:val="texte"/>
-    <w:rsid w:val="00552570"/>
-    <w:rPr>
-      <w:rFonts w:ascii="Arial" w:hAnsi="Arial"/>
-      <w:lang w:val="en-US" w:eastAsia="fr-FR"/>
-    </w:rPr>
-  </w:style>
-  <w:style w:type="character" w:customStyle="1" w:styleId="FHNormalChar">
-    <w:name w:val="FH_Normal Char"/>
-    <w:basedOn w:val="texteChar"/>
-    <w:link w:val="FHNormal"/>
-    <w:rsid w:val="00480061"/>
-    <w:rPr>
-      <w:rFonts w:ascii="Arial" w:hAnsi="Arial"/>
-      <w:lang w:val="fr-FR" w:eastAsia="fr-FR"/>
-    </w:rPr>
-  </w:style>
-  <w:style w:type="character" w:customStyle="1" w:styleId="FHCodeChar">
-    <w:name w:val="FH_Code Char"/>
-    <w:basedOn w:val="FHNormalChar"/>
-    <w:link w:val="FHCode"/>
-    <w:rsid w:val="00552570"/>
-    <w:rPr>
-      <w:rFonts w:ascii="Courier New" w:hAnsi="Courier New" w:cs="Courier New"/>
-      <w:lang w:val="fr-FR" w:eastAsia="fr-FR"/>
-    </w:rPr>
-  </w:style>
-  <w:style w:type="character" w:styleId="Textedelespacerserv">
-    <w:name w:val="Placeholder Text"/>
-    <w:basedOn w:val="Policepardfaut"/>
-    <w:uiPriority w:val="99"/>
-    <w:semiHidden/>
-    <w:rsid w:val="00DA585C"/>
-    <w:rPr>
-      <w:color w:val="808080"/>
-    </w:rPr>
-  </w:style>
-  <w:style w:type="paragraph" w:styleId="Textedebulles">
-    <w:name w:val="Balloon Text"/>
-    <w:basedOn w:val="Normal"/>
-    <w:link w:val="TextedebullesCar"/>
-    <w:uiPriority w:val="99"/>
-    <w:semiHidden/>
-    <w:unhideWhenUsed/>
-    <w:rsid w:val="00572439"/>
-    <w:rPr>
-      <w:rFonts w:ascii="Tahoma" w:hAnsi="Tahoma" w:cs="Tahoma"/>
-      <w:sz w:val="16"/>
-      <w:szCs w:val="16"/>
-    </w:rPr>
-  </w:style>
-  <w:style w:type="character" w:customStyle="1" w:styleId="TextedebullesCar">
-    <w:name w:val="Texte de bulles Car"/>
-    <w:basedOn w:val="Policepardfaut"/>
-    <w:link w:val="Textedebulles"/>
-    <w:uiPriority w:val="99"/>
-    <w:semiHidden/>
-    <w:rsid w:val="00572439"/>
-    <w:rPr>
-      <w:rFonts w:ascii="Tahoma" w:hAnsi="Tahoma" w:cs="Tahoma"/>
-      <w:sz w:val="16"/>
-      <w:szCs w:val="16"/>
-      <w:lang w:eastAsia="fr-FR"/>
-    </w:rPr>
-  </w:style>
-  <w:style w:type="character" w:styleId="Marquedecommentaire">
-    <w:name w:val="annotation reference"/>
-    <w:basedOn w:val="Policepardfaut"/>
-    <w:uiPriority w:val="99"/>
-    <w:semiHidden/>
-    <w:unhideWhenUsed/>
-    <w:rsid w:val="00E81E7C"/>
-    <w:rPr>
-      <w:sz w:val="16"/>
-      <w:szCs w:val="16"/>
-    </w:rPr>
-  </w:style>
-  <w:style w:type="paragraph" w:styleId="Commentaire">
-    <w:name w:val="annotation text"/>
-    <w:basedOn w:val="Normal"/>
-    <w:link w:val="CommentaireCar"/>
-    <w:uiPriority w:val="99"/>
-    <w:semiHidden/>
-    <w:unhideWhenUsed/>
-    <w:rsid w:val="00E81E7C"/>
-    <w:rPr>
-      <w:sz w:val="20"/>
-      <w:szCs w:val="20"/>
-    </w:rPr>
-  </w:style>
-  <w:style w:type="character" w:customStyle="1" w:styleId="CommentaireCar">
-    <w:name w:val="Commentaire Car"/>
-    <w:basedOn w:val="Policepardfaut"/>
-    <w:link w:val="Commentaire"/>
-    <w:uiPriority w:val="99"/>
-    <w:semiHidden/>
-    <w:rsid w:val="00E81E7C"/>
-    <w:rPr>
-      <w:rFonts w:ascii="Arial" w:hAnsi="Arial"/>
-      <w:lang w:eastAsia="fr-FR"/>
-    </w:rPr>
-  </w:style>
-  <w:style w:type="paragraph" w:styleId="Objetducommentaire">
-    <w:name w:val="annotation subject"/>
-    <w:basedOn w:val="Commentaire"/>
-    <w:next w:val="Commentaire"/>
-    <w:link w:val="ObjetducommentaireCar"/>
-    <w:uiPriority w:val="99"/>
-    <w:semiHidden/>
-    <w:unhideWhenUsed/>
-    <w:rsid w:val="00E81E7C"/>
-    <w:rPr>
-      <w:b/>
-      <w:bCs/>
-    </w:rPr>
-  </w:style>
-  <w:style w:type="character" w:customStyle="1" w:styleId="ObjetducommentaireCar">
-    <w:name w:val="Objet du commentaire Car"/>
-    <w:basedOn w:val="CommentaireCar"/>
-    <w:link w:val="Objetducommentaire"/>
-    <w:uiPriority w:val="99"/>
-    <w:semiHidden/>
-    <w:rsid w:val="00E81E7C"/>
-    <w:rPr>
-      <w:rFonts w:ascii="Arial" w:hAnsi="Arial"/>
-      <w:b/>
-      <w:bCs/>
-      <w:lang w:eastAsia="fr-FR"/>
-    </w:rPr>
-  </w:style>
-  <w:style w:type="paragraph" w:styleId="Rvision">
-    <w:name w:val="Revision"/>
-    <w:hidden/>
-    <w:uiPriority w:val="99"/>
-    <w:semiHidden/>
-    <w:rsid w:val="00697E0E"/>
-    <w:rPr>
-      <w:rFonts w:ascii="Arial" w:hAnsi="Arial"/>
-      <w:sz w:val="24"/>
-      <w:szCs w:val="24"/>
-      <w:lang w:eastAsia="fr-FR"/>
-    </w:rPr>
-  </w:style>
-  <w:style w:type="paragraph" w:styleId="Notedefin">
-    <w:name w:val="endnote text"/>
-    <w:basedOn w:val="Normal"/>
-    <w:link w:val="NotedefinCar"/>
-    <w:uiPriority w:val="99"/>
-    <w:semiHidden/>
-    <w:unhideWhenUsed/>
-    <w:rsid w:val="00D8120D"/>
-    <w:rPr>
-      <w:sz w:val="20"/>
-      <w:szCs w:val="20"/>
-    </w:rPr>
-  </w:style>
-  <w:style w:type="character" w:customStyle="1" w:styleId="NotedefinCar">
-    <w:name w:val="Note de fin Car"/>
-    <w:basedOn w:val="Policepardfaut"/>
-    <w:link w:val="Notedefin"/>
-    <w:uiPriority w:val="99"/>
-    <w:semiHidden/>
-    <w:rsid w:val="00D8120D"/>
-    <w:rPr>
-      <w:rFonts w:ascii="Arial" w:hAnsi="Arial"/>
-      <w:lang w:eastAsia="fr-FR"/>
-    </w:rPr>
-  </w:style>
-  <w:style w:type="character" w:styleId="Appeldenotedefin">
-    <w:name w:val="endnote reference"/>
-    <w:basedOn w:val="Policepardfaut"/>
-    <w:uiPriority w:val="99"/>
-    <w:semiHidden/>
-    <w:unhideWhenUsed/>
-    <w:rsid w:val="00D8120D"/>
-    <w:rPr>
-      <w:vertAlign w:val="superscript"/>
-    </w:rPr>
-  </w:style>
-  <w:style w:type="paragraph" w:customStyle="1" w:styleId="FHCaption">
-    <w:name w:val="FH_Caption"/>
-    <w:basedOn w:val="Lgende"/>
-    <w:qFormat/>
-    <w:rsid w:val="00D51EA3"/>
-    <w:pPr>
-      <w:spacing w:after="240"/>
-      <w:jc w:val="center"/>
-    </w:pPr>
-    <w:rPr>
-      <w:b w:val="0"/>
-    </w:rPr>
-  </w:style>
-  <w:style w:type="paragraph" w:customStyle="1" w:styleId="FHEntete">
-    <w:name w:val="FH_Entete"/>
-    <w:basedOn w:val="FHNormal"/>
-    <w:link w:val="FHEnteteChar"/>
-    <w:qFormat/>
-    <w:rsid w:val="00AD0624"/>
-    <w:pPr>
-      <w:tabs>
-        <w:tab w:val="left" w:pos="2410"/>
-      </w:tabs>
-      <w:spacing w:before="240" w:after="240"/>
-    </w:pPr>
-    <w:rPr>
-      <w:rFonts w:cs="Arial"/>
-      <w:b/>
-    </w:rPr>
-  </w:style>
-  <w:style w:type="paragraph" w:customStyle="1" w:styleId="FHEntre">
-    <w:name w:val="FH_Entrée"/>
-    <w:basedOn w:val="FHNormal"/>
-    <w:link w:val="FHEntreChar"/>
-    <w:qFormat/>
-    <w:rsid w:val="00C47D3D"/>
-    <w:pPr>
-      <w:tabs>
-        <w:tab w:val="left" w:pos="1560"/>
-        <w:tab w:val="left" w:pos="1843"/>
-        <w:tab w:val="left" w:pos="2268"/>
-        <w:tab w:val="left" w:pos="2410"/>
-      </w:tabs>
-      <w:spacing w:before="0" w:after="120"/>
-      <w:ind w:left="1843" w:hanging="1134"/>
-      <w:contextualSpacing/>
-    </w:pPr>
-  </w:style>
-  <w:style w:type="paragraph" w:customStyle="1" w:styleId="FHRequis">
-    <w:name w:val="FH_Requis"/>
-    <w:basedOn w:val="FHNormal"/>
-    <w:link w:val="FHRequisChar"/>
-    <w:qFormat/>
-    <w:rsid w:val="00961CEA"/>
-    <w:pPr>
-      <w:numPr>
-        <w:numId w:val="40"/>
-      </w:numPr>
-      <w:tabs>
-        <w:tab w:val="left" w:pos="1843"/>
-      </w:tabs>
-      <w:spacing w:before="0" w:after="60" w:line="240" w:lineRule="auto"/>
-      <w:ind w:left="1843" w:hanging="1134"/>
-    </w:pPr>
-  </w:style>
-  <w:style w:type="character" w:customStyle="1" w:styleId="FHRequisChar">
-    <w:name w:val="FH_Requis Char"/>
-    <w:basedOn w:val="FHNormalChar"/>
-    <w:link w:val="FHRequis"/>
-    <w:rsid w:val="00961CEA"/>
-    <w:rPr>
-      <w:rFonts w:ascii="Arial" w:hAnsi="Arial"/>
-      <w:lang w:val="fr-FR" w:eastAsia="fr-FR"/>
-    </w:rPr>
-  </w:style>
-  <w:style w:type="paragraph" w:customStyle="1" w:styleId="FHSortie">
-    <w:name w:val="FH_Sortie"/>
-    <w:basedOn w:val="FHEntre"/>
-    <w:link w:val="FHSortieChar"/>
-    <w:qFormat/>
-    <w:rsid w:val="00161384"/>
-    <w:pPr>
-      <w:ind w:left="1701" w:hanging="992"/>
-    </w:pPr>
-  </w:style>
-  <w:style w:type="character" w:customStyle="1" w:styleId="FHEntreChar">
-    <w:name w:val="FH_Entrée Char"/>
-    <w:basedOn w:val="FHNormalChar"/>
-    <w:link w:val="FHEntre"/>
-    <w:rsid w:val="00C47D3D"/>
-    <w:rPr>
-      <w:rFonts w:ascii="Arial" w:hAnsi="Arial"/>
-      <w:lang w:val="fr-FR" w:eastAsia="fr-FR"/>
-    </w:rPr>
-  </w:style>
-  <w:style w:type="character" w:customStyle="1" w:styleId="FHSortieChar">
-    <w:name w:val="FH_Sortie Char"/>
-    <w:basedOn w:val="FHEntreChar"/>
-    <w:link w:val="FHSortie"/>
-    <w:rsid w:val="00161384"/>
-    <w:rPr>
-      <w:rFonts w:ascii="Arial" w:hAnsi="Arial"/>
-      <w:lang w:val="fr-FR" w:eastAsia="fr-FR"/>
-    </w:rPr>
-  </w:style>
-  <w:style w:type="paragraph" w:customStyle="1" w:styleId="FBRequis">
-    <w:name w:val="FB_Requis"/>
-    <w:basedOn w:val="FHRequis"/>
-    <w:link w:val="FBRequisChar"/>
-    <w:qFormat/>
-    <w:rsid w:val="002308BC"/>
-    <w:pPr>
-      <w:numPr>
-        <w:numId w:val="41"/>
-      </w:numPr>
-      <w:ind w:left="1843" w:hanging="1134"/>
-    </w:pPr>
-  </w:style>
-  <w:style w:type="character" w:customStyle="1" w:styleId="FBRequisChar">
-    <w:name w:val="FB_Requis Char"/>
-    <w:basedOn w:val="FHRequisChar"/>
-    <w:link w:val="FBRequis"/>
-    <w:rsid w:val="002308BC"/>
-    <w:rPr>
-      <w:rFonts w:ascii="Arial" w:hAnsi="Arial"/>
-      <w:lang w:val="fr-FR" w:eastAsia="fr-FR"/>
-    </w:rPr>
-  </w:style>
-  <w:style w:type="paragraph" w:customStyle="1" w:styleId="FHDescription">
-    <w:name w:val="FH_Description"/>
-    <w:basedOn w:val="FHNormal"/>
-    <w:link w:val="FHDescriptionChar"/>
-    <w:qFormat/>
-    <w:rsid w:val="00C632A8"/>
-    <w:pPr>
-      <w:spacing w:after="240"/>
-    </w:pPr>
-  </w:style>
-  <w:style w:type="paragraph" w:customStyle="1" w:styleId="FHExempleentete">
-    <w:name w:val="FH_Exemple_entete"/>
-    <w:basedOn w:val="FHEntete"/>
-    <w:link w:val="FHExempleenteteChar"/>
-    <w:qFormat/>
-    <w:rsid w:val="00CA3CB9"/>
-    <w:pPr>
-      <w:spacing w:line="240" w:lineRule="auto"/>
-    </w:pPr>
-    <w:rPr>
-      <w:b w:val="0"/>
-    </w:rPr>
-  </w:style>
-  <w:style w:type="character" w:customStyle="1" w:styleId="FHDescriptionChar">
-    <w:name w:val="FH_Description Char"/>
-    <w:basedOn w:val="FHNormalChar"/>
-    <w:link w:val="FHDescription"/>
-    <w:rsid w:val="00C632A8"/>
-    <w:rPr>
-      <w:rFonts w:ascii="Arial" w:hAnsi="Arial"/>
-      <w:lang w:val="fr-FR" w:eastAsia="fr-FR"/>
-    </w:rPr>
-  </w:style>
-  <w:style w:type="paragraph" w:customStyle="1" w:styleId="FBExempleCalcul">
-    <w:name w:val="FB_Exemple_Calcul"/>
-    <w:basedOn w:val="FHEntete"/>
-    <w:link w:val="FBExempleCalculChar"/>
-    <w:qFormat/>
-    <w:rsid w:val="00DA1B17"/>
-    <w:pPr>
-      <w:tabs>
-        <w:tab w:val="clear" w:pos="2410"/>
-        <w:tab w:val="left" w:pos="1134"/>
-      </w:tabs>
-      <w:spacing w:after="0" w:line="240" w:lineRule="auto"/>
-    </w:pPr>
-    <w:rPr>
-      <w:b w:val="0"/>
-    </w:rPr>
-  </w:style>
-  <w:style w:type="character" w:customStyle="1" w:styleId="FHEnteteChar">
-    <w:name w:val="FH_Entete Char"/>
-    <w:basedOn w:val="FHNormalChar"/>
-    <w:link w:val="FHEntete"/>
-    <w:rsid w:val="002F2085"/>
-    <w:rPr>
-      <w:rFonts w:ascii="Arial" w:hAnsi="Arial" w:cs="Arial"/>
-      <w:b/>
-      <w:lang w:val="fr-FR" w:eastAsia="fr-FR"/>
-    </w:rPr>
-  </w:style>
-  <w:style w:type="character" w:customStyle="1" w:styleId="FHExempleenteteChar">
-    <w:name w:val="FH_Exemple_entete Char"/>
-    <w:basedOn w:val="FHEnteteChar"/>
-    <w:link w:val="FHExempleentete"/>
-    <w:rsid w:val="00CA3CB9"/>
-    <w:rPr>
-      <w:rFonts w:ascii="Arial" w:hAnsi="Arial" w:cs="Arial"/>
-      <w:b w:val="0"/>
-      <w:lang w:val="fr-FR" w:eastAsia="fr-FR"/>
-    </w:rPr>
-  </w:style>
-  <w:style w:type="paragraph" w:customStyle="1" w:styleId="FBImage">
-    <w:name w:val="FB_Image"/>
-    <w:basedOn w:val="FBRequis"/>
-    <w:link w:val="FBImageChar"/>
-    <w:qFormat/>
-    <w:rsid w:val="00C00BEF"/>
-    <w:pPr>
-      <w:numPr>
-        <w:numId w:val="0"/>
-      </w:numPr>
-      <w:spacing w:before="120" w:after="240"/>
-      <w:ind w:left="425"/>
-      <w:jc w:val="center"/>
-    </w:pPr>
-  </w:style>
-  <w:style w:type="character" w:customStyle="1" w:styleId="FBExempleCalculChar">
-    <w:name w:val="FB_Exemple_Calcul Char"/>
-    <w:basedOn w:val="FHEnteteChar"/>
-    <w:link w:val="FBExempleCalcul"/>
-    <w:rsid w:val="00DA1B17"/>
-    <w:rPr>
-      <w:rFonts w:ascii="Arial" w:hAnsi="Arial" w:cs="Arial"/>
-      <w:b w:val="0"/>
-      <w:lang w:val="fr-FR" w:eastAsia="fr-FR"/>
-    </w:rPr>
-  </w:style>
-  <w:style w:type="character" w:customStyle="1" w:styleId="FBImageChar">
-    <w:name w:val="FB_Image Char"/>
-    <w:basedOn w:val="FBRequisChar"/>
-    <w:link w:val="FBImage"/>
-    <w:rsid w:val="00C00BEF"/>
-    <w:rPr>
-      <w:rFonts w:ascii="Arial" w:hAnsi="Arial"/>
-      <w:lang w:val="fr-FR" w:eastAsia="fr-FR"/>
-    </w:rPr>
-  </w:style>
-</w:styles>
-</file>
-
-<file path=word/stylesWithEffects.xml><?xml version="1.0" encoding="utf-8"?>
-<w:styles xmlns:wpc="http://schemas.microsoft.com/office/word/2010/wordprocessingCanvas" xmlns:mc="http://schemas.openxmlformats.org/markup-compatibility/2006" xmlns:o="urn:schemas-microsoft-com:office:office" xmlns:r="http://schemas.openxmlformats.org/officeDocument/2006/relationships" xmlns:m="http://schemas.openxmlformats.org/officeDocument/2006/math" xmlns:v="urn:schemas-microsoft-com:vml" xmlns:wp14="http://schemas.microsoft.com/office/word/2010/wordprocessingDrawing" xmlns:wp="http://schemas.openxmlformats.org/drawingml/2006/wordprocessingDrawing" xmlns:w10="urn:schemas-microsoft-com:office:word" xmlns:w="http://schemas.openxmlformats.org/wordprocessingml/2006/main" xmlns:w14="http://schemas.microsoft.com/office/word/2010/wordml" xmlns:wpg="http://schemas.microsoft.com/office/word/2010/wordprocessingGroup" xmlns:wpi="http://schemas.microsoft.com/office/word/2010/wordprocessingInk" xmlns:wne="http://schemas.microsoft.com/office/word/2006/wordml" xmlns:wps="http://schemas.microsoft.com/office/word/2010/wordprocessingShape" mc:Ignorable="w14 wp14">
-  <w:docDefaults>
-    <w:rPrDefault>
-      <w:rPr>
-        <w:rFonts w:ascii="Times New Roman" w:eastAsia="Times New Roman" w:hAnsi="Times New Roman" w:cs="Times New Roman"/>
-        <w:lang w:val="fr-CA" w:eastAsia="fr-CA" w:bidi="ar-SA"/>
-      </w:rPr>
-    </w:rPrDefault>
-    <w:pPrDefault/>
-  </w:docDefaults>
-  <w:latentStyles w:defLockedState="0" w:defUIPriority="99" w:defSemiHidden="1" w:defUnhideWhenUsed="1" w:defQFormat="0" w:count="267">
-    <w:lsdException w:name="Normal" w:semiHidden="0" w:uiPriority="0" w:unhideWhenUsed="0" w:qFormat="1"/>
-    <w:lsdException w:name="heading 1" w:semiHidden="0" w:uiPriority="9" w:unhideWhenUsed="0" w:qFormat="1"/>
-    <w:lsdException w:name="heading 2" w:uiPriority="9" w:qFormat="1"/>
-    <w:lsdException w:name="heading 3" w:uiPriority="9" w:qFormat="1"/>
-    <w:lsdException w:name="heading 4" w:uiPriority="9" w:qFormat="1"/>
-    <w:lsdException w:name="heading 5" w:uiPriority="9" w:qFormat="1"/>
-    <w:lsdException w:name="heading 6" w:uiPriority="9" w:qFormat="1"/>
-    <w:lsdException w:name="heading 7" w:uiPriority="9" w:qFormat="1"/>
-    <w:lsdException w:name="heading 8" w:uiPriority="9" w:qFormat="1"/>
-    <w:lsdException w:name="heading 9" w:uiPriority="9" w:qFormat="1"/>
-    <w:lsdException w:name="toc 1" w:uiPriority="39"/>
-    <w:lsdException w:name="toc 2" w:uiPriority="39"/>
-    <w:lsdException w:name="toc 3" w:uiPriority="39"/>
-    <w:lsdException w:name="toc 4" w:uiPriority="39"/>
-    <w:lsdException w:name="toc 5" w:uiPriority="39"/>
-    <w:lsdException w:name="toc 6" w:uiPriority="39"/>
-    <w:lsdException w:name="toc 7" w:uiPriority="39"/>
-    <w:lsdException w:name="toc 8" w:uiPriority="39"/>
-    <w:lsdException w:name="toc 9" w:uiPriority="39"/>
-    <w:lsdException w:name="caption" w:uiPriority="35" w:qFormat="1"/>
-    <w:lsdException w:name="Title" w:semiHidden="0" w:uiPriority="10" w:unhideWhenUsed="0" w:qFormat="1"/>
-    <w:lsdException w:name="Default Paragraph Font" w:uiPriority="1"/>
-    <w:lsdException w:name="Subtitle" w:semiHidden="0" w:uiPriority="11" w:unhideWhenUsed="0" w:qFormat="1"/>
-    <w:lsdException w:name="Hyperlink" w:uiPriority="0"/>
-    <w:lsdException w:name="Strong" w:semiHidden="0" w:uiPriority="22" w:unhideWhenUsed="0" w:qFormat="1"/>
-    <w:lsdException w:name="Emphasis" w:semiHidden="0" w:uiPriority="20" w:unhideWhenUsed="0" w:qFormat="1"/>
-    <w:lsdException w:name="Table Grid" w:semiHidden="0" w:uiPriority="0" w:unhideWhenUsed="0"/>
-    <w:lsdException w:name="Placeholder Text" w:unhideWhenUsed="0"/>
-    <w:lsdException w:name="No Spacing" w:semiHidden="0" w:uiPriority="1" w:unhideWhenUsed="0" w:qFormat="1"/>
-    <w:lsdException w:name="Light Shading" w:semiHidden="0" w:uiPriority="60" w:unhideWhenUsed="0"/>
-    <w:lsdException w:name="Light List" w:semiHidden="0" w:uiPriority="61" w:unhideWhenUsed="0"/>
-    <w:lsdException w:name="Light Grid" w:semiHidden="0" w:uiPriority="62" w:unhideWhenUsed="0"/>
-    <w:lsdException w:name="Medium Shading 1" w:semiHidden="0" w:uiPriority="63" w:unhideWhenUsed="0"/>
-    <w:lsdException w:name="Medium Shading 2" w:semiHidden="0" w:uiPriority="64" w:unhideWhenUsed="0"/>
-    <w:lsdException w:name="Medium List 1" w:semiHidden="0" w:uiPriority="65" w:unhideWhenUsed="0"/>
-    <w:lsdException w:name="Medium List 2" w:semiHidden="0" w:uiPriority="66" w:unhideWhenUsed="0"/>
-    <w:lsdException w:name="Medium Grid 1" w:semiHidden="0" w:uiPriority="67" w:unhideWhenUsed="0"/>
-    <w:lsdException w:name="Medium Grid 2" w:semiHidden="0" w:uiPriority="68" w:unhideWhenUsed="0"/>
-    <w:lsdException w:name="Medium Grid 3" w:semiHidden="0" w:uiPriority="69" w:unhideWhenUsed="0"/>
-    <w:lsdException w:name="Dark List" w:semiHidden="0" w:uiPriority="70" w:unhideWhenUsed="0"/>
-    <w:lsdException w:name="Colorful Shading" w:semiHidden="0" w:uiPriority="71" w:unhideWhenUsed="0"/>
-    <w:lsdException w:name="Colorful List" w:semiHidden="0" w:uiPriority="72" w:unhideWhenUsed="0"/>
-    <w:lsdException w:name="Colorful Grid" w:semiHidden="0" w:uiPriority="73" w:unhideWhenUsed="0"/>
-    <w:lsdException w:name="Light Shading Accent 1" w:semiHidden="0" w:uiPriority="60" w:unhideWhenUsed="0"/>
-    <w:lsdException w:name="Light List Accent 1" w:semiHidden="0" w:uiPriority="61" w:unhideWhenUsed="0"/>
-    <w:lsdException w:name="Light Grid Accent 1" w:semiHidden="0" w:uiPriority="62" w:unhideWhenUsed="0"/>
-    <w:lsdException w:name="Medium Shading 1 Accent 1" w:semiHidden="0" w:uiPriority="63" w:unhideWhenUsed="0"/>
-    <w:lsdException w:name="Medium Shading 2 Accent 1" w:semiHidden="0" w:uiPriority="64" w:unhideWhenUsed="0"/>
-    <w:lsdException w:name="Medium List 1 Accent 1" w:semiHidden="0" w:uiPriority="65" w:unhideWhenUsed="0"/>
-    <w:lsdException w:name="Revision" w:unhideWhenUsed="0"/>
-    <w:lsdException w:name="List Paragraph" w:semiHidden="0" w:uiPriority="34" w:unhideWhenUsed="0" w:qFormat="1"/>
-    <w:lsdException w:name="Quote" w:semiHidden="0" w:uiPriority="29" w:unhideWhenUsed="0" w:qFormat="1"/>
-    <w:lsdException w:name="Intense Quote" w:semiHidden="0" w:uiPriority="30" w:unhideWhenUsed="0" w:qFormat="1"/>
-    <w:lsdException w:name="Medium List 2 Accent 1" w:semiHidden="0" w:uiPriority="66" w:unhideWhenUsed="0"/>
-    <w:lsdException w:name="Medium Grid 1 Accent 1" w:semiHidden="0" w:uiPriority="67" w:unhideWhenUsed="0"/>
-    <w:lsdException w:name="Medium Grid 2 Accent 1" w:semiHidden="0" w:uiPriority="68" w:unhideWhenUsed="0"/>
-    <w:lsdException w:name="Medium Grid 3 Accent 1" w:semiHidden="0" w:uiPriority="69" w:unhideWhenUsed="0"/>
-    <w:lsdException w:name="Dark List Accent 1" w:semiHidden="0" w:uiPriority="70" w:unhideWhenUsed="0"/>
-    <w:lsdException w:name="Colorful Shading Accent 1" w:semiHidden="0" w:uiPriority="71" w:unhideWhenUsed="0"/>
-    <w:lsdException w:name="Colorful List Accent 1" w:semiHidden="0" w:uiPriority="72" w:unhideWhenUsed="0"/>
-    <w:lsdException w:name="Colorful Grid Accent 1" w:semiHidden="0" w:uiPriority="73" w:unhideWhenUsed="0"/>
-    <w:lsdException w:name="Light Shading Accent 2" w:semiHidden="0" w:uiPriority="60" w:unhideWhenUsed="0"/>
-    <w:lsdException w:name="Light List Accent 2" w:semiHidden="0" w:uiPriority="61" w:unhideWhenUsed="0"/>
-    <w:lsdException w:name="Light Grid Accent 2" w:semiHidden="0" w:uiPriority="62" w:unhideWhenUsed="0"/>
-    <w:lsdException w:name="Medium Shading 1 Accent 2" w:semiHidden="0" w:uiPriority="63" w:unhideWhenUsed="0"/>
-    <w:lsdException w:name="Medium Shading 2 Accent 2" w:semiHidden="0" w:uiPriority="64" w:unhideWhenUsed="0"/>
-    <w:lsdException w:name="Medium List 1 Accent 2" w:semiHidden="0" w:uiPriority="65" w:unhideWhenUsed="0"/>
-    <w:lsdException w:name="Medium List 2 Accent 2" w:semiHidden="0" w:uiPriority="66" w:unhideWhenUsed="0"/>
-    <w:lsdException w:name="Medium Grid 1 Accent 2" w:semiHidden="0" w:uiPriority="67" w:unhideWhenUsed="0"/>
-    <w:lsdException w:name="Medium Grid 2 Accent 2" w:semiHidden="0" w:uiPriority="68" w:unhideWhenUsed="0"/>
-    <w:lsdException w:name="Medium Grid 3 Accent 2" w:semiHidden="0" w:uiPriority="69" w:unhideWhenUsed="0"/>
-    <w:lsdException w:name="Dark List Accent 2" w:semiHidden="0" w:uiPriority="70" w:unhideWhenUsed="0"/>
-    <w:lsdException w:name="Colorful Shading Accent 2" w:semiHidden="0" w:uiPriority="71" w:unhideWhenUsed="0"/>
-    <w:lsdException w:name="Colorful List Accent 2" w:semiHidden="0" w:uiPriority="72" w:unhideWhenUsed="0"/>
-    <w:lsdException w:name="Colorful Grid Accent 2" w:semiHidden="0" w:uiPriority="73" w:unhideWhenUsed="0"/>
-    <w:lsdException w:name="Light Shading Accent 3" w:semiHidden="0" w:uiPriority="60" w:unhideWhenUsed="0"/>
-    <w:lsdException w:name="Light List Accent 3" w:semiHidden="0" w:uiPriority="61" w:unhideWhenUsed="0"/>
-    <w:lsdException w:name="Light Grid Accent 3" w:semiHidden="0" w:uiPriority="62" w:unhideWhenUsed="0"/>
-    <w:lsdException w:name="Medium Shading 1 Accent 3" w:semiHidden="0" w:uiPriority="63" w:unhideWhenUsed="0"/>
-    <w:lsdException w:name="Medium Shading 2 Accent 3" w:semiHidden="0" w:uiPriority="64" w:unhideWhenUsed="0"/>
-    <w:lsdException w:name="Medium List 1 Accent 3" w:semiHidden="0" w:uiPriority="65" w:unhideWhenUsed="0"/>
-    <w:lsdException w:name="Medium List 2 Accent 3" w:semiHidden="0" w:uiPriority="66" w:unhideWhenUsed="0"/>
-    <w:lsdException w:name="Medium Grid 1 Accent 3" w:semiHidden="0" w:uiPriority="67" w:unhideWhenUsed="0"/>
-    <w:lsdException w:name="Medium Grid 2 Accent 3" w:semiHidden="0" w:uiPriority="68" w:unhideWhenUsed="0"/>
-    <w:lsdException w:name="Medium Grid 3 Accent 3" w:semiHidden="0" w:uiPriority="69" w:unhideWhenUsed="0"/>
-    <w:lsdException w:name="Dark List Accent 3" w:semiHidden="0" w:uiPriority="70" w:unhideWhenUsed="0"/>
-    <w:lsdException w:name="Colorful Shading Accent 3" w:semiHidden="0" w:uiPriority="71" w:unhideWhenUsed="0"/>
-    <w:lsdException w:name="Colorful List Accent 3" w:semiHidden="0" w:uiPriority="72" w:unhideWhenUsed="0"/>
-    <w:lsdException w:name="Colorful Grid Accent 3" w:semiHidden="0" w:uiPriority="73" w:unhideWhenUsed="0"/>
-    <w:lsdException w:name="Light Shading Accent 4" w:semiHidden="0" w:uiPriority="60" w:unhideWhenUsed="0"/>
-    <w:lsdException w:name="Light List Accent 4" w:semiHidden="0" w:uiPriority="61" w:unhideWhenUsed="0"/>
-    <w:lsdException w:name="Light Grid Accent 4" w:semiHidden="0" w:uiPriority="62" w:unhideWhenUsed="0"/>
-    <w:lsdException w:name="Medium Shading 1 Accent 4" w:semiHidden="0" w:uiPriority="63" w:unhideWhenUsed="0"/>
-    <w:lsdException w:name="Medium Shading 2 Accent 4" w:semiHidden="0" w:uiPriority="64" w:unhideWhenUsed="0"/>
-    <w:lsdException w:name="Medium List 1 Accent 4" w:semiHidden="0" w:uiPriority="65" w:unhideWhenUsed="0"/>
-    <w:lsdException w:name="Medium List 2 Accent 4" w:semiHidden="0" w:uiPriority="66" w:unhideWhenUsed="0"/>
-    <w:lsdException w:name="Medium Grid 1 Accent 4" w:semiHidden="0" w:uiPriority="67" w:unhideWhenUsed="0"/>
-    <w:lsdException w:name="Medium Grid 2 Accent 4" w:semiHidden="0" w:uiPriority="68" w:unhideWhenUsed="0"/>
-    <w:lsdException w:name="Medium Grid 3 Accent 4" w:semiHidden="0" w:uiPriority="69" w:unhideWhenUsed="0"/>
-    <w:lsdException w:name="Dark List Accent 4" w:semiHidden="0" w:uiPriority="70" w:unhideWhenUsed="0"/>
-    <w:lsdException w:name="Colorful Shading Accent 4" w:semiHidden="0" w:uiPriority="71" w:unhideWhenUsed="0"/>
-    <w:lsdException w:name="Colorful List Accent 4" w:semiHidden="0" w:uiPriority="72" w:unhideWhenUsed="0"/>
-    <w:lsdException w:name="Colorful Grid Accent 4" w:semiHidden="0" w:uiPriority="73" w:unhideWhenUsed="0"/>
-    <w:lsdException w:name="Light Shading Accent 5" w:semiHidden="0" w:uiPriority="60" w:unhideWhenUsed="0"/>
-    <w:lsdException w:name="Light List Accent 5" w:semiHidden="0" w:uiPriority="61" w:unhideWhenUsed="0"/>
-    <w:lsdException w:name="Light Grid Accent 5" w:semiHidden="0" w:uiPriority="62" w:unhideWhenUsed="0"/>
-    <w:lsdException w:name="Medium Shading 1 Accent 5" w:semiHidden="0" w:uiPriority="63" w:unhideWhenUsed="0"/>
-    <w:lsdException w:name="Medium Shading 2 Accent 5" w:semiHidden="0" w:uiPriority="64" w:unhideWhenUsed="0"/>
-    <w:lsdException w:name="Medium List 1 Accent 5" w:semiHidden="0" w:uiPriority="65" w:unhideWhenUsed="0"/>
-    <w:lsdException w:name="Medium List 2 Accent 5" w:semiHidden="0" w:uiPriority="66" w:unhideWhenUsed="0"/>
-    <w:lsdException w:name="Medium Grid 1 Accent 5" w:semiHidden="0" w:uiPriority="67" w:unhideWhenUsed="0"/>
-    <w:lsdException w:name="Medium Grid 2 Accent 5" w:semiHidden="0" w:uiPriority="68" w:unhideWhenUsed="0"/>
-    <w:lsdException w:name="Medium Grid 3 Accent 5" w:semiHidden="0" w:uiPriority="69" w:unhideWhenUsed="0"/>
-    <w:lsdException w:name="Dark List Accent 5" w:semiHidden="0" w:uiPriority="70" w:unhideWhenUsed="0"/>
-    <w:lsdException w:name="Colorful Shading Accent 5" w:semiHidden="0" w:uiPriority="71" w:unhideWhenUsed="0"/>
-    <w:lsdException w:name="Colorful List Accent 5" w:semiHidden="0" w:uiPriority="72" w:unhideWhenUsed="0"/>
-    <w:lsdException w:name="Colorful Grid Accent 5" w:semiHidden="0" w:uiPriority="73" w:unhideWhenUsed="0"/>
-    <w:lsdException w:name="Light Shading Accent 6" w:semiHidden="0" w:uiPriority="60" w:unhideWhenUsed="0"/>
-    <w:lsdException w:name="Light List Accent 6" w:semiHidden="0" w:uiPriority="61" w:unhideWhenUsed="0"/>
-    <w:lsdException w:name="Light Grid Accent 6" w:semiHidden="0" w:uiPriority="62" w:unhideWhenUsed="0"/>
-    <w:lsdException w:name="Medium Shading 1 Accent 6" w:semiHidden="0" w:uiPriority="63" w:unhideWhenUsed="0"/>
-    <w:lsdException w:name="Medium Shading 2 Accent 6" w:semiHidden="0" w:uiPriority="64" w:unhideWhenUsed="0"/>
-    <w:lsdException w:name="Medium List 1 Accent 6" w:semiHidden="0" w:uiPriority="65" w:unhideWhenUsed="0"/>
-    <w:lsdException w:name="Medium List 2 Accent 6" w:semiHidden="0" w:uiPriority="66" w:unhideWhenUsed="0"/>
-    <w:lsdException w:name="Medium Grid 1 Accent 6" w:semiHidden="0" w:uiPriority="67" w:unhideWhenUsed="0"/>
-    <w:lsdException w:name="Medium Grid 2 Accent 6" w:semiHidden="0" w:uiPriority="68" w:unhideWhenUsed="0"/>
-    <w:lsdException w:name="Medium Grid 3 Accent 6" w:semiHidden="0" w:uiPriority="69" w:unhideWhenUsed="0"/>
-    <w:lsdException w:name="Dark List Accent 6" w:semiHidden="0" w:uiPriority="70" w:unhideWhenUsed="0"/>
-    <w:lsdException w:name="Colorful Shading Accent 6" w:semiHidden="0" w:uiPriority="71" w:unhideWhenUsed="0"/>
-    <w:lsdException w:name="Colorful List Accent 6" w:semiHidden="0" w:uiPriority="72" w:unhideWhenUsed="0"/>
-    <w:lsdException w:name="Colorful Grid Accent 6" w:semiHidden="0" w:uiPriority="73" w:unhideWhenUsed="0"/>
-    <w:lsdException w:name="Subtle Emphasis" w:semiHidden="0" w:uiPriority="19" w:unhideWhenUsed="0" w:qFormat="1"/>
-    <w:lsdException w:name="Intense Emphasis" w:semiHidden="0" w:uiPriority="21" w:unhideWhenUsed="0" w:qFormat="1"/>
-    <w:lsdException w:name="Subtle Reference" w:semiHidden="0" w:uiPriority="31" w:unhideWhenUsed="0" w:qFormat="1"/>
-    <w:lsdException w:name="Intense Reference" w:semiHidden="0" w:uiPriority="32" w:unhideWhenUsed="0" w:qFormat="1"/>
-    <w:lsdException w:name="Book Title" w:semiHidden="0" w:uiPriority="33" w:unhideWhenUsed="0" w:qFormat="1"/>
-    <w:lsdException w:name="Bibliography" w:uiPriority="37"/>
-    <w:lsdException w:name="TOC Heading" w:uiPriority="39" w:qFormat="1"/>
+  <w:latentStyles w:defLockedState="0" w:defUIPriority="99" w:defSemiHidden="0" w:defUnhideWhenUsed="0" w:defQFormat="0" w:count="371">
+    <w:lsdException w:name="Normal" w:uiPriority="0" w:qFormat="1"/>
+    <w:lsdException w:name="heading 1" w:uiPriority="9" w:qFormat="1"/>
+    <w:lsdException w:name="heading 2" w:semiHidden="1" w:uiPriority="9" w:unhideWhenUsed="1" w:qFormat="1"/>
+    <w:lsdException w:name="heading 3" w:semiHidden="1" w:uiPriority="9" w:unhideWhenUsed="1" w:qFormat="1"/>
+    <w:lsdException w:name="heading 4" w:semiHidden="1" w:uiPriority="9" w:unhideWhenUsed="1" w:qFormat="1"/>
+    <w:lsdException w:name="heading 5" w:semiHidden="1" w:uiPriority="9" w:unhideWhenUsed="1" w:qFormat="1"/>
+    <w:lsdException w:name="heading 6" w:semiHidden="1" w:uiPriority="9" w:unhideWhenUsed="1" w:qFormat="1"/>
+    <w:lsdException w:name="heading 7" w:semiHidden="1" w:uiPriority="9" w:unhideWhenUsed="1" w:qFormat="1"/>
+    <w:lsdException w:name="heading 8" w:semiHidden="1" w:uiPriority="9" w:unhideWhenUsed="1" w:qFormat="1"/>
+    <w:lsdException w:name="heading 9" w:semiHidden="1" w:uiPriority="9" w:unhideWhenUsed="1" w:qFormat="1"/>
+    <w:lsdException w:name="index 1" w:semiHidden="1" w:unhideWhenUsed="1"/>
+    <w:lsdException w:name="index 2" w:semiHidden="1" w:unhideWhenUsed="1"/>
+    <w:lsdException w:name="index 3" w:semiHidden="1" w:unhideWhenUsed="1"/>
+    <w:lsdException w:name="index 4" w:semiHidden="1" w:unhideWhenUsed="1"/>
+    <w:lsdException w:name="index 5" w:semiHidden="1" w:unhideWhenUsed="1"/>
+    <w:lsdException w:name="index 6" w:semiHidden="1" w:unhideWhenUsed="1"/>
+    <w:lsdException w:name="index 7" w:semiHidden="1" w:unhideWhenUsed="1"/>
+    <w:lsdException w:name="index 8" w:semiHidden="1" w:unhideWhenUsed="1"/>
+    <w:lsdException w:name="index 9" w:semiHidden="1" w:unhideWhenUsed="1"/>
+    <w:lsdException w:name="toc 1" w:semiHidden="1" w:uiPriority="39" w:unhideWhenUsed="1"/>
+    <w:lsdException w:name="toc 2" w:semiHidden="1" w:uiPriority="39" w:unhideWhenUsed="1"/>
+    <w:lsdException w:name="toc 3" w:semiHidden="1" w:uiPriority="39" w:unhideWhenUsed="1"/>
+    <w:lsdException w:name="toc 4" w:semiHidden="1" w:uiPriority="39" w:unhideWhenUsed="1"/>
+    <w:lsdException w:name="toc 5" w:semiHidden="1" w:uiPriority="39" w:unhideWhenUsed="1"/>
+    <w:lsdException w:name="toc 6" w:semiHidden="1" w:uiPriority="39" w:unhideWhenUsed="1"/>
+    <w:lsdException w:name="toc 7" w:semiHidden="1" w:uiPriority="39" w:unhideWhenUsed="1"/>
+    <w:lsdException w:name="toc 8" w:semiHidden="1" w:uiPriority="39" w:unhideWhenUsed="1"/>
+    <w:lsdException w:name="toc 9" w:semiHidden="1" w:uiPriority="39" w:unhideWhenUsed="1"/>
+    <w:lsdException w:name="Normal Indent" w:semiHidden="1" w:unhideWhenUsed="1"/>
+    <w:lsdException w:name="footnote text" w:semiHidden="1" w:unhideWhenUsed="1"/>
+    <w:lsdException w:name="annotation text" w:semiHidden="1" w:unhideWhenUsed="1"/>
+    <w:lsdException w:name="header" w:semiHidden="1" w:unhideWhenUsed="1"/>
+    <w:lsdException w:name="footer" w:semiHidden="1" w:unhideWhenUsed="1"/>
+    <w:lsdException w:name="index heading" w:semiHidden="1" w:unhideWhenUsed="1"/>
+    <w:lsdException w:name="caption" w:semiHidden="1" w:uiPriority="35" w:unhideWhenUsed="1" w:qFormat="1"/>
+    <w:lsdException w:name="table of figures" w:semiHidden="1" w:unhideWhenUsed="1"/>
+    <w:lsdException w:name="envelope address" w:semiHidden="1" w:unhideWhenUsed="1"/>
+    <w:lsdException w:name="envelope return" w:semiHidden="1" w:unhideWhenUsed="1"/>
+    <w:lsdException w:name="footnote reference" w:semiHidden="1" w:unhideWhenUsed="1"/>
+    <w:lsdException w:name="annotation reference" w:semiHidden="1" w:unhideWhenUsed="1"/>
+    <w:lsdException w:name="line number" w:semiHidden="1" w:unhideWhenUsed="1"/>
+    <w:lsdException w:name="page number" w:semiHidden="1" w:unhideWhenUsed="1"/>
+    <w:lsdException w:name="endnote reference" w:semiHidden="1" w:unhideWhenUsed="1"/>
+    <w:lsdException w:name="endnote text" w:semiHidden="1" w:unhideWhenUsed="1"/>
+    <w:lsdException w:name="table of authorities" w:semiHidden="1" w:unhideWhenUsed="1"/>
+    <w:lsdException w:name="macro" w:semiHidden="1" w:unhideWhenUsed="1"/>
+    <w:lsdException w:name="toa heading" w:semiHidden="1" w:unhideWhenUsed="1"/>
+    <w:lsdException w:name="List" w:semiHidden="1" w:unhideWhenUsed="1"/>
+    <w:lsdException w:name="List Bullet" w:semiHidden="1" w:unhideWhenUsed="1"/>
+    <w:lsdException w:name="List Number" w:semiHidden="1" w:unhideWhenUsed="1"/>
+    <w:lsdException w:name="List 2" w:semiHidden="1" w:unhideWhenUsed="1"/>
+    <w:lsdException w:name="List 3" w:semiHidden="1" w:unhideWhenUsed="1"/>
+    <w:lsdException w:name="List 4" w:semiHidden="1" w:unhideWhenUsed="1"/>
+    <w:lsdException w:name="List 5" w:semiHidden="1" w:unhideWhenUsed="1"/>
+    <w:lsdException w:name="List Bullet 2" w:semiHidden="1" w:unhideWhenUsed="1"/>
+    <w:lsdException w:name="List Bullet 3" w:semiHidden="1" w:unhideWhenUsed="1"/>
+    <w:lsdException w:name="List Bullet 4" w:semiHidden="1" w:unhideWhenUsed="1"/>
+    <w:lsdException w:name="List Bullet 5" w:semiHidden="1" w:unhideWhenUsed="1"/>
+    <w:lsdException w:name="List Number 2" w:semiHidden="1" w:unhideWhenUsed="1"/>
+    <w:lsdException w:name="List Number 3" w:semiHidden="1" w:unhideWhenUsed="1"/>
+    <w:lsdException w:name="List Number 4" w:semiHidden="1" w:unhideWhenUsed="1"/>
+    <w:lsdException w:name="List Number 5" w:semiHidden="1" w:unhideWhenUsed="1"/>
+    <w:lsdException w:name="Title" w:uiPriority="10" w:qFormat="1"/>
+    <w:lsdException w:name="Closing" w:semiHidden="1" w:unhideWhenUsed="1"/>
+    <w:lsdException w:name="Signature" w:semiHidden="1" w:unhideWhenUsed="1"/>
+    <w:lsdException w:name="Default Paragraph Font" w:semiHidden="1" w:uiPriority="1" w:unhideWhenUsed="1"/>
+    <w:lsdException w:name="Body Text" w:semiHidden="1" w:unhideWhenUsed="1"/>
+    <w:lsdException w:name="Body Text Indent" w:semiHidden="1" w:unhideWhenUsed="1"/>
+    <w:lsdException w:name="List Continue" w:semiHidden="1" w:unhideWhenUsed="1"/>
+    <w:lsdException w:name="List Continue 2" w:semiHidden="1" w:unhideWhenUsed="1"/>
+    <w:lsdException w:name="List Continue 3" w:semiHidden="1" w:unhideWhenUsed="1"/>
+    <w:lsdException w:name="List Continue 4" w:semiHidden="1" w:unhideWhenUsed="1"/>
+    <w:lsdException w:name="List Continue 5" w:semiHidden="1" w:unhideWhenUsed="1"/>
+    <w:lsdException w:name="Message Header" w:semiHidden="1" w:unhideWhenUsed="1"/>
+    <w:lsdException w:name="Subtitle" w:uiPriority="11" w:qFormat="1"/>
+    <w:lsdException w:name="Salutation" w:semiHidden="1" w:unhideWhenUsed="1"/>
+    <w:lsdException w:name="Date" w:semiHidden="1" w:unhideWhenUsed="1"/>
+    <w:lsdException w:name="Body Text First Indent" w:semiHidden="1" w:unhideWhenUsed="1"/>
+    <w:lsdException w:name="Body Text First Indent 2" w:semiHidden="1" w:unhideWhenUsed="1"/>
+    <w:lsdException w:name="Note Heading" w:semiHidden="1" w:unhideWhenUsed="1"/>
+    <w:lsdException w:name="Body Text 2" w:semiHidden="1" w:unhideWhenUsed="1"/>
+    <w:lsdException w:name="Body Text 3" w:semiHidden="1" w:unhideWhenUsed="1"/>
+    <w:lsdException w:name="Body Text Indent 2" w:semiHidden="1" w:unhideWhenUsed="1"/>
+    <w:lsdException w:name="Body Text Indent 3" w:semiHidden="1" w:unhideWhenUsed="1"/>
+    <w:lsdException w:name="Block Text" w:semiHidden="1" w:unhideWhenUsed="1"/>
+    <w:lsdException w:name="Hyperlink" w:semiHidden="1" w:uiPriority="0" w:unhideWhenUsed="1"/>
+    <w:lsdException w:name="FollowedHyperlink" w:semiHidden="1" w:unhideWhenUsed="1"/>
+    <w:lsdException w:name="Strong" w:uiPriority="22" w:qFormat="1"/>
+    <w:lsdException w:name="Emphasis" w:uiPriority="20" w:qFormat="1"/>
+    <w:lsdException w:name="Document Map" w:semiHidden="1" w:unhideWhenUsed="1"/>
+    <w:lsdException w:name="Plain Text" w:semiHidden="1" w:unhideWhenUsed="1"/>
+    <w:lsdException w:name="E-mail Signature" w:semiHidden="1" w:unhideWhenUsed="1"/>
+    <w:lsdException w:name="HTML Top of Form" w:semiHidden="1" w:unhideWhenUsed="1"/>
+    <w:lsdException w:name="HTML Bottom of Form" w:semiHidden="1" w:unhideWhenUsed="1"/>
+    <w:lsdException w:name="Normal (Web)" w:semiHidden="1" w:unhideWhenUsed="1"/>
+    <w:lsdException w:name="HTML Acronym" w:semiHidden="1" w:unhideWhenUsed="1"/>
+    <w:lsdException w:name="HTML Address" w:semiHidden="1" w:unhideWhenUsed="1"/>
+    <w:lsdException w:name="HTML Cite" w:semiHidden="1" w:unhideWhenUsed="1"/>
+    <w:lsdException w:name="HTML Code" w:semiHidden="1" w:unhideWhenUsed="1"/>
+    <w:lsdException w:name="HTML Definition" w:semiHidden="1" w:unhideWhenUsed="1"/>
+    <w:lsdException w:name="HTML Keyboard" w:semiHidden="1" w:unhideWhenUsed="1"/>
+    <w:lsdException w:name="HTML Preformatted" w:semiHidden="1" w:unhideWhenUsed="1"/>
+    <w:lsdException w:name="HTML Sample" w:semiHidden="1" w:unhideWhenUsed="1"/>
+    <w:lsdException w:name="HTML Typewriter" w:semiHidden="1" w:unhideWhenUsed="1"/>
+    <w:lsdException w:name="HTML Variable" w:semiHidden="1" w:unhideWhenUsed="1"/>
+    <w:lsdException w:name="Normal Table" w:semiHidden="1" w:unhideWhenUsed="1"/>
+    <w:lsdException w:name="annotation subject" w:semiHidden="1" w:unhideWhenUsed="1"/>
+    <w:lsdException w:name="No List" w:semiHidden="1" w:unhideWhenUsed="1"/>
+    <w:lsdException w:name="Outline List 1" w:semiHidden="1" w:unhideWhenUsed="1"/>
+    <w:lsdException w:name="Outline List 2" w:semiHidden="1" w:unhideWhenUsed="1"/>
+    <w:lsdException w:name="Outline List 3" w:semiHidden="1" w:unhideWhenUsed="1"/>
+    <w:lsdException w:name="Table Simple 1" w:semiHidden="1" w:unhideWhenUsed="1"/>
+    <w:lsdException w:name="Table Simple 2" w:semiHidden="1" w:unhideWhenUsed="1"/>
+    <w:lsdException w:name="Table Simple 3" w:semiHidden="1" w:unhideWhenUsed="1"/>
+    <w:lsdException w:name="Table Classic 1" w:semiHidden="1" w:unhideWhenUsed="1"/>
+    <w:lsdException w:name="Table Classic 2" w:semiHidden="1" w:unhideWhenUsed="1"/>
+    <w:lsdException w:name="Table Classic 3" w:semiHidden="1" w:unhideWhenUsed="1"/>
+    <w:lsdException w:name="Table Classic 4" w:semiHidden="1" w:unhideWhenUsed="1"/>
+    <w:lsdException w:name="Table Colorful 1" w:semiHidden="1" w:unhideWhenUsed="1"/>
+    <w:lsdException w:name="Table Colorful 2" w:semiHidden="1" w:unhideWhenUsed="1"/>
+    <w:lsdException w:name="Table Colorful 3" w:semiHidden="1" w:unhideWhenUsed="1"/>
+    <w:lsdException w:name="Table Columns 1" w:semiHidden="1" w:unhideWhenUsed="1"/>
+    <w:lsdException w:name="Table Columns 2" w:semiHidden="1" w:unhideWhenUsed="1"/>
+    <w:lsdException w:name="Table Columns 3" w:semiHidden="1" w:unhideWhenUsed="1"/>
+    <w:lsdException w:name="Table Columns 4" w:semiHidden="1" w:unhideWhenUsed="1"/>
+    <w:lsdException w:name="Table Columns 5" w:semiHidden="1" w:unhideWhenUsed="1"/>
+    <w:lsdException w:name="Table Grid 1" w:semiHidden="1" w:unhideWhenUsed="1"/>
+    <w:lsdException w:name="Table Grid 2" w:semiHidden="1" w:unhideWhenUsed="1"/>
+    <w:lsdException w:name="Table Grid 3" w:semiHidden="1" w:unhideWhenUsed="1"/>
+    <w:lsdException w:name="Table Grid 4" w:semiHidden="1" w:unhideWhenUsed="1"/>
+    <w:lsdException w:name="Table Grid 5" w:semiHidden="1" w:unhideWhenUsed="1"/>
+    <w:lsdException w:name="Table Grid 6" w:semiHidden="1" w:unhideWhenUsed="1"/>
+    <w:lsdException w:name="Table Grid 7" w:semiHidden="1" w:unhideWhenUsed="1"/>
+    <w:lsdException w:name="Table Grid 8" w:semiHidden="1" w:unhideWhenUsed="1"/>
+    <w:lsdException w:name="Table List 1" w:semiHidden="1" w:unhideWhenUsed="1"/>
+    <w:lsdException w:name="Table List 2" w:semiHidden="1" w:unhideWhenUsed="1"/>
+    <w:lsdException w:name="Table List 3" w:semiHidden="1" w:unhideWhenUsed="1"/>
+    <w:lsdException w:name="Table List 4" w:semiHidden="1" w:unhideWhenUsed="1"/>
+    <w:lsdException w:name="Table List 5" w:semiHidden="1" w:unhideWhenUsed="1"/>
+    <w:lsdException w:name="Table List 6" w:semiHidden="1" w:unhideWhenUsed="1"/>
+    <w:lsdException w:name="Table List 7" w:semiHidden="1" w:unhideWhenUsed="1"/>
+    <w:lsdException w:name="Table List 8" w:semiHidden="1" w:unhideWhenUsed="1"/>
+    <w:lsdException w:name="Table 3D effects 1" w:semiHidden="1" w:unhideWhenUsed="1"/>
+    <w:lsdException w:name="Table 3D effects 2" w:semiHidden="1" w:unhideWhenUsed="1"/>
+    <w:lsdException w:name="Table 3D effects 3" w:semiHidden="1" w:unhideWhenUsed="1"/>
+    <w:lsdException w:name="Table Contemporary" w:semiHidden="1" w:unhideWhenUsed="1"/>
+    <w:lsdException w:name="Table Elegant" w:semiHidden="1" w:unhideWhenUsed="1"/>
+    <w:lsdException w:name="Table Professional" w:semiHidden="1" w:unhideWhenUsed="1"/>
+    <w:lsdException w:name="Table Subtle 1" w:semiHidden="1" w:unhideWhenUsed="1"/>
+    <w:lsdException w:name="Table Subtle 2" w:semiHidden="1" w:unhideWhenUsed="1"/>
+    <w:lsdException w:name="Table Web 1" w:semiHidden="1" w:unhideWhenUsed="1"/>
+    <w:lsdException w:name="Table Web 2" w:semiHidden="1" w:unhideWhenUsed="1"/>
+    <w:lsdException w:name="Table Web 3" w:semiHidden="1" w:unhideWhenUsed="1"/>
+    <w:lsdException w:name="Balloon Text" w:semiHidden="1" w:unhideWhenUsed="1"/>
+    <w:lsdException w:name="Table Grid" w:uiPriority="0"/>
+    <w:lsdException w:name="Table Theme" w:semiHidden="1" w:unhideWhenUsed="1"/>
+    <w:lsdException w:name="Placeholder Text" w:semiHidden="1"/>
+    <w:lsdException w:name="No Spacing" w:uiPriority="1" w:qFormat="1"/>
+    <w:lsdException w:name="Light Shading" w:uiPriority="60"/>
+    <w:lsdException w:name="Light List" w:uiPriority="61"/>
+    <w:lsdException w:name="Light Grid" w:uiPriority="62"/>
+    <w:lsdException w:name="Medium Shading 1" w:uiPriority="63"/>
+    <w:lsdException w:name="Medium Shading 2" w:uiPriority="64"/>
+    <w:lsdException w:name="Medium List 1" w:uiPriority="65"/>
+    <w:lsdException w:name="Medium List 2" w:uiPriority="66"/>
+    <w:lsdException w:name="Medium Grid 1" w:uiPriority="67"/>
+    <w:lsdException w:name="Medium Grid 2" w:uiPriority="68"/>
+    <w:lsdException w:name="Medium Grid 3" w:uiPriority="69"/>
+    <w:lsdException w:name="Dark List" w:uiPriority="70"/>
+    <w:lsdException w:name="Colorful Shading" w:uiPriority="71"/>
+    <w:lsdException w:name="Colorful List" w:uiPriority="72"/>
+    <w:lsdException w:name="Colorful Grid" w:uiPriority="73"/>
+    <w:lsdException w:name="Light Shading Accent 1" w:uiPriority="60"/>
+    <w:lsdException w:name="Light List Accent 1" w:uiPriority="61"/>
+    <w:lsdException w:name="Light Grid Accent 1" w:uiPriority="62"/>
+    <w:lsdException w:name="Medium Shading 1 Accent 1" w:uiPriority="63"/>
+    <w:lsdException w:name="Medium Shading 2 Accent 1" w:uiPriority="64"/>
+    <w:lsdException w:name="Medium List 1 Accent 1" w:uiPriority="65"/>
+    <w:lsdException w:name="Revision" w:semiHidden="1"/>
+    <w:lsdException w:name="List Paragraph" w:uiPriority="34" w:qFormat="1"/>
+    <w:lsdException w:name="Quote" w:uiPriority="29" w:qFormat="1"/>
+    <w:lsdException w:name="Intense Quote" w:uiPriority="30" w:qFormat="1"/>
+    <w:lsdException w:name="Medium List 2 Accent 1" w:uiPriority="66"/>
+    <w:lsdException w:name="Medium Grid 1 Accent 1" w:uiPriority="67"/>
+    <w:lsdException w:name="Medium Grid 2 Accent 1" w:uiPriority="68"/>
+    <w:lsdException w:name="Medium Grid 3 Accent 1" w:uiPriority="69"/>
+    <w:lsdException w:name="Dark List Accent 1" w:uiPriority="70"/>
+    <w:lsdException w:name="Colorful Shading Accent 1" w:uiPriority="71"/>
+    <w:lsdException w:name="Colorful List Accent 1" w:uiPriority="72"/>
+    <w:lsdException w:name="Colorful Grid Accent 1" w:uiPriority="73"/>
+    <w:lsdException w:name="Light Shading Accent 2" w:uiPriority="60"/>
+    <w:lsdException w:name="Light List Accent 2" w:uiPriority="61"/>
+    <w:lsdException w:name="Light Grid Accent 2" w:uiPriority="62"/>
+    <w:lsdException w:name="Medium Shading 1 Accent 2" w:uiPriority="63"/>
+    <w:lsdException w:name="Medium Shading 2 Accent 2" w:uiPriority="64"/>
+    <w:lsdException w:name="Medium List 1 Accent 2" w:uiPriority="65"/>
+    <w:lsdException w:name="Medium List 2 Accent 2" w:uiPriority="66"/>
+    <w:lsdException w:name="Medium Grid 1 Accent 2" w:uiPriority="67"/>
+    <w:lsdException w:name="Medium Grid 2 Accent 2" w:uiPriority="68"/>
+    <w:lsdException w:name="Medium Grid 3 Accent 2" w:uiPriority="69"/>
+    <w:lsdException w:name="Dark List Accent 2" w:uiPriority="70"/>
+    <w:lsdException w:name="Colorful Shading Accent 2" w:uiPriority="71"/>
+    <w:lsdException w:name="Colorful List Accent 2" w:uiPriority="72"/>
+    <w:lsdException w:name="Colorful Grid Accent 2" w:uiPriority="73"/>
+    <w:lsdException w:name="Light Shading Accent 3" w:uiPriority="60"/>
+    <w:lsdException w:name="Light List Accent 3" w:uiPriority="61"/>
+    <w:lsdException w:name="Light Grid Accent 3" w:uiPriority="62"/>
+    <w:lsdException w:name="Medium Shading 1 Accent 3" w:uiPriority="63"/>
+    <w:lsdException w:name="Medium Shading 2 Accent 3" w:uiPriority="64"/>
+    <w:lsdException w:name="Medium List 1 Accent 3" w:uiPriority="65"/>
+    <w:lsdException w:name="Medium List 2 Accent 3" w:uiPriority="66"/>
+    <w:lsdException w:name="Medium Grid 1 Accent 3" w:uiPriority="67"/>
+    <w:lsdException w:name="Medium Grid 2 Accent 3" w:uiPriority="68"/>
+    <w:lsdException w:name="Medium Grid 3 Accent 3" w:uiPriority="69"/>
+    <w:lsdException w:name="Dark List Accent 3" w:uiPriority="70"/>
+    <w:lsdException w:name="Colorful Shading Accent 3" w:uiPriority="71"/>
+    <w:lsdException w:name="Colorful List Accent 3" w:uiPriority="72"/>
+    <w:lsdException w:name="Colorful Grid Accent 3" w:uiPriority="73"/>
+    <w:lsdException w:name="Light Shading Accent 4" w:uiPriority="60"/>
+    <w:lsdException w:name="Light List Accent 4" w:uiPriority="61"/>
+    <w:lsdException w:name="Light Grid Accent 4" w:uiPriority="62"/>
+    <w:lsdException w:name="Medium Shading 1 Accent 4" w:uiPriority="63"/>
+    <w:lsdException w:name="Medium Shading 2 Accent 4" w:uiPriority="64"/>
+    <w:lsdException w:name="Medium List 1 Accent 4" w:uiPriority="65"/>
+    <w:lsdException w:name="Medium List 2 Accent 4" w:uiPriority="66"/>
+    <w:lsdException w:name="Medium Grid 1 Accent 4" w:uiPriority="67"/>
+    <w:lsdException w:name="Medium Grid 2 Accent 4" w:uiPriority="68"/>
+    <w:lsdException w:name="Medium Grid 3 Accent 4" w:uiPriority="69"/>
+    <w:lsdException w:name="Dark List Accent 4" w:uiPriority="70"/>
+    <w:lsdException w:name="Colorful Shading Accent 4" w:uiPriority="71"/>
+    <w:lsdException w:name="Colorful List Accent 4" w:uiPriority="72"/>
+    <w:lsdException w:name="Colorful Grid Accent 4" w:uiPriority="73"/>
+    <w:lsdException w:name="Light Shading Accent 5" w:uiPriority="60"/>
+    <w:lsdException w:name="Light List Accent 5" w:uiPriority="61"/>
+    <w:lsdException w:name="Light Grid Accent 5" w:uiPriority="62"/>
+    <w:lsdException w:name="Medium Shading 1 Accent 5" w:uiPriority="63"/>
+    <w:lsdException w:name="Medium Shading 2 Accent 5" w:uiPriority="64"/>
+    <w:lsdException w:name="Medium List 1 Accent 5" w:uiPriority="65"/>
+    <w:lsdException w:name="Medium List 2 Accent 5" w:uiPriority="66"/>
+    <w:lsdException w:name="Medium Grid 1 Accent 5" w:uiPriority="67"/>
+    <w:lsdException w:name="Medium Grid 2 Accent 5" w:uiPriority="68"/>
+    <w:lsdException w:name="Medium Grid 3 Accent 5" w:uiPriority="69"/>
+    <w:lsdException w:name="Dark List Accent 5" w:uiPriority="70"/>
+    <w:lsdException w:name="Colorful Shading Accent 5" w:uiPriority="71"/>
+    <w:lsdException w:name="Colorful List Accent 5" w:uiPriority="72"/>
+    <w:lsdException w:name="Colorful Grid Accent 5" w:uiPriority="73"/>
+    <w:lsdException w:name="Light Shading Accent 6" w:uiPriority="60"/>
+    <w:lsdException w:name="Light List Accent 6" w:uiPriority="61"/>
+    <w:lsdException w:name="Light Grid Accent 6" w:uiPriority="62"/>
+    <w:lsdException w:name="Medium Shading 1 Accent 6" w:uiPriority="63"/>
+    <w:lsdException w:name="Medium Shading 2 Accent 6" w:uiPriority="64"/>
+    <w:lsdException w:name="Medium List 1 Accent 6" w:uiPriority="65"/>
+    <w:lsdException w:name="Medium List 2 Accent 6" w:uiPriority="66"/>
+    <w:lsdException w:name="Medium Grid 1 Accent 6" w:uiPriority="67"/>
+    <w:lsdException w:name="Medium Grid 2 Accent 6" w:uiPriority="68"/>
+    <w:lsdException w:name="Medium Grid 3 Accent 6" w:uiPriority="69"/>
+    <w:lsdException w:name="Dark List Accent 6" w:uiPriority="70"/>
+    <w:lsdException w:name="Colorful Shading Accent 6" w:uiPriority="71"/>
+    <w:lsdException w:name="Colorful List Accent 6" w:uiPriority="72"/>
+    <w:lsdException w:name="Colorful Grid Accent 6" w:uiPriority="73"/>
+    <w:lsdException w:name="Subtle Emphasis" w:uiPriority="19" w:qFormat="1"/>
+    <w:lsdException w:name="Intense Emphasis" w:uiPriority="21" w:qFormat="1"/>
+    <w:lsdException w:name="Subtle Reference" w:uiPriority="31" w:qFormat="1"/>
+    <w:lsdException w:name="Intense Reference" w:uiPriority="32" w:qFormat="1"/>
+    <w:lsdException w:name="Book Title" w:uiPriority="33" w:qFormat="1"/>
+    <w:lsdException w:name="Bibliography" w:semiHidden="1" w:uiPriority="37" w:unhideWhenUsed="1"/>
+    <w:lsdException w:name="TOC Heading" w:semiHidden="1" w:uiPriority="39" w:unhideWhenUsed="1" w:qFormat="1"/>
+    <w:lsdException w:name="Plain Table 1" w:uiPriority="41"/>
+    <w:lsdException w:name="Plain Table 2" w:uiPriority="42"/>
+    <w:lsdException w:name="Plain Table 3" w:uiPriority="43"/>
+    <w:lsdException w:name="Plain Table 4" w:uiPriority="44"/>
+    <w:lsdException w:name="Plain Table 5" w:uiPriority="45"/>
+    <w:lsdException w:name="Grid Table Light" w:uiPriority="40"/>
+    <w:lsdException w:name="Grid Table 1 Light" w:uiPriority="46"/>
+    <w:lsdException w:name="Grid Table 2" w:uiPriority="47"/>
+    <w:lsdException w:name="Grid Table 3" w:uiPriority="48"/>
+    <w:lsdException w:name="Grid Table 4" w:uiPriority="49"/>
+    <w:lsdException w:name="Grid Table 5 Dark" w:uiPriority="50"/>
+    <w:lsdException w:name="Grid Table 6 Colorful" w:uiPriority="51"/>
+    <w:lsdException w:name="Grid Table 7 Colorful" w:uiPriority="52"/>
+    <w:lsdException w:name="Grid Table 1 Light Accent 1" w:uiPriority="46"/>
+    <w:lsdException w:name="Grid Table 2 Accent 1" w:uiPriority="47"/>
+    <w:lsdException w:name="Grid Table 3 Accent 1" w:uiPriority="48"/>
+    <w:lsdException w:name="Grid Table 4 Accent 1" w:uiPriority="49"/>
+    <w:lsdException w:name="Grid Table 5 Dark Accent 1" w:uiPriority="50"/>
+    <w:lsdException w:name="Grid Table 6 Colorful Accent 1" w:uiPriority="51"/>
+    <w:lsdException w:name="Grid Table 7 Colorful Accent 1" w:uiPriority="52"/>
+    <w:lsdException w:name="Grid Table 1 Light Accent 2" w:uiPriority="46"/>
+    <w:lsdException w:name="Grid Table 2 Accent 2" w:uiPriority="47"/>
+    <w:lsdException w:name="Grid Table 3 Accent 2" w:uiPriority="48"/>
+    <w:lsdException w:name="Grid Table 4 Accent 2" w:uiPriority="49"/>
+    <w:lsdException w:name="Grid Table 5 Dark Accent 2" w:uiPriority="50"/>
+    <w:lsdException w:name="Grid Table 6 Colorful Accent 2" w:uiPriority="51"/>
+    <w:lsdException w:name="Grid Table 7 Colorful Accent 2" w:uiPriority="52"/>
+    <w:lsdException w:name="Grid Table 1 Light Accent 3" w:uiPriority="46"/>
+    <w:lsdException w:name="Grid Table 2 Accent 3" w:uiPriority="47"/>
+    <w:lsdException w:name="Grid Table 3 Accent 3" w:uiPriority="48"/>
+    <w:lsdException w:name="Grid Table 4 Accent 3" w:uiPriority="49"/>
+    <w:lsdException w:name="Grid Table 5 Dark Accent 3" w:uiPriority="50"/>
+    <w:lsdException w:name="Grid Table 6 Colorful Accent 3" w:uiPriority="51"/>
+    <w:lsdException w:name="Grid Table 7 Colorful Accent 3" w:uiPriority="52"/>
+    <w:lsdException w:name="Grid Table 1 Light Accent 4" w:uiPriority="46"/>
+    <w:lsdException w:name="Grid Table 2 Accent 4" w:uiPriority="47"/>
+    <w:lsdException w:name="Grid Table 3 Accent 4" w:uiPriority="48"/>
+    <w:lsdException w:name="Grid Table 4 Accent 4" w:uiPriority="49"/>
+    <w:lsdException w:name="Grid Table 5 Dark Accent 4" w:uiPriority="50"/>
+    <w:lsdException w:name="Grid Table 6 Colorful Accent 4" w:uiPriority="51"/>
+    <w:lsdException w:name="Grid Table 7 Colorful Accent 4" w:uiPriority="52"/>
+    <w:lsdException w:name="Grid Table 1 Light Accent 5" w:uiPriority="46"/>
+    <w:lsdException w:name="Grid Table 2 Accent 5" w:uiPriority="47"/>
+    <w:lsdException w:name="Grid Table 3 Accent 5" w:uiPriority="48"/>
+    <w:lsdException w:name="Grid Table 4 Accent 5" w:uiPriority="49"/>
+    <w:lsdException w:name="Grid Table 5 Dark Accent 5" w:uiPriority="50"/>
+    <w:lsdException w:name="Grid Table 6 Colorful Accent 5" w:uiPriority="51"/>
+    <w:lsdException w:name="Grid Table 7 Colorful Accent 5" w:uiPriority="52"/>
+    <w:lsdException w:name="Grid Table 1 Light Accent 6" w:uiPriority="46"/>
+    <w:lsdException w:name="Grid Table 2 Accent 6" w:uiPriority="47"/>
+    <w:lsdException w:name="Grid Table 3 Accent 6" w:uiPriority="48"/>
+    <w:lsdException w:name="Grid Table 4 Accent 6" w:uiPriority="49"/>
+    <w:lsdException w:name="Grid Table 5 Dark Accent 6" w:uiPriority="50"/>
+    <w:lsdException w:name="Grid Table 6 Colorful Accent 6" w:uiPriority="51"/>
+    <w:lsdException w:name="Grid Table 7 Colorful Accent 6" w:uiPriority="52"/>
+    <w:lsdException w:name="List Table 1 Light" w:uiPriority="46"/>
+    <w:lsdException w:name="List Table 2" w:uiPriority="47"/>
+    <w:lsdException w:name="List Table 3" w:uiPriority="48"/>
+    <w:lsdException w:name="List Table 4" w:uiPriority="49"/>
+    <w:lsdException w:name="List Table 5 Dark" w:uiPriority="50"/>
+    <w:lsdException w:name="List Table 6 Colorful" w:uiPriority="51"/>
+    <w:lsdException w:name="List Table 7 Colorful" w:uiPriority="52"/>
+    <w:lsdException w:name="List Table 1 Light Accent 1" w:uiPriority="46"/>
+    <w:lsdException w:name="List Table 2 Accent 1" w:uiPriority="47"/>
+    <w:lsdException w:name="List Table 3 Accent 1" w:uiPriority="48"/>
+    <w:lsdException w:name="List Table 4 Accent 1" w:uiPriority="49"/>
+    <w:lsdException w:name="List Table 5 Dark Accent 1" w:uiPriority="50"/>
+    <w:lsdException w:name="List Table 6 Colorful Accent 1" w:uiPriority="51"/>
+    <w:lsdException w:name="List Table 7 Colorful Accent 1" w:uiPriority="52"/>
+    <w:lsdException w:name="List Table 1 Light Accent 2" w:uiPriority="46"/>
+    <w:lsdException w:name="List Table 2 Accent 2" w:uiPriority="47"/>
+    <w:lsdException w:name="List Table 3 Accent 2" w:uiPriority="48"/>
+    <w:lsdException w:name="List Table 4 Accent 2" w:uiPriority="49"/>
+    <w:lsdException w:name="List Table 5 Dark Accent 2" w:uiPriority="50"/>
+    <w:lsdException w:name="List Table 6 Colorful Accent 2" w:uiPriority="51"/>
+    <w:lsdException w:name="List Table 7 Colorful Accent 2" w:uiPriority="52"/>
+    <w:lsdException w:name="List Table 1 Light Accent 3" w:uiPriority="46"/>
+    <w:lsdException w:name="List Table 2 Accent 3" w:uiPriority="47"/>
+    <w:lsdException w:name="List Table 3 Accent 3" w:uiPriority="48"/>
+    <w:lsdException w:name="List Table 4 Accent 3" w:uiPriority="49"/>
+    <w:lsdException w:name="List Table 5 Dark Accent 3" w:uiPriority="50"/>
+    <w:lsdException w:name="List Table 6 Colorful Accent 3" w:uiPriority="51"/>
+    <w:lsdException w:name="List Table 7 Colorful Accent 3" w:uiPriority="52"/>
+    <w:lsdException w:name="List Table 1 Light Accent 4" w:uiPriority="46"/>
+    <w:lsdException w:name="List Table 2 Accent 4" w:uiPriority="47"/>
+    <w:lsdException w:name="List Table 3 Accent 4" w:uiPriority="48"/>
+    <w:lsdException w:name="List Table 4 Accent 4" w:uiPriority="49"/>
+    <w:lsdException w:name="List Table 5 Dark Accent 4" w:uiPriority="50"/>
+    <w:lsdException w:name="List Table 6 Colorful Accent 4" w:uiPriority="51"/>
+    <w:lsdException w:name="List Table 7 Colorful Accent 4" w:uiPriority="52"/>
+    <w:lsdException w:name="List Table 1 Light Accent 5" w:uiPriority="46"/>
+    <w:lsdException w:name="List Table 2 Accent 5" w:uiPriority="47"/>
+    <w:lsdException w:name="List Table 3 Accent 5" w:uiPriority="48"/>
+    <w:lsdException w:name="List Table 4 Accent 5" w:uiPriority="49"/>
+    <w:lsdException w:name="List Table 5 Dark Accent 5" w:uiPriority="50"/>
+    <w:lsdException w:name="List Table 6 Colorful Accent 5" w:uiPriority="51"/>
+    <w:lsdException w:name="List Table 7 Colorful Accent 5" w:uiPriority="52"/>
+    <w:lsdException w:name="List Table 1 Light Accent 6" w:uiPriority="46"/>
+    <w:lsdException w:name="List Table 2 Accent 6" w:uiPriority="47"/>
+    <w:lsdException w:name="List Table 3 Accent 6" w:uiPriority="48"/>
+    <w:lsdException w:name="List Table 4 Accent 6" w:uiPriority="49"/>
+    <w:lsdException w:name="List Table 5 Dark Accent 6" w:uiPriority="50"/>
+    <w:lsdException w:name="List Table 6 Colorful Accent 6" w:uiPriority="51"/>
+    <w:lsdException w:name="List Table 7 Colorful Accent 6" w:uiPriority="52"/>
   </w:latentStyles>
   <w:style w:type="paragraph" w:default="1" w:styleId="Normal">
     <w:name w:val="Normal"/>
@@ -24267,7 +19529,7 @@
   <a:extraClrSchemeLst/>
   <a:extLst>
     <a:ext uri="{05A4C25C-085E-4340-85A3-A5531E510DB2}">
-      <thm15:themeFamily xmlns:thm15="http://schemas.microsoft.com/office/thememl/2012/main" xmlns="" name="Office Theme" id="{62F939B6-93AF-4DB8-9C6B-D6C7DFDC589F}" vid="{4A3C46E8-61CC-4603-A589-7422A47A8E4A}"/>
+      <thm15:themeFamily xmlns:thm15="http://schemas.microsoft.com/office/thememl/2012/main" name="Office Theme" id="{62F939B6-93AF-4DB8-9C6B-D6C7DFDC589F}" vid="{4A3C46E8-61CC-4603-A589-7422A47A8E4A}"/>
     </a:ext>
   </a:extLst>
 </a:theme>
@@ -24278,7 +19540,7 @@
 </file>
 
 <file path=customXml/itemProps1.xml><?xml version="1.0" encoding="utf-8"?>
-<ds:datastoreItem xmlns:ds="http://schemas.openxmlformats.org/officeDocument/2006/customXml" ds:itemID="{7C97CF54-1D35-44E8-8F64-FD3063FCFB1C}">
+<ds:datastoreItem xmlns:ds="http://schemas.openxmlformats.org/officeDocument/2006/customXml" ds:itemID="{1F3E5958-FDAA-4AC1-952D-49EE838EDA3E}">
   <ds:schemaRefs>
     <ds:schemaRef ds:uri="http://schemas.openxmlformats.org/officeDocument/2006/bibliography"/>
   </ds:schemaRefs>
